--- a/רשתות תקשורת - מטלה 3.docx
+++ b/רשתות תקשורת - מטלה 3.docx
@@ -267,12 +267,43 @@
         </w:rPr>
         <w:t xml:space="preserve"> עם ה-</w:t>
       </w:r>
+      <w:r>
+        <w:rPr>
+          <w:lang w:val="en-US"/>
+        </w:rPr>
+        <w:t>Receiver</w:t>
+      </w:r>
+      <w:r>
+        <w:rPr>
+          <w:rFonts w:hint="cs"/>
+          <w:rtl/>
+          <w:lang w:val="en-US"/>
+        </w:rPr>
+        <w:t>.</w:t>
+      </w:r>
+    </w:p>
+    <w:p>
+      <w:pPr>
+        <w:bidi/>
+        <w:rPr>
+          <w:rtl/>
+          <w:lang w:val="en-US"/>
+        </w:rPr>
+      </w:pPr>
+      <w:r>
+        <w:rPr>
+          <w:rFonts w:hint="cs"/>
+          <w:rtl/>
+          <w:lang w:val="en-US"/>
+        </w:rPr>
+        <w:t xml:space="preserve">התוכנית </w:t>
+      </w:r>
       <w:proofErr w:type="spellStart"/>
       <w:r>
         <w:rPr>
           <w:lang w:val="en-US"/>
         </w:rPr>
-        <w:t>Recevier</w:t>
+        <w:t>TCP_Receiver</w:t>
       </w:r>
       <w:proofErr w:type="spellEnd"/>
       <w:r>
@@ -281,17 +312,94 @@
           <w:rtl/>
           <w:lang w:val="en-US"/>
         </w:rPr>
-        <w:t>.</w:t>
-      </w:r>
-    </w:p>
-    <w:p>
-      <w:pPr>
-        <w:bidi/>
-        <w:rPr>
-          <w:rtl/>
-          <w:lang w:val="en-US"/>
-        </w:rPr>
-      </w:pPr>
+        <w:t xml:space="preserve"> קולטת את </w:t>
+      </w:r>
+      <w:proofErr w:type="spellStart"/>
+      <w:r>
+        <w:rPr>
+          <w:rFonts w:hint="cs"/>
+          <w:rtl/>
+          <w:lang w:val="en-US"/>
+        </w:rPr>
+        <w:t>הפ</w:t>
+      </w:r>
+      <w:r>
+        <w:rPr>
+          <w:rFonts w:hint="cs"/>
+          <w:rtl/>
+          <w:lang w:val="en-US"/>
+        </w:rPr>
+        <w:t>אק</w:t>
+      </w:r>
+      <w:r>
+        <w:rPr>
+          <w:rFonts w:hint="cs"/>
+          <w:rtl/>
+          <w:lang w:val="en-US"/>
+        </w:rPr>
+        <w:t>טה</w:t>
+      </w:r>
+      <w:proofErr w:type="spellEnd"/>
+      <w:r>
+        <w:rPr>
+          <w:rFonts w:hint="cs"/>
+          <w:rtl/>
+          <w:lang w:val="en-US"/>
+        </w:rPr>
+        <w:t xml:space="preserve"> הראשונה שמכילה את גודל הקלט ומקצה </w:t>
+      </w:r>
+      <w:r>
+        <w:rPr>
+          <w:lang w:val="en-US"/>
+        </w:rPr>
+        <w:t>Buffer</w:t>
+      </w:r>
+      <w:r>
+        <w:rPr>
+          <w:rFonts w:hint="cs"/>
+          <w:rtl/>
+          <w:lang w:val="en-US"/>
+        </w:rPr>
+        <w:t xml:space="preserve"> בגודל המתאים.</w:t>
+      </w:r>
+      <w:r>
+        <w:rPr>
+          <w:rFonts w:hint="cs"/>
+          <w:rtl/>
+          <w:lang w:val="en-US"/>
+        </w:rPr>
+        <w:t xml:space="preserve"> לאחר מכן, מקבלת </w:t>
+      </w:r>
+      <w:r>
+        <w:rPr>
+          <w:rFonts w:hint="cs"/>
+          <w:rtl/>
+          <w:lang w:val="en-US"/>
+        </w:rPr>
+        <w:t>את הקובץ</w:t>
+      </w:r>
+      <w:r>
+        <w:rPr>
+          <w:rFonts w:hint="cs"/>
+          <w:rtl/>
+          <w:lang w:val="en-US"/>
+        </w:rPr>
+        <w:t xml:space="preserve">. יתכן שהקובץ ישלח במס' </w:t>
+      </w:r>
+      <w:r>
+        <w:rPr>
+          <w:lang w:val="en-US"/>
+        </w:rPr>
+        <w:t>Segments</w:t>
+      </w:r>
+      <w:r>
+        <w:rPr>
+          <w:rFonts w:hint="cs"/>
+          <w:rtl/>
+          <w:lang w:val="en-US"/>
+        </w:rPr>
+        <w:t xml:space="preserve">, לכן </w:t>
+      </w:r>
       <w:r>
         <w:rPr>
           <w:rFonts w:hint="cs"/>
@@ -300,100 +408,6 @@
         </w:rPr>
         <w:t xml:space="preserve">התוכנית </w:t>
       </w:r>
-      <w:proofErr w:type="spellStart"/>
-      <w:r>
-        <w:rPr>
-          <w:lang w:val="en-US"/>
-        </w:rPr>
-        <w:t>TCP_Receiver</w:t>
-      </w:r>
-      <w:proofErr w:type="spellEnd"/>
-      <w:r>
-        <w:rPr>
-          <w:rFonts w:hint="cs"/>
-          <w:rtl/>
-          <w:lang w:val="en-US"/>
-        </w:rPr>
-        <w:t xml:space="preserve"> קולטת את הפ</w:t>
-      </w:r>
-      <w:r>
-        <w:rPr>
-          <w:rFonts w:hint="cs"/>
-          <w:rtl/>
-          <w:lang w:val="en-US"/>
-        </w:rPr>
-        <w:t>אק</w:t>
-      </w:r>
-      <w:r>
-        <w:rPr>
-          <w:rFonts w:hint="cs"/>
-          <w:rtl/>
-          <w:lang w:val="en-US"/>
-        </w:rPr>
-        <w:t xml:space="preserve">טה הראשונה שמכילה את גודל הקלט ומקצה </w:t>
-      </w:r>
-      <w:r>
-        <w:rPr>
-          <w:lang w:val="en-US"/>
-        </w:rPr>
-        <w:t>Buffer</w:t>
-      </w:r>
-      <w:r>
-        <w:rPr>
-          <w:rFonts w:hint="cs"/>
-          <w:rtl/>
-          <w:lang w:val="en-US"/>
-        </w:rPr>
-        <w:t xml:space="preserve"> בגודל המתאים.</w:t>
-      </w:r>
-      <w:r>
-        <w:rPr>
-          <w:rFonts w:hint="cs"/>
-          <w:rtl/>
-          <w:lang w:val="en-US"/>
-        </w:rPr>
-        <w:t xml:space="preserve"> לאחר מכן, מקבלת </w:t>
-      </w:r>
-      <w:r>
-        <w:rPr>
-          <w:rFonts w:hint="cs"/>
-          <w:rtl/>
-          <w:lang w:val="en-US"/>
-        </w:rPr>
-        <w:t>את הקובץ</w:t>
-      </w:r>
-      <w:r>
-        <w:rPr>
-          <w:rFonts w:hint="cs"/>
-          <w:rtl/>
-          <w:lang w:val="en-US"/>
-        </w:rPr>
-        <w:t xml:space="preserve">. יתכן שהקובץ ישלח במס' </w:t>
-      </w:r>
-      <w:proofErr w:type="spellStart"/>
-      <w:r>
-        <w:rPr>
-          <w:lang w:val="en-US"/>
-        </w:rPr>
-        <w:t>Segmets</w:t>
-      </w:r>
-      <w:proofErr w:type="spellEnd"/>
-      <w:r>
-        <w:rPr>
-          <w:rFonts w:hint="cs"/>
-          <w:rtl/>
-          <w:lang w:val="en-US"/>
-        </w:rPr>
-        <w:t xml:space="preserve">, לכן </w:t>
-      </w:r>
-      <w:r>
-        <w:rPr>
-          <w:rFonts w:hint="cs"/>
-          <w:rtl/>
-          <w:lang w:val="en-US"/>
-        </w:rPr>
-        <w:t xml:space="preserve">התוכנית </w:t>
-      </w:r>
       <w:r>
         <w:rPr>
           <w:rFonts w:hint="cs"/>
@@ -411,13 +425,44 @@
           <w:lang w:val="en-US"/>
         </w:rPr>
       </w:pPr>
-      <w:r>
-        <w:rPr>
-          <w:rFonts w:hint="cs"/>
-          <w:rtl/>
-          <w:lang w:val="en-US"/>
-        </w:rPr>
-        <w:t>אם כל הקובץ עבר בשלמותו, או שהתקבלה הודעת סיום.ה-</w:t>
+      <w:commentRangeStart w:id="0"/>
+      <w:r>
+        <w:rPr>
+          <w:rFonts w:hint="cs"/>
+          <w:rtl/>
+          <w:lang w:val="en-US"/>
+        </w:rPr>
+        <w:t>אם כל הקובץ עבר בשלמותו</w:t>
+      </w:r>
+      <w:commentRangeEnd w:id="0"/>
+      <w:r>
+        <w:rPr>
+          <w:rStyle w:val="CommentReference"/>
+          <w:rtl/>
+        </w:rPr>
+        <w:commentReference w:id="0"/>
+      </w:r>
+      <w:r>
+        <w:rPr>
+          <w:rFonts w:hint="cs"/>
+          <w:rtl/>
+          <w:lang w:val="en-US"/>
+        </w:rPr>
+        <w:t>, או שהתקבלה הודעת סיום</w:t>
+      </w:r>
+      <w:r>
+        <w:rPr>
+          <w:lang w:val="en-US"/>
+        </w:rPr>
+        <w:t xml:space="preserve"> </w:t>
+      </w:r>
+      <w:r>
+        <w:rPr>
+          <w:rFonts w:hint="cs"/>
+          <w:rtl/>
+          <w:lang w:val="en-US"/>
+        </w:rPr>
+        <w:t>ה-</w:t>
       </w:r>
       <w:r>
         <w:rPr>
@@ -431,7 +476,15 @@
           <w:rtl/>
           <w:lang w:val="en-US"/>
         </w:rPr>
-        <w:t xml:space="preserve"> יסגר</w:t>
+        <w:t xml:space="preserve"> </w:t>
+      </w:r>
+      <w:r>
+        <w:rPr>
+          <w:rFonts w:hint="cs"/>
+          <w:rtl/>
+          <w:lang w:val="en-US"/>
+        </w:rPr>
+        <w:t>ייסגר</w:t>
       </w:r>
       <w:r>
         <w:rPr>
@@ -544,6 +597,7 @@
       <w:r>
         <w:rPr>
           <w:rFonts w:cs="Arial"/>
+          <w:noProof/>
           <w:rtl/>
           <w:lang w:val="en-US"/>
         </w:rPr>
@@ -563,7 +617,7 @@
                     <pic:cNvPicPr/>
                   </pic:nvPicPr>
                   <pic:blipFill>
-                    <a:blip r:embed="rId8"/>
+                    <a:blip r:embed="rId12"/>
                     <a:stretch>
                       <a:fillRect/>
                     </a:stretch>
@@ -598,7 +652,16 @@
           <w:rtl/>
           <w:lang w:val="en-US"/>
         </w:rPr>
-        <w:t xml:space="preserve">נשים לב שאת הודעת סיום ההתקשרות אנו שולחים מס' פעמים, זאת בשביל </w:t>
+        <w:t xml:space="preserve">נשים לב שאת הודעת סיום ההתקשרות אנו שולחים מס' פעמים, </w:t>
+      </w:r>
+      <w:commentRangeStart w:id="1"/>
+      <w:r>
+        <w:rPr>
+          <w:rFonts w:hint="cs"/>
+          <w:rtl/>
+          <w:lang w:val="en-US"/>
+        </w:rPr>
+        <w:t xml:space="preserve">זאת בשביל </w:t>
       </w:r>
       <w:r>
         <w:rPr>
@@ -630,6 +693,14 @@
         </w:rPr>
         <w:t>Packet Loss</w:t>
       </w:r>
+      <w:commentRangeEnd w:id="1"/>
+      <w:r>
+        <w:rPr>
+          <w:rStyle w:val="CommentReference"/>
+          <w:rtl/>
+        </w:rPr>
+        <w:commentReference w:id="1"/>
+      </w:r>
       <w:r>
         <w:rPr>
           <w:rFonts w:hint="cs"/>
@@ -681,11 +752,12 @@
       <w:r>
         <w:rPr>
           <w:rFonts w:cs="Arial"/>
+          <w:noProof/>
           <w:rtl/>
           <w:lang w:val="en-US"/>
         </w:rPr>
         <w:drawing>
-          <wp:anchor distT="0" distB="0" distL="114300" distR="114300" simplePos="0" relativeHeight="251625472" behindDoc="0" locked="0" layoutInCell="1" allowOverlap="1" wp14:anchorId="09694EC5" wp14:editId="4064A087">
+          <wp:anchor distT="0" distB="0" distL="114300" distR="114300" simplePos="0" relativeHeight="251644928" behindDoc="0" locked="0" layoutInCell="1" allowOverlap="1" wp14:anchorId="09694EC5" wp14:editId="1E74A5AB">
             <wp:simplePos x="0" y="0"/>
             <wp:positionH relativeFrom="margin">
               <wp:align>right</wp:align>
@@ -708,7 +780,7 @@
                     <pic:cNvPicPr/>
                   </pic:nvPicPr>
                   <pic:blipFill>
-                    <a:blip r:embed="rId9" cstate="print">
+                    <a:blip r:embed="rId13" cstate="print">
                       <a:extLst>
                         <a:ext uri="{28A0092B-C50C-407E-A947-70E740481C1C}">
                           <a14:useLocalDpi xmlns:a14="http://schemas.microsoft.com/office/drawing/2010/main" val="0"/>
@@ -861,6 +933,7 @@
       <w:r>
         <w:rPr>
           <w:rFonts w:cs="Arial"/>
+          <w:noProof/>
           <w:rtl/>
           <w:lang w:val="en-US"/>
         </w:rPr>
@@ -881,7 +954,7 @@
                     <pic:cNvPicPr/>
                   </pic:nvPicPr>
                   <pic:blipFill>
-                    <a:blip r:embed="rId10"/>
+                    <a:blip r:embed="rId14"/>
                     <a:stretch>
                       <a:fillRect/>
                     </a:stretch>
@@ -913,6 +986,7 @@
       <w:r>
         <w:rPr>
           <w:rFonts w:cs="Arial"/>
+          <w:noProof/>
           <w:rtl/>
           <w:lang w:val="en-US"/>
         </w:rPr>
@@ -932,7 +1006,7 @@
                     <pic:cNvPicPr/>
                   </pic:nvPicPr>
                   <pic:blipFill>
-                    <a:blip r:embed="rId11"/>
+                    <a:blip r:embed="rId15"/>
                     <a:stretch>
                       <a:fillRect/>
                     </a:stretch>
@@ -1012,7 +1086,6 @@
       <w:pPr>
         <w:bidi/>
         <w:rPr>
-          <w:rFonts w:hint="cs"/>
           <w:rtl/>
           <w:lang w:val="en-US"/>
         </w:rPr>
@@ -1061,24 +1134,86 @@
           <w:rtl/>
           <w:lang w:val="en-US"/>
         </w:rPr>
-        <w:t xml:space="preserve"> המקומית של המחשב.</w:t>
-      </w:r>
-    </w:p>
-    <w:p>
-      <w:pPr>
-        <w:bidi/>
-        <w:rPr>
-          <w:rtl/>
-          <w:lang w:val="en-US"/>
-        </w:rPr>
-      </w:pPr>
-      <w:r>
-        <w:rPr>
-          <w:rFonts w:hint="cs"/>
-          <w:rtl/>
-          <w:lang w:val="en-US"/>
-        </w:rPr>
-        <w:t>הוספנו בקוד שלנו אופציה להעביר ארגומנט של מס' הפעמים שהשולח ישלח את הפלט.</w:t>
+        <w:t xml:space="preserve"> </w:t>
+      </w:r>
+      <w:r>
+        <w:rPr>
+          <w:rFonts w:hint="cs"/>
+          <w:rtl/>
+          <w:lang w:val="en-US"/>
+        </w:rPr>
+        <w:t>העצמית</w:t>
+      </w:r>
+      <w:r>
+        <w:rPr>
+          <w:rFonts w:hint="cs"/>
+          <w:rtl/>
+          <w:lang w:val="en-US"/>
+        </w:rPr>
+        <w:t xml:space="preserve"> של המחשב</w:t>
+      </w:r>
+      <w:r>
+        <w:rPr>
+          <w:rFonts w:hint="cs"/>
+          <w:rtl/>
+          <w:lang w:val="en-US"/>
+        </w:rPr>
+        <w:t xml:space="preserve"> (</w:t>
+      </w:r>
+      <w:r>
+        <w:rPr>
+          <w:lang w:val="en-US"/>
+        </w:rPr>
+        <w:t>localhost</w:t>
+      </w:r>
+      <w:r>
+        <w:rPr>
+          <w:rFonts w:hint="cs"/>
+          <w:rtl/>
+          <w:lang w:val="en-US"/>
+        </w:rPr>
+        <w:t>)</w:t>
+      </w:r>
+      <w:r>
+        <w:rPr>
+          <w:rFonts w:hint="cs"/>
+          <w:rtl/>
+          <w:lang w:val="en-US"/>
+        </w:rPr>
+        <w:t>.</w:t>
+      </w:r>
+    </w:p>
+    <w:p>
+      <w:pPr>
+        <w:bidi/>
+        <w:rPr>
+          <w:rtl/>
+          <w:lang w:val="en-US"/>
+        </w:rPr>
+      </w:pPr>
+      <w:r>
+        <w:rPr>
+          <w:rFonts w:hint="cs"/>
+          <w:rtl/>
+          <w:lang w:val="en-US"/>
+        </w:rPr>
+        <w:t>הוספנו בקוד שלנו אופציה להעביר ארגומנט של מס' הפעמים שהשולח ישלח את הפלט</w:t>
+      </w:r>
+      <w:r>
+        <w:rPr>
+          <w:rFonts w:hint="cs"/>
+          <w:rtl/>
+          <w:lang w:val="en-US"/>
+        </w:rPr>
+        <w:t xml:space="preserve"> על מנת לבצע בדיקה אוטומטית</w:t>
+      </w:r>
+      <w:r>
+        <w:rPr>
+          <w:rFonts w:hint="cs"/>
+          <w:rtl/>
+          <w:lang w:val="en-US"/>
+        </w:rPr>
+        <w:t>.</w:t>
       </w:r>
     </w:p>
     <w:p>
@@ -1092,11 +1227,12 @@
       <w:r>
         <w:rPr>
           <w:rFonts w:cs="Arial"/>
+          <w:noProof/>
           <w:rtl/>
           <w:lang w:val="en-US"/>
         </w:rPr>
         <w:drawing>
-          <wp:anchor distT="0" distB="0" distL="114300" distR="114300" simplePos="0" relativeHeight="251628544" behindDoc="0" locked="0" layoutInCell="1" allowOverlap="1" wp14:anchorId="528386BE" wp14:editId="5F49B915">
+          <wp:anchor distT="0" distB="0" distL="114300" distR="114300" simplePos="0" relativeHeight="251645952" behindDoc="0" locked="0" layoutInCell="1" allowOverlap="1" wp14:anchorId="528386BE" wp14:editId="53DE9E88">
             <wp:simplePos x="0" y="0"/>
             <wp:positionH relativeFrom="margin">
               <wp:align>right</wp:align>
@@ -1119,7 +1255,7 @@
                     <pic:cNvPicPr/>
                   </pic:nvPicPr>
                   <pic:blipFill>
-                    <a:blip r:embed="rId12" cstate="print">
+                    <a:blip r:embed="rId16" cstate="print">
                       <a:extLst>
                         <a:ext uri="{28A0092B-C50C-407E-A947-70E740481C1C}">
                           <a14:useLocalDpi xmlns:a14="http://schemas.microsoft.com/office/drawing/2010/main" val="0"/>
@@ -1455,6 +1591,7 @@
       <w:r>
         <w:rPr>
           <w:rFonts w:cs="Arial"/>
+          <w:noProof/>
           <w:rtl/>
           <w:lang w:val="en-US"/>
         </w:rPr>
@@ -1475,7 +1612,7 @@
                     <pic:cNvPicPr/>
                   </pic:nvPicPr>
                   <pic:blipFill>
-                    <a:blip r:embed="rId13"/>
+                    <a:blip r:embed="rId17"/>
                     <a:stretch>
                       <a:fillRect/>
                     </a:stretch>
@@ -1673,6 +1810,7 @@
       <w:r>
         <w:rPr>
           <w:rFonts w:cs="Arial"/>
+          <w:noProof/>
           <w:rtl/>
           <w:lang w:val="en-US"/>
         </w:rPr>
@@ -1692,7 +1830,7 @@
                     <pic:cNvPicPr/>
                   </pic:nvPicPr>
                   <pic:blipFill rotWithShape="1">
-                    <a:blip r:embed="rId14"/>
+                    <a:blip r:embed="rId18"/>
                     <a:srcRect r="1953" b="8407"/>
                     <a:stretch/>
                   </pic:blipFill>
@@ -1854,11 +1992,12 @@
       <w:r>
         <w:rPr>
           <w:rFonts w:cs="Arial"/>
+          <w:noProof/>
           <w:rtl/>
           <w:lang w:val="en-US"/>
         </w:rPr>
         <w:drawing>
-          <wp:anchor distT="0" distB="0" distL="114300" distR="114300" simplePos="0" relativeHeight="251629568" behindDoc="0" locked="0" layoutInCell="1" allowOverlap="1" wp14:anchorId="4934541F" wp14:editId="03A1D8AC">
+          <wp:anchor distT="0" distB="0" distL="114300" distR="114300" simplePos="0" relativeHeight="251646976" behindDoc="0" locked="0" layoutInCell="1" allowOverlap="1" wp14:anchorId="4934541F" wp14:editId="03A1D8AC">
             <wp:simplePos x="0" y="0"/>
             <wp:positionH relativeFrom="column">
               <wp:posOffset>1158240</wp:posOffset>
@@ -1881,7 +2020,7 @@
                     <pic:cNvPicPr/>
                   </pic:nvPicPr>
                   <pic:blipFill>
-                    <a:blip r:embed="rId15">
+                    <a:blip r:embed="rId19">
                       <a:extLst>
                         <a:ext uri="{28A0092B-C50C-407E-A947-70E740481C1C}">
                           <a14:useLocalDpi xmlns:a14="http://schemas.microsoft.com/office/drawing/2010/main" val="0"/>
@@ -2014,12 +2153,13 @@
       <w:r>
         <w:rPr>
           <w:rFonts w:cs="Arial"/>
+          <w:noProof/>
           <w:rtl/>
           <w:lang w:val="en-US"/>
         </w:rPr>
         <w:lastRenderedPageBreak/>
         <w:drawing>
-          <wp:anchor distT="0" distB="0" distL="114300" distR="114300" simplePos="0" relativeHeight="251631616" behindDoc="0" locked="0" layoutInCell="1" allowOverlap="1" wp14:anchorId="7306ABD4" wp14:editId="022FD1DC">
+          <wp:anchor distT="0" distB="0" distL="114300" distR="114300" simplePos="0" relativeHeight="251648000" behindDoc="0" locked="0" layoutInCell="1" allowOverlap="1" wp14:anchorId="7306ABD4" wp14:editId="022FD1DC">
             <wp:simplePos x="0" y="0"/>
             <wp:positionH relativeFrom="margin">
               <wp:posOffset>1678940</wp:posOffset>
@@ -2042,7 +2182,7 @@
                     <pic:cNvPicPr/>
                   </pic:nvPicPr>
                   <pic:blipFill>
-                    <a:blip r:embed="rId16">
+                    <a:blip r:embed="rId20">
                       <a:extLst>
                         <a:ext uri="{28A0092B-C50C-407E-A947-70E740481C1C}">
                           <a14:useLocalDpi xmlns:a14="http://schemas.microsoft.com/office/drawing/2010/main" val="0"/>
@@ -2136,7 +2276,6 @@
         <w:bidi/>
         <w:ind w:left="720"/>
         <w:rPr>
-          <w:rFonts w:hint="cs"/>
           <w:rtl/>
           <w:lang w:val="en-US"/>
         </w:rPr>
@@ -2286,11 +2425,12 @@
       <w:r>
         <w:rPr>
           <w:rFonts w:cs="Arial"/>
+          <w:noProof/>
           <w:rtl/>
           <w:lang w:val="en-US"/>
         </w:rPr>
         <w:drawing>
-          <wp:anchor distT="0" distB="0" distL="114300" distR="114300" simplePos="0" relativeHeight="251662336" behindDoc="0" locked="0" layoutInCell="1" allowOverlap="1" wp14:anchorId="3E543B86" wp14:editId="540AE00F">
+          <wp:anchor distT="0" distB="0" distL="114300" distR="114300" simplePos="0" relativeHeight="251657216" behindDoc="0" locked="0" layoutInCell="1" allowOverlap="1" wp14:anchorId="3E543B86" wp14:editId="540AE00F">
             <wp:simplePos x="0" y="0"/>
             <wp:positionH relativeFrom="column">
               <wp:posOffset>1807633</wp:posOffset>
@@ -2313,7 +2453,7 @@
                     <pic:cNvPicPr/>
                   </pic:nvPicPr>
                   <pic:blipFill>
-                    <a:blip r:embed="rId17">
+                    <a:blip r:embed="rId21">
                       <a:extLst>
                         <a:ext uri="{28A0092B-C50C-407E-A947-70E740481C1C}">
                           <a14:useLocalDpi xmlns:a14="http://schemas.microsoft.com/office/drawing/2010/main" val="0"/>
@@ -2396,11 +2536,12 @@
       <w:r>
         <w:rPr>
           <w:rFonts w:cs="Arial"/>
+          <w:noProof/>
           <w:rtl/>
           <w:lang w:val="en-US"/>
         </w:rPr>
         <w:drawing>
-          <wp:anchor distT="0" distB="0" distL="114300" distR="114300" simplePos="0" relativeHeight="251633664" behindDoc="0" locked="0" layoutInCell="1" allowOverlap="1" wp14:anchorId="2DAEC8F7" wp14:editId="2758AECA">
+          <wp:anchor distT="0" distB="0" distL="114300" distR="114300" simplePos="0" relativeHeight="251649024" behindDoc="0" locked="0" layoutInCell="1" allowOverlap="1" wp14:anchorId="2DAEC8F7" wp14:editId="2758AECA">
             <wp:simplePos x="0" y="0"/>
             <wp:positionH relativeFrom="column">
               <wp:posOffset>3593465</wp:posOffset>
@@ -2423,7 +2564,7 @@
                     <pic:cNvPicPr/>
                   </pic:nvPicPr>
                   <pic:blipFill>
-                    <a:blip r:embed="rId18">
+                    <a:blip r:embed="rId22">
                       <a:extLst>
                         <a:ext uri="{28A0092B-C50C-407E-A947-70E740481C1C}">
                           <a14:useLocalDpi xmlns:a14="http://schemas.microsoft.com/office/drawing/2010/main" val="0"/>
@@ -2583,7 +2724,6 @@
       <w:pPr>
         <w:bidi/>
         <w:rPr>
-          <w:rFonts w:hint="cs"/>
           <w:rtl/>
           <w:lang w:val="en-US"/>
         </w:rPr>
@@ -2629,11 +2769,12 @@
       <w:r>
         <w:rPr>
           <w:rFonts w:cs="Arial"/>
+          <w:noProof/>
           <w:rtl/>
           <w:lang w:val="en-US"/>
         </w:rPr>
         <w:drawing>
-          <wp:anchor distT="0" distB="0" distL="114300" distR="114300" simplePos="0" relativeHeight="251635712" behindDoc="0" locked="0" layoutInCell="1" allowOverlap="1" wp14:anchorId="4F9E76E3" wp14:editId="13BD1662">
+          <wp:anchor distT="0" distB="0" distL="114300" distR="114300" simplePos="0" relativeHeight="251650048" behindDoc="0" locked="0" layoutInCell="1" allowOverlap="1" wp14:anchorId="4F9E76E3" wp14:editId="13BD1662">
             <wp:simplePos x="0" y="0"/>
             <wp:positionH relativeFrom="column">
               <wp:posOffset>3221990</wp:posOffset>
@@ -2656,7 +2797,7 @@
                     <pic:cNvPicPr/>
                   </pic:nvPicPr>
                   <pic:blipFill>
-                    <a:blip r:embed="rId19">
+                    <a:blip r:embed="rId23">
                       <a:extLst>
                         <a:ext uri="{28A0092B-C50C-407E-A947-70E740481C1C}">
                           <a14:useLocalDpi xmlns:a14="http://schemas.microsoft.com/office/drawing/2010/main" val="0"/>
@@ -2791,11 +2932,12 @@
       <w:r>
         <w:rPr>
           <w:rFonts w:cs="Arial"/>
+          <w:noProof/>
           <w:rtl/>
           <w:lang w:val="en-US"/>
         </w:rPr>
         <w:drawing>
-          <wp:anchor distT="0" distB="0" distL="114300" distR="114300" simplePos="0" relativeHeight="251638784" behindDoc="0" locked="0" layoutInCell="1" allowOverlap="1" wp14:anchorId="0E23CE15" wp14:editId="1D6D2AE2">
+          <wp:anchor distT="0" distB="0" distL="114300" distR="114300" simplePos="0" relativeHeight="251651072" behindDoc="0" locked="0" layoutInCell="1" allowOverlap="1" wp14:anchorId="0E23CE15" wp14:editId="1D6D2AE2">
             <wp:simplePos x="0" y="0"/>
             <wp:positionH relativeFrom="margin">
               <wp:posOffset>4284980</wp:posOffset>
@@ -2818,7 +2960,7 @@
                     <pic:cNvPicPr/>
                   </pic:nvPicPr>
                   <pic:blipFill>
-                    <a:blip r:embed="rId20" cstate="print">
+                    <a:blip r:embed="rId24" cstate="print">
                       <a:extLst>
                         <a:ext uri="{28A0092B-C50C-407E-A947-70E740481C1C}">
                           <a14:useLocalDpi xmlns:a14="http://schemas.microsoft.com/office/drawing/2010/main" val="0"/>
@@ -2955,12 +3097,13 @@
       <w:r>
         <w:rPr>
           <w:rFonts w:cs="Arial"/>
+          <w:noProof/>
           <w:rtl/>
           <w:lang w:val="en-US"/>
         </w:rPr>
         <w:lastRenderedPageBreak/>
         <w:drawing>
-          <wp:anchor distT="0" distB="0" distL="114300" distR="114300" simplePos="0" relativeHeight="251666432" behindDoc="0" locked="0" layoutInCell="1" allowOverlap="1" wp14:anchorId="7BDEF0A4" wp14:editId="51990C70">
+          <wp:anchor distT="0" distB="0" distL="114300" distR="114300" simplePos="0" relativeHeight="251658240" behindDoc="0" locked="0" layoutInCell="1" allowOverlap="1" wp14:anchorId="7BDEF0A4" wp14:editId="51990C70">
             <wp:simplePos x="0" y="0"/>
             <wp:positionH relativeFrom="column">
               <wp:posOffset>2472267</wp:posOffset>
@@ -2983,7 +3126,7 @@
                     <pic:cNvPicPr/>
                   </pic:nvPicPr>
                   <pic:blipFill>
-                    <a:blip r:embed="rId21">
+                    <a:blip r:embed="rId25">
                       <a:extLst>
                         <a:ext uri="{28A0092B-C50C-407E-A947-70E740481C1C}">
                           <a14:useLocalDpi xmlns:a14="http://schemas.microsoft.com/office/drawing/2010/main" val="0"/>
@@ -3115,11 +3258,12 @@
       <w:r>
         <w:rPr>
           <w:rFonts w:cs="Arial"/>
+          <w:noProof/>
           <w:rtl/>
           <w:lang w:val="en-US"/>
         </w:rPr>
         <w:drawing>
-          <wp:anchor distT="0" distB="0" distL="114300" distR="114300" simplePos="0" relativeHeight="251640832" behindDoc="0" locked="0" layoutInCell="1" allowOverlap="1" wp14:anchorId="74FA42BE" wp14:editId="49720BF6">
+          <wp:anchor distT="0" distB="0" distL="114300" distR="114300" simplePos="0" relativeHeight="251652096" behindDoc="0" locked="0" layoutInCell="1" allowOverlap="1" wp14:anchorId="74FA42BE" wp14:editId="49720BF6">
             <wp:simplePos x="0" y="0"/>
             <wp:positionH relativeFrom="column">
               <wp:posOffset>2497455</wp:posOffset>
@@ -3142,7 +3286,7 @@
                     <pic:cNvPicPr/>
                   </pic:nvPicPr>
                   <pic:blipFill>
-                    <a:blip r:embed="rId22">
+                    <a:blip r:embed="rId26">
                       <a:extLst>
                         <a:ext uri="{28A0092B-C50C-407E-A947-70E740481C1C}">
                           <a14:useLocalDpi xmlns:a14="http://schemas.microsoft.com/office/drawing/2010/main" val="0"/>
@@ -3301,11 +3445,12 @@
       <w:r>
         <w:rPr>
           <w:rFonts w:cs="Arial"/>
+          <w:noProof/>
           <w:rtl/>
           <w:lang w:val="en-US"/>
         </w:rPr>
         <w:drawing>
-          <wp:anchor distT="0" distB="0" distL="114300" distR="114300" simplePos="0" relativeHeight="251668480" behindDoc="0" locked="0" layoutInCell="1" allowOverlap="1" wp14:anchorId="2528D0C1" wp14:editId="12A3A040">
+          <wp:anchor distT="0" distB="0" distL="114300" distR="114300" simplePos="0" relativeHeight="251660288" behindDoc="0" locked="0" layoutInCell="1" allowOverlap="1" wp14:anchorId="2528D0C1" wp14:editId="12A3A040">
             <wp:simplePos x="0" y="0"/>
             <wp:positionH relativeFrom="column">
               <wp:posOffset>2493433</wp:posOffset>
@@ -3328,7 +3473,7 @@
                     <pic:cNvPicPr/>
                   </pic:nvPicPr>
                   <pic:blipFill>
-                    <a:blip r:embed="rId23">
+                    <a:blip r:embed="rId27">
                       <a:extLst>
                         <a:ext uri="{28A0092B-C50C-407E-A947-70E740481C1C}">
                           <a14:useLocalDpi xmlns:a14="http://schemas.microsoft.com/office/drawing/2010/main" val="0"/>
@@ -3412,7 +3557,6 @@
       <w:pPr>
         <w:bidi/>
         <w:rPr>
-          <w:rFonts w:hint="cs"/>
           <w:rtl/>
           <w:lang w:val="en-US"/>
         </w:rPr>
@@ -3451,11 +3595,12 @@
       <w:r>
         <w:rPr>
           <w:rFonts w:cs="Arial"/>
+          <w:noProof/>
           <w:rtl/>
           <w:lang w:val="en-US"/>
         </w:rPr>
         <w:drawing>
-          <wp:anchor distT="0" distB="0" distL="114300" distR="114300" simplePos="0" relativeHeight="251669504" behindDoc="0" locked="0" layoutInCell="1" allowOverlap="1" wp14:anchorId="4F3CF248" wp14:editId="1DC61F3D">
+          <wp:anchor distT="0" distB="0" distL="114300" distR="114300" simplePos="0" relativeHeight="251662336" behindDoc="0" locked="0" layoutInCell="1" allowOverlap="1" wp14:anchorId="4F3CF248" wp14:editId="4DA52739">
             <wp:simplePos x="0" y="0"/>
             <wp:positionH relativeFrom="column">
               <wp:posOffset>2700867</wp:posOffset>
@@ -3478,7 +3623,7 @@
                     <pic:cNvPicPr/>
                   </pic:nvPicPr>
                   <pic:blipFill>
-                    <a:blip r:embed="rId24" cstate="print">
+                    <a:blip r:embed="rId28" cstate="print">
                       <a:extLst>
                         <a:ext uri="{28A0092B-C50C-407E-A947-70E740481C1C}">
                           <a14:useLocalDpi xmlns:a14="http://schemas.microsoft.com/office/drawing/2010/main" val="0"/>
@@ -3631,6 +3776,7 @@
       <w:pPr>
         <w:bidi/>
         <w:rPr>
+          <w:rFonts w:hint="cs"/>
           <w:rtl/>
           <w:lang w:val="en-US"/>
         </w:rPr>
@@ -3638,12 +3784,13 @@
       <w:r>
         <w:rPr>
           <w:rFonts w:cs="Arial"/>
+          <w:noProof/>
           <w:rtl/>
           <w:lang w:val="en-US"/>
         </w:rPr>
         <w:lastRenderedPageBreak/>
         <w:drawing>
-          <wp:anchor distT="0" distB="0" distL="114300" distR="114300" simplePos="0" relativeHeight="251670528" behindDoc="0" locked="0" layoutInCell="1" allowOverlap="1" wp14:anchorId="00392D24" wp14:editId="1D305668">
+          <wp:anchor distT="0" distB="0" distL="114300" distR="114300" simplePos="0" relativeHeight="251663360" behindDoc="0" locked="0" layoutInCell="1" allowOverlap="1" wp14:anchorId="00392D24" wp14:editId="1D305668">
             <wp:simplePos x="0" y="0"/>
             <wp:positionH relativeFrom="column">
               <wp:posOffset>3517265</wp:posOffset>
@@ -3666,7 +3813,7 @@
                     <pic:cNvPicPr/>
                   </pic:nvPicPr>
                   <pic:blipFill>
-                    <a:blip r:embed="rId25">
+                    <a:blip r:embed="rId29">
                       <a:extLst>
                         <a:ext uri="{28A0092B-C50C-407E-A947-70E740481C1C}">
                           <a14:useLocalDpi xmlns:a14="http://schemas.microsoft.com/office/drawing/2010/main" val="0"/>
@@ -3734,23 +3881,29 @@
           <w:rtl/>
           <w:lang w:val="en-US"/>
         </w:rPr>
-        <w:t xml:space="preserve"> שבו יהיו מינימום הדפסות</w:t>
-      </w:r>
-      <w:r>
-        <w:rPr>
-          <w:rFonts w:hint="cs"/>
-          <w:rtl/>
-          <w:lang w:val="en-US"/>
-        </w:rPr>
-        <w:t xml:space="preserve"> (בשביל צילומי המסך של הטרמינל)</w:t>
-      </w:r>
-      <w:r>
-        <w:rPr>
-          <w:rFonts w:hint="cs"/>
-          <w:rtl/>
-          <w:lang w:val="en-US"/>
-        </w:rPr>
-        <w:t>.</w:t>
+        <w:t xml:space="preserve"> </w:t>
+      </w:r>
+      <w:r>
+        <w:rPr>
+          <w:rFonts w:hint="cs"/>
+          <w:rtl/>
+          <w:lang w:val="en-US"/>
+        </w:rPr>
+        <w:t xml:space="preserve">שגורם לתכנה להדפיס מידע מצומצם בפורמט </w:t>
+      </w:r>
+      <w:r>
+        <w:rPr>
+          <w:lang w:val="en-US"/>
+        </w:rPr>
+        <w:t>CSV</w:t>
+      </w:r>
+      <w:r>
+        <w:rPr>
+          <w:rFonts w:hint="cs"/>
+          <w:rtl/>
+          <w:lang w:val="en-US"/>
+        </w:rPr>
+        <w:t xml:space="preserve"> לטובת בדיקות אוטומטיות.</w:t>
       </w:r>
     </w:p>
     <w:p>
@@ -3831,11 +3984,12 @@
       <w:r>
         <w:rPr>
           <w:rFonts w:cs="Arial"/>
+          <w:noProof/>
           <w:rtl/>
           <w:lang w:val="en-US"/>
         </w:rPr>
         <w:drawing>
-          <wp:anchor distT="0" distB="0" distL="114300" distR="114300" simplePos="0" relativeHeight="251679744" behindDoc="0" locked="0" layoutInCell="1" allowOverlap="1" wp14:anchorId="608E82F5" wp14:editId="5DA1803F">
+          <wp:anchor distT="0" distB="0" distL="114300" distR="114300" simplePos="0" relativeHeight="251667456" behindDoc="0" locked="0" layoutInCell="1" allowOverlap="1" wp14:anchorId="608E82F5" wp14:editId="5DA1803F">
             <wp:simplePos x="0" y="0"/>
             <wp:positionH relativeFrom="margin">
               <wp:align>right</wp:align>
@@ -3858,7 +4012,7 @@
                     <pic:cNvPicPr/>
                   </pic:nvPicPr>
                   <pic:blipFill>
-                    <a:blip r:embed="rId26">
+                    <a:blip r:embed="rId30">
                       <a:extLst>
                         <a:ext uri="{28A0092B-C50C-407E-A947-70E740481C1C}">
                           <a14:useLocalDpi xmlns:a14="http://schemas.microsoft.com/office/drawing/2010/main" val="0"/>
@@ -3954,7 +4108,6 @@
       <w:pPr>
         <w:bidi/>
         <w:rPr>
-          <w:rFonts w:hint="cs"/>
           <w:rtl/>
           <w:lang w:val="en-US"/>
         </w:rPr>
@@ -4024,7 +4177,6 @@
       <w:pPr>
         <w:bidi/>
         <w:rPr>
-          <w:rFonts w:hint="cs"/>
           <w:rtl/>
           <w:lang w:val="en-US"/>
         </w:rPr>
@@ -4130,6 +4282,7 @@
       <w:r>
         <w:rPr>
           <w:rFonts w:cs="Arial"/>
+          <w:noProof/>
           <w:rtl/>
           <w:lang w:val="en-US"/>
         </w:rPr>
@@ -4149,7 +4302,7 @@
                     <pic:cNvPicPr/>
                   </pic:nvPicPr>
                   <pic:blipFill>
-                    <a:blip r:embed="rId27"/>
+                    <a:blip r:embed="rId31"/>
                     <a:stretch>
                       <a:fillRect/>
                     </a:stretch>
@@ -4357,17 +4510,17 @@
       <w:pPr>
         <w:bidi/>
         <w:rPr>
-          <w:rFonts w:hint="cs"/>
-          <w:rtl/>
-          <w:lang w:val="en-US"/>
-        </w:rPr>
-      </w:pPr>
-      <w:r>
-        <w:rPr>
-          <w:rFonts w:hint="cs"/>
-          <w:rtl/>
-          <w:lang w:val="en-US"/>
-        </w:rPr>
+          <w:rtl/>
+          <w:lang w:val="en-US"/>
+        </w:rPr>
+      </w:pPr>
+      <w:r>
+        <w:rPr>
+          <w:rFonts w:hint="cs"/>
+          <w:rtl/>
+          <w:lang w:val="en-US"/>
+        </w:rPr>
+        <w:lastRenderedPageBreak/>
         <w:t>נגדיר את אלגוריתם ה-</w:t>
       </w:r>
       <w:r>
@@ -4494,12 +4647,12 @@
       <w:r>
         <w:rPr>
           <w:rFonts w:cs="Arial"/>
-          <w:rtl/>
-          <w:lang w:val="en-US"/>
-        </w:rPr>
-        <w:lastRenderedPageBreak/>
+          <w:noProof/>
+          <w:rtl/>
+          <w:lang w:val="en-US"/>
+        </w:rPr>
         <w:drawing>
-          <wp:anchor distT="0" distB="0" distL="114300" distR="114300" simplePos="0" relativeHeight="251654144" behindDoc="0" locked="0" layoutInCell="1" allowOverlap="1" wp14:anchorId="54AB35CB" wp14:editId="7A4BC4F5">
+          <wp:anchor distT="0" distB="0" distL="114300" distR="114300" simplePos="0" relativeHeight="251653120" behindDoc="0" locked="0" layoutInCell="1" allowOverlap="1" wp14:anchorId="54AB35CB" wp14:editId="7A4BC4F5">
             <wp:simplePos x="0" y="0"/>
             <wp:positionH relativeFrom="column">
               <wp:posOffset>2683933</wp:posOffset>
@@ -4522,7 +4675,7 @@
                     <pic:cNvPicPr/>
                   </pic:nvPicPr>
                   <pic:blipFill>
-                    <a:blip r:embed="rId28">
+                    <a:blip r:embed="rId32">
                       <a:extLst>
                         <a:ext uri="{28A0092B-C50C-407E-A947-70E740481C1C}">
                           <a14:useLocalDpi xmlns:a14="http://schemas.microsoft.com/office/drawing/2010/main" val="0"/>
@@ -4707,7 +4860,6 @@
       <w:pPr>
         <w:bidi/>
         <w:rPr>
-          <w:rFonts w:hint="cs"/>
           <w:rtl/>
           <w:lang w:val="en-US"/>
         </w:rPr>
@@ -4715,11 +4867,12 @@
       <w:r>
         <w:rPr>
           <w:rFonts w:cs="Arial"/>
+          <w:noProof/>
           <w:rtl/>
           <w:lang w:val="en-US"/>
         </w:rPr>
         <w:drawing>
-          <wp:anchor distT="0" distB="0" distL="114300" distR="114300" simplePos="0" relativeHeight="251656192" behindDoc="0" locked="0" layoutInCell="1" allowOverlap="1" wp14:anchorId="16FA7DB4" wp14:editId="743C0A2D">
+          <wp:anchor distT="0" distB="0" distL="114300" distR="114300" simplePos="0" relativeHeight="251654144" behindDoc="0" locked="0" layoutInCell="1" allowOverlap="1" wp14:anchorId="16FA7DB4" wp14:editId="743C0A2D">
             <wp:simplePos x="0" y="0"/>
             <wp:positionH relativeFrom="margin">
               <wp:align>right</wp:align>
@@ -4742,7 +4895,7 @@
                     <pic:cNvPicPr/>
                   </pic:nvPicPr>
                   <pic:blipFill>
-                    <a:blip r:embed="rId29">
+                    <a:blip r:embed="rId33">
                       <a:extLst>
                         <a:ext uri="{28A0092B-C50C-407E-A947-70E740481C1C}">
                           <a14:useLocalDpi xmlns:a14="http://schemas.microsoft.com/office/drawing/2010/main" val="0"/>
@@ -4929,11 +5082,12 @@
       <w:r>
         <w:rPr>
           <w:rFonts w:cs="Arial"/>
+          <w:noProof/>
           <w:rtl/>
           <w:lang w:val="en-US"/>
         </w:rPr>
         <w:drawing>
-          <wp:anchor distT="0" distB="0" distL="114300" distR="114300" simplePos="0" relativeHeight="251657216" behindDoc="0" locked="0" layoutInCell="1" allowOverlap="1" wp14:anchorId="5E254BBD" wp14:editId="50C34504">
+          <wp:anchor distT="0" distB="0" distL="114300" distR="114300" simplePos="0" relativeHeight="251655168" behindDoc="0" locked="0" layoutInCell="1" allowOverlap="1" wp14:anchorId="5E254BBD" wp14:editId="50C34504">
             <wp:simplePos x="0" y="0"/>
             <wp:positionH relativeFrom="column">
               <wp:posOffset>2607310</wp:posOffset>
@@ -4956,7 +5110,7 @@
                     <pic:cNvPicPr/>
                   </pic:nvPicPr>
                   <pic:blipFill rotWithShape="1">
-                    <a:blip r:embed="rId30">
+                    <a:blip r:embed="rId34">
                       <a:extLst>
                         <a:ext uri="{28A0092B-C50C-407E-A947-70E740481C1C}">
                           <a14:useLocalDpi xmlns:a14="http://schemas.microsoft.com/office/drawing/2010/main" val="0"/>
@@ -5108,11 +5262,12 @@
       <w:r>
         <w:rPr>
           <w:rFonts w:cs="Arial"/>
+          <w:noProof/>
           <w:rtl/>
           <w:lang w:val="en-US"/>
         </w:rPr>
         <w:drawing>
-          <wp:anchor distT="0" distB="0" distL="114300" distR="114300" simplePos="0" relativeHeight="251674624" behindDoc="0" locked="0" layoutInCell="1" allowOverlap="1" wp14:anchorId="3650ED93" wp14:editId="54F173D5">
+          <wp:anchor distT="0" distB="0" distL="114300" distR="114300" simplePos="0" relativeHeight="251666432" behindDoc="0" locked="0" layoutInCell="1" allowOverlap="1" wp14:anchorId="3650ED93" wp14:editId="54F173D5">
             <wp:simplePos x="0" y="0"/>
             <wp:positionH relativeFrom="column">
               <wp:posOffset>2493433</wp:posOffset>
@@ -5135,7 +5290,7 @@
                     <pic:cNvPicPr/>
                   </pic:nvPicPr>
                   <pic:blipFill>
-                    <a:blip r:embed="rId31">
+                    <a:blip r:embed="rId35">
                       <a:extLst>
                         <a:ext uri="{28A0092B-C50C-407E-A947-70E740481C1C}">
                           <a14:useLocalDpi xmlns:a14="http://schemas.microsoft.com/office/drawing/2010/main" val="0"/>
@@ -5180,7 +5335,6 @@
       <w:pPr>
         <w:bidi/>
         <w:rPr>
-          <w:rFonts w:hint="cs"/>
           <w:rtl/>
           <w:lang w:val="en-US"/>
         </w:rPr>
@@ -5305,12 +5459,13 @@
       <w:r>
         <w:rPr>
           <w:rFonts w:cs="Arial"/>
+          <w:noProof/>
           <w:rtl/>
           <w:lang w:val="en-US"/>
         </w:rPr>
         <w:lastRenderedPageBreak/>
         <w:drawing>
-          <wp:anchor distT="0" distB="0" distL="114300" distR="114300" simplePos="0" relativeHeight="251660288" behindDoc="0" locked="0" layoutInCell="1" allowOverlap="1" wp14:anchorId="7DD2C62F" wp14:editId="3BE95C84">
+          <wp:anchor distT="0" distB="0" distL="114300" distR="114300" simplePos="0" relativeHeight="251656192" behindDoc="0" locked="0" layoutInCell="1" allowOverlap="1" wp14:anchorId="7DD2C62F" wp14:editId="3BE95C84">
             <wp:simplePos x="0" y="0"/>
             <wp:positionH relativeFrom="margin">
               <wp:align>right</wp:align>
@@ -5333,7 +5488,7 @@
                     <pic:cNvPicPr/>
                   </pic:nvPicPr>
                   <pic:blipFill>
-                    <a:blip r:embed="rId32">
+                    <a:blip r:embed="rId36">
                       <a:extLst>
                         <a:ext uri="{28A0092B-C50C-407E-A947-70E740481C1C}">
                           <a14:useLocalDpi xmlns:a14="http://schemas.microsoft.com/office/drawing/2010/main" val="0"/>
@@ -5443,7 +5598,13 @@
         <w:rPr>
           <w:lang w:val="en-US"/>
         </w:rPr>
-        <w:t>Bytes_received</w:t>
+        <w:t>b</w:t>
+      </w:r>
+      <w:r>
+        <w:rPr>
+          <w:lang w:val="en-US"/>
+        </w:rPr>
+        <w:t>ytes_received</w:t>
       </w:r>
       <w:proofErr w:type="spellEnd"/>
       <w:r>
@@ -5467,11 +5628,29 @@
           <w:rtl/>
           <w:lang w:val="en-US"/>
         </w:rPr>
-        <w:t xml:space="preserve"> מכיל את כמות הבייטים שהתקבלו ב-</w:t>
+        <w:t xml:space="preserve"> מכיל את כמות </w:t>
       </w:r>
       <w:proofErr w:type="spellStart"/>
       <w:r>
         <w:rPr>
+          <w:rFonts w:hint="cs"/>
+          <w:rtl/>
+          <w:lang w:val="en-US"/>
+        </w:rPr>
+        <w:t>הבייטים</w:t>
+      </w:r>
+      <w:proofErr w:type="spellEnd"/>
+      <w:r>
+        <w:rPr>
+          <w:rFonts w:hint="cs"/>
+          <w:rtl/>
+          <w:lang w:val="en-US"/>
+        </w:rPr>
+        <w:t xml:space="preserve"> שהתקבלו ב-</w:t>
+      </w:r>
+      <w:proofErr w:type="spellStart"/>
+      <w:r>
+        <w:rPr>
           <w:lang w:val="en-US"/>
         </w:rPr>
         <w:t>recv</w:t>
@@ -5499,7 +5678,13 @@
         <w:rPr>
           <w:lang w:val="en-US"/>
         </w:rPr>
-        <w:t>Total_</w:t>
+        <w:t>t</w:t>
+      </w:r>
+      <w:r>
+        <w:rPr>
+          <w:lang w:val="en-US"/>
+        </w:rPr>
+        <w:t>otal_</w:t>
       </w:r>
       <w:r>
         <w:rPr>
@@ -5537,7 +5722,25 @@
           <w:rtl/>
           <w:lang w:val="en-US"/>
         </w:rPr>
-        <w:t xml:space="preserve">סך הבייטים שהתקבלו </w:t>
+        <w:t xml:space="preserve">סך </w:t>
+      </w:r>
+      <w:proofErr w:type="spellStart"/>
+      <w:r>
+        <w:rPr>
+          <w:rFonts w:hint="cs"/>
+          <w:rtl/>
+          <w:lang w:val="en-US"/>
+        </w:rPr>
+        <w:t>הבייטים</w:t>
+      </w:r>
+      <w:proofErr w:type="spellEnd"/>
+      <w:r>
+        <w:rPr>
+          <w:rFonts w:hint="cs"/>
+          <w:rtl/>
+          <w:lang w:val="en-US"/>
+        </w:rPr>
+        <w:t xml:space="preserve"> שהתקבלו </w:t>
       </w:r>
       <w:r>
         <w:rPr>
@@ -5696,15 +5899,7 @@
           <w:rtl/>
           <w:lang w:val="en-US"/>
         </w:rPr>
-        <w:t>נ</w:t>
-      </w:r>
-      <w:r>
-        <w:rPr>
-          <w:rFonts w:hint="cs"/>
-          <w:rtl/>
-          <w:lang w:val="en-US"/>
-        </w:rPr>
-        <w:t>שים לב שגודל הקובץ לא משתנה, לכן נכון להשתמש ב-</w:t>
+        <w:t>נשים לב שגודל הקובץ לא משתנה, לכן נכון להשתמש ב-</w:t>
       </w:r>
       <w:proofErr w:type="spellStart"/>
       <w:r>
@@ -5734,11 +5929,12 @@
       <w:r>
         <w:rPr>
           <w:rFonts w:cs="Arial"/>
+          <w:noProof/>
           <w:rtl/>
           <w:lang w:val="en-US"/>
         </w:rPr>
         <w:drawing>
-          <wp:anchor distT="0" distB="0" distL="114300" distR="114300" simplePos="0" relativeHeight="251667456" behindDoc="0" locked="0" layoutInCell="1" allowOverlap="1" wp14:anchorId="56A8BB4C" wp14:editId="58E3CCD3">
+          <wp:anchor distT="0" distB="0" distL="114300" distR="114300" simplePos="0" relativeHeight="251659264" behindDoc="0" locked="0" layoutInCell="1" allowOverlap="1" wp14:anchorId="56A8BB4C" wp14:editId="58E3CCD3">
             <wp:simplePos x="0" y="0"/>
             <wp:positionH relativeFrom="margin">
               <wp:posOffset>52705</wp:posOffset>
@@ -5761,7 +5957,7 @@
                     <pic:cNvPicPr/>
                   </pic:nvPicPr>
                   <pic:blipFill>
-                    <a:blip r:embed="rId33">
+                    <a:blip r:embed="rId37">
                       <a:extLst>
                         <a:ext uri="{28A0092B-C50C-407E-A947-70E740481C1C}">
                           <a14:useLocalDpi xmlns:a14="http://schemas.microsoft.com/office/drawing/2010/main" val="0"/>
@@ -5836,11 +6032,12 @@
       <w:r>
         <w:rPr>
           <w:rFonts w:cs="Arial"/>
+          <w:noProof/>
           <w:rtl/>
           <w:lang w:val="en-US"/>
         </w:rPr>
         <w:drawing>
-          <wp:anchor distT="0" distB="0" distL="114300" distR="114300" simplePos="0" relativeHeight="251673600" behindDoc="0" locked="0" layoutInCell="1" allowOverlap="1" wp14:anchorId="1FBCB93D" wp14:editId="6D4244D4">
+          <wp:anchor distT="0" distB="0" distL="114300" distR="114300" simplePos="0" relativeHeight="251665408" behindDoc="0" locked="0" layoutInCell="1" allowOverlap="1" wp14:anchorId="1FBCB93D" wp14:editId="6D4244D4">
             <wp:simplePos x="0" y="0"/>
             <wp:positionH relativeFrom="column">
               <wp:posOffset>1900767</wp:posOffset>
@@ -5863,7 +6060,7 @@
                     <pic:cNvPicPr/>
                   </pic:nvPicPr>
                   <pic:blipFill>
-                    <a:blip r:embed="rId34">
+                    <a:blip r:embed="rId38">
                       <a:extLst>
                         <a:ext uri="{28A0092B-C50C-407E-A947-70E740481C1C}">
                           <a14:useLocalDpi xmlns:a14="http://schemas.microsoft.com/office/drawing/2010/main" val="0"/>
@@ -5932,11 +6129,12 @@
       <w:r>
         <w:rPr>
           <w:rFonts w:cs="Arial"/>
+          <w:noProof/>
           <w:rtl/>
           <w:lang w:val="en-US"/>
         </w:rPr>
         <w:drawing>
-          <wp:anchor distT="0" distB="0" distL="114300" distR="114300" simplePos="0" relativeHeight="251668480" behindDoc="0" locked="0" layoutInCell="1" allowOverlap="1" wp14:anchorId="7457BCF2" wp14:editId="53D731E0">
+          <wp:anchor distT="0" distB="0" distL="114300" distR="114300" simplePos="0" relativeHeight="251661312" behindDoc="0" locked="0" layoutInCell="1" allowOverlap="1" wp14:anchorId="7457BCF2" wp14:editId="53D731E0">
             <wp:simplePos x="0" y="0"/>
             <wp:positionH relativeFrom="column">
               <wp:posOffset>2281555</wp:posOffset>
@@ -5959,7 +6157,7 @@
                     <pic:cNvPicPr/>
                   </pic:nvPicPr>
                   <pic:blipFill rotWithShape="1">
-                    <a:blip r:embed="rId35">
+                    <a:blip r:embed="rId39">
                       <a:extLst>
                         <a:ext uri="{28A0092B-C50C-407E-A947-70E740481C1C}">
                           <a14:useLocalDpi xmlns:a14="http://schemas.microsoft.com/office/drawing/2010/main" val="0"/>
@@ -6103,11 +6301,12 @@
       <w:r>
         <w:rPr>
           <w:rFonts w:cs="Arial"/>
+          <w:noProof/>
           <w:rtl/>
           <w:lang w:val="en-US"/>
         </w:rPr>
         <w:drawing>
-          <wp:anchor distT="0" distB="0" distL="114300" distR="114300" simplePos="0" relativeHeight="251671552" behindDoc="0" locked="0" layoutInCell="1" allowOverlap="1" wp14:anchorId="7C8545F0" wp14:editId="7252D0A3">
+          <wp:anchor distT="0" distB="0" distL="114300" distR="114300" simplePos="0" relativeHeight="251664384" behindDoc="0" locked="0" layoutInCell="1" allowOverlap="1" wp14:anchorId="7C8545F0" wp14:editId="7252D0A3">
             <wp:simplePos x="0" y="0"/>
             <wp:positionH relativeFrom="margin">
               <wp:align>right</wp:align>
@@ -6130,7 +6329,7 @@
                     <pic:cNvPicPr/>
                   </pic:nvPicPr>
                   <pic:blipFill>
-                    <a:blip r:embed="rId36">
+                    <a:blip r:embed="rId40">
                       <a:extLst>
                         <a:ext uri="{28A0092B-C50C-407E-A947-70E740481C1C}">
                           <a14:useLocalDpi xmlns:a14="http://schemas.microsoft.com/office/drawing/2010/main" val="0"/>
@@ -6170,7 +6369,6 @@
         </w:tabs>
         <w:bidi/>
         <w:rPr>
-          <w:rFonts w:hint="cs"/>
           <w:rtl/>
           <w:lang w:val="en-US"/>
         </w:rPr>
@@ -6276,6 +6474,8 @@
       <w:pPr>
         <w:bidi/>
         <w:rPr>
+          <w:rFonts w:hint="cs"/>
+          <w:rtl/>
           <w:lang w:val="en-US"/>
         </w:rPr>
       </w:pPr>
@@ -6327,17 +6527,682 @@
         <w:rPr>
           <w:lang w:val="en-US"/>
         </w:rPr>
-        <w:t>, RUDP_API</w:t>
-      </w:r>
-    </w:p>
-    <w:p>
-      <w:pPr>
-        <w:bidi/>
-        <w:rPr>
-          <w:rtl/>
-          <w:lang w:val="en-US"/>
-        </w:rPr>
-      </w:pPr>
+        <w:t xml:space="preserve">, </w:t>
+      </w:r>
+      <w:commentRangeStart w:id="2"/>
+      <w:r>
+        <w:rPr>
+          <w:lang w:val="en-US"/>
+        </w:rPr>
+        <w:t>RUDP_API</w:t>
+      </w:r>
+      <w:commentRangeEnd w:id="2"/>
+      <w:r>
+        <w:rPr>
+          <w:rStyle w:val="CommentReference"/>
+          <w:rtl/>
+        </w:rPr>
+        <w:commentReference w:id="2"/>
+      </w:r>
+    </w:p>
+    <w:p>
+      <w:pPr>
+        <w:bidi/>
+        <w:rPr>
+          <w:rtl/>
+          <w:lang w:val="en-US"/>
+        </w:rPr>
+      </w:pPr>
+      <w:r>
+        <w:rPr>
+          <w:rFonts w:hint="cs"/>
+          <w:rtl/>
+          <w:lang w:val="en-US"/>
+        </w:rPr>
+        <w:t>כאשר ה-</w:t>
+      </w:r>
+      <w:r>
+        <w:rPr>
+          <w:rFonts w:hint="cs"/>
+          <w:lang w:val="en-US"/>
+        </w:rPr>
+        <w:t>S</w:t>
+      </w:r>
+      <w:r>
+        <w:rPr>
+          <w:lang w:val="en-US"/>
+        </w:rPr>
+        <w:t>ender</w:t>
+      </w:r>
+      <w:r>
+        <w:rPr>
+          <w:rFonts w:hint="cs"/>
+          <w:rtl/>
+          <w:lang w:val="en-US"/>
+        </w:rPr>
+        <w:t xml:space="preserve"> וה-</w:t>
+      </w:r>
+      <w:r>
+        <w:rPr>
+          <w:lang w:val="en-US"/>
+        </w:rPr>
+        <w:t>Receiver</w:t>
+      </w:r>
+      <w:r>
+        <w:rPr>
+          <w:rFonts w:hint="cs"/>
+          <w:rtl/>
+          <w:lang w:val="en-US"/>
+        </w:rPr>
+        <w:t xml:space="preserve"> משתמשות ב-</w:t>
+      </w:r>
+      <w:r>
+        <w:rPr>
+          <w:rFonts w:hint="cs"/>
+          <w:lang w:val="en-US"/>
+        </w:rPr>
+        <w:t>S</w:t>
+      </w:r>
+      <w:r>
+        <w:rPr>
+          <w:lang w:val="en-US"/>
+        </w:rPr>
+        <w:t>ocket</w:t>
+      </w:r>
+      <w:r>
+        <w:rPr>
+          <w:rFonts w:hint="cs"/>
+          <w:rtl/>
+          <w:lang w:val="en-US"/>
+        </w:rPr>
+        <w:t xml:space="preserve"> שמבוסס על פרוטוקול </w:t>
+      </w:r>
+      <w:r>
+        <w:rPr>
+          <w:rFonts w:hint="cs"/>
+          <w:lang w:val="en-US"/>
+        </w:rPr>
+        <w:t>RUDP</w:t>
+      </w:r>
+      <w:r>
+        <w:rPr>
+          <w:rFonts w:hint="cs"/>
+          <w:rtl/>
+          <w:lang w:val="en-US"/>
+        </w:rPr>
+        <w:t xml:space="preserve"> שממומש ב-</w:t>
+      </w:r>
+      <w:r>
+        <w:rPr>
+          <w:rFonts w:hint="cs"/>
+          <w:lang w:val="en-US"/>
+        </w:rPr>
+        <w:t>RUD</w:t>
+      </w:r>
+      <w:r>
+        <w:rPr>
+          <w:lang w:val="en-US"/>
+        </w:rPr>
+        <w:t>P_API</w:t>
+      </w:r>
+      <w:r>
+        <w:rPr>
+          <w:rFonts w:hint="cs"/>
+          <w:rtl/>
+          <w:lang w:val="en-US"/>
+        </w:rPr>
+        <w:t>.</w:t>
+      </w:r>
+    </w:p>
+    <w:p>
+      <w:pPr>
+        <w:bidi/>
+        <w:rPr>
+          <w:rtl/>
+          <w:lang w:val="en-US"/>
+        </w:rPr>
+      </w:pPr>
+      <w:r>
+        <w:rPr>
+          <w:rFonts w:hint="cs"/>
+          <w:rtl/>
+          <w:lang w:val="en-US"/>
+        </w:rPr>
+        <w:t xml:space="preserve">התוכנית </w:t>
+      </w:r>
+      <w:proofErr w:type="spellStart"/>
+      <w:r>
+        <w:rPr>
+          <w:rFonts w:hint="cs"/>
+          <w:lang w:val="en-US"/>
+        </w:rPr>
+        <w:t>RUDP</w:t>
+      </w:r>
+      <w:r>
+        <w:rPr>
+          <w:lang w:val="en-US"/>
+        </w:rPr>
+        <w:t>_Sender</w:t>
+      </w:r>
+      <w:proofErr w:type="spellEnd"/>
+      <w:r>
+        <w:rPr>
+          <w:rFonts w:hint="cs"/>
+          <w:rtl/>
+          <w:lang w:val="en-US"/>
+        </w:rPr>
+        <w:t xml:space="preserve"> שולחת ראשית את גודל הקובץ אותו מתכננת לשלוח (כדי שה-</w:t>
+      </w:r>
+      <w:r>
+        <w:rPr>
+          <w:lang w:val="en-US"/>
+        </w:rPr>
+        <w:t>Receiver</w:t>
+      </w:r>
+      <w:r>
+        <w:rPr>
+          <w:rFonts w:hint="cs"/>
+          <w:rtl/>
+          <w:lang w:val="en-US"/>
+        </w:rPr>
+        <w:t xml:space="preserve"> יוכל להקצות זיכרון ל-</w:t>
+      </w:r>
+      <w:r>
+        <w:rPr>
+          <w:lang w:val="en-US"/>
+        </w:rPr>
+        <w:t>Buffer</w:t>
+      </w:r>
+      <w:r>
+        <w:rPr>
+          <w:rFonts w:hint="cs"/>
+          <w:rtl/>
+          <w:lang w:val="en-US"/>
+        </w:rPr>
+        <w:t xml:space="preserve"> שלו כנדרש), לאחר מכן שולחת את הקובץ עצמו. ולבסוף שואלת את המשתמש אם לשלוח את הקובץ שוב. כאשר המשתמש בוחר שלא, התוכנית </w:t>
+      </w:r>
+      <w:r>
+        <w:rPr>
+          <w:rFonts w:hint="cs"/>
+          <w:rtl/>
+          <w:lang w:val="en-US"/>
+        </w:rPr>
+        <w:t>קוראת לפונקציית סגירת ה-</w:t>
+      </w:r>
+      <w:r>
+        <w:rPr>
+          <w:rFonts w:hint="cs"/>
+          <w:lang w:val="en-US"/>
+        </w:rPr>
+        <w:t>S</w:t>
+      </w:r>
+      <w:r>
+        <w:rPr>
+          <w:lang w:val="en-US"/>
+        </w:rPr>
+        <w:t>ocket</w:t>
+      </w:r>
+      <w:r>
+        <w:rPr>
+          <w:rFonts w:hint="cs"/>
+          <w:rtl/>
+          <w:lang w:val="en-US"/>
+        </w:rPr>
+        <w:t xml:space="preserve"> שמהלכה נשלחת הודעת </w:t>
+      </w:r>
+      <w:r>
+        <w:rPr>
+          <w:rFonts w:hint="cs"/>
+          <w:lang w:val="en-US"/>
+        </w:rPr>
+        <w:t>FIN</w:t>
+      </w:r>
+      <w:r>
+        <w:rPr>
+          <w:rFonts w:hint="cs"/>
+          <w:rtl/>
+          <w:lang w:val="en-US"/>
+        </w:rPr>
+        <w:t xml:space="preserve"> ל-</w:t>
+      </w:r>
+      <w:r>
+        <w:rPr>
+          <w:lang w:val="en-US"/>
+        </w:rPr>
+        <w:t>Receiver</w:t>
+      </w:r>
+      <w:r>
+        <w:rPr>
+          <w:rFonts w:hint="cs"/>
+          <w:rtl/>
+          <w:lang w:val="en-US"/>
+        </w:rPr>
+        <w:t>.</w:t>
+      </w:r>
+    </w:p>
+    <w:p>
+      <w:pPr>
+        <w:bidi/>
+        <w:rPr>
+          <w:rtl/>
+          <w:lang w:val="en-US"/>
+        </w:rPr>
+      </w:pPr>
+      <w:r>
+        <w:rPr>
+          <w:rFonts w:hint="cs"/>
+          <w:rtl/>
+          <w:lang w:val="en-US"/>
+        </w:rPr>
+        <w:t xml:space="preserve">התוכנית </w:t>
+      </w:r>
+      <w:proofErr w:type="spellStart"/>
+      <w:r>
+        <w:rPr>
+          <w:rFonts w:hint="cs"/>
+          <w:lang w:val="en-US"/>
+        </w:rPr>
+        <w:t>RUDP</w:t>
+      </w:r>
+      <w:r>
+        <w:rPr>
+          <w:lang w:val="en-US"/>
+        </w:rPr>
+        <w:t>_Receiver</w:t>
+      </w:r>
+      <w:proofErr w:type="spellEnd"/>
+      <w:r>
+        <w:rPr>
+          <w:rFonts w:hint="cs"/>
+          <w:rtl/>
+          <w:lang w:val="en-US"/>
+        </w:rPr>
+        <w:t xml:space="preserve"> קולטת את </w:t>
+      </w:r>
+      <w:proofErr w:type="spellStart"/>
+      <w:r>
+        <w:rPr>
+          <w:rFonts w:hint="cs"/>
+          <w:rtl/>
+          <w:lang w:val="en-US"/>
+        </w:rPr>
+        <w:t>הפאקטה</w:t>
+      </w:r>
+      <w:proofErr w:type="spellEnd"/>
+      <w:r>
+        <w:rPr>
+          <w:rFonts w:hint="cs"/>
+          <w:rtl/>
+          <w:lang w:val="en-US"/>
+        </w:rPr>
+        <w:t xml:space="preserve"> הראשונה שמכילה את גודל הקלט ומקצה </w:t>
+      </w:r>
+      <w:r>
+        <w:rPr>
+          <w:lang w:val="en-US"/>
+        </w:rPr>
+        <w:t>Buffer</w:t>
+      </w:r>
+      <w:r>
+        <w:rPr>
+          <w:rFonts w:hint="cs"/>
+          <w:rtl/>
+          <w:lang w:val="en-US"/>
+        </w:rPr>
+        <w:t xml:space="preserve"> בגודל המתאים. לאחר מכן, מקבלת את הקובץ.</w:t>
+      </w:r>
+      <w:r>
+        <w:rPr>
+          <w:rFonts w:hint="cs"/>
+          <w:rtl/>
+          <w:lang w:val="en-US"/>
+        </w:rPr>
+        <w:t xml:space="preserve"> ב-</w:t>
+      </w:r>
+      <w:r>
+        <w:rPr>
+          <w:rFonts w:hint="cs"/>
+          <w:lang w:val="en-US"/>
+        </w:rPr>
+        <w:t>RUDP</w:t>
+      </w:r>
+      <w:r>
+        <w:rPr>
+          <w:rFonts w:hint="cs"/>
+          <w:rtl/>
+          <w:lang w:val="en-US"/>
+        </w:rPr>
+        <w:t>, יתכן ש</w:t>
+      </w:r>
+      <w:r>
+        <w:rPr>
+          <w:rFonts w:hint="cs"/>
+          <w:rtl/>
+          <w:lang w:val="en-US"/>
+        </w:rPr>
+        <w:t>הקובץ ישלח במס' מקטעים אבל פונקציית ה-</w:t>
+      </w:r>
+      <w:proofErr w:type="spellStart"/>
+      <w:r>
+        <w:rPr>
+          <w:lang w:val="en-US"/>
+        </w:rPr>
+        <w:t>rudp_recv</w:t>
+      </w:r>
+      <w:proofErr w:type="spellEnd"/>
+      <w:r>
+        <w:rPr>
+          <w:rFonts w:hint="cs"/>
+          <w:rtl/>
+          <w:lang w:val="en-US"/>
+        </w:rPr>
+        <w:t xml:space="preserve"> </w:t>
+      </w:r>
+      <w:r>
+        <w:rPr>
+          <w:rFonts w:hint="cs"/>
+          <w:rtl/>
+          <w:lang w:val="en-US"/>
+        </w:rPr>
+        <w:t>מעבירה את התוכן ל-</w:t>
+      </w:r>
+      <w:r>
+        <w:rPr>
+          <w:lang w:val="en-US"/>
+        </w:rPr>
+        <w:t>buffer</w:t>
+      </w:r>
+      <w:r>
+        <w:rPr>
+          <w:rFonts w:hint="cs"/>
+          <w:rtl/>
+          <w:lang w:val="en-US"/>
+        </w:rPr>
+        <w:t xml:space="preserve"> רק כאשר כל התוכן התקבל (מס' </w:t>
+      </w:r>
+      <w:proofErr w:type="spellStart"/>
+      <w:r>
+        <w:rPr>
+          <w:rFonts w:hint="cs"/>
+          <w:rtl/>
+          <w:lang w:val="en-US"/>
+        </w:rPr>
+        <w:t>הבייטים</w:t>
+      </w:r>
+      <w:proofErr w:type="spellEnd"/>
+      <w:r>
+        <w:rPr>
+          <w:rFonts w:hint="cs"/>
+          <w:rtl/>
+          <w:lang w:val="en-US"/>
+        </w:rPr>
+        <w:t xml:space="preserve"> שהתקבלו שווה ל</w:t>
+      </w:r>
+      <w:r>
+        <w:rPr>
+          <w:rFonts w:hint="cs"/>
+          <w:rtl/>
+          <w:lang w:val="en-US"/>
+        </w:rPr>
+        <w:t>גודל הקובץ).</w:t>
+      </w:r>
+      <w:r>
+        <w:rPr>
+          <w:rFonts w:hint="cs"/>
+          <w:rtl/>
+          <w:lang w:val="en-US"/>
+        </w:rPr>
+        <w:t xml:space="preserve"> התוכנית מאזינה </w:t>
+      </w:r>
+      <w:r>
+        <w:rPr>
+          <w:rFonts w:hint="cs"/>
+          <w:rtl/>
+          <w:lang w:val="en-US"/>
+        </w:rPr>
+        <w:t>ל-</w:t>
+      </w:r>
+      <w:r>
+        <w:rPr>
+          <w:rFonts w:hint="cs"/>
+          <w:lang w:val="en-US"/>
+        </w:rPr>
+        <w:t>S</w:t>
+      </w:r>
+      <w:r>
+        <w:rPr>
+          <w:lang w:val="en-US"/>
+        </w:rPr>
+        <w:t>ender</w:t>
+      </w:r>
+      <w:r>
+        <w:rPr>
+          <w:rFonts w:hint="cs"/>
+          <w:rtl/>
+          <w:lang w:val="en-US"/>
+        </w:rPr>
+        <w:t xml:space="preserve"> עד שהוא שולח הודעת </w:t>
+      </w:r>
+      <w:r>
+        <w:rPr>
+          <w:rFonts w:hint="cs"/>
+          <w:lang w:val="en-US"/>
+        </w:rPr>
+        <w:t>FIN</w:t>
+      </w:r>
+      <w:r>
+        <w:rPr>
+          <w:rFonts w:hint="cs"/>
+          <w:rtl/>
+          <w:lang w:val="en-US"/>
+        </w:rPr>
+        <w:t>.</w:t>
+      </w:r>
+    </w:p>
+    <w:p>
+      <w:pPr>
+        <w:bidi/>
+        <w:rPr>
+          <w:rtl/>
+          <w:lang w:val="en-US"/>
+        </w:rPr>
+      </w:pPr>
+      <w:r>
+        <w:rPr>
+          <w:rFonts w:hint="cs"/>
+          <w:noProof/>
+          <w:rtl/>
+          <w:lang w:val="he-IL"/>
+        </w:rPr>
+        <mc:AlternateContent>
+          <mc:Choice Requires="wps">
+            <w:drawing>
+              <wp:anchor distT="0" distB="0" distL="114300" distR="114300" simplePos="0" relativeHeight="251671552" behindDoc="0" locked="0" layoutInCell="1" allowOverlap="1" wp14:anchorId="49515035" wp14:editId="2A6DC7D1">
+                <wp:simplePos x="0" y="0"/>
+                <wp:positionH relativeFrom="column">
+                  <wp:posOffset>123825</wp:posOffset>
+                </wp:positionH>
+                <wp:positionV relativeFrom="paragraph">
+                  <wp:posOffset>381635</wp:posOffset>
+                </wp:positionV>
+                <wp:extent cx="6572250" cy="504825"/>
+                <wp:effectExtent l="19050" t="19050" r="19050" b="28575"/>
+                <wp:wrapNone/>
+                <wp:docPr id="774637825" name="Rectangle 1"/>
+                <wp:cNvGraphicFramePr/>
+                <a:graphic xmlns:a="http://schemas.openxmlformats.org/drawingml/2006/main">
+                  <a:graphicData uri="http://schemas.microsoft.com/office/word/2010/wordprocessingShape">
+                    <wps:wsp>
+                      <wps:cNvSpPr/>
+                      <wps:spPr>
+                        <a:xfrm>
+                          <a:off x="0" y="0"/>
+                          <a:ext cx="6572250" cy="504825"/>
+                        </a:xfrm>
+                        <a:prstGeom prst="rect">
+                          <a:avLst/>
+                        </a:prstGeom>
+                        <a:noFill/>
+                        <a:ln w="38100">
+                          <a:solidFill>
+                            <a:srgbClr val="FF0000"/>
+                          </a:solidFill>
+                        </a:ln>
+                      </wps:spPr>
+                      <wps:style>
+                        <a:lnRef idx="2">
+                          <a:schemeClr val="accent1">
+                            <a:shade val="15000"/>
+                          </a:schemeClr>
+                        </a:lnRef>
+                        <a:fillRef idx="1">
+                          <a:schemeClr val="accent1"/>
+                        </a:fillRef>
+                        <a:effectRef idx="0">
+                          <a:schemeClr val="accent1"/>
+                        </a:effectRef>
+                        <a:fontRef idx="minor">
+                          <a:schemeClr val="lt1"/>
+                        </a:fontRef>
+                      </wps:style>
+                      <wps:bodyPr rot="0" spcFirstLastPara="0" vertOverflow="overflow" horzOverflow="overflow" vert="horz" wrap="square" lIns="91440" tIns="45720" rIns="91440" bIns="45720" numCol="1" spcCol="0" rtlCol="0" fromWordArt="0" anchor="ctr" anchorCtr="0" forceAA="0" compatLnSpc="1">
+                        <a:prstTxWarp prst="textNoShape">
+                          <a:avLst/>
+                        </a:prstTxWarp>
+                        <a:noAutofit/>
+                      </wps:bodyPr>
+                    </wps:wsp>
+                  </a:graphicData>
+                </a:graphic>
+              </wp:anchor>
+            </w:drawing>
+          </mc:Choice>
+          <mc:Fallback>
+            <w:pict>
+              <v:rect w14:anchorId="71768F24" id="Rectangle 1" o:spid="_x0000_s1026" style="position:absolute;margin-left:9.75pt;margin-top:30.05pt;width:517.5pt;height:39.75pt;z-index:251671552;visibility:visible;mso-wrap-style:square;mso-wrap-distance-left:9pt;mso-wrap-distance-top:0;mso-wrap-distance-right:9pt;mso-wrap-distance-bottom:0;mso-position-horizontal:absolute;mso-position-horizontal-relative:text;mso-position-vertical:absolute;mso-position-vertical-relative:text;v-text-anchor:middle" o:gfxdata="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" filled="f" strokecolor="red" strokeweight="3pt"/>
+            </w:pict>
+          </mc:Fallback>
+        </mc:AlternateContent>
+      </w:r>
+      <w:r>
+        <w:rPr>
+          <w:rFonts w:hint="cs"/>
+          <w:rtl/>
+          <w:lang w:val="en-US"/>
+        </w:rPr>
+        <w:t xml:space="preserve">לבסוף, </w:t>
+      </w:r>
+      <w:r>
+        <w:rPr>
+          <w:rFonts w:hint="cs"/>
+          <w:rtl/>
+          <w:lang w:val="en-US"/>
+        </w:rPr>
+        <w:t>ה-</w:t>
+      </w:r>
+      <w:r>
+        <w:rPr>
+          <w:lang w:val="en-US"/>
+        </w:rPr>
+        <w:t>Receiver</w:t>
+      </w:r>
+      <w:r>
+        <w:rPr>
+          <w:rFonts w:hint="cs"/>
+          <w:rtl/>
+          <w:lang w:val="en-US"/>
+        </w:rPr>
+        <w:t xml:space="preserve"> יסגר</w:t>
+      </w:r>
+      <w:r>
+        <w:rPr>
+          <w:rFonts w:hint="cs"/>
+          <w:rtl/>
+          <w:lang w:val="en-US"/>
+        </w:rPr>
+        <w:t xml:space="preserve"> </w:t>
+      </w:r>
+      <w:commentRangeStart w:id="3"/>
+      <w:r>
+        <w:rPr>
+          <w:rFonts w:hint="cs"/>
+          <w:rtl/>
+          <w:lang w:val="en-US"/>
+        </w:rPr>
+        <w:t xml:space="preserve">(וישלח הודעת </w:t>
+      </w:r>
+      <w:r>
+        <w:rPr>
+          <w:rFonts w:hint="cs"/>
+          <w:lang w:val="en-US"/>
+        </w:rPr>
+        <w:t>FIN</w:t>
+      </w:r>
+      <w:r>
+        <w:rPr>
+          <w:rFonts w:hint="cs"/>
+          <w:rtl/>
+          <w:lang w:val="en-US"/>
+        </w:rPr>
+        <w:t xml:space="preserve">), </w:t>
+      </w:r>
+      <w:commentRangeEnd w:id="3"/>
+      <w:r>
+        <w:rPr>
+          <w:rStyle w:val="CommentReference"/>
+          <w:rtl/>
+        </w:rPr>
+        <w:commentReference w:id="3"/>
+      </w:r>
+      <w:r>
+        <w:rPr>
+          <w:rFonts w:hint="cs"/>
+          <w:rtl/>
+          <w:lang w:val="en-US"/>
+        </w:rPr>
+        <w:t>ישחרר את הזיכרון שהוקצה במהלך התוכנית</w:t>
+      </w:r>
+      <w:r>
+        <w:rPr>
+          <w:rFonts w:hint="cs"/>
+          <w:rtl/>
+          <w:lang w:val="en-US"/>
+        </w:rPr>
+        <w:t xml:space="preserve"> וידפיס סטטיסטיקות.</w:t>
+      </w:r>
+      <w:r>
+        <w:rPr>
+          <w:rtl/>
+          <w:lang w:val="en-US"/>
+        </w:rPr>
+        <w:br/>
+      </w:r>
+    </w:p>
+    <w:p>
+      <w:pPr>
+        <w:bidi/>
+        <w:rPr>
+          <w:rFonts w:hint="cs"/>
+          <w:rtl/>
+          <w:lang w:val="en-US"/>
+        </w:rPr>
+      </w:pPr>
+      <w:r>
+        <w:rPr>
+          <w:rFonts w:hint="cs"/>
+          <w:rtl/>
+          <w:lang w:val="en-US"/>
+        </w:rPr>
+        <w:t xml:space="preserve">חשוב: </w:t>
+      </w:r>
+      <w:r>
+        <w:rPr>
+          <w:rFonts w:hint="cs"/>
+          <w:rtl/>
+          <w:lang w:val="en-US"/>
+        </w:rPr>
+        <w:t xml:space="preserve">לפעמים </w:t>
+      </w:r>
       <w:r>
         <w:rPr>
           <w:rFonts w:hint="cs"/>
@@ -6352,117 +7217,7 @@
           <w:rtl/>
           <w:lang w:val="en-US"/>
         </w:rPr>
-        <w:t>ה-</w:t>
-      </w:r>
-      <w:r>
-        <w:rPr>
-          <w:rFonts w:hint="cs"/>
-          <w:lang w:val="en-US"/>
-        </w:rPr>
-        <w:t>S</w:t>
-      </w:r>
-      <w:r>
-        <w:rPr>
-          <w:lang w:val="en-US"/>
-        </w:rPr>
-        <w:t>ender</w:t>
-      </w:r>
-      <w:r>
-        <w:rPr>
-          <w:rFonts w:hint="cs"/>
-          <w:rtl/>
-          <w:lang w:val="en-US"/>
-        </w:rPr>
-        <w:t xml:space="preserve"> וה-</w:t>
-      </w:r>
-      <w:r>
-        <w:rPr>
-          <w:lang w:val="en-US"/>
-        </w:rPr>
-        <w:t>Receiver</w:t>
-      </w:r>
-      <w:r>
-        <w:rPr>
-          <w:rFonts w:hint="cs"/>
-          <w:rtl/>
-          <w:lang w:val="en-US"/>
-        </w:rPr>
-        <w:t xml:space="preserve"> משתמשות ב-</w:t>
-      </w:r>
-      <w:r>
-        <w:rPr>
-          <w:rFonts w:hint="cs"/>
-          <w:lang w:val="en-US"/>
-        </w:rPr>
-        <w:t>S</w:t>
-      </w:r>
-      <w:r>
-        <w:rPr>
-          <w:lang w:val="en-US"/>
-        </w:rPr>
-        <w:t>ocket</w:t>
-      </w:r>
-      <w:r>
-        <w:rPr>
-          <w:rFonts w:hint="cs"/>
-          <w:rtl/>
-          <w:lang w:val="en-US"/>
-        </w:rPr>
-        <w:t xml:space="preserve"> שמבוסס על פרוטוקול </w:t>
-      </w:r>
-      <w:r>
-        <w:rPr>
-          <w:rFonts w:hint="cs"/>
-          <w:lang w:val="en-US"/>
-        </w:rPr>
-        <w:t>RUDP</w:t>
-      </w:r>
-      <w:r>
-        <w:rPr>
-          <w:rFonts w:hint="cs"/>
-          <w:rtl/>
-          <w:lang w:val="en-US"/>
-        </w:rPr>
-        <w:t xml:space="preserve"> שממומש ב-</w:t>
-      </w:r>
-      <w:r>
-        <w:rPr>
-          <w:rFonts w:hint="cs"/>
-          <w:lang w:val="en-US"/>
-        </w:rPr>
-        <w:t>RUD</w:t>
-      </w:r>
-      <w:r>
-        <w:rPr>
-          <w:lang w:val="en-US"/>
-        </w:rPr>
-        <w:t>P_API</w:t>
-      </w:r>
-      <w:r>
-        <w:rPr>
-          <w:rFonts w:hint="cs"/>
-          <w:rtl/>
-          <w:lang w:val="en-US"/>
-        </w:rPr>
-        <w:t>.</w:t>
-      </w:r>
-    </w:p>
-    <w:p>
-      <w:pPr>
-        <w:bidi/>
-        <w:rPr>
-          <w:rFonts w:hint="cs"/>
-          <w:rtl/>
-          <w:lang w:val="en-US"/>
-        </w:rPr>
-      </w:pPr>
-      <w:r>
-        <w:rPr>
-          <w:rFonts w:hint="cs"/>
-          <w:rtl/>
-          <w:lang w:val="en-US"/>
-        </w:rPr>
-        <w:t xml:space="preserve">התוכנית </w:t>
+        <w:t>ב-</w:t>
       </w:r>
       <w:proofErr w:type="spellStart"/>
       <w:r>
@@ -6470,13 +7225,13 @@
           <w:rFonts w:hint="cs"/>
           <w:lang w:val="en-US"/>
         </w:rPr>
-        <w:t>RUDP</w:t>
-      </w:r>
-      <w:r>
-        <w:rPr>
-          <w:lang w:val="en-US"/>
-        </w:rPr>
-        <w:t>_Sender</w:t>
+        <w:t>M</w:t>
+      </w:r>
+      <w:r>
+        <w:rPr>
+          <w:lang w:val="en-US"/>
+        </w:rPr>
+        <w:t>akefile</w:t>
       </w:r>
       <w:proofErr w:type="spellEnd"/>
       <w:r>
@@ -6485,188 +7240,14 @@
           <w:rtl/>
           <w:lang w:val="en-US"/>
         </w:rPr>
-        <w:t xml:space="preserve"> שולחת ראשית את גודל הקובץ אותו מתכננת לשלוח (כדי שה-</w:t>
-      </w:r>
-      <w:r>
-        <w:rPr>
-          <w:lang w:val="en-US"/>
-        </w:rPr>
-        <w:t>Receiver</w:t>
-      </w:r>
-      <w:r>
-        <w:rPr>
-          <w:rFonts w:hint="cs"/>
-          <w:rtl/>
-          <w:lang w:val="en-US"/>
-        </w:rPr>
-        <w:t xml:space="preserve"> יוכל להקצות זיכרון ל-</w:t>
-      </w:r>
-      <w:r>
-        <w:rPr>
-          <w:lang w:val="en-US"/>
-        </w:rPr>
-        <w:t>Buffer</w:t>
-      </w:r>
-      <w:r>
-        <w:rPr>
-          <w:rFonts w:hint="cs"/>
-          <w:rtl/>
-          <w:lang w:val="en-US"/>
-        </w:rPr>
-        <w:t xml:space="preserve"> שלו כנדרש), לאחר מכן שולחת את הקובץ עצמו. ולבסוף שואלת את המשתמש אם לשלוח את הקובץ שוב. כאשר המשתמש בוחר שלא, התוכנית </w:t>
-      </w:r>
-      <w:r>
-        <w:rPr>
-          <w:rFonts w:hint="cs"/>
-          <w:rtl/>
-          <w:lang w:val="en-US"/>
-        </w:rPr>
-        <w:t>קוראת לפונקציית סגירת ה-</w:t>
-      </w:r>
-      <w:r>
-        <w:rPr>
-          <w:rFonts w:hint="cs"/>
-          <w:lang w:val="en-US"/>
-        </w:rPr>
-        <w:t>S</w:t>
-      </w:r>
-      <w:r>
-        <w:rPr>
-          <w:lang w:val="en-US"/>
-        </w:rPr>
-        <w:t>ocket</w:t>
-      </w:r>
-      <w:r>
-        <w:rPr>
-          <w:rFonts w:hint="cs"/>
-          <w:rtl/>
-          <w:lang w:val="en-US"/>
-        </w:rPr>
-        <w:t xml:space="preserve"> שמהלכה נשלחת הודעת </w:t>
-      </w:r>
-      <w:r>
-        <w:rPr>
-          <w:rFonts w:hint="cs"/>
-          <w:lang w:val="en-US"/>
-        </w:rPr>
-        <w:t>FIN</w:t>
-      </w:r>
-      <w:r>
-        <w:rPr>
-          <w:rFonts w:hint="cs"/>
-          <w:rtl/>
-          <w:lang w:val="en-US"/>
-        </w:rPr>
-        <w:t xml:space="preserve"> ל-</w:t>
-      </w:r>
-      <w:r>
-        <w:rPr>
-          <w:lang w:val="en-US"/>
-        </w:rPr>
-        <w:t>Receiver</w:t>
-      </w:r>
-      <w:r>
-        <w:rPr>
-          <w:rFonts w:hint="cs"/>
-          <w:rtl/>
-          <w:lang w:val="en-US"/>
-        </w:rPr>
-        <w:t>.</w:t>
-      </w:r>
-    </w:p>
-    <w:p>
-      <w:pPr>
-        <w:bidi/>
-        <w:rPr>
-          <w:rFonts w:hint="cs"/>
-          <w:rtl/>
-          <w:lang w:val="en-US"/>
-        </w:rPr>
-      </w:pPr>
-      <w:r>
-        <w:rPr>
-          <w:rFonts w:hint="cs"/>
-          <w:rtl/>
-          <w:lang w:val="en-US"/>
-        </w:rPr>
-        <w:t xml:space="preserve">התוכנית </w:t>
-      </w:r>
-      <w:proofErr w:type="spellStart"/>
-      <w:r>
-        <w:rPr>
-          <w:rFonts w:hint="cs"/>
-          <w:lang w:val="en-US"/>
-        </w:rPr>
-        <w:t>RUDP</w:t>
-      </w:r>
-      <w:r>
-        <w:rPr>
-          <w:lang w:val="en-US"/>
-        </w:rPr>
-        <w:t>_Receiver</w:t>
-      </w:r>
-      <w:proofErr w:type="spellEnd"/>
-      <w:r>
-        <w:rPr>
-          <w:rFonts w:hint="cs"/>
-          <w:rtl/>
-          <w:lang w:val="en-US"/>
-        </w:rPr>
-        <w:t xml:space="preserve"> קולטת את הפאקטה הראשונה שמכילה את גודל הקלט ומקצה </w:t>
-      </w:r>
-      <w:r>
-        <w:rPr>
-          <w:lang w:val="en-US"/>
-        </w:rPr>
-        <w:t>Buffer</w:t>
-      </w:r>
-      <w:r>
-        <w:rPr>
-          <w:rFonts w:hint="cs"/>
-          <w:rtl/>
-          <w:lang w:val="en-US"/>
-        </w:rPr>
-        <w:t xml:space="preserve"> בגודל המתאים. לאחר מכן, מקבלת את הקובץ.</w:t>
-      </w:r>
-      <w:r>
-        <w:rPr>
-          <w:rFonts w:hint="cs"/>
-          <w:rtl/>
-          <w:lang w:val="en-US"/>
-        </w:rPr>
-        <w:t xml:space="preserve"> ב-</w:t>
-      </w:r>
-      <w:r>
-        <w:rPr>
-          <w:rFonts w:hint="cs"/>
-          <w:lang w:val="en-US"/>
-        </w:rPr>
-        <w:t>RUDP</w:t>
-      </w:r>
-      <w:r>
-        <w:rPr>
-          <w:rFonts w:hint="cs"/>
-          <w:rtl/>
-          <w:lang w:val="en-US"/>
-        </w:rPr>
-        <w:t>, יתכן ש</w:t>
-      </w:r>
-      <w:r>
-        <w:rPr>
-          <w:rFonts w:hint="cs"/>
-          <w:rtl/>
-          <w:lang w:val="en-US"/>
-        </w:rPr>
-        <w:t>הקובץ ישלח במס' מקטעים אבל פונקציית ה-</w:t>
-      </w:r>
-      <w:proofErr w:type="spellStart"/>
-      <w:r>
-        <w:rPr>
-          <w:lang w:val="en-US"/>
-        </w:rPr>
-        <w:t>rudp_recv</w:t>
-      </w:r>
-      <w:proofErr w:type="spellEnd"/>
+        <w:t xml:space="preserve"> מוסיפים את ה-</w:t>
+      </w:r>
+      <w:r>
+        <w:rPr>
+          <w:lang w:val="en-US"/>
+        </w:rPr>
+        <w:t>flag</w:t>
+      </w:r>
       <w:r>
         <w:rPr>
           <w:rFonts w:hint="cs"/>
@@ -6677,227 +7258,82 @@
       </w:r>
       <w:r>
         <w:rPr>
-          <w:rFonts w:hint="cs"/>
-          <w:rtl/>
-          <w:lang w:val="en-US"/>
-        </w:rPr>
-        <w:t>מעבירה את התוכן ל-</w:t>
-      </w:r>
-      <w:r>
-        <w:rPr>
-          <w:lang w:val="en-US"/>
-        </w:rPr>
-        <w:t>buffer</w:t>
-      </w:r>
-      <w:r>
-        <w:rPr>
-          <w:rFonts w:hint="cs"/>
-          <w:rtl/>
-          <w:lang w:val="en-US"/>
-        </w:rPr>
-        <w:t xml:space="preserve"> רק כאשר כל התוכן התקבל (מס' הבייטים שהתקבלו שווה ל</w:t>
-      </w:r>
-      <w:r>
-        <w:rPr>
-          <w:rFonts w:hint="cs"/>
-          <w:rtl/>
-          <w:lang w:val="en-US"/>
-        </w:rPr>
-        <w:t>גודל הקובץ).</w:t>
-      </w:r>
-      <w:r>
-        <w:rPr>
-          <w:rFonts w:hint="cs"/>
-          <w:rtl/>
-          <w:lang w:val="en-US"/>
-        </w:rPr>
-        <w:t xml:space="preserve"> התוכנית מאזינה </w:t>
-      </w:r>
-      <w:r>
-        <w:rPr>
-          <w:rFonts w:hint="cs"/>
-          <w:rtl/>
-          <w:lang w:val="en-US"/>
-        </w:rPr>
-        <w:t>ל-</w:t>
-      </w:r>
-      <w:r>
-        <w:rPr>
-          <w:rFonts w:hint="cs"/>
-          <w:lang w:val="en-US"/>
-        </w:rPr>
-        <w:t>S</w:t>
-      </w:r>
-      <w:r>
-        <w:rPr>
-          <w:lang w:val="en-US"/>
-        </w:rPr>
-        <w:t>ender</w:t>
-      </w:r>
-      <w:r>
-        <w:rPr>
-          <w:rFonts w:hint="cs"/>
-          <w:rtl/>
-          <w:lang w:val="en-US"/>
-        </w:rPr>
-        <w:t xml:space="preserve"> עד שהוא שולח הודעת </w:t>
-      </w:r>
-      <w:r>
-        <w:rPr>
-          <w:rFonts w:hint="cs"/>
-          <w:lang w:val="en-US"/>
-        </w:rPr>
-        <w:t>FIN</w:t>
-      </w:r>
-      <w:r>
-        <w:rPr>
-          <w:rFonts w:hint="cs"/>
-          <w:rtl/>
-          <w:lang w:val="en-US"/>
-        </w:rPr>
-        <w:t>.</w:t>
-      </w:r>
-    </w:p>
-    <w:p>
-      <w:pPr>
-        <w:bidi/>
-        <w:rPr>
-          <w:rtl/>
-          <w:lang w:val="en-US"/>
-        </w:rPr>
-      </w:pPr>
-      <w:r>
-        <w:rPr>
-          <w:rFonts w:hint="cs"/>
-          <w:rtl/>
-          <w:lang w:val="en-US"/>
-        </w:rPr>
-        <w:t xml:space="preserve">לבסוף, </w:t>
-      </w:r>
-      <w:r>
-        <w:rPr>
-          <w:rFonts w:hint="cs"/>
-          <w:rtl/>
-          <w:lang w:val="en-US"/>
-        </w:rPr>
-        <w:t>ה-</w:t>
-      </w:r>
-      <w:r>
-        <w:rPr>
-          <w:lang w:val="en-US"/>
-        </w:rPr>
-        <w:t>Receiver</w:t>
-      </w:r>
-      <w:r>
-        <w:rPr>
-          <w:rFonts w:hint="cs"/>
-          <w:rtl/>
-          <w:lang w:val="en-US"/>
-        </w:rPr>
-        <w:t xml:space="preserve"> יסגר</w:t>
-      </w:r>
-      <w:r>
-        <w:rPr>
-          <w:rFonts w:hint="cs"/>
-          <w:rtl/>
-          <w:lang w:val="en-US"/>
-        </w:rPr>
-        <w:t xml:space="preserve"> (וישלח הודעת </w:t>
-      </w:r>
-      <w:r>
-        <w:rPr>
-          <w:rFonts w:hint="cs"/>
-          <w:lang w:val="en-US"/>
-        </w:rPr>
-        <w:t>FIN</w:t>
-      </w:r>
-      <w:r>
-        <w:rPr>
-          <w:rFonts w:hint="cs"/>
-          <w:rtl/>
-          <w:lang w:val="en-US"/>
-        </w:rPr>
-        <w:t xml:space="preserve">), </w:t>
-      </w:r>
-      <w:r>
-        <w:rPr>
-          <w:rFonts w:hint="cs"/>
-          <w:rtl/>
-          <w:lang w:val="en-US"/>
-        </w:rPr>
-        <w:t>ישחרר את הזיכרון שהוקצה במהלך התוכנית</w:t>
-      </w:r>
-      <w:r>
-        <w:rPr>
-          <w:rFonts w:hint="cs"/>
-          <w:rtl/>
-          <w:lang w:val="en-US"/>
-        </w:rPr>
-        <w:t xml:space="preserve"> וידפיס סטטיסטיקות.</w:t>
-      </w:r>
-      <w:r>
-        <w:rPr>
-          <w:rtl/>
-          <w:lang w:val="en-US"/>
-        </w:rPr>
-        <w:br/>
-      </w:r>
-    </w:p>
-    <w:p>
-      <w:pPr>
-        <w:bidi/>
-        <w:rPr>
-          <w:rtl/>
-          <w:lang w:val="en-US"/>
-        </w:rPr>
-      </w:pPr>
-      <w:r>
-        <w:rPr>
-          <w:rFonts w:hint="cs"/>
-          <w:highlight w:val="yellow"/>
-          <w:rtl/>
-          <w:lang w:val="en-US"/>
-        </w:rPr>
-        <w:t xml:space="preserve">חשוב: כאשר </w:t>
-      </w:r>
-      <w:r>
-        <w:rPr>
-          <w:rFonts w:hint="cs"/>
-          <w:highlight w:val="yellow"/>
-          <w:rtl/>
-          <w:lang w:val="en-US"/>
-        </w:rPr>
-        <w:t>ב-</w:t>
-      </w:r>
-      <w:proofErr w:type="spellStart"/>
-      <w:r>
-        <w:rPr>
-          <w:rFonts w:hint="cs"/>
-          <w:highlight w:val="yellow"/>
-          <w:lang w:val="en-US"/>
-        </w:rPr>
-        <w:t>M</w:t>
-      </w:r>
-      <w:r>
-        <w:rPr>
-          <w:highlight w:val="yellow"/>
-          <w:lang w:val="en-US"/>
-        </w:rPr>
-        <w:t>akefile</w:t>
-      </w:r>
-      <w:proofErr w:type="spellEnd"/>
-      <w:r>
-        <w:rPr>
-          <w:rFonts w:hint="cs"/>
-          <w:highlight w:val="yellow"/>
-          <w:rtl/>
-          <w:lang w:val="en-US"/>
-        </w:rPr>
-        <w:t xml:space="preserve"> מוסיפים את ה-</w:t>
-      </w:r>
-      <w:r>
-        <w:rPr>
-          <w:highlight w:val="yellow"/>
+          <w:lang w:val="en-US"/>
+        </w:rPr>
+        <w:t>-O3</w:t>
+      </w:r>
+      <w:r>
+        <w:rPr>
+          <w:rFonts w:hint="cs"/>
+          <w:rtl/>
+          <w:lang w:val="en-US"/>
+        </w:rPr>
+        <w:t xml:space="preserve"> שמגדי</w:t>
+      </w:r>
+      <w:r>
+        <w:rPr>
+          <w:rFonts w:hint="cs"/>
+          <w:rtl/>
+          <w:lang w:val="en-US"/>
+        </w:rPr>
+        <w:t>ר</w:t>
+      </w:r>
+      <w:r>
+        <w:rPr>
+          <w:rFonts w:hint="cs"/>
+          <w:rtl/>
+          <w:lang w:val="en-US"/>
+        </w:rPr>
+        <w:t xml:space="preserve"> לקומפיילר לבצע אופטימיזציה</w:t>
+      </w:r>
+      <w:r>
+        <w:rPr>
+          <w:rFonts w:hint="cs"/>
+          <w:rtl/>
+          <w:lang w:val="en-US"/>
+        </w:rPr>
+        <w:t xml:space="preserve">, </w:t>
+      </w:r>
+      <w:r>
+        <w:rPr>
+          <w:rFonts w:hint="cs"/>
+          <w:rtl/>
+          <w:lang w:val="en-US"/>
+        </w:rPr>
+        <w:t xml:space="preserve">קיימות בעיות בחישוב </w:t>
+      </w:r>
+      <w:r>
+        <w:rPr>
+          <w:lang w:val="en-US"/>
+        </w:rPr>
+        <w:t>checksum</w:t>
+      </w:r>
+      <w:r>
+        <w:rPr>
+          <w:rFonts w:hint="cs"/>
+          <w:rtl/>
+          <w:lang w:val="en-US"/>
+        </w:rPr>
+        <w:t xml:space="preserve">. אם נתקלים בבעיות אפשר </w:t>
+      </w:r>
+      <w:r>
+        <w:rPr>
+          <w:rFonts w:hint="cs"/>
+          <w:rtl/>
+          <w:lang w:val="en-US"/>
+        </w:rPr>
+        <w:t>למחוק</w:t>
+      </w:r>
+      <w:r>
+        <w:rPr>
+          <w:rFonts w:hint="cs"/>
+          <w:rtl/>
+          <w:lang w:val="en-US"/>
+        </w:rPr>
+        <w:t xml:space="preserve"> את ה-</w:t>
+      </w:r>
+      <w:r>
+        <w:rPr>
           <w:lang w:val="en-US"/>
         </w:rPr>
         <w:t>flag</w:t>
@@ -6905,105 +7341,18 @@
       <w:r>
         <w:rPr>
           <w:rFonts w:hint="cs"/>
-          <w:highlight w:val="yellow"/>
-          <w:rtl/>
-          <w:lang w:val="en-US"/>
-        </w:rPr>
-        <w:t xml:space="preserve"> </w:t>
-      </w:r>
-      <w:r>
-        <w:rPr>
-          <w:highlight w:val="yellow"/>
-          <w:lang w:val="en-US"/>
-        </w:rPr>
-        <w:t>-O3</w:t>
-      </w:r>
-      <w:r>
-        <w:rPr>
-          <w:rFonts w:hint="cs"/>
-          <w:highlight w:val="yellow"/>
-          <w:rtl/>
-          <w:lang w:val="en-US"/>
-        </w:rPr>
-        <w:t xml:space="preserve"> שמגדי</w:t>
-      </w:r>
-      <w:r>
-        <w:rPr>
-          <w:rFonts w:hint="cs"/>
-          <w:highlight w:val="yellow"/>
-          <w:rtl/>
-          <w:lang w:val="en-US"/>
-        </w:rPr>
-        <w:t>ר</w:t>
-      </w:r>
-      <w:r>
-        <w:rPr>
-          <w:rFonts w:hint="cs"/>
-          <w:highlight w:val="yellow"/>
-          <w:rtl/>
-          <w:lang w:val="en-US"/>
-        </w:rPr>
-        <w:t xml:space="preserve"> לקומפיילר לבצע אופטימיזציה</w:t>
-      </w:r>
-      <w:r>
-        <w:rPr>
-          <w:rFonts w:hint="cs"/>
-          <w:highlight w:val="yellow"/>
-          <w:rtl/>
-          <w:lang w:val="en-US"/>
-        </w:rPr>
-        <w:t>, ה-</w:t>
-      </w:r>
-      <w:proofErr w:type="spellStart"/>
-      <w:r>
-        <w:rPr>
-          <w:rFonts w:hint="cs"/>
-          <w:highlight w:val="yellow"/>
-          <w:lang w:val="en-US"/>
-        </w:rPr>
-        <w:t>RUDP</w:t>
-      </w:r>
-      <w:r>
-        <w:rPr>
-          <w:highlight w:val="yellow"/>
-          <w:lang w:val="en-US"/>
-        </w:rPr>
-        <w:t>_Receiver</w:t>
-      </w:r>
-      <w:proofErr w:type="spellEnd"/>
-      <w:r>
-        <w:rPr>
-          <w:rFonts w:hint="cs"/>
-          <w:highlight w:val="yellow"/>
-          <w:rtl/>
-          <w:lang w:val="en-US"/>
-        </w:rPr>
-        <w:t xml:space="preserve"> לא תמיד יפעל.</w:t>
-      </w:r>
-      <w:r>
-        <w:rPr>
-          <w:rFonts w:hint="cs"/>
-          <w:highlight w:val="yellow"/>
-          <w:rtl/>
-          <w:lang w:val="en-US"/>
-        </w:rPr>
-        <w:t xml:space="preserve"> לכן חשוב לא להגדיר את ה-</w:t>
-      </w:r>
-      <w:r>
-        <w:rPr>
-          <w:highlight w:val="yellow"/>
-          <w:lang w:val="en-US"/>
-        </w:rPr>
-        <w:t>flag</w:t>
-      </w:r>
-      <w:r>
-        <w:rPr>
-          <w:rFonts w:hint="cs"/>
-          <w:highlight w:val="yellow"/>
-          <w:rtl/>
-          <w:lang w:val="en-US"/>
-        </w:rPr>
-        <w:t xml:space="preserve"> הזה.</w:t>
+          <w:rtl/>
+          <w:lang w:val="en-US"/>
+        </w:rPr>
+        <w:t xml:space="preserve"> או </w:t>
+      </w:r>
+      <w:r>
+        <w:rPr>
+          <w:rFonts w:hint="cs"/>
+          <w:rtl/>
+          <w:lang w:val="en-US"/>
+        </w:rPr>
+        <w:t>להוריד אותו לרמת אופטימיזציה נמוכה יותר.</w:t>
       </w:r>
     </w:p>
     <w:p>
@@ -7076,11 +7425,12 @@
       <w:r>
         <w:rPr>
           <w:rFonts w:cs="Arial"/>
+          <w:noProof/>
           <w:rtl/>
           <w:lang w:val="en-US"/>
         </w:rPr>
         <w:drawing>
-          <wp:anchor distT="0" distB="0" distL="114300" distR="114300" simplePos="0" relativeHeight="251680768" behindDoc="0" locked="0" layoutInCell="1" allowOverlap="1" wp14:anchorId="4393BF67" wp14:editId="2C68131C">
+          <wp:anchor distT="0" distB="0" distL="114300" distR="114300" simplePos="0" relativeHeight="251668480" behindDoc="0" locked="0" layoutInCell="1" allowOverlap="1" wp14:anchorId="4393BF67" wp14:editId="2C68131C">
             <wp:simplePos x="0" y="0"/>
             <wp:positionH relativeFrom="margin">
               <wp:posOffset>2368550</wp:posOffset>
@@ -7103,7 +7453,7 @@
                     <pic:cNvPicPr/>
                   </pic:nvPicPr>
                   <pic:blipFill>
-                    <a:blip r:embed="rId37">
+                    <a:blip r:embed="rId41">
                       <a:extLst>
                         <a:ext uri="{28A0092B-C50C-407E-A947-70E740481C1C}">
                           <a14:useLocalDpi xmlns:a14="http://schemas.microsoft.com/office/drawing/2010/main" val="0"/>
@@ -7373,13 +7723,23 @@
         </w:rPr>
         <w:t xml:space="preserve">של </w:t>
       </w:r>
-      <w:r>
-        <w:rPr>
-          <w:rFonts w:hint="cs"/>
-          <w:rtl/>
-          <w:lang w:val="en-US"/>
-        </w:rPr>
-        <w:t xml:space="preserve">פאקטה שמשתמשת בפרוטוקול </w:t>
+      <w:proofErr w:type="spellStart"/>
+      <w:r>
+        <w:rPr>
+          <w:rFonts w:hint="cs"/>
+          <w:rtl/>
+          <w:lang w:val="en-US"/>
+        </w:rPr>
+        <w:t>פאקטה</w:t>
+      </w:r>
+      <w:proofErr w:type="spellEnd"/>
+      <w:r>
+        <w:rPr>
+          <w:rFonts w:hint="cs"/>
+          <w:rtl/>
+          <w:lang w:val="en-US"/>
+        </w:rPr>
+        <w:t xml:space="preserve"> שמשתמשת בפרוטוקול </w:t>
       </w:r>
       <w:r>
         <w:rPr>
@@ -7491,7 +7851,6 @@
       <w:pPr>
         <w:bidi/>
         <w:rPr>
-          <w:rFonts w:hint="cs"/>
           <w:rtl/>
           <w:lang w:val="en-US"/>
         </w:rPr>
@@ -7611,14 +7970,7 @@
                 <w:rFonts w:ascii="Cambria Math" w:hAnsi="Cambria Math"/>
                 <w:lang w:val="en-US"/>
               </w:rPr>
-              <m:t>H</m:t>
-            </m:r>
-            <m:r>
-              <w:rPr>
-                <w:rFonts w:ascii="Cambria Math" w:hAnsi="Cambria Math"/>
-                <w:lang w:val="en-US"/>
-              </w:rPr>
-              <m:t>eader</m:t>
+              <m:t>Header</m:t>
             </m:r>
           </m:sub>
         </m:sSub>
@@ -7654,14 +8006,7 @@
                 <w:rFonts w:ascii="Cambria Math" w:hAnsi="Cambria Math"/>
                 <w:lang w:val="en-US"/>
               </w:rPr>
-              <m:t>H</m:t>
-            </m:r>
-            <m:r>
-              <w:rPr>
-                <w:rFonts w:ascii="Cambria Math" w:hAnsi="Cambria Math"/>
-                <w:lang w:val="en-US"/>
-              </w:rPr>
-              <m:t>eader</m:t>
+              <m:t>Header</m:t>
             </m:r>
           </m:sub>
         </m:sSub>
@@ -7697,14 +8042,7 @@
                 <w:rFonts w:ascii="Cambria Math" w:hAnsi="Cambria Math"/>
                 <w:lang w:val="en-US"/>
               </w:rPr>
-              <m:t>H</m:t>
-            </m:r>
-            <m:r>
-              <w:rPr>
-                <w:rFonts w:ascii="Cambria Math" w:hAnsi="Cambria Math"/>
-                <w:lang w:val="en-US"/>
-              </w:rPr>
-              <m:t>eader</m:t>
+              <m:t>Header</m:t>
             </m:r>
           </m:sub>
         </m:sSub>
@@ -7769,7 +8107,13 @@
           <w:rFonts w:hint="cs"/>
           <w:lang w:val="en-US"/>
         </w:rPr>
-        <w:t>UDP</w:t>
+        <w:t>IP</w:t>
+      </w:r>
+      <w:r>
+        <w:rPr>
+          <w:lang w:val="en-US"/>
+        </w:rPr>
+        <w:t>v4</w:t>
       </w:r>
       <w:r>
         <w:rPr>
@@ -8005,7 +8349,7 @@
           <w:rtl/>
           <w:lang w:val="en-US"/>
         </w:rPr>
-        <w:t>בנוסף הגדרנו 2 קבועים שבמהלך התוכנית נבדוק אם הוגדרו, ובמידה וכן, נ</w:t>
+        <w:t xml:space="preserve">בנוסף </w:t>
       </w:r>
       <w:r>
         <w:rPr>
@@ -8013,21 +8357,30 @@
           <w:rtl/>
           <w:lang w:val="en-US"/>
         </w:rPr>
-        <w:t xml:space="preserve">דפיס הודעות </w:t>
+        <w:t xml:space="preserve">הוספנו 2 הגדרות להודעות </w:t>
+      </w:r>
+      <w:r>
+        <w:rPr>
+          <w:rFonts w:eastAsiaTheme="minorEastAsia"/>
+          <w:lang w:val="en-US"/>
+        </w:rPr>
+        <w:t>debug</w:t>
       </w:r>
       <w:r>
         <w:rPr>
           <w:rFonts w:eastAsiaTheme="minorEastAsia" w:hint="cs"/>
-          <w:lang w:val="en-US"/>
-        </w:rPr>
-        <w:t>D</w:t>
+          <w:rtl/>
+          <w:lang w:val="en-US"/>
+        </w:rPr>
+        <w:t xml:space="preserve"> </w:t>
       </w:r>
       <w:r>
         <w:rPr>
           <w:rFonts w:eastAsiaTheme="minorEastAsia"/>
-          <w:lang w:val="en-US"/>
-        </w:rPr>
-        <w:t>ebug</w:t>
+          <w:rtl/>
+          <w:lang w:val="en-US"/>
+        </w:rPr>
+        <w:t>–</w:t>
       </w:r>
       <w:r>
         <w:rPr>
@@ -8035,6 +8388,51 @@
           <w:rtl/>
           <w:lang w:val="en-US"/>
         </w:rPr>
+        <w:t xml:space="preserve"> </w:t>
+      </w:r>
+      <w:r>
+        <w:rPr>
+          <w:rFonts w:eastAsiaTheme="minorEastAsia"/>
+          <w:lang w:val="en-US"/>
+        </w:rPr>
+        <w:t>DEBUG</w:t>
+      </w:r>
+      <w:r>
+        <w:rPr>
+          <w:rFonts w:eastAsiaTheme="minorEastAsia" w:hint="cs"/>
+          <w:rtl/>
+          <w:lang w:val="en-US"/>
+        </w:rPr>
+        <w:t xml:space="preserve"> להודעות כלליות ו-</w:t>
+      </w:r>
+      <w:r>
+        <w:rPr>
+          <w:rFonts w:eastAsiaTheme="minorEastAsia"/>
+          <w:lang w:val="en-US"/>
+        </w:rPr>
+        <w:t>CHECKSUM_DEBUG</w:t>
+      </w:r>
+      <w:r>
+        <w:rPr>
+          <w:rFonts w:eastAsiaTheme="minorEastAsia" w:hint="cs"/>
+          <w:rtl/>
+          <w:lang w:val="en-US"/>
+        </w:rPr>
+        <w:t xml:space="preserve"> להודעות בנושא </w:t>
+      </w:r>
+      <w:r>
+        <w:rPr>
+          <w:rFonts w:eastAsiaTheme="minorEastAsia"/>
+          <w:lang w:val="en-US"/>
+        </w:rPr>
+        <w:t>checksum</w:t>
+      </w:r>
+      <w:r>
+        <w:rPr>
+          <w:rFonts w:eastAsiaTheme="minorEastAsia" w:hint="cs"/>
+          <w:rtl/>
+          <w:lang w:val="en-US"/>
+        </w:rPr>
         <w:t>.</w:t>
       </w:r>
     </w:p>
@@ -8049,12 +8447,13 @@
       <w:r>
         <w:rPr>
           <w:rFonts w:cs="Arial"/>
+          <w:noProof/>
           <w:rtl/>
           <w:lang w:val="en-US"/>
         </w:rPr>
         <w:lastRenderedPageBreak/>
         <w:drawing>
-          <wp:anchor distT="0" distB="0" distL="114300" distR="114300" simplePos="0" relativeHeight="251682816" behindDoc="0" locked="0" layoutInCell="1" allowOverlap="1" wp14:anchorId="5548BDB2" wp14:editId="78207D66">
+          <wp:anchor distT="0" distB="0" distL="114300" distR="114300" simplePos="0" relativeHeight="251669504" behindDoc="0" locked="0" layoutInCell="1" allowOverlap="1" wp14:anchorId="5548BDB2" wp14:editId="78207D66">
             <wp:simplePos x="0" y="0"/>
             <wp:positionH relativeFrom="column">
               <wp:posOffset>2053167</wp:posOffset>
@@ -8077,7 +8476,7 @@
                     <pic:cNvPicPr/>
                   </pic:nvPicPr>
                   <pic:blipFill>
-                    <a:blip r:embed="rId38">
+                    <a:blip r:embed="rId42">
                       <a:extLst>
                         <a:ext uri="{28A0092B-C50C-407E-A947-70E740481C1C}">
                           <a14:useLocalDpi xmlns:a14="http://schemas.microsoft.com/office/drawing/2010/main" val="0"/>
@@ -8197,7 +8596,13 @@
         <w:rPr>
           <w:lang w:val="en-US"/>
         </w:rPr>
-        <w:t>Bytes</w:t>
+        <w:t>b</w:t>
+      </w:r>
+      <w:r>
+        <w:rPr>
+          <w:lang w:val="en-US"/>
+        </w:rPr>
+        <w:t>ytes</w:t>
       </w:r>
       <w:r>
         <w:rPr>
@@ -8274,6 +8679,7 @@
           <w:lang w:val="en-US"/>
         </w:rPr>
       </w:pPr>
+      <w:commentRangeStart w:id="4"/>
       <w:r>
         <w:rPr>
           <w:rFonts w:hint="cs"/>
@@ -8286,6 +8692,14 @@
         </w:rPr>
         <w:t>להוסיף מידע</w:t>
       </w:r>
+      <w:commentRangeEnd w:id="4"/>
+      <w:r>
+        <w:rPr>
+          <w:rStyle w:val="CommentReference"/>
+          <w:rtl/>
+        </w:rPr>
+        <w:commentReference w:id="4"/>
+      </w:r>
     </w:p>
     <w:p>
       <w:pPr>
@@ -8327,12 +8741,13 @@
           <w:rFonts w:cs="Arial"/>
           <w:b/>
           <w:bCs/>
+          <w:noProof/>
           <w:color w:val="FFFFFF" w:themeColor="background1"/>
           <w:rtl/>
           <w:lang w:val="en-US"/>
         </w:rPr>
         <w:drawing>
-          <wp:anchor distT="0" distB="0" distL="114300" distR="114300" simplePos="0" relativeHeight="251687936" behindDoc="0" locked="0" layoutInCell="1" allowOverlap="1" wp14:anchorId="131FA120" wp14:editId="49B651AC">
+          <wp:anchor distT="0" distB="0" distL="114300" distR="114300" simplePos="0" relativeHeight="251670528" behindDoc="0" locked="0" layoutInCell="1" allowOverlap="1" wp14:anchorId="131FA120" wp14:editId="7E27884E">
             <wp:simplePos x="0" y="0"/>
             <wp:positionH relativeFrom="margin">
               <wp:align>right</wp:align>
@@ -8355,7 +8770,7 @@
                     <pic:cNvPicPr/>
                   </pic:nvPicPr>
                   <pic:blipFill>
-                    <a:blip r:embed="rId39" cstate="print">
+                    <a:blip r:embed="rId43" cstate="print">
                       <a:extLst>
                         <a:ext uri="{28A0092B-C50C-407E-A947-70E740481C1C}">
                           <a14:useLocalDpi xmlns:a14="http://schemas.microsoft.com/office/drawing/2010/main" val="0"/>
@@ -8405,7 +8820,15 @@
           <w:szCs w:val="24"/>
           <w:lang w:val="en-US"/>
         </w:rPr>
-        <w:t>Set_checksum</w:t>
+        <w:t>s</w:t>
+      </w:r>
+      <w:r>
+        <w:rPr>
+          <w:sz w:val="24"/>
+          <w:szCs w:val="24"/>
+          <w:lang w:val="en-US"/>
+        </w:rPr>
+        <w:t>et_checksum</w:t>
       </w:r>
       <w:proofErr w:type="spellEnd"/>
       <w:r>
@@ -8510,6 +8933,16 @@
           <w:rtl/>
           <w:lang w:val="en-US"/>
         </w:rPr>
+        <w:t xml:space="preserve"> הנדרש</w:t>
+      </w:r>
+      <w:r>
+        <w:rPr>
+          <w:rFonts w:hint="cs"/>
+          <w:sz w:val="24"/>
+          <w:szCs w:val="24"/>
+          <w:rtl/>
+          <w:lang w:val="en-US"/>
+        </w:rPr>
         <w:t>.</w:t>
       </w:r>
     </w:p>
@@ -8566,11 +8999,20 @@
           <w:rFonts w:hint="cs"/>
           <w:sz w:val="24"/>
           <w:szCs w:val="24"/>
-          <w:highlight w:val="red"/>
-          <w:rtl/>
-          <w:lang w:val="en-US"/>
-        </w:rPr>
-        <w:t>למה?</w:t>
+          <w:rtl/>
+          <w:lang w:val="en-US"/>
+        </w:rPr>
+        <w:t xml:space="preserve">על מנת שלא </w:t>
+      </w:r>
+      <w:r>
+        <w:rPr>
+          <w:rFonts w:hint="cs"/>
+          <w:sz w:val="24"/>
+          <w:szCs w:val="24"/>
+          <w:rtl/>
+          <w:lang w:val="en-US"/>
+        </w:rPr>
+        <w:t>יפריע לחישוב.</w:t>
       </w:r>
     </w:p>
     <w:p>
@@ -8590,7 +9032,15 @@
           <w:szCs w:val="24"/>
           <w:lang w:val="en-US"/>
         </w:rPr>
-        <w:t>Validate_</w:t>
+        <w:t>v</w:t>
+      </w:r>
+      <w:r>
+        <w:rPr>
+          <w:sz w:val="24"/>
+          <w:szCs w:val="24"/>
+          <w:lang w:val="en-US"/>
+        </w:rPr>
+        <w:t>alidate_</w:t>
       </w:r>
       <w:proofErr w:type="gramStart"/>
       <w:r>
@@ -8724,6 +9174,7 @@
       <w:r>
         <w:rPr>
           <w:rFonts w:cs="Arial"/>
+          <w:noProof/>
           <w:sz w:val="24"/>
           <w:szCs w:val="24"/>
           <w:rtl/>
@@ -8746,7 +9197,7 @@
                     <pic:cNvPicPr/>
                   </pic:nvPicPr>
                   <pic:blipFill>
-                    <a:blip r:embed="rId40"/>
+                    <a:blip r:embed="rId44"/>
                     <a:stretch>
                       <a:fillRect/>
                     </a:stretch>
@@ -8785,7 +9236,27 @@
           <w:rtl/>
           <w:lang w:val="en-US"/>
         </w:rPr>
-        <w:t xml:space="preserve">פונקציית לפתיחת </w:t>
+        <w:t>פונקצי</w:t>
+      </w:r>
+      <w:r>
+        <w:rPr>
+          <w:rFonts w:hint="cs"/>
+          <w:sz w:val="24"/>
+          <w:szCs w:val="24"/>
+          <w:rtl/>
+          <w:lang w:val="en-US"/>
+        </w:rPr>
+        <w:t>ה</w:t>
+      </w:r>
+      <w:r>
+        <w:rPr>
+          <w:rFonts w:hint="cs"/>
+          <w:sz w:val="24"/>
+          <w:szCs w:val="24"/>
+          <w:rtl/>
+          <w:lang w:val="en-US"/>
+        </w:rPr>
+        <w:t xml:space="preserve"> לפתיחת </w:t>
       </w:r>
       <w:r>
         <w:rPr>
@@ -9163,6 +9634,7 @@
       <w:r>
         <w:rPr>
           <w:rFonts w:cs="Arial"/>
+          <w:noProof/>
           <w:sz w:val="24"/>
           <w:szCs w:val="24"/>
           <w:rtl/>
@@ -9184,7 +9656,7 @@
                     <pic:cNvPicPr/>
                   </pic:nvPicPr>
                   <pic:blipFill>
-                    <a:blip r:embed="rId41"/>
+                    <a:blip r:embed="rId45"/>
                     <a:stretch>
                       <a:fillRect/>
                     </a:stretch>
@@ -9266,7 +9738,6 @@
       <w:pPr>
         <w:bidi/>
         <w:rPr>
-          <w:rFonts w:hint="cs"/>
           <w:sz w:val="24"/>
           <w:szCs w:val="24"/>
           <w:rtl/>
@@ -9362,6 +9833,7 @@
       <w:r>
         <w:rPr>
           <w:rFonts w:cs="Arial"/>
+          <w:noProof/>
           <w:sz w:val="24"/>
           <w:szCs w:val="24"/>
           <w:rtl/>
@@ -9384,7 +9856,7 @@
                     <pic:cNvPicPr/>
                   </pic:nvPicPr>
                   <pic:blipFill>
-                    <a:blip r:embed="rId42"/>
+                    <a:blip r:embed="rId46"/>
                     <a:stretch>
                       <a:fillRect/>
                     </a:stretch>
@@ -9745,6 +10217,7 @@
       <w:r>
         <w:rPr>
           <w:rFonts w:cs="Arial"/>
+          <w:noProof/>
           <w:sz w:val="24"/>
           <w:szCs w:val="24"/>
           <w:rtl/>
@@ -9766,7 +10239,7 @@
                     <pic:cNvPicPr/>
                   </pic:nvPicPr>
                   <pic:blipFill>
-                    <a:blip r:embed="rId43"/>
+                    <a:blip r:embed="rId47"/>
                     <a:stretch>
                       <a:fillRect/>
                     </a:stretch>
@@ -9995,27 +10468,27 @@
           <w:rtl/>
           <w:lang w:val="en-US"/>
         </w:rPr>
-        <w:t xml:space="preserve">במהלך הריצה של הפונקציה, </w:t>
-      </w:r>
-      <w:r>
-        <w:rPr>
-          <w:rFonts w:hint="cs"/>
-          <w:sz w:val="24"/>
-          <w:szCs w:val="24"/>
-          <w:rtl/>
-          <w:lang w:val="en-US"/>
-        </w:rPr>
-        <w:t>המצביע לא יצביע על כלום (</w:t>
-      </w:r>
-      <w:r>
-        <w:rPr>
-          <w:rFonts w:hint="cs"/>
-          <w:sz w:val="24"/>
-          <w:szCs w:val="24"/>
-          <w:rtl/>
-          <w:lang w:val="en-US"/>
-        </w:rPr>
-        <w:t>שווה ערך ל-</w:t>
+        <w:t>במהלך הריצה של הפונקציה,</w:t>
+      </w:r>
+      <w:r>
+        <w:rPr>
+          <w:rFonts w:hint="cs"/>
+          <w:sz w:val="24"/>
+          <w:szCs w:val="24"/>
+          <w:rtl/>
+          <w:lang w:val="en-US"/>
+        </w:rPr>
+        <w:t xml:space="preserve"> </w:t>
+      </w:r>
+      <w:r>
+        <w:rPr>
+          <w:rFonts w:hint="cs"/>
+          <w:sz w:val="24"/>
+          <w:szCs w:val="24"/>
+          <w:rtl/>
+          <w:lang w:val="en-US"/>
+        </w:rPr>
+        <w:t xml:space="preserve">החזרנו </w:t>
       </w:r>
       <w:r>
         <w:rPr>
@@ -10034,45 +10507,17 @@
           <w:rtl/>
           <w:lang w:val="en-US"/>
         </w:rPr>
-        <w:t xml:space="preserve">, </w:t>
-      </w:r>
-      <w:r>
-        <w:rPr>
-          <w:rFonts w:hint="cs"/>
-          <w:sz w:val="24"/>
-          <w:szCs w:val="24"/>
-          <w:rtl/>
-          <w:lang w:val="en-US"/>
-        </w:rPr>
-        <w:t xml:space="preserve">שכן עשינו לו </w:t>
-      </w:r>
-      <w:r>
-        <w:rPr>
-          <w:sz w:val="24"/>
-          <w:szCs w:val="24"/>
-          <w:lang w:val="en-US"/>
-        </w:rPr>
-        <w:t>free</w:t>
-      </w:r>
-      <w:r>
-        <w:rPr>
-          <w:rFonts w:hint="cs"/>
-          <w:sz w:val="24"/>
-          <w:szCs w:val="24"/>
-          <w:rtl/>
-          <w:lang w:val="en-US"/>
-        </w:rPr>
-        <w:t xml:space="preserve"> בשגיאה</w:t>
-      </w:r>
-      <w:r>
-        <w:rPr>
-          <w:rFonts w:hint="cs"/>
-          <w:sz w:val="24"/>
-          <w:szCs w:val="24"/>
-          <w:rtl/>
-          <w:lang w:val="en-US"/>
-        </w:rPr>
-        <w:t>).</w:t>
+        <w:t xml:space="preserve"> על מנת לסמן זאת</w:t>
+      </w:r>
+      <w:r>
+        <w:rPr>
+          <w:rFonts w:hint="cs"/>
+          <w:sz w:val="24"/>
+          <w:szCs w:val="24"/>
+          <w:rtl/>
+          <w:lang w:val="en-US"/>
+        </w:rPr>
+        <w:t>.</w:t>
       </w:r>
     </w:p>
     <w:p>
@@ -10089,6 +10534,7 @@
       <w:r>
         <w:rPr>
           <w:rFonts w:cs="Arial"/>
+          <w:noProof/>
           <w:sz w:val="24"/>
           <w:szCs w:val="24"/>
           <w:rtl/>
@@ -10111,7 +10557,7 @@
                     <pic:cNvPicPr/>
                   </pic:nvPicPr>
                   <pic:blipFill rotWithShape="1">
-                    <a:blip r:embed="rId44">
+                    <a:blip r:embed="rId48">
                       <a:extLst>
                         <a:ext uri="{28A0092B-C50C-407E-A947-70E740481C1C}">
                           <a14:useLocalDpi xmlns:a14="http://schemas.microsoft.com/office/drawing/2010/main" val="0"/>
@@ -10163,7 +10609,27 @@
           <w:rtl/>
           <w:lang w:val="en-US"/>
         </w:rPr>
-        <w:t xml:space="preserve">פונקציית לפתיחת </w:t>
+        <w:t>פונקצי</w:t>
+      </w:r>
+      <w:r>
+        <w:rPr>
+          <w:rFonts w:hint="cs"/>
+          <w:sz w:val="24"/>
+          <w:szCs w:val="24"/>
+          <w:rtl/>
+          <w:lang w:val="en-US"/>
+        </w:rPr>
+        <w:t>ה</w:t>
+      </w:r>
+      <w:r>
+        <w:rPr>
+          <w:rFonts w:hint="cs"/>
+          <w:sz w:val="24"/>
+          <w:szCs w:val="24"/>
+          <w:rtl/>
+          <w:lang w:val="en-US"/>
+        </w:rPr>
+        <w:t xml:space="preserve"> לפתיחת </w:t>
       </w:r>
       <w:r>
         <w:rPr>
@@ -10188,15 +10654,7 @@
           <w:szCs w:val="24"/>
           <w:lang w:val="en-US"/>
         </w:rPr>
-        <w:t>eceiver</w:t>
-      </w:r>
-      <w:r>
-        <w:rPr>
-          <w:sz w:val="24"/>
-          <w:szCs w:val="24"/>
-          <w:lang w:val="en-US"/>
-        </w:rPr>
-        <w:t xml:space="preserve"> socket</w:t>
+        <w:t>eceiver socket</w:t>
       </w:r>
       <w:r>
         <w:rPr>
@@ -10252,7 +10710,6 @@
       <w:pPr>
         <w:bidi/>
         <w:rPr>
-          <w:rFonts w:hint="cs"/>
           <w:sz w:val="24"/>
           <w:szCs w:val="24"/>
           <w:rtl/>
@@ -10613,6 +11070,7 @@
       <w:r>
         <w:rPr>
           <w:rFonts w:cs="Arial"/>
+          <w:noProof/>
           <w:sz w:val="24"/>
           <w:szCs w:val="24"/>
           <w:rtl/>
@@ -10635,7 +11093,7 @@
                     <pic:cNvPicPr/>
                   </pic:nvPicPr>
                   <pic:blipFill rotWithShape="1">
-                    <a:blip r:embed="rId45"/>
+                    <a:blip r:embed="rId49"/>
                     <a:srcRect b="15178"/>
                     <a:stretch/>
                   </pic:blipFill>
@@ -10667,7 +11125,6 @@
       <w:pPr>
         <w:bidi/>
         <w:rPr>
-          <w:rFonts w:hint="cs"/>
           <w:sz w:val="24"/>
           <w:szCs w:val="24"/>
           <w:rtl/>
@@ -10971,7 +11428,6 @@
       <w:pPr>
         <w:bidi/>
         <w:rPr>
-          <w:rFonts w:hint="cs"/>
           <w:sz w:val="24"/>
           <w:szCs w:val="24"/>
           <w:rtl/>
@@ -11070,15 +11526,26 @@
           <w:rtl/>
           <w:lang w:val="en-US"/>
         </w:rPr>
-        <w:t xml:space="preserve"> נחזיר שגיאה (נבצע את הבדיקה באמצעות השוואה </w:t>
-      </w:r>
-      <w:r>
-        <w:rPr>
-          <w:sz w:val="24"/>
-          <w:szCs w:val="24"/>
-          <w:lang w:val="en-US"/>
-        </w:rPr>
-        <w:t>Bitwise</w:t>
+        <w:t xml:space="preserve"> נחזיר שגיאה (נבצע את הבדיקה באמצעות </w:t>
+      </w:r>
+      <w:r>
+        <w:rPr>
+          <w:rFonts w:hint="cs"/>
+          <w:sz w:val="24"/>
+          <w:szCs w:val="24"/>
+          <w:rtl/>
+          <w:lang w:val="en-US"/>
+        </w:rPr>
+        <w:t xml:space="preserve">שליפה של ערך </w:t>
+      </w:r>
+      <w:r>
+        <w:rPr>
+          <w:rFonts w:hint="cs"/>
+          <w:sz w:val="24"/>
+          <w:szCs w:val="24"/>
+          <w:lang w:val="en-US"/>
+        </w:rPr>
+        <w:t>SYN</w:t>
       </w:r>
       <w:r>
         <w:rPr>
@@ -11096,7 +11563,7 @@
           <w:szCs w:val="24"/>
           <w:lang w:val="en-US"/>
         </w:rPr>
-        <w:t>SYN flag</w:t>
+        <w:t>bitwise-and</w:t>
       </w:r>
       <w:r>
         <w:rPr>
@@ -11122,6 +11589,7 @@
       <w:r>
         <w:rPr>
           <w:rFonts w:cs="Arial"/>
+          <w:noProof/>
           <w:sz w:val="24"/>
           <w:szCs w:val="24"/>
           <w:rtl/>
@@ -11143,7 +11611,7 @@
                     <pic:cNvPicPr/>
                   </pic:nvPicPr>
                   <pic:blipFill>
-                    <a:blip r:embed="rId46"/>
+                    <a:blip r:embed="rId50"/>
                     <a:stretch>
                       <a:fillRect/>
                     </a:stretch>
@@ -11288,6 +11756,34 @@
           <w:rtl/>
           <w:lang w:val="en-US"/>
         </w:rPr>
+        <w:t xml:space="preserve"> (בעזרת </w:t>
+      </w:r>
+      <w:r>
+        <w:rPr>
+          <w:sz w:val="24"/>
+          <w:szCs w:val="24"/>
+          <w:lang w:val="en-US"/>
+        </w:rPr>
+        <w:t>bitwise-or</w:t>
+      </w:r>
+      <w:r>
+        <w:rPr>
+          <w:rFonts w:hint="cs"/>
+          <w:sz w:val="24"/>
+          <w:szCs w:val="24"/>
+          <w:rtl/>
+          <w:lang w:val="en-US"/>
+        </w:rPr>
+        <w:t xml:space="preserve"> ביניהם)</w:t>
+      </w:r>
+      <w:r>
+        <w:rPr>
+          <w:rFonts w:hint="cs"/>
+          <w:sz w:val="24"/>
+          <w:szCs w:val="24"/>
+          <w:rtl/>
+          <w:lang w:val="en-US"/>
+        </w:rPr>
         <w:t xml:space="preserve">. ולהודעה זו נגדיר </w:t>
       </w:r>
       <w:r>
@@ -11389,6 +11885,7 @@
       <w:r>
         <w:rPr>
           <w:rFonts w:cs="Arial"/>
+          <w:noProof/>
           <w:sz w:val="24"/>
           <w:szCs w:val="24"/>
           <w:rtl/>
@@ -11411,7 +11908,7 @@
                     <pic:cNvPicPr/>
                   </pic:nvPicPr>
                   <pic:blipFill>
-                    <a:blip r:embed="rId47"/>
+                    <a:blip r:embed="rId51"/>
                     <a:stretch>
                       <a:fillRect/>
                     </a:stretch>
@@ -11768,6 +12265,7 @@
       <w:r>
         <w:rPr>
           <w:rFonts w:cs="Arial"/>
+          <w:noProof/>
           <w:sz w:val="24"/>
           <w:szCs w:val="24"/>
           <w:rtl/>
@@ -11789,7 +12287,7 @@
                     <pic:cNvPicPr/>
                   </pic:nvPicPr>
                   <pic:blipFill>
-                    <a:blip r:embed="rId48"/>
+                    <a:blip r:embed="rId52"/>
                     <a:stretch>
                       <a:fillRect/>
                     </a:stretch>
@@ -12010,7 +12508,6 @@
       <w:pPr>
         <w:bidi/>
         <w:rPr>
-          <w:rFonts w:hint="cs"/>
           <w:sz w:val="24"/>
           <w:szCs w:val="24"/>
           <w:rtl/>
@@ -12044,6 +12541,64 @@
           <w:lang w:val="en-US"/>
         </w:rPr>
         <w:t xml:space="preserve"> ונשחרר את הקצאת המקום.</w:t>
+      </w:r>
+    </w:p>
+    <w:p>
+      <w:pPr>
+        <w:bidi/>
+        <w:rPr>
+          <w:sz w:val="24"/>
+          <w:szCs w:val="24"/>
+          <w:rtl/>
+          <w:lang w:val="en-US"/>
+        </w:rPr>
+      </w:pPr>
+    </w:p>
+    <w:p>
+      <w:pPr>
+        <w:bidi/>
+        <w:rPr>
+          <w:sz w:val="24"/>
+          <w:szCs w:val="24"/>
+          <w:rtl/>
+          <w:lang w:val="en-US"/>
+        </w:rPr>
+      </w:pPr>
+    </w:p>
+    <w:p>
+      <w:pPr>
+        <w:bidi/>
+        <w:rPr>
+          <w:sz w:val="24"/>
+          <w:szCs w:val="24"/>
+          <w:rtl/>
+          <w:lang w:val="en-US"/>
+        </w:rPr>
+      </w:pPr>
+    </w:p>
+    <w:p>
+      <w:pPr>
+        <w:bidi/>
+        <w:rPr>
+          <w:color w:val="FF0000"/>
+          <w:sz w:val="44"/>
+          <w:szCs w:val="44"/>
+          <w:rtl/>
+          <w:lang w:val="en-US"/>
+        </w:rPr>
+      </w:pPr>
+      <w:r>
+        <w:rPr>
+          <w:rFonts w:hint="cs"/>
+          <w:color w:val="FF0000"/>
+          <w:sz w:val="44"/>
+          <w:szCs w:val="44"/>
+          <w:highlight w:val="yellow"/>
+          <w:rtl/>
+          <w:lang w:val="en-US"/>
+        </w:rPr>
+        <w:lastRenderedPageBreak/>
+        <w:t>להמשיך</w:t>
       </w:r>
     </w:p>
     <w:sectPr>
@@ -12054,6 +12609,702 @@
     </w:sectPr>
   </w:body>
 </w:document>
+</file>
+
+<file path=word/comments.xml><?xml version="1.0" encoding="utf-8"?>
+<w:comments xmlns:wpc="http://schemas.microsoft.com/office/word/2010/wordprocessingCanvas" xmlns:cx="http://schemas.microsoft.com/office/drawing/2014/chartex" xmlns:cx1="http://schemas.microsoft.com/office/drawing/2015/9/8/chartex" xmlns:cx2="http://schemas.microsoft.com/office/drawing/2015/10/21/chartex" xmlns:cx3="http://schemas.microsoft.com/office/drawing/2016/5/9/chartex" xmlns:cx4="http://schemas.microsoft.com/office/drawing/2016/5/10/chartex" xmlns:cx5="http://schemas.microsoft.com/office/drawing/2016/5/11/chartex" xmlns:cx6="http://schemas.microsoft.com/office/drawing/2016/5/12/chartex" xmlns:cx7="http://schemas.microsoft.com/office/drawing/2016/5/13/chartex" xmlns:cx8="http://schemas.microsoft.com/office/drawing/2016/5/14/chartex" xmlns:mc="http://schemas.openxmlformats.org/markup-compatibility/2006" xmlns:aink="http://schemas.microsoft.com/office/drawing/2016/ink" xmlns:am3d="http://schemas.microsoft.com/office/drawing/2017/model3d" xmlns:o="urn:schemas-microsoft-com:office:office" xmlns:oel="http://schemas.microsoft.com/office/2019/extlst" xmlns:r="http://schemas.openxmlformats.org/officeDocument/2006/relationships" xmlns:m="http://schemas.openxmlformats.org/officeDocument/2006/math" xmlns:v="urn:schemas-microsoft-com:vml" xmlns:wp14="http://schemas.microsoft.com/office/word/2010/wordprocessingDrawing" xmlns:wp="http://schemas.openxmlformats.org/drawingml/2006/wordprocessingDrawing" xmlns:w10="urn:schemas-microsoft-com:office:word" xmlns:w="http://schemas.openxmlformats.org/wordprocessingml/2006/main" xmlns:w14="http://schemas.microsoft.com/office/word/2010/wordml" xmlns:w15="http://schemas.microsoft.com/office/word/2012/wordml" xmlns:w16cex="http://schemas.microsoft.com/office/word/2018/wordml/cex" xmlns:w16cid="http://schemas.microsoft.com/office/word/2016/wordml/cid" xmlns:w16="http://schemas.microsoft.com/office/word/2018/wordml" xmlns:w16sdtdh="http://schemas.microsoft.com/office/word/2020/wordml/sdtdatahash" xmlns:w16se="http://schemas.microsoft.com/office/word/2015/wordml/symex" xmlns:wpg="http://schemas.microsoft.com/office/word/2010/wordprocessingGroup" xmlns:wpi="http://schemas.microsoft.com/office/word/2010/wordprocessingInk" xmlns:wne="http://schemas.microsoft.com/office/word/2006/wordml" xmlns:wps="http://schemas.microsoft.com/office/word/2010/wordprocessingShape" mc:Ignorable="w14 w15 w16se w16cid w16 w16cex w16sdtdh wp14">
+  <w:comment w:id="0" w:author="Chaim Averbach" w:date="2024-03-02T18:27:00Z" w:initials="CA">
+    <w:p>
+      <w:pPr>
+        <w:pStyle w:val="CommentText"/>
+        <w:bidi/>
+        <w:jc w:val="right"/>
+      </w:pPr>
+      <w:r>
+        <w:rPr>
+          <w:rStyle w:val="CommentReference"/>
+        </w:rPr>
+        <w:annotationRef/>
+      </w:r>
+      <w:r>
+        <w:rPr>
+          <w:rFonts w:hint="cs"/>
+          <w:rtl/>
+        </w:rPr>
+        <w:t>אם</w:t>
+      </w:r>
+      <w:r>
+        <w:rPr>
+          <w:rtl/>
+        </w:rPr>
+        <w:t xml:space="preserve"> </w:t>
+      </w:r>
+      <w:r>
+        <w:rPr>
+          <w:rFonts w:hint="cs"/>
+          <w:rtl/>
+        </w:rPr>
+        <w:t>הקובץ</w:t>
+      </w:r>
+      <w:r>
+        <w:rPr>
+          <w:rtl/>
+        </w:rPr>
+        <w:t xml:space="preserve"> </w:t>
+      </w:r>
+      <w:r>
+        <w:rPr>
+          <w:rFonts w:hint="cs"/>
+          <w:rtl/>
+        </w:rPr>
+        <w:t>עבר</w:t>
+      </w:r>
+      <w:r>
+        <w:rPr>
+          <w:rtl/>
+        </w:rPr>
+        <w:t xml:space="preserve"> </w:t>
+      </w:r>
+      <w:r>
+        <w:rPr>
+          <w:rFonts w:hint="cs"/>
+          <w:rtl/>
+        </w:rPr>
+        <w:t>בשלמותו</w:t>
+      </w:r>
+      <w:r>
+        <w:rPr>
+          <w:rtl/>
+        </w:rPr>
+        <w:t xml:space="preserve"> </w:t>
+      </w:r>
+      <w:r>
+        <w:rPr>
+          <w:rFonts w:hint="cs"/>
+          <w:rtl/>
+        </w:rPr>
+        <w:t>הוא</w:t>
+      </w:r>
+      <w:r>
+        <w:rPr>
+          <w:rtl/>
+        </w:rPr>
+        <w:t xml:space="preserve"> </w:t>
+      </w:r>
+      <w:r>
+        <w:rPr>
+          <w:rFonts w:hint="cs"/>
+          <w:rtl/>
+        </w:rPr>
+        <w:t>יסגר</w:t>
+      </w:r>
+      <w:r>
+        <w:rPr>
+          <w:rtl/>
+        </w:rPr>
+        <w:t xml:space="preserve"> </w:t>
+      </w:r>
+      <w:r>
+        <w:rPr>
+          <w:rFonts w:hint="cs"/>
+          <w:rtl/>
+        </w:rPr>
+        <w:t>או</w:t>
+      </w:r>
+      <w:r>
+        <w:rPr>
+          <w:rtl/>
+        </w:rPr>
+        <w:t xml:space="preserve"> </w:t>
+      </w:r>
+      <w:r>
+        <w:rPr>
+          <w:rFonts w:hint="cs"/>
+          <w:rtl/>
+        </w:rPr>
+        <w:t>יחכה</w:t>
+      </w:r>
+      <w:r>
+        <w:rPr>
+          <w:rtl/>
+        </w:rPr>
+        <w:t xml:space="preserve"> </w:t>
+      </w:r>
+      <w:r>
+        <w:rPr>
+          <w:rFonts w:hint="cs"/>
+          <w:rtl/>
+        </w:rPr>
+        <w:t>לעוד</w:t>
+      </w:r>
+      <w:r>
+        <w:rPr>
+          <w:rtl/>
+        </w:rPr>
+        <w:t xml:space="preserve"> </w:t>
+      </w:r>
+      <w:r>
+        <w:rPr>
+          <w:rFonts w:hint="cs"/>
+          <w:rtl/>
+        </w:rPr>
+        <w:t>פעם</w:t>
+      </w:r>
+      <w:r>
+        <w:rPr>
+          <w:rtl/>
+        </w:rPr>
+        <w:t>?</w:t>
+      </w:r>
+    </w:p>
+  </w:comment>
+  <w:comment w:id="1" w:author="Chaim Averbach" w:date="2024-03-02T18:28:00Z" w:initials="CA">
+    <w:p>
+      <w:pPr>
+        <w:pStyle w:val="CommentText"/>
+        <w:bidi/>
+        <w:jc w:val="right"/>
+      </w:pPr>
+      <w:r>
+        <w:rPr>
+          <w:rStyle w:val="CommentReference"/>
+        </w:rPr>
+        <w:annotationRef/>
+      </w:r>
+      <w:r>
+        <w:rPr>
+          <w:rFonts w:hint="cs"/>
+          <w:rtl/>
+        </w:rPr>
+        <w:t>כדאי</w:t>
+      </w:r>
+      <w:r>
+        <w:rPr>
+          <w:rtl/>
+        </w:rPr>
+        <w:t xml:space="preserve"> </w:t>
+      </w:r>
+      <w:r>
+        <w:rPr>
+          <w:rFonts w:hint="cs"/>
+          <w:rtl/>
+        </w:rPr>
+        <w:t>לכתוב</w:t>
+      </w:r>
+      <w:r>
+        <w:rPr>
+          <w:rtl/>
+        </w:rPr>
+        <w:t xml:space="preserve"> </w:t>
+      </w:r>
+      <w:r>
+        <w:rPr>
+          <w:rFonts w:hint="cs"/>
+          <w:rtl/>
+        </w:rPr>
+        <w:t>את</w:t>
+      </w:r>
+      <w:r>
+        <w:rPr>
+          <w:rtl/>
+        </w:rPr>
+        <w:t xml:space="preserve"> </w:t>
+      </w:r>
+      <w:r>
+        <w:rPr>
+          <w:rFonts w:hint="cs"/>
+          <w:rtl/>
+        </w:rPr>
+        <w:t>זה</w:t>
+      </w:r>
+      <w:r>
+        <w:rPr>
+          <w:rtl/>
+        </w:rPr>
+        <w:t xml:space="preserve"> </w:t>
+      </w:r>
+      <w:r>
+        <w:rPr>
+          <w:rFonts w:hint="cs"/>
+          <w:rtl/>
+        </w:rPr>
+        <w:t>אם</w:t>
+      </w:r>
+      <w:r>
+        <w:rPr>
+          <w:rtl/>
+        </w:rPr>
+        <w:t xml:space="preserve"> </w:t>
+      </w:r>
+      <w:r>
+        <w:rPr>
+          <w:rFonts w:hint="cs"/>
+          <w:rtl/>
+        </w:rPr>
+        <w:t>אנחנו</w:t>
+      </w:r>
+      <w:r>
+        <w:rPr>
+          <w:rtl/>
+        </w:rPr>
+        <w:t xml:space="preserve"> </w:t>
+      </w:r>
+      <w:r>
+        <w:rPr>
+          <w:rFonts w:hint="cs"/>
+          <w:rtl/>
+        </w:rPr>
+        <w:t>אמורים</w:t>
+      </w:r>
+      <w:r>
+        <w:rPr>
+          <w:rtl/>
+        </w:rPr>
+        <w:t xml:space="preserve"> </w:t>
+      </w:r>
+      <w:r>
+        <w:rPr>
+          <w:rFonts w:hint="cs"/>
+          <w:rtl/>
+        </w:rPr>
+        <w:t>להניח</w:t>
+      </w:r>
+      <w:r>
+        <w:rPr>
+          <w:rtl/>
+        </w:rPr>
+        <w:t xml:space="preserve"> </w:t>
+      </w:r>
+      <w:r>
+        <w:rPr>
+          <w:rFonts w:hint="cs"/>
+          <w:rtl/>
+        </w:rPr>
+        <w:t>ש</w:t>
+      </w:r>
+      <w:r>
+        <w:rPr>
+          <w:rtl/>
+        </w:rPr>
+        <w:t>-</w:t>
+      </w:r>
+      <w:r>
+        <w:t>TCP</w:t>
+      </w:r>
+      <w:r>
+        <w:rPr>
+          <w:rtl/>
+        </w:rPr>
+        <w:t xml:space="preserve"> </w:t>
+      </w:r>
+      <w:r>
+        <w:rPr>
+          <w:rFonts w:hint="cs"/>
+          <w:rtl/>
+        </w:rPr>
+        <w:t>אמין</w:t>
+      </w:r>
+      <w:r>
+        <w:rPr>
+          <w:rtl/>
+        </w:rPr>
+        <w:t>?</w:t>
+      </w:r>
+    </w:p>
+  </w:comment>
+  <w:comment w:id="2" w:author="Chaim Averbach" w:date="2024-03-02T18:31:00Z" w:initials="CA">
+    <w:p>
+      <w:pPr>
+        <w:pStyle w:val="CommentText"/>
+        <w:bidi/>
+        <w:jc w:val="right"/>
+      </w:pPr>
+      <w:r>
+        <w:rPr>
+          <w:rStyle w:val="CommentReference"/>
+        </w:rPr>
+        <w:annotationRef/>
+      </w:r>
+      <w:r>
+        <w:rPr>
+          <w:rFonts w:hint="cs"/>
+          <w:rtl/>
+        </w:rPr>
+        <w:t>טכנית</w:t>
+      </w:r>
+      <w:r>
+        <w:rPr>
+          <w:rtl/>
+        </w:rPr>
+        <w:t xml:space="preserve"> </w:t>
+      </w:r>
+      <w:r>
+        <w:rPr>
+          <w:rFonts w:hint="cs"/>
+          <w:rtl/>
+        </w:rPr>
+        <w:t>הוא</w:t>
+      </w:r>
+      <w:r>
+        <w:rPr>
+          <w:rtl/>
+        </w:rPr>
+        <w:t xml:space="preserve"> </w:t>
+      </w:r>
+      <w:r>
+        <w:rPr>
+          <w:rFonts w:hint="cs"/>
+          <w:rtl/>
+        </w:rPr>
+        <w:t>נקרא</w:t>
+      </w:r>
+      <w:r>
+        <w:rPr>
+          <w:rtl/>
+        </w:rPr>
+        <w:t xml:space="preserve"> </w:t>
+      </w:r>
+      <w:r>
+        <w:t>rudp.c</w:t>
+      </w:r>
+      <w:r>
+        <w:rPr>
+          <w:rtl/>
+        </w:rPr>
+        <w:t xml:space="preserve">, </w:t>
+      </w:r>
+      <w:r>
+        <w:rPr>
+          <w:rFonts w:hint="cs"/>
+          <w:rtl/>
+        </w:rPr>
+        <w:t>אולי</w:t>
+      </w:r>
+      <w:r>
+        <w:rPr>
+          <w:rtl/>
+        </w:rPr>
+        <w:t xml:space="preserve"> </w:t>
+      </w:r>
+      <w:r>
+        <w:rPr>
+          <w:rFonts w:hint="cs"/>
+          <w:rtl/>
+        </w:rPr>
+        <w:t>כדאי</w:t>
+      </w:r>
+      <w:r>
+        <w:rPr>
+          <w:rtl/>
+        </w:rPr>
+        <w:t xml:space="preserve"> </w:t>
+      </w:r>
+      <w:r>
+        <w:rPr>
+          <w:rFonts w:hint="cs"/>
+          <w:rtl/>
+        </w:rPr>
+        <w:t>לשנות</w:t>
+      </w:r>
+      <w:r>
+        <w:rPr>
+          <w:rtl/>
+        </w:rPr>
+        <w:t xml:space="preserve"> </w:t>
+      </w:r>
+      <w:r>
+        <w:rPr>
+          <w:rFonts w:hint="cs"/>
+          <w:rtl/>
+        </w:rPr>
+        <w:t>את</w:t>
+      </w:r>
+      <w:r>
+        <w:rPr>
+          <w:rtl/>
+        </w:rPr>
+        <w:t xml:space="preserve"> </w:t>
+      </w:r>
+      <w:r>
+        <w:rPr>
+          <w:rFonts w:hint="cs"/>
+          <w:rtl/>
+        </w:rPr>
+        <w:t>זה</w:t>
+      </w:r>
+      <w:r>
+        <w:rPr>
+          <w:rtl/>
+        </w:rPr>
+        <w:t>.</w:t>
+      </w:r>
+    </w:p>
+  </w:comment>
+  <w:comment w:id="3" w:author="Chaim Averbach" w:date="2024-03-02T18:32:00Z" w:initials="CA">
+    <w:p>
+      <w:pPr>
+        <w:pStyle w:val="CommentText"/>
+        <w:bidi/>
+        <w:jc w:val="right"/>
+      </w:pPr>
+      <w:r>
+        <w:rPr>
+          <w:rStyle w:val="CommentReference"/>
+        </w:rPr>
+        <w:annotationRef/>
+      </w:r>
+      <w:r>
+        <w:rPr>
+          <w:rFonts w:hint="cs"/>
+          <w:rtl/>
+        </w:rPr>
+        <w:t>ה</w:t>
+      </w:r>
+      <w:r>
+        <w:rPr>
+          <w:rtl/>
+        </w:rPr>
+        <w:t>-</w:t>
+      </w:r>
+      <w:r>
+        <w:t>Receiver</w:t>
+      </w:r>
+      <w:r>
+        <w:rPr>
+          <w:rtl/>
+        </w:rPr>
+        <w:t xml:space="preserve"> </w:t>
+      </w:r>
+      <w:r>
+        <w:rPr>
+          <w:rFonts w:hint="cs"/>
+          <w:rtl/>
+        </w:rPr>
+        <w:t>לא</w:t>
+      </w:r>
+      <w:r>
+        <w:rPr>
+          <w:rtl/>
+        </w:rPr>
+        <w:t xml:space="preserve"> </w:t>
+      </w:r>
+      <w:r>
+        <w:rPr>
+          <w:rFonts w:hint="cs"/>
+          <w:rtl/>
+        </w:rPr>
+        <w:t>שולח</w:t>
+      </w:r>
+      <w:r>
+        <w:rPr>
+          <w:rtl/>
+        </w:rPr>
+        <w:t xml:space="preserve"> </w:t>
+      </w:r>
+      <w:r>
+        <w:t>FIN</w:t>
+      </w:r>
+      <w:r>
+        <w:rPr>
+          <w:rtl/>
+        </w:rPr>
+        <w:t xml:space="preserve"> </w:t>
+      </w:r>
+      <w:r>
+        <w:rPr>
+          <w:rFonts w:hint="cs"/>
+          <w:rtl/>
+        </w:rPr>
+        <w:t>כשהוא</w:t>
+      </w:r>
+      <w:r>
+        <w:rPr>
+          <w:rtl/>
+        </w:rPr>
+        <w:t xml:space="preserve"> </w:t>
+      </w:r>
+      <w:r>
+        <w:rPr>
+          <w:rFonts w:hint="cs"/>
+          <w:rtl/>
+        </w:rPr>
+        <w:t>נסגר</w:t>
+      </w:r>
+      <w:r>
+        <w:rPr>
+          <w:rtl/>
+        </w:rPr>
+        <w:t xml:space="preserve"> </w:t>
+      </w:r>
+      <w:r>
+        <w:rPr>
+          <w:rFonts w:hint="cs"/>
+          <w:rtl/>
+        </w:rPr>
+        <w:t>אלא</w:t>
+      </w:r>
+      <w:r>
+        <w:rPr>
+          <w:rtl/>
+        </w:rPr>
+        <w:t xml:space="preserve"> </w:t>
+      </w:r>
+      <w:r>
+        <w:rPr>
+          <w:rFonts w:hint="cs"/>
+          <w:rtl/>
+        </w:rPr>
+        <w:t>כתגובה</w:t>
+      </w:r>
+      <w:r>
+        <w:rPr>
+          <w:rtl/>
+        </w:rPr>
+        <w:t xml:space="preserve"> </w:t>
+      </w:r>
+      <w:r>
+        <w:rPr>
+          <w:rFonts w:hint="cs"/>
+          <w:rtl/>
+        </w:rPr>
+        <w:t>ל</w:t>
+      </w:r>
+      <w:r>
+        <w:rPr>
+          <w:rtl/>
+        </w:rPr>
+        <w:t>-</w:t>
+      </w:r>
+      <w:r>
+        <w:t>Sender</w:t>
+      </w:r>
+      <w:r>
+        <w:rPr>
+          <w:rtl/>
+        </w:rPr>
+        <w:t>.</w:t>
+      </w:r>
+    </w:p>
+  </w:comment>
+  <w:comment w:id="4" w:author="Chaim Averbach" w:date="2024-03-02T18:37:00Z" w:initials="CA">
+    <w:p>
+      <w:pPr>
+        <w:pStyle w:val="CommentText"/>
+        <w:bidi/>
+        <w:jc w:val="right"/>
+      </w:pPr>
+      <w:r>
+        <w:rPr>
+          <w:rStyle w:val="CommentReference"/>
+        </w:rPr>
+        <w:annotationRef/>
+      </w:r>
+      <w:r>
+        <w:rPr>
+          <w:rFonts w:hint="cs"/>
+          <w:rtl/>
+        </w:rPr>
+        <w:t>צריך</w:t>
+      </w:r>
+      <w:r>
+        <w:rPr>
+          <w:rtl/>
+        </w:rPr>
+        <w:t xml:space="preserve">? </w:t>
+      </w:r>
+      <w:r>
+        <w:rPr>
+          <w:rFonts w:hint="cs"/>
+          <w:rtl/>
+        </w:rPr>
+        <w:t>זו</w:t>
+      </w:r>
+      <w:r>
+        <w:rPr>
+          <w:rtl/>
+        </w:rPr>
+        <w:t xml:space="preserve"> </w:t>
+      </w:r>
+      <w:r>
+        <w:rPr>
+          <w:rFonts w:hint="cs"/>
+          <w:rtl/>
+        </w:rPr>
+        <w:t>פונקציה</w:t>
+      </w:r>
+      <w:r>
+        <w:rPr>
+          <w:rtl/>
+        </w:rPr>
+        <w:t xml:space="preserve"> </w:t>
+      </w:r>
+      <w:r>
+        <w:rPr>
+          <w:rFonts w:hint="cs"/>
+          <w:rtl/>
+        </w:rPr>
+        <w:t>שנתונה</w:t>
+      </w:r>
+      <w:r>
+        <w:rPr>
+          <w:rtl/>
+        </w:rPr>
+        <w:t xml:space="preserve"> </w:t>
+      </w:r>
+      <w:r>
+        <w:rPr>
+          <w:rFonts w:hint="cs"/>
+          <w:rtl/>
+        </w:rPr>
+        <w:t>לנו</w:t>
+      </w:r>
+      <w:r>
+        <w:rPr>
+          <w:rtl/>
+        </w:rPr>
+        <w:t>.</w:t>
+      </w:r>
+    </w:p>
+  </w:comment>
+</w:comments>
+</file>
+
+<file path=word/commentsExtended.xml><?xml version="1.0" encoding="utf-8"?>
+<w15:commentsEx xmlns:wpc="http://schemas.microsoft.com/office/word/2010/wordprocessingCanvas" xmlns:cx="http://schemas.microsoft.com/office/drawing/2014/chartex" xmlns:cx1="http://schemas.microsoft.com/office/drawing/2015/9/8/chartex" xmlns:cx2="http://schemas.microsoft.com/office/drawing/2015/10/21/chartex" xmlns:cx3="http://schemas.microsoft.com/office/drawing/2016/5/9/chartex" xmlns:cx4="http://schemas.microsoft.com/office/drawing/2016/5/10/chartex" xmlns:cx5="http://schemas.microsoft.com/office/drawing/2016/5/11/chartex" xmlns:cx6="http://schemas.microsoft.com/office/drawing/2016/5/12/chartex" xmlns:cx7="http://schemas.microsoft.com/office/drawing/2016/5/13/chartex" xmlns:cx8="http://schemas.microsoft.com/office/drawing/2016/5/14/chartex" xmlns:mc="http://schemas.openxmlformats.org/markup-compatibility/2006" xmlns:aink="http://schemas.microsoft.com/office/drawing/2016/ink" xmlns:am3d="http://schemas.microsoft.com/office/drawing/2017/model3d" xmlns:o="urn:schemas-microsoft-com:office:office" xmlns:oel="http://schemas.microsoft.com/office/2019/extlst" xmlns:r="http://schemas.openxmlformats.org/officeDocument/2006/relationships" xmlns:m="http://schemas.openxmlformats.org/officeDocument/2006/math" xmlns:v="urn:schemas-microsoft-com:vml" xmlns:wp14="http://schemas.microsoft.com/office/word/2010/wordprocessingDrawing" xmlns:wp="http://schemas.openxmlformats.org/drawingml/2006/wordprocessingDrawing" xmlns:w10="urn:schemas-microsoft-com:office:word" xmlns:w="http://schemas.openxmlformats.org/wordprocessingml/2006/main" xmlns:w14="http://schemas.microsoft.com/office/word/2010/wordml" xmlns:w15="http://schemas.microsoft.com/office/word/2012/wordml" xmlns:w16cex="http://schemas.microsoft.com/office/word/2018/wordml/cex" xmlns:w16cid="http://schemas.microsoft.com/office/word/2016/wordml/cid" xmlns:w16="http://schemas.microsoft.com/office/word/2018/wordml" xmlns:w16sdtdh="http://schemas.microsoft.com/office/word/2020/wordml/sdtdatahash" xmlns:w16se="http://schemas.microsoft.com/office/word/2015/wordml/symex" xmlns:wpg="http://schemas.microsoft.com/office/word/2010/wordprocessingGroup" xmlns:wpi="http://schemas.microsoft.com/office/word/2010/wordprocessingInk" xmlns:wne="http://schemas.microsoft.com/office/word/2006/wordml" xmlns:wps="http://schemas.microsoft.com/office/word/2010/wordprocessingShape" mc:Ignorable="w14 w15 w16se w16cid w16 w16cex w16sdtdh wp14">
+  <w15:commentEx w15:paraId="5EC5BE0A" w15:done="0"/>
+  <w15:commentEx w15:paraId="2924F5DA" w15:done="0"/>
+  <w15:commentEx w15:paraId="512611EC" w15:done="0"/>
+  <w15:commentEx w15:paraId="0B7E9E7E" w15:done="0"/>
+  <w15:commentEx w15:paraId="1FC2852D" w15:done="0"/>
+</w15:commentsEx>
+</file>
+
+<file path=word/commentsExtensible.xml><?xml version="1.0" encoding="utf-8"?>
+<w16cex:commentsExtensible xmlns:wpc="http://schemas.microsoft.com/office/word/2010/wordprocessingCanvas" xmlns:cx="http://schemas.microsoft.com/office/drawing/2014/chartex" xmlns:cx1="http://schemas.microsoft.com/office/drawing/2015/9/8/chartex" xmlns:cx2="http://schemas.microsoft.com/office/drawing/2015/10/21/chartex" xmlns:cx3="http://schemas.microsoft.com/office/drawing/2016/5/9/chartex" xmlns:cx4="http://schemas.microsoft.com/office/drawing/2016/5/10/chartex" xmlns:cx5="http://schemas.microsoft.com/office/drawing/2016/5/11/chartex" xmlns:cx6="http://schemas.microsoft.com/office/drawing/2016/5/12/chartex" xmlns:cx7="http://schemas.microsoft.com/office/drawing/2016/5/13/chartex" xmlns:cx8="http://schemas.microsoft.com/office/drawing/2016/5/14/chartex" xmlns:cr="http://schemas.microsoft.com/office/comments/2020/reactions" xmlns:mc="http://schemas.openxmlformats.org/markup-compatibility/2006" xmlns:aink="http://schemas.microsoft.com/office/drawing/2016/ink" xmlns:am3d="http://schemas.microsoft.com/office/drawing/2017/model3d" xmlns:o="urn:schemas-microsoft-com:office:office" xmlns:oel="http://schemas.microsoft.com/office/2019/extlst" xmlns:r="http://schemas.openxmlformats.org/officeDocument/2006/relationships" xmlns:m="http://schemas.openxmlformats.org/officeDocument/2006/math" xmlns:v="urn:schemas-microsoft-com:vml" xmlns:wp14="http://schemas.microsoft.com/office/word/2010/wordprocessingDrawing" xmlns:wp="http://schemas.openxmlformats.org/drawingml/2006/wordprocessingDrawing" xmlns:w10="urn:schemas-microsoft-com:office:word" xmlns:w="http://schemas.openxmlformats.org/wordprocessingml/2006/main" xmlns:w14="http://schemas.microsoft.com/office/word/2010/wordml" xmlns:w15="http://schemas.microsoft.com/office/word/2012/wordml" xmlns:w16cex="http://schemas.microsoft.com/office/word/2018/wordml/cex" xmlns:w16cid="http://schemas.microsoft.com/office/word/2016/wordml/cid" xmlns:w16="http://schemas.microsoft.com/office/word/2018/wordml" xmlns:w16sdtdh="http://schemas.microsoft.com/office/word/2020/wordml/sdtdatahash" xmlns:w16se="http://schemas.microsoft.com/office/word/2015/wordml/symex" xmlns:wpg="http://schemas.microsoft.com/office/word/2010/wordprocessingGroup" xmlns:wpi="http://schemas.microsoft.com/office/word/2010/wordprocessingInk" xmlns:wne="http://schemas.microsoft.com/office/word/2006/wordml" xmlns:wps="http://schemas.microsoft.com/office/word/2010/wordprocessingShape" mc:Ignorable="w14 w15 w16se w16cid w16 w16cex w16sdtdh cr wp14">
+  <w16cex:commentExtensible w16cex:durableId="4C73596B" w16cex:dateUtc="2024-03-02T16:27:00Z"/>
+  <w16cex:commentExtensible w16cex:durableId="66F7E7CB" w16cex:dateUtc="2024-03-02T16:28:00Z"/>
+  <w16cex:commentExtensible w16cex:durableId="5A51BBC6" w16cex:dateUtc="2024-03-02T16:31:00Z"/>
+  <w16cex:commentExtensible w16cex:durableId="4B4ADA15" w16cex:dateUtc="2024-03-02T16:32:00Z"/>
+  <w16cex:commentExtensible w16cex:durableId="5BB630D9" w16cex:dateUtc="2024-03-02T16:37:00Z"/>
+</w16cex:commentsExtensible>
+</file>
+
+<file path=word/commentsIds.xml><?xml version="1.0" encoding="utf-8"?>
+<w16cid:commentsIds xmlns:wpc="http://schemas.microsoft.com/office/word/2010/wordprocessingCanvas" xmlns:cx="http://schemas.microsoft.com/office/drawing/2014/chartex" xmlns:cx1="http://schemas.microsoft.com/office/drawing/2015/9/8/chartex" xmlns:cx2="http://schemas.microsoft.com/office/drawing/2015/10/21/chartex" xmlns:cx3="http://schemas.microsoft.com/office/drawing/2016/5/9/chartex" xmlns:cx4="http://schemas.microsoft.com/office/drawing/2016/5/10/chartex" xmlns:cx5="http://schemas.microsoft.com/office/drawing/2016/5/11/chartex" xmlns:cx6="http://schemas.microsoft.com/office/drawing/2016/5/12/chartex" xmlns:cx7="http://schemas.microsoft.com/office/drawing/2016/5/13/chartex" xmlns:cx8="http://schemas.microsoft.com/office/drawing/2016/5/14/chartex" xmlns:mc="http://schemas.openxmlformats.org/markup-compatibility/2006" xmlns:aink="http://schemas.microsoft.com/office/drawing/2016/ink" xmlns:am3d="http://schemas.microsoft.com/office/drawing/2017/model3d" xmlns:o="urn:schemas-microsoft-com:office:office" xmlns:oel="http://schemas.microsoft.com/office/2019/extlst" xmlns:r="http://schemas.openxmlformats.org/officeDocument/2006/relationships" xmlns:m="http://schemas.openxmlformats.org/officeDocument/2006/math" xmlns:v="urn:schemas-microsoft-com:vml" xmlns:wp14="http://schemas.microsoft.com/office/word/2010/wordprocessingDrawing" xmlns:wp="http://schemas.openxmlformats.org/drawingml/2006/wordprocessingDrawing" xmlns:w10="urn:schemas-microsoft-com:office:word" xmlns:w="http://schemas.openxmlformats.org/wordprocessingml/2006/main" xmlns:w14="http://schemas.microsoft.com/office/word/2010/wordml" xmlns:w15="http://schemas.microsoft.com/office/word/2012/wordml" xmlns:w16cex="http://schemas.microsoft.com/office/word/2018/wordml/cex" xmlns:w16cid="http://schemas.microsoft.com/office/word/2016/wordml/cid" xmlns:w16="http://schemas.microsoft.com/office/word/2018/wordml" xmlns:w16sdtdh="http://schemas.microsoft.com/office/word/2020/wordml/sdtdatahash" xmlns:w16se="http://schemas.microsoft.com/office/word/2015/wordml/symex" xmlns:wpg="http://schemas.microsoft.com/office/word/2010/wordprocessingGroup" xmlns:wpi="http://schemas.microsoft.com/office/word/2010/wordprocessingInk" xmlns:wne="http://schemas.microsoft.com/office/word/2006/wordml" xmlns:wps="http://schemas.microsoft.com/office/word/2010/wordprocessingShape" mc:Ignorable="w14 w15 w16se w16cid w16 w16cex w16sdtdh wp14">
+  <w16cid:commentId w16cid:paraId="5EC5BE0A" w16cid:durableId="4C73596B"/>
+  <w16cid:commentId w16cid:paraId="2924F5DA" w16cid:durableId="66F7E7CB"/>
+  <w16cid:commentId w16cid:paraId="512611EC" w16cid:durableId="5A51BBC6"/>
+  <w16cid:commentId w16cid:paraId="0B7E9E7E" w16cid:durableId="4B4ADA15"/>
+  <w16cid:commentId w16cid:paraId="1FC2852D" w16cid:durableId="5BB630D9"/>
+</w16cid:commentsIds>
+</file>
+
+<file path=word/people.xml><?xml version="1.0" encoding="utf-8"?>
+<w15:people xmlns:wpc="http://schemas.microsoft.com/office/word/2010/wordprocessingCanvas" xmlns:cx="http://schemas.microsoft.com/office/drawing/2014/chartex" xmlns:cx1="http://schemas.microsoft.com/office/drawing/2015/9/8/chartex" xmlns:cx2="http://schemas.microsoft.com/office/drawing/2015/10/21/chartex" xmlns:cx3="http://schemas.microsoft.com/office/drawing/2016/5/9/chartex" xmlns:cx4="http://schemas.microsoft.com/office/drawing/2016/5/10/chartex" xmlns:cx5="http://schemas.microsoft.com/office/drawing/2016/5/11/chartex" xmlns:cx6="http://schemas.microsoft.com/office/drawing/2016/5/12/chartex" xmlns:cx7="http://schemas.microsoft.com/office/drawing/2016/5/13/chartex" xmlns:cx8="http://schemas.microsoft.com/office/drawing/2016/5/14/chartex" xmlns:mc="http://schemas.openxmlformats.org/markup-compatibility/2006" xmlns:aink="http://schemas.microsoft.com/office/drawing/2016/ink" xmlns:am3d="http://schemas.microsoft.com/office/drawing/2017/model3d" xmlns:o="urn:schemas-microsoft-com:office:office" xmlns:oel="http://schemas.microsoft.com/office/2019/extlst" xmlns:r="http://schemas.openxmlformats.org/officeDocument/2006/relationships" xmlns:m="http://schemas.openxmlformats.org/officeDocument/2006/math" xmlns:v="urn:schemas-microsoft-com:vml" xmlns:wp14="http://schemas.microsoft.com/office/word/2010/wordprocessingDrawing" xmlns:wp="http://schemas.openxmlformats.org/drawingml/2006/wordprocessingDrawing" xmlns:w10="urn:schemas-microsoft-com:office:word" xmlns:w="http://schemas.openxmlformats.org/wordprocessingml/2006/main" xmlns:w14="http://schemas.microsoft.com/office/word/2010/wordml" xmlns:w15="http://schemas.microsoft.com/office/word/2012/wordml" xmlns:w16cex="http://schemas.microsoft.com/office/word/2018/wordml/cex" xmlns:w16cid="http://schemas.microsoft.com/office/word/2016/wordml/cid" xmlns:w16="http://schemas.microsoft.com/office/word/2018/wordml" xmlns:w16sdtdh="http://schemas.microsoft.com/office/word/2020/wordml/sdtdatahash" xmlns:w16se="http://schemas.microsoft.com/office/word/2015/wordml/symex" xmlns:wpg="http://schemas.microsoft.com/office/word/2010/wordprocessingGroup" xmlns:wpi="http://schemas.microsoft.com/office/word/2010/wordprocessingInk" xmlns:wne="http://schemas.microsoft.com/office/word/2006/wordml" xmlns:wps="http://schemas.microsoft.com/office/word/2010/wordprocessingShape" mc:Ignorable="w14 w15 w16se w16cid w16 w16cex w16sdtdh wp14">
+  <w15:person w15:author="Chaim Averbach">
+    <w15:presenceInfo w15:providerId="Windows Live" w15:userId="4dcb4613750d967c"/>
+  </w15:person>
+</w15:people>
 </file>
 
 <file path=word/styles.xml><?xml version="1.0" encoding="utf-8"?>
@@ -12983,6 +14234,72 @@
       <w:color w:val="666666"/>
     </w:rPr>
   </w:style>
+  <w:style w:type="character" w:styleId="CommentReference">
+    <w:name w:val="annotation reference"/>
+    <w:basedOn w:val="DefaultParagraphFont"/>
+    <w:uiPriority w:val="99"/>
+    <w:semiHidden/>
+    <w:unhideWhenUsed/>
+    <w:rsid w:val="00BC5A5F"/>
+    <w:rPr>
+      <w:sz w:val="16"/>
+      <w:szCs w:val="16"/>
+    </w:rPr>
+  </w:style>
+  <w:style w:type="paragraph" w:styleId="CommentText">
+    <w:name w:val="annotation text"/>
+    <w:basedOn w:val="Normal"/>
+    <w:link w:val="CommentTextChar"/>
+    <w:uiPriority w:val="99"/>
+    <w:unhideWhenUsed/>
+    <w:rsid w:val="00BC5A5F"/>
+    <w:pPr>
+      <w:spacing w:line="240" w:lineRule="auto"/>
+    </w:pPr>
+    <w:rPr>
+      <w:sz w:val="20"/>
+      <w:szCs w:val="20"/>
+    </w:rPr>
+  </w:style>
+  <w:style w:type="character" w:customStyle="1" w:styleId="CommentTextChar">
+    <w:name w:val="Comment Text Char"/>
+    <w:basedOn w:val="DefaultParagraphFont"/>
+    <w:link w:val="CommentText"/>
+    <w:uiPriority w:val="99"/>
+    <w:rsid w:val="00BC5A5F"/>
+    <w:rPr>
+      <w:sz w:val="20"/>
+      <w:szCs w:val="20"/>
+    </w:rPr>
+  </w:style>
+  <w:style w:type="paragraph" w:styleId="CommentSubject">
+    <w:name w:val="annotation subject"/>
+    <w:basedOn w:val="CommentText"/>
+    <w:next w:val="CommentText"/>
+    <w:link w:val="CommentSubjectChar"/>
+    <w:uiPriority w:val="99"/>
+    <w:semiHidden/>
+    <w:unhideWhenUsed/>
+    <w:rsid w:val="00BC5A5F"/>
+    <w:rPr>
+      <w:b/>
+      <w:bCs/>
+    </w:rPr>
+  </w:style>
+  <w:style w:type="character" w:customStyle="1" w:styleId="CommentSubjectChar">
+    <w:name w:val="Comment Subject Char"/>
+    <w:basedOn w:val="CommentTextChar"/>
+    <w:link w:val="CommentSubject"/>
+    <w:uiPriority w:val="99"/>
+    <w:semiHidden/>
+    <w:rsid w:val="00BC5A5F"/>
+    <w:rPr>
+      <w:b/>
+      <w:bCs/>
+      <w:sz w:val="20"/>
+      <w:szCs w:val="20"/>
+    </w:rPr>
+  </w:style>
 </w:styles>
 </file>
 
@@ -13282,6 +14599,27 @@
 </file>
 
 <file path=customXml/item1.xml><?xml version="1.0" encoding="utf-8"?>
+<?mso-contentType ?>
+<FormTemplates xmlns="http://schemas.microsoft.com/sharepoint/v3/contenttype/forms">
+  <Display>DocumentLibraryForm</Display>
+  <Edit>DocumentLibraryForm</Edit>
+  <New>DocumentLibraryForm</New>
+</FormTemplates>
+</file>
+
+<file path=customXml/item2.xml><?xml version="1.0" encoding="utf-8"?>
+<b:Sources xmlns:b="http://schemas.openxmlformats.org/officeDocument/2006/bibliography" xmlns="http://schemas.openxmlformats.org/officeDocument/2006/bibliography" SelectedStyle="\APASixthEditionOfficeOnline.xsl" StyleName="APA" Version="6"/>
+</file>
+
+<file path=customXml/item3.xml><?xml version="1.0" encoding="utf-8"?>
+<p:properties xmlns:p="http://schemas.microsoft.com/office/2006/metadata/properties" xmlns:xsi="http://www.w3.org/2001/XMLSchema-instance" xmlns:pc="http://schemas.microsoft.com/office/infopath/2007/PartnerControls">
+  <documentManagement>
+    <_activity xmlns="2a2a465f-b05b-4d98-88be-9aaa7a06d561" xsi:nil="true"/>
+  </documentManagement>
+</p:properties>
+</file>
+
+<file path=customXml/item4.xml><?xml version="1.0" encoding="utf-8"?>
 <ct:contentTypeSchema xmlns:ct="http://schemas.microsoft.com/office/2006/metadata/contentType" xmlns:ma="http://schemas.microsoft.com/office/2006/metadata/properties/metaAttributes" ct:_="" ma:_="" ma:contentTypeName="Document" ma:contentTypeID="0x010100E4F8EBABE359684F930EF03323062430" ma:contentTypeVersion="10" ma:contentTypeDescription="Create a new document." ma:contentTypeScope="" ma:versionID="82b06e313ee4267b3c2c0977e3cf740f">
   <xsd:schema xmlns:xsd="http://www.w3.org/2001/XMLSchema" xmlns:xs="http://www.w3.org/2001/XMLSchema" xmlns:p="http://schemas.microsoft.com/office/2006/metadata/properties" xmlns:ns3="2a2a465f-b05b-4d98-88be-9aaa7a06d561" targetNamespace="http://schemas.microsoft.com/office/2006/metadata/properties" ma:root="true" ma:fieldsID="64308f53f06bfe173c37cdf9ab25c255" ns3:_="">
     <xsd:import namespace="2a2a465f-b05b-4d98-88be-9aaa7a06d561"/>
@@ -13463,49 +14801,18 @@
 </ct:contentTypeSchema>
 </file>
 
-<file path=customXml/item2.xml><?xml version="1.0" encoding="utf-8"?>
-<?mso-contentType ?>
-<FormTemplates xmlns="http://schemas.microsoft.com/sharepoint/v3/contenttype/forms">
-  <Display>DocumentLibraryForm</Display>
-  <Edit>DocumentLibraryForm</Edit>
-  <New>DocumentLibraryForm</New>
-</FormTemplates>
-</file>
-
-<file path=customXml/item3.xml><?xml version="1.0" encoding="utf-8"?>
-<p:properties xmlns:p="http://schemas.microsoft.com/office/2006/metadata/properties" xmlns:xsi="http://www.w3.org/2001/XMLSchema-instance" xmlns:pc="http://schemas.microsoft.com/office/infopath/2007/PartnerControls">
-  <documentManagement>
-    <_activity xmlns="2a2a465f-b05b-4d98-88be-9aaa7a06d561" xsi:nil="true"/>
-  </documentManagement>
-</p:properties>
-</file>
-
-<file path=customXml/item4.xml><?xml version="1.0" encoding="utf-8"?>
-<b:Sources xmlns:b="http://schemas.openxmlformats.org/officeDocument/2006/bibliography" xmlns="http://schemas.openxmlformats.org/officeDocument/2006/bibliography" SelectedStyle="\APASixthEditionOfficeOnline.xsl" StyleName="APA" Version="6"/>
-</file>
-
 <file path=customXml/itemProps1.xml><?xml version="1.0" encoding="utf-8"?>
-<ds:datastoreItem xmlns:ds="http://schemas.openxmlformats.org/officeDocument/2006/customXml" ds:itemID="{4E63AD22-5B0A-4415-A6AE-F23A982DBAE8}">
+<ds:datastoreItem xmlns:ds="http://schemas.openxmlformats.org/officeDocument/2006/customXml" ds:itemID="{EF90F16B-FD1B-471C-8AD8-91CC7A8CCBE8}">
   <ds:schemaRefs>
-    <ds:schemaRef ds:uri="http://schemas.microsoft.com/office/2006/metadata/contentType"/>
-    <ds:schemaRef ds:uri="http://schemas.microsoft.com/office/2006/metadata/properties/metaAttributes"/>
-    <ds:schemaRef ds:uri="http://www.w3.org/2001/XMLSchema"/>
-    <ds:schemaRef ds:uri="http://schemas.microsoft.com/office/2006/metadata/properties"/>
-    <ds:schemaRef ds:uri="2a2a465f-b05b-4d98-88be-9aaa7a06d561"/>
-    <ds:schemaRef ds:uri="http://schemas.microsoft.com/office/2006/documentManagement/types"/>
-    <ds:schemaRef ds:uri="http://schemas.microsoft.com/office/infopath/2007/PartnerControls"/>
-    <ds:schemaRef ds:uri="http://schemas.openxmlformats.org/package/2006/metadata/core-properties"/>
-    <ds:schemaRef ds:uri="http://purl.org/dc/elements/1.1/"/>
-    <ds:schemaRef ds:uri="http://purl.org/dc/terms/"/>
-    <ds:schemaRef ds:uri="http://schemas.microsoft.com/internal/obd"/>
+    <ds:schemaRef ds:uri="http://schemas.microsoft.com/sharepoint/v3/contenttype/forms"/>
   </ds:schemaRefs>
 </ds:datastoreItem>
 </file>
 
 <file path=customXml/itemProps2.xml><?xml version="1.0" encoding="utf-8"?>
-<ds:datastoreItem xmlns:ds="http://schemas.openxmlformats.org/officeDocument/2006/customXml" ds:itemID="{EF90F16B-FD1B-471C-8AD8-91CC7A8CCBE8}">
+<ds:datastoreItem xmlns:ds="http://schemas.openxmlformats.org/officeDocument/2006/customXml" ds:itemID="{70A92920-D536-43E9-B092-73267818FAD4}">
   <ds:schemaRefs>
-    <ds:schemaRef ds:uri="http://schemas.microsoft.com/sharepoint/v3/contenttype/forms"/>
+    <ds:schemaRef ds:uri="http://schemas.openxmlformats.org/officeDocument/2006/bibliography"/>
   </ds:schemaRefs>
 </ds:datastoreItem>
 </file>
@@ -13527,9 +14834,19 @@
 </file>
 
 <file path=customXml/itemProps4.xml><?xml version="1.0" encoding="utf-8"?>
-<ds:datastoreItem xmlns:ds="http://schemas.openxmlformats.org/officeDocument/2006/customXml" ds:itemID="{70A92920-D536-43E9-B092-73267818FAD4}">
+<ds:datastoreItem xmlns:ds="http://schemas.openxmlformats.org/officeDocument/2006/customXml" ds:itemID="{4E63AD22-5B0A-4415-A6AE-F23A982DBAE8}">
   <ds:schemaRefs>
-    <ds:schemaRef ds:uri="http://schemas.openxmlformats.org/officeDocument/2006/bibliography"/>
+    <ds:schemaRef ds:uri="http://schemas.microsoft.com/office/2006/metadata/contentType"/>
+    <ds:schemaRef ds:uri="http://schemas.microsoft.com/office/2006/metadata/properties/metaAttributes"/>
+    <ds:schemaRef ds:uri="http://www.w3.org/2001/XMLSchema"/>
+    <ds:schemaRef ds:uri="http://schemas.microsoft.com/office/2006/metadata/properties"/>
+    <ds:schemaRef ds:uri="2a2a465f-b05b-4d98-88be-9aaa7a06d561"/>
+    <ds:schemaRef ds:uri="http://schemas.microsoft.com/office/2006/documentManagement/types"/>
+    <ds:schemaRef ds:uri="http://schemas.microsoft.com/office/infopath/2007/PartnerControls"/>
+    <ds:schemaRef ds:uri="http://schemas.openxmlformats.org/package/2006/metadata/core-properties"/>
+    <ds:schemaRef ds:uri="http://purl.org/dc/elements/1.1/"/>
+    <ds:schemaRef ds:uri="http://purl.org/dc/terms/"/>
+    <ds:schemaRef ds:uri="http://schemas.microsoft.com/internal/obd"/>
   </ds:schemaRefs>
 </ds:datastoreItem>
 </file>
--- a/רשתות תקשורת - מטלה 3.docx
+++ b/רשתות תקשורת - מטלה 3.docx
@@ -312,16 +312,7 @@
           <w:rtl/>
           <w:lang w:val="en-US"/>
         </w:rPr>
-        <w:t xml:space="preserve"> קולטת את </w:t>
-      </w:r>
-      <w:proofErr w:type="spellStart"/>
-      <w:r>
-        <w:rPr>
-          <w:rFonts w:hint="cs"/>
-          <w:rtl/>
-          <w:lang w:val="en-US"/>
-        </w:rPr>
-        <w:t>הפ</w:t>
+        <w:t xml:space="preserve"> קולטת את הפ</w:t>
       </w:r>
       <w:r>
         <w:rPr>
@@ -337,16 +328,7 @@
           <w:rtl/>
           <w:lang w:val="en-US"/>
         </w:rPr>
-        <w:t>טה</w:t>
-      </w:r>
-      <w:proofErr w:type="spellEnd"/>
-      <w:r>
-        <w:rPr>
-          <w:rFonts w:hint="cs"/>
-          <w:rtl/>
-          <w:lang w:val="en-US"/>
-        </w:rPr>
-        <w:t xml:space="preserve"> הראשונה שמכילה את גודל הקלט ומקצה </w:t>
+        <w:t xml:space="preserve">טה הראשונה שמכילה את גודל הקלט ומקצה </w:t>
       </w:r>
       <w:r>
         <w:rPr>
@@ -425,7 +407,6 @@
           <w:lang w:val="en-US"/>
         </w:rPr>
       </w:pPr>
-      <w:commentRangeStart w:id="0"/>
       <w:r>
         <w:rPr>
           <w:rFonts w:hint="cs"/>
@@ -434,27 +415,45 @@
         </w:rPr>
         <w:t>אם כל הקובץ עבר בשלמותו</w:t>
       </w:r>
-      <w:commentRangeEnd w:id="0"/>
-      <w:r>
-        <w:rPr>
-          <w:rStyle w:val="CommentReference"/>
-          <w:rtl/>
-        </w:rPr>
-        <w:commentReference w:id="0"/>
-      </w:r>
-      <w:r>
-        <w:rPr>
-          <w:rFonts w:hint="cs"/>
-          <w:rtl/>
-          <w:lang w:val="en-US"/>
-        </w:rPr>
-        <w:t>, או שהתקבלה הודעת סיום</w:t>
-      </w:r>
-      <w:r>
-        <w:rPr>
+      <w:r>
+        <w:rPr>
+          <w:rFonts w:hint="cs"/>
+          <w:rtl/>
+          <w:lang w:val="en-US"/>
+        </w:rPr>
+        <w:t>, התוכנית תהיה מוכנה לקלוט את הקובץ הבא. כך תמשיך עד</w:t>
+      </w:r>
+      <w:r>
+        <w:rPr>
+          <w:rFonts w:hint="cs"/>
+          <w:rtl/>
           <w:lang w:val="en-US"/>
         </w:rPr>
         <w:t xml:space="preserve"> </w:t>
+      </w:r>
+      <w:r>
+        <w:rPr>
+          <w:rFonts w:hint="cs"/>
+          <w:rtl/>
+          <w:lang w:val="en-US"/>
+        </w:rPr>
+        <w:t xml:space="preserve">שתתקבל </w:t>
+      </w:r>
+      <w:r>
+        <w:rPr>
+          <w:rFonts w:hint="cs"/>
+          <w:rtl/>
+          <w:lang w:val="en-US"/>
+        </w:rPr>
+        <w:t>הודעת סיום</w:t>
+      </w:r>
+      <w:r>
+        <w:rPr>
+          <w:rFonts w:hint="cs"/>
+          <w:rtl/>
+          <w:lang w:val="en-US"/>
+        </w:rPr>
+        <w:t xml:space="preserve">, ואז </w:t>
       </w:r>
       <w:r>
         <w:rPr>
@@ -617,7 +616,7 @@
                     <pic:cNvPicPr/>
                   </pic:nvPicPr>
                   <pic:blipFill>
-                    <a:blip r:embed="rId12"/>
+                    <a:blip r:embed="rId9"/>
                     <a:stretch>
                       <a:fillRect/>
                     </a:stretch>
@@ -652,16 +651,7 @@
           <w:rtl/>
           <w:lang w:val="en-US"/>
         </w:rPr>
-        <w:t xml:space="preserve">נשים לב שאת הודעת סיום ההתקשרות אנו שולחים מס' פעמים, </w:t>
-      </w:r>
-      <w:commentRangeStart w:id="1"/>
-      <w:r>
-        <w:rPr>
-          <w:rFonts w:hint="cs"/>
-          <w:rtl/>
-          <w:lang w:val="en-US"/>
-        </w:rPr>
-        <w:t xml:space="preserve">זאת בשביל </w:t>
+        <w:t xml:space="preserve">נשים לב שאת הודעת סיום ההתקשרות אנו שולחים מס' פעמים, זאת בשביל </w:t>
       </w:r>
       <w:r>
         <w:rPr>
@@ -693,14 +683,6 @@
         </w:rPr>
         <w:t>Packet Loss</w:t>
       </w:r>
-      <w:commentRangeEnd w:id="1"/>
-      <w:r>
-        <w:rPr>
-          <w:rStyle w:val="CommentReference"/>
-          <w:rtl/>
-        </w:rPr>
-        <w:commentReference w:id="1"/>
-      </w:r>
       <w:r>
         <w:rPr>
           <w:rFonts w:hint="cs"/>
@@ -730,6 +712,67 @@
           <w:lang w:val="en-US"/>
         </w:rPr>
         <w:t xml:space="preserve"> לא יקבל את הודעת הסגירה וישאר פתוח.</w:t>
+      </w:r>
+    </w:p>
+    <w:p>
+      <w:pPr>
+        <w:bidi/>
+        <w:rPr>
+          <w:rFonts w:hint="cs"/>
+          <w:rtl/>
+          <w:lang w:val="en-US"/>
+        </w:rPr>
+      </w:pPr>
+      <w:r>
+        <w:rPr>
+          <w:rFonts w:hint="cs"/>
+          <w:rtl/>
+          <w:lang w:val="en-US"/>
+        </w:rPr>
+        <w:t xml:space="preserve">נגדיר גם קבועים שישמשו אותנו להגדרת </w:t>
+      </w:r>
+      <w:r>
+        <w:rPr>
+          <w:lang w:val="en-US"/>
+        </w:rPr>
+        <w:t>Timeout</w:t>
+      </w:r>
+      <w:r>
+        <w:rPr>
+          <w:rFonts w:hint="cs"/>
+          <w:rtl/>
+          <w:lang w:val="en-US"/>
+        </w:rPr>
+        <w:t xml:space="preserve"> ל-</w:t>
+      </w:r>
+      <w:r>
+        <w:rPr>
+          <w:lang w:val="en-US"/>
+        </w:rPr>
+        <w:t>Socket</w:t>
+      </w:r>
+      <w:r>
+        <w:rPr>
+          <w:rFonts w:hint="cs"/>
+          <w:rtl/>
+          <w:lang w:val="en-US"/>
+        </w:rPr>
+        <w:t xml:space="preserve">, את הודעת סיום התקשורת וקבוע של גודל הקובץ שנשלח (כרגע עומד על </w:t>
+      </w:r>
+      <w:r>
+        <w:rPr>
+          <w:rFonts w:hint="cs"/>
+          <w:lang w:val="en-US"/>
+        </w:rPr>
+        <w:t>MB</w:t>
+      </w:r>
+      <w:r>
+        <w:rPr>
+          <w:rFonts w:hint="cs"/>
+          <w:rtl/>
+          <w:lang w:val="en-US"/>
+        </w:rPr>
+        <w:t>2).</w:t>
       </w:r>
     </w:p>
     <w:p>
@@ -757,16 +800,16 @@
           <w:lang w:val="en-US"/>
         </w:rPr>
         <w:drawing>
-          <wp:anchor distT="0" distB="0" distL="114300" distR="114300" simplePos="0" relativeHeight="251644928" behindDoc="0" locked="0" layoutInCell="1" allowOverlap="1" wp14:anchorId="09694EC5" wp14:editId="1E74A5AB">
+          <wp:anchor distT="0" distB="0" distL="114300" distR="114300" simplePos="0" relativeHeight="251658240" behindDoc="0" locked="0" layoutInCell="1" allowOverlap="1" wp14:anchorId="09694EC5" wp14:editId="7661B13C">
             <wp:simplePos x="0" y="0"/>
             <wp:positionH relativeFrom="margin">
-              <wp:align>right</wp:align>
+              <wp:posOffset>2654300</wp:posOffset>
             </wp:positionH>
             <wp:positionV relativeFrom="paragraph">
-              <wp:posOffset>6138</wp:posOffset>
+              <wp:posOffset>7620</wp:posOffset>
             </wp:positionV>
-            <wp:extent cx="2808773" cy="2061633"/>
-            <wp:effectExtent l="0" t="0" r="0" b="0"/>
+            <wp:extent cx="3992880" cy="2930525"/>
+            <wp:effectExtent l="0" t="0" r="7620" b="3175"/>
             <wp:wrapSquare wrapText="bothSides"/>
             <wp:docPr id="1584345057" name="Picture 1"/>
             <wp:cNvGraphicFramePr>
@@ -780,7 +823,7 @@
                     <pic:cNvPicPr/>
                   </pic:nvPicPr>
                   <pic:blipFill>
-                    <a:blip r:embed="rId13" cstate="print">
+                    <a:blip r:embed="rId10" cstate="print">
                       <a:extLst>
                         <a:ext uri="{28A0092B-C50C-407E-A947-70E740481C1C}">
                           <a14:useLocalDpi xmlns:a14="http://schemas.microsoft.com/office/drawing/2010/main" val="0"/>
@@ -794,7 +837,7 @@
                   <pic:spPr>
                     <a:xfrm>
                       <a:off x="0" y="0"/>
-                      <a:ext cx="2808773" cy="2061633"/>
+                      <a:ext cx="3992880" cy="2930525"/>
                     </a:xfrm>
                     <a:prstGeom prst="rect">
                       <a:avLst/>
@@ -954,7 +997,7 @@
                     <pic:cNvPicPr/>
                   </pic:nvPicPr>
                   <pic:blipFill>
-                    <a:blip r:embed="rId14"/>
+                    <a:blip r:embed="rId11"/>
                     <a:stretch>
                       <a:fillRect/>
                     </a:stretch>
@@ -1006,7 +1049,7 @@
                     <pic:cNvPicPr/>
                   </pic:nvPicPr>
                   <pic:blipFill>
-                    <a:blip r:embed="rId15"/>
+                    <a:blip r:embed="rId12"/>
                     <a:stretch>
                       <a:fillRect/>
                     </a:stretch>
@@ -1232,7 +1275,7 @@
           <w:lang w:val="en-US"/>
         </w:rPr>
         <w:drawing>
-          <wp:anchor distT="0" distB="0" distL="114300" distR="114300" simplePos="0" relativeHeight="251645952" behindDoc="0" locked="0" layoutInCell="1" allowOverlap="1" wp14:anchorId="528386BE" wp14:editId="53DE9E88">
+          <wp:anchor distT="0" distB="0" distL="114300" distR="114300" simplePos="0" relativeHeight="251647488" behindDoc="0" locked="0" layoutInCell="1" allowOverlap="1" wp14:anchorId="528386BE" wp14:editId="1911FAAC">
             <wp:simplePos x="0" y="0"/>
             <wp:positionH relativeFrom="margin">
               <wp:align>right</wp:align>
@@ -1255,7 +1298,7 @@
                     <pic:cNvPicPr/>
                   </pic:nvPicPr>
                   <pic:blipFill>
-                    <a:blip r:embed="rId16" cstate="print">
+                    <a:blip r:embed="rId13" cstate="print">
                       <a:extLst>
                         <a:ext uri="{28A0092B-C50C-407E-A947-70E740481C1C}">
                           <a14:useLocalDpi xmlns:a14="http://schemas.microsoft.com/office/drawing/2010/main" val="0"/>
@@ -1612,7 +1655,7 @@
                     <pic:cNvPicPr/>
                   </pic:nvPicPr>
                   <pic:blipFill>
-                    <a:blip r:embed="rId17"/>
+                    <a:blip r:embed="rId14"/>
                     <a:stretch>
                       <a:fillRect/>
                     </a:stretch>
@@ -1830,7 +1873,7 @@
                     <pic:cNvPicPr/>
                   </pic:nvPicPr>
                   <pic:blipFill rotWithShape="1">
-                    <a:blip r:embed="rId18"/>
+                    <a:blip r:embed="rId15"/>
                     <a:srcRect r="1953" b="8407"/>
                     <a:stretch/>
                   </pic:blipFill>
@@ -1997,7 +2040,7 @@
           <w:lang w:val="en-US"/>
         </w:rPr>
         <w:drawing>
-          <wp:anchor distT="0" distB="0" distL="114300" distR="114300" simplePos="0" relativeHeight="251646976" behindDoc="0" locked="0" layoutInCell="1" allowOverlap="1" wp14:anchorId="4934541F" wp14:editId="03A1D8AC">
+          <wp:anchor distT="0" distB="0" distL="114300" distR="114300" simplePos="0" relativeHeight="251658242" behindDoc="0" locked="0" layoutInCell="1" allowOverlap="1" wp14:anchorId="4934541F" wp14:editId="03A1D8AC">
             <wp:simplePos x="0" y="0"/>
             <wp:positionH relativeFrom="column">
               <wp:posOffset>1158240</wp:posOffset>
@@ -2020,7 +2063,7 @@
                     <pic:cNvPicPr/>
                   </pic:nvPicPr>
                   <pic:blipFill>
-                    <a:blip r:embed="rId19">
+                    <a:blip r:embed="rId16">
                       <a:extLst>
                         <a:ext uri="{28A0092B-C50C-407E-A947-70E740481C1C}">
                           <a14:useLocalDpi xmlns:a14="http://schemas.microsoft.com/office/drawing/2010/main" val="0"/>
@@ -2159,7 +2202,7 @@
         </w:rPr>
         <w:lastRenderedPageBreak/>
         <w:drawing>
-          <wp:anchor distT="0" distB="0" distL="114300" distR="114300" simplePos="0" relativeHeight="251648000" behindDoc="0" locked="0" layoutInCell="1" allowOverlap="1" wp14:anchorId="7306ABD4" wp14:editId="022FD1DC">
+          <wp:anchor distT="0" distB="0" distL="114300" distR="114300" simplePos="0" relativeHeight="251658243" behindDoc="0" locked="0" layoutInCell="1" allowOverlap="1" wp14:anchorId="7306ABD4" wp14:editId="022FD1DC">
             <wp:simplePos x="0" y="0"/>
             <wp:positionH relativeFrom="margin">
               <wp:posOffset>1678940</wp:posOffset>
@@ -2182,7 +2225,7 @@
                     <pic:cNvPicPr/>
                   </pic:nvPicPr>
                   <pic:blipFill>
-                    <a:blip r:embed="rId20">
+                    <a:blip r:embed="rId17">
                       <a:extLst>
                         <a:ext uri="{28A0092B-C50C-407E-A947-70E740481C1C}">
                           <a14:useLocalDpi xmlns:a14="http://schemas.microsoft.com/office/drawing/2010/main" val="0"/>
@@ -2430,7 +2473,7 @@
           <w:lang w:val="en-US"/>
         </w:rPr>
         <w:drawing>
-          <wp:anchor distT="0" distB="0" distL="114300" distR="114300" simplePos="0" relativeHeight="251657216" behindDoc="0" locked="0" layoutInCell="1" allowOverlap="1" wp14:anchorId="3E543B86" wp14:editId="540AE00F">
+          <wp:anchor distT="0" distB="0" distL="114300" distR="114300" simplePos="0" relativeHeight="251658252" behindDoc="0" locked="0" layoutInCell="1" allowOverlap="1" wp14:anchorId="3E543B86" wp14:editId="540AE00F">
             <wp:simplePos x="0" y="0"/>
             <wp:positionH relativeFrom="column">
               <wp:posOffset>1807633</wp:posOffset>
@@ -2453,7 +2496,7 @@
                     <pic:cNvPicPr/>
                   </pic:nvPicPr>
                   <pic:blipFill>
-                    <a:blip r:embed="rId21">
+                    <a:blip r:embed="rId18">
                       <a:extLst>
                         <a:ext uri="{28A0092B-C50C-407E-A947-70E740481C1C}">
                           <a14:useLocalDpi xmlns:a14="http://schemas.microsoft.com/office/drawing/2010/main" val="0"/>
@@ -2541,7 +2584,7 @@
           <w:lang w:val="en-US"/>
         </w:rPr>
         <w:drawing>
-          <wp:anchor distT="0" distB="0" distL="114300" distR="114300" simplePos="0" relativeHeight="251649024" behindDoc="0" locked="0" layoutInCell="1" allowOverlap="1" wp14:anchorId="2DAEC8F7" wp14:editId="2758AECA">
+          <wp:anchor distT="0" distB="0" distL="114300" distR="114300" simplePos="0" relativeHeight="251658244" behindDoc="0" locked="0" layoutInCell="1" allowOverlap="1" wp14:anchorId="2DAEC8F7" wp14:editId="2758AECA">
             <wp:simplePos x="0" y="0"/>
             <wp:positionH relativeFrom="column">
               <wp:posOffset>3593465</wp:posOffset>
@@ -2564,7 +2607,7 @@
                     <pic:cNvPicPr/>
                   </pic:nvPicPr>
                   <pic:blipFill>
-                    <a:blip r:embed="rId22">
+                    <a:blip r:embed="rId19">
                       <a:extLst>
                         <a:ext uri="{28A0092B-C50C-407E-A947-70E740481C1C}">
                           <a14:useLocalDpi xmlns:a14="http://schemas.microsoft.com/office/drawing/2010/main" val="0"/>
@@ -2774,7 +2817,7 @@
           <w:lang w:val="en-US"/>
         </w:rPr>
         <w:drawing>
-          <wp:anchor distT="0" distB="0" distL="114300" distR="114300" simplePos="0" relativeHeight="251650048" behindDoc="0" locked="0" layoutInCell="1" allowOverlap="1" wp14:anchorId="4F9E76E3" wp14:editId="13BD1662">
+          <wp:anchor distT="0" distB="0" distL="114300" distR="114300" simplePos="0" relativeHeight="251658245" behindDoc="0" locked="0" layoutInCell="1" allowOverlap="1" wp14:anchorId="4F9E76E3" wp14:editId="13BD1662">
             <wp:simplePos x="0" y="0"/>
             <wp:positionH relativeFrom="column">
               <wp:posOffset>3221990</wp:posOffset>
@@ -2797,7 +2840,7 @@
                     <pic:cNvPicPr/>
                   </pic:nvPicPr>
                   <pic:blipFill>
-                    <a:blip r:embed="rId23">
+                    <a:blip r:embed="rId20">
                       <a:extLst>
                         <a:ext uri="{28A0092B-C50C-407E-A947-70E740481C1C}">
                           <a14:useLocalDpi xmlns:a14="http://schemas.microsoft.com/office/drawing/2010/main" val="0"/>
@@ -2937,15 +2980,15 @@
           <w:lang w:val="en-US"/>
         </w:rPr>
         <w:drawing>
-          <wp:anchor distT="0" distB="0" distL="114300" distR="114300" simplePos="0" relativeHeight="251651072" behindDoc="0" locked="0" layoutInCell="1" allowOverlap="1" wp14:anchorId="0E23CE15" wp14:editId="1D6D2AE2">
+          <wp:anchor distT="0" distB="0" distL="114300" distR="114300" simplePos="0" relativeHeight="251658246" behindDoc="0" locked="0" layoutInCell="1" allowOverlap="1" wp14:anchorId="0E23CE15" wp14:editId="48AB6012">
             <wp:simplePos x="0" y="0"/>
             <wp:positionH relativeFrom="margin">
-              <wp:posOffset>4284980</wp:posOffset>
+              <wp:posOffset>4173997</wp:posOffset>
             </wp:positionH>
             <wp:positionV relativeFrom="paragraph">
-              <wp:posOffset>53975</wp:posOffset>
+              <wp:posOffset>-34682</wp:posOffset>
             </wp:positionV>
-            <wp:extent cx="2351405" cy="2032000"/>
+            <wp:extent cx="2462193" cy="2127739"/>
             <wp:effectExtent l="0" t="0" r="0" b="6350"/>
             <wp:wrapSquare wrapText="bothSides"/>
             <wp:docPr id="2090357116" name="Picture 1"/>
@@ -2960,7 +3003,7 @@
                     <pic:cNvPicPr/>
                   </pic:nvPicPr>
                   <pic:blipFill>
-                    <a:blip r:embed="rId24" cstate="print">
+                    <a:blip r:embed="rId21" cstate="print">
                       <a:extLst>
                         <a:ext uri="{28A0092B-C50C-407E-A947-70E740481C1C}">
                           <a14:useLocalDpi xmlns:a14="http://schemas.microsoft.com/office/drawing/2010/main" val="0"/>
@@ -2974,7 +3017,7 @@
                   <pic:spPr>
                     <a:xfrm>
                       <a:off x="0" y="0"/>
-                      <a:ext cx="2351405" cy="2032000"/>
+                      <a:ext cx="2476446" cy="2140056"/>
                     </a:xfrm>
                     <a:prstGeom prst="rect">
                       <a:avLst/>
@@ -3103,7 +3146,7 @@
         </w:rPr>
         <w:lastRenderedPageBreak/>
         <w:drawing>
-          <wp:anchor distT="0" distB="0" distL="114300" distR="114300" simplePos="0" relativeHeight="251658240" behindDoc="0" locked="0" layoutInCell="1" allowOverlap="1" wp14:anchorId="7BDEF0A4" wp14:editId="51990C70">
+          <wp:anchor distT="0" distB="0" distL="114300" distR="114300" simplePos="0" relativeHeight="251658253" behindDoc="0" locked="0" layoutInCell="1" allowOverlap="1" wp14:anchorId="7BDEF0A4" wp14:editId="51990C70">
             <wp:simplePos x="0" y="0"/>
             <wp:positionH relativeFrom="column">
               <wp:posOffset>2472267</wp:posOffset>
@@ -3126,7 +3169,7 @@
                     <pic:cNvPicPr/>
                   </pic:nvPicPr>
                   <pic:blipFill>
-                    <a:blip r:embed="rId25">
+                    <a:blip r:embed="rId22">
                       <a:extLst>
                         <a:ext uri="{28A0092B-C50C-407E-A947-70E740481C1C}">
                           <a14:useLocalDpi xmlns:a14="http://schemas.microsoft.com/office/drawing/2010/main" val="0"/>
@@ -3263,7 +3306,7 @@
           <w:lang w:val="en-US"/>
         </w:rPr>
         <w:drawing>
-          <wp:anchor distT="0" distB="0" distL="114300" distR="114300" simplePos="0" relativeHeight="251652096" behindDoc="0" locked="0" layoutInCell="1" allowOverlap="1" wp14:anchorId="74FA42BE" wp14:editId="49720BF6">
+          <wp:anchor distT="0" distB="0" distL="114300" distR="114300" simplePos="0" relativeHeight="251658247" behindDoc="0" locked="0" layoutInCell="1" allowOverlap="1" wp14:anchorId="74FA42BE" wp14:editId="49720BF6">
             <wp:simplePos x="0" y="0"/>
             <wp:positionH relativeFrom="column">
               <wp:posOffset>2497455</wp:posOffset>
@@ -3286,7 +3329,7 @@
                     <pic:cNvPicPr/>
                   </pic:nvPicPr>
                   <pic:blipFill>
-                    <a:blip r:embed="rId26">
+                    <a:blip r:embed="rId23">
                       <a:extLst>
                         <a:ext uri="{28A0092B-C50C-407E-A947-70E740481C1C}">
                           <a14:useLocalDpi xmlns:a14="http://schemas.microsoft.com/office/drawing/2010/main" val="0"/>
@@ -3450,7 +3493,7 @@
           <w:lang w:val="en-US"/>
         </w:rPr>
         <w:drawing>
-          <wp:anchor distT="0" distB="0" distL="114300" distR="114300" simplePos="0" relativeHeight="251660288" behindDoc="0" locked="0" layoutInCell="1" allowOverlap="1" wp14:anchorId="2528D0C1" wp14:editId="12A3A040">
+          <wp:anchor distT="0" distB="0" distL="114300" distR="114300" simplePos="0" relativeHeight="251658255" behindDoc="0" locked="0" layoutInCell="1" allowOverlap="1" wp14:anchorId="2528D0C1" wp14:editId="12A3A040">
             <wp:simplePos x="0" y="0"/>
             <wp:positionH relativeFrom="column">
               <wp:posOffset>2493433</wp:posOffset>
@@ -3473,7 +3516,7 @@
                     <pic:cNvPicPr/>
                   </pic:nvPicPr>
                   <pic:blipFill>
-                    <a:blip r:embed="rId27">
+                    <a:blip r:embed="rId24">
                       <a:extLst>
                         <a:ext uri="{28A0092B-C50C-407E-A947-70E740481C1C}">
                           <a14:useLocalDpi xmlns:a14="http://schemas.microsoft.com/office/drawing/2010/main" val="0"/>
@@ -3600,7 +3643,7 @@
           <w:lang w:val="en-US"/>
         </w:rPr>
         <w:drawing>
-          <wp:anchor distT="0" distB="0" distL="114300" distR="114300" simplePos="0" relativeHeight="251662336" behindDoc="0" locked="0" layoutInCell="1" allowOverlap="1" wp14:anchorId="4F3CF248" wp14:editId="4DA52739">
+          <wp:anchor distT="0" distB="0" distL="114300" distR="114300" simplePos="0" relativeHeight="251658257" behindDoc="0" locked="0" layoutInCell="1" allowOverlap="1" wp14:anchorId="4F3CF248" wp14:editId="34FE410A">
             <wp:simplePos x="0" y="0"/>
             <wp:positionH relativeFrom="column">
               <wp:posOffset>2700867</wp:posOffset>
@@ -3623,7 +3666,7 @@
                     <pic:cNvPicPr/>
                   </pic:nvPicPr>
                   <pic:blipFill>
-                    <a:blip r:embed="rId28" cstate="print">
+                    <a:blip r:embed="rId25" cstate="print">
                       <a:extLst>
                         <a:ext uri="{28A0092B-C50C-407E-A947-70E740481C1C}">
                           <a14:useLocalDpi xmlns:a14="http://schemas.microsoft.com/office/drawing/2010/main" val="0"/>
@@ -3776,7 +3819,6 @@
       <w:pPr>
         <w:bidi/>
         <w:rPr>
-          <w:rFonts w:hint="cs"/>
           <w:rtl/>
           <w:lang w:val="en-US"/>
         </w:rPr>
@@ -3790,7 +3832,7 @@
         </w:rPr>
         <w:lastRenderedPageBreak/>
         <w:drawing>
-          <wp:anchor distT="0" distB="0" distL="114300" distR="114300" simplePos="0" relativeHeight="251663360" behindDoc="0" locked="0" layoutInCell="1" allowOverlap="1" wp14:anchorId="00392D24" wp14:editId="1D305668">
+          <wp:anchor distT="0" distB="0" distL="114300" distR="114300" simplePos="0" relativeHeight="251658258" behindDoc="0" locked="0" layoutInCell="1" allowOverlap="1" wp14:anchorId="00392D24" wp14:editId="1D305668">
             <wp:simplePos x="0" y="0"/>
             <wp:positionH relativeFrom="column">
               <wp:posOffset>3517265</wp:posOffset>
@@ -3813,7 +3855,7 @@
                     <pic:cNvPicPr/>
                   </pic:nvPicPr>
                   <pic:blipFill>
-                    <a:blip r:embed="rId29">
+                    <a:blip r:embed="rId26">
                       <a:extLst>
                         <a:ext uri="{28A0092B-C50C-407E-A947-70E740481C1C}">
                           <a14:useLocalDpi xmlns:a14="http://schemas.microsoft.com/office/drawing/2010/main" val="0"/>
@@ -3989,7 +4031,7 @@
           <w:lang w:val="en-US"/>
         </w:rPr>
         <w:drawing>
-          <wp:anchor distT="0" distB="0" distL="114300" distR="114300" simplePos="0" relativeHeight="251667456" behindDoc="0" locked="0" layoutInCell="1" allowOverlap="1" wp14:anchorId="608E82F5" wp14:editId="5DA1803F">
+          <wp:anchor distT="0" distB="0" distL="114300" distR="114300" simplePos="0" relativeHeight="251658262" behindDoc="0" locked="0" layoutInCell="1" allowOverlap="1" wp14:anchorId="608E82F5" wp14:editId="5DA1803F">
             <wp:simplePos x="0" y="0"/>
             <wp:positionH relativeFrom="margin">
               <wp:align>right</wp:align>
@@ -4012,7 +4054,7 @@
                     <pic:cNvPicPr/>
                   </pic:nvPicPr>
                   <pic:blipFill>
-                    <a:blip r:embed="rId30">
+                    <a:blip r:embed="rId27">
                       <a:extLst>
                         <a:ext uri="{28A0092B-C50C-407E-A947-70E740481C1C}">
                           <a14:useLocalDpi xmlns:a14="http://schemas.microsoft.com/office/drawing/2010/main" val="0"/>
@@ -4287,9 +4329,9 @@
           <w:lang w:val="en-US"/>
         </w:rPr>
         <w:drawing>
-          <wp:inline distT="0" distB="0" distL="0" distR="0" wp14:anchorId="434E2E9E" wp14:editId="58487C3A">
-            <wp:extent cx="5203151" cy="2916766"/>
-            <wp:effectExtent l="0" t="0" r="0" b="0"/>
+          <wp:inline distT="0" distB="0" distL="0" distR="0" wp14:anchorId="434E2E9E" wp14:editId="4D03CCDB">
+            <wp:extent cx="5939155" cy="3329353"/>
+            <wp:effectExtent l="0" t="0" r="4445" b="4445"/>
             <wp:docPr id="602359821" name="Picture 1"/>
             <wp:cNvGraphicFramePr>
               <a:graphicFrameLocks xmlns:a="http://schemas.openxmlformats.org/drawingml/2006/main" noChangeAspect="1"/>
@@ -4302,7 +4344,7 @@
                     <pic:cNvPicPr/>
                   </pic:nvPicPr>
                   <pic:blipFill>
-                    <a:blip r:embed="rId31"/>
+                    <a:blip r:embed="rId28"/>
                     <a:stretch>
                       <a:fillRect/>
                     </a:stretch>
@@ -4310,7 +4352,7 @@
                   <pic:spPr>
                     <a:xfrm>
                       <a:off x="0" y="0"/>
-                      <a:ext cx="5318029" cy="2981164"/>
+                      <a:ext cx="6122619" cy="3432198"/>
                     </a:xfrm>
                     <a:prstGeom prst="rect">
                       <a:avLst/>
@@ -4652,7 +4694,7 @@
           <w:lang w:val="en-US"/>
         </w:rPr>
         <w:drawing>
-          <wp:anchor distT="0" distB="0" distL="114300" distR="114300" simplePos="0" relativeHeight="251653120" behindDoc="0" locked="0" layoutInCell="1" allowOverlap="1" wp14:anchorId="54AB35CB" wp14:editId="7A4BC4F5">
+          <wp:anchor distT="0" distB="0" distL="114300" distR="114300" simplePos="0" relativeHeight="251658248" behindDoc="0" locked="0" layoutInCell="1" allowOverlap="1" wp14:anchorId="54AB35CB" wp14:editId="7A4BC4F5">
             <wp:simplePos x="0" y="0"/>
             <wp:positionH relativeFrom="column">
               <wp:posOffset>2683933</wp:posOffset>
@@ -4675,7 +4717,7 @@
                     <pic:cNvPicPr/>
                   </pic:nvPicPr>
                   <pic:blipFill>
-                    <a:blip r:embed="rId32">
+                    <a:blip r:embed="rId29">
                       <a:extLst>
                         <a:ext uri="{28A0092B-C50C-407E-A947-70E740481C1C}">
                           <a14:useLocalDpi xmlns:a14="http://schemas.microsoft.com/office/drawing/2010/main" val="0"/>
@@ -4872,7 +4914,7 @@
           <w:lang w:val="en-US"/>
         </w:rPr>
         <w:drawing>
-          <wp:anchor distT="0" distB="0" distL="114300" distR="114300" simplePos="0" relativeHeight="251654144" behindDoc="0" locked="0" layoutInCell="1" allowOverlap="1" wp14:anchorId="16FA7DB4" wp14:editId="743C0A2D">
+          <wp:anchor distT="0" distB="0" distL="114300" distR="114300" simplePos="0" relativeHeight="251658249" behindDoc="0" locked="0" layoutInCell="1" allowOverlap="1" wp14:anchorId="16FA7DB4" wp14:editId="743C0A2D">
             <wp:simplePos x="0" y="0"/>
             <wp:positionH relativeFrom="margin">
               <wp:align>right</wp:align>
@@ -4895,7 +4937,7 @@
                     <pic:cNvPicPr/>
                   </pic:nvPicPr>
                   <pic:blipFill>
-                    <a:blip r:embed="rId33">
+                    <a:blip r:embed="rId30">
                       <a:extLst>
                         <a:ext uri="{28A0092B-C50C-407E-A947-70E740481C1C}">
                           <a14:useLocalDpi xmlns:a14="http://schemas.microsoft.com/office/drawing/2010/main" val="0"/>
@@ -5087,7 +5129,7 @@
           <w:lang w:val="en-US"/>
         </w:rPr>
         <w:drawing>
-          <wp:anchor distT="0" distB="0" distL="114300" distR="114300" simplePos="0" relativeHeight="251655168" behindDoc="0" locked="0" layoutInCell="1" allowOverlap="1" wp14:anchorId="5E254BBD" wp14:editId="50C34504">
+          <wp:anchor distT="0" distB="0" distL="114300" distR="114300" simplePos="0" relativeHeight="251658250" behindDoc="0" locked="0" layoutInCell="1" allowOverlap="1" wp14:anchorId="5E254BBD" wp14:editId="50C34504">
             <wp:simplePos x="0" y="0"/>
             <wp:positionH relativeFrom="column">
               <wp:posOffset>2607310</wp:posOffset>
@@ -5110,7 +5152,7 @@
                     <pic:cNvPicPr/>
                   </pic:nvPicPr>
                   <pic:blipFill rotWithShape="1">
-                    <a:blip r:embed="rId34">
+                    <a:blip r:embed="rId31">
                       <a:extLst>
                         <a:ext uri="{28A0092B-C50C-407E-A947-70E740481C1C}">
                           <a14:useLocalDpi xmlns:a14="http://schemas.microsoft.com/office/drawing/2010/main" val="0"/>
@@ -5267,7 +5309,7 @@
           <w:lang w:val="en-US"/>
         </w:rPr>
         <w:drawing>
-          <wp:anchor distT="0" distB="0" distL="114300" distR="114300" simplePos="0" relativeHeight="251666432" behindDoc="0" locked="0" layoutInCell="1" allowOverlap="1" wp14:anchorId="3650ED93" wp14:editId="54F173D5">
+          <wp:anchor distT="0" distB="0" distL="114300" distR="114300" simplePos="0" relativeHeight="251658261" behindDoc="0" locked="0" layoutInCell="1" allowOverlap="1" wp14:anchorId="3650ED93" wp14:editId="54F173D5">
             <wp:simplePos x="0" y="0"/>
             <wp:positionH relativeFrom="column">
               <wp:posOffset>2493433</wp:posOffset>
@@ -5290,7 +5332,7 @@
                     <pic:cNvPicPr/>
                   </pic:nvPicPr>
                   <pic:blipFill>
-                    <a:blip r:embed="rId35">
+                    <a:blip r:embed="rId32">
                       <a:extLst>
                         <a:ext uri="{28A0092B-C50C-407E-A947-70E740481C1C}">
                           <a14:useLocalDpi xmlns:a14="http://schemas.microsoft.com/office/drawing/2010/main" val="0"/>
@@ -5459,24 +5501,15 @@
       <w:r>
         <w:rPr>
           <w:rFonts w:cs="Arial"/>
-          <w:noProof/>
           <w:rtl/>
           <w:lang w:val="en-US"/>
         </w:rPr>
         <w:lastRenderedPageBreak/>
         <w:drawing>
-          <wp:anchor distT="0" distB="0" distL="114300" distR="114300" simplePos="0" relativeHeight="251656192" behindDoc="0" locked="0" layoutInCell="1" allowOverlap="1" wp14:anchorId="7DD2C62F" wp14:editId="3BE95C84">
-            <wp:simplePos x="0" y="0"/>
-            <wp:positionH relativeFrom="margin">
-              <wp:align>right</wp:align>
-            </wp:positionH>
-            <wp:positionV relativeFrom="paragraph">
-              <wp:posOffset>44662</wp:posOffset>
-            </wp:positionV>
-            <wp:extent cx="4160520" cy="3142615"/>
-            <wp:effectExtent l="0" t="0" r="0" b="635"/>
-            <wp:wrapSquare wrapText="bothSides"/>
-            <wp:docPr id="110867736" name="Picture 1"/>
+          <wp:inline distT="0" distB="0" distL="0" distR="0" wp14:anchorId="7F0F4F6D" wp14:editId="610FB2E9">
+            <wp:extent cx="6317486" cy="3909646"/>
+            <wp:effectExtent l="0" t="0" r="7620" b="0"/>
+            <wp:docPr id="1024363028" name="Picture 1" descr="A computer screen shot of a program&#10;&#10;Description automatically generated"/>
             <wp:cNvGraphicFramePr>
               <a:graphicFrameLocks xmlns:a="http://schemas.openxmlformats.org/drawingml/2006/main" noChangeAspect="1"/>
             </wp:cNvGraphicFramePr>
@@ -5484,17 +5517,11 @@
               <a:graphicData uri="http://schemas.openxmlformats.org/drawingml/2006/picture">
                 <pic:pic xmlns:pic="http://schemas.openxmlformats.org/drawingml/2006/picture">
                   <pic:nvPicPr>
-                    <pic:cNvPr id="110867736" name=""/>
+                    <pic:cNvPr id="1024363028" name="Picture 1" descr="A computer screen shot of a program&#10;&#10;Description automatically generated"/>
                     <pic:cNvPicPr/>
                   </pic:nvPicPr>
                   <pic:blipFill>
-                    <a:blip r:embed="rId36">
-                      <a:extLst>
-                        <a:ext uri="{28A0092B-C50C-407E-A947-70E740481C1C}">
-                          <a14:useLocalDpi xmlns:a14="http://schemas.microsoft.com/office/drawing/2010/main" val="0"/>
-                        </a:ext>
-                      </a:extLst>
-                    </a:blip>
+                    <a:blip r:embed="rId33"/>
                     <a:stretch>
                       <a:fillRect/>
                     </a:stretch>
@@ -5502,7 +5529,7 @@
                   <pic:spPr>
                     <a:xfrm>
                       <a:off x="0" y="0"/>
-                      <a:ext cx="4160520" cy="3142615"/>
+                      <a:ext cx="6342279" cy="3924989"/>
                     </a:xfrm>
                     <a:prstGeom prst="rect">
                       <a:avLst/>
@@ -5511,13 +5538,7 @@
                 </pic:pic>
               </a:graphicData>
             </a:graphic>
-            <wp14:sizeRelH relativeFrom="page">
-              <wp14:pctWidth>0</wp14:pctWidth>
-            </wp14:sizeRelH>
-            <wp14:sizeRelV relativeFrom="page">
-              <wp14:pctHeight>0</wp14:pctHeight>
-            </wp14:sizeRelV>
-          </wp:anchor>
+          </wp:inline>
         </w:drawing>
       </w:r>
     </w:p>
@@ -5628,16 +5649,14 @@
           <w:rtl/>
           <w:lang w:val="en-US"/>
         </w:rPr>
-        <w:t xml:space="preserve"> מכיל את כמות </w:t>
+        <w:t xml:space="preserve"> מכיל את כמות הבייטים שהתקבלו ב-</w:t>
       </w:r>
       <w:proofErr w:type="spellStart"/>
       <w:r>
         <w:rPr>
-          <w:rFonts w:hint="cs"/>
-          <w:rtl/>
-          <w:lang w:val="en-US"/>
-        </w:rPr>
-        <w:t>הבייטים</w:t>
+          <w:lang w:val="en-US"/>
+        </w:rPr>
+        <w:t>recv</w:t>
       </w:r>
       <w:proofErr w:type="spellEnd"/>
       <w:r>
@@ -5646,13 +5665,289 @@
           <w:rtl/>
           <w:lang w:val="en-US"/>
         </w:rPr>
-        <w:t xml:space="preserve"> שהתקבלו ב-</w:t>
-      </w:r>
+        <w:t xml:space="preserve"> יחיד.</w:t>
+      </w:r>
+    </w:p>
+    <w:p>
+      <w:pPr>
+        <w:bidi/>
+        <w:rPr>
+          <w:rtl/>
+          <w:lang w:val="en-US"/>
+        </w:rPr>
+      </w:pPr>
       <w:proofErr w:type="spellStart"/>
       <w:r>
         <w:rPr>
           <w:lang w:val="en-US"/>
         </w:rPr>
+        <w:t>t</w:t>
+      </w:r>
+      <w:r>
+        <w:rPr>
+          <w:lang w:val="en-US"/>
+        </w:rPr>
+        <w:t>otal_</w:t>
+      </w:r>
+      <w:r>
+        <w:rPr>
+          <w:lang w:val="en-US"/>
+        </w:rPr>
+        <w:t>of_bytes_received</w:t>
+      </w:r>
+      <w:proofErr w:type="spellEnd"/>
+      <w:r>
+        <w:rPr>
+          <w:rFonts w:hint="cs"/>
+          <w:rtl/>
+          <w:lang w:val="en-US"/>
+        </w:rPr>
+        <w:t xml:space="preserve"> </w:t>
+      </w:r>
+      <w:r>
+        <w:rPr>
+          <w:rtl/>
+          <w:lang w:val="en-US"/>
+        </w:rPr>
+        <w:t>–</w:t>
+      </w:r>
+      <w:r>
+        <w:rPr>
+          <w:rFonts w:hint="cs"/>
+          <w:rtl/>
+          <w:lang w:val="en-US"/>
+        </w:rPr>
+        <w:t xml:space="preserve"> מכיל את </w:t>
+      </w:r>
+      <w:r>
+        <w:rPr>
+          <w:rFonts w:hint="cs"/>
+          <w:rtl/>
+          <w:lang w:val="en-US"/>
+        </w:rPr>
+        <w:t xml:space="preserve">סך הבייטים שהתקבלו </w:t>
+      </w:r>
+      <w:r>
+        <w:rPr>
+          <w:rFonts w:hint="cs"/>
+          <w:rtl/>
+          <w:lang w:val="en-US"/>
+        </w:rPr>
+        <w:t>עד לקבלת כל הקובץ.</w:t>
+      </w:r>
+    </w:p>
+    <w:p>
+      <w:pPr>
+        <w:bidi/>
+        <w:rPr>
+          <w:rtl/>
+          <w:lang w:val="en-US"/>
+        </w:rPr>
+      </w:pPr>
+      <w:r>
+        <w:rPr>
+          <w:rFonts w:hint="cs"/>
+          <w:rtl/>
+          <w:lang w:val="en-US"/>
+        </w:rPr>
+        <w:t>נפסיק לקבל</w:t>
+      </w:r>
+      <w:r>
+        <w:rPr>
+          <w:rFonts w:hint="cs"/>
+          <w:rtl/>
+          <w:lang w:val="en-US"/>
+        </w:rPr>
+        <w:t xml:space="preserve"> חבילות חדשות מה-</w:t>
+      </w:r>
+      <w:r>
+        <w:rPr>
+          <w:lang w:val="en-US"/>
+        </w:rPr>
+        <w:t>Sender</w:t>
+      </w:r>
+      <w:r>
+        <w:rPr>
+          <w:rFonts w:hint="cs"/>
+          <w:rtl/>
+          <w:lang w:val="en-US"/>
+        </w:rPr>
+        <w:t xml:space="preserve"> </w:t>
+      </w:r>
+      <w:r>
+        <w:rPr>
+          <w:rFonts w:hint="cs"/>
+          <w:rtl/>
+          <w:lang w:val="en-US"/>
+        </w:rPr>
+        <w:t>אם</w:t>
+      </w:r>
+      <w:r>
+        <w:rPr>
+          <w:rFonts w:hint="cs"/>
+          <w:rtl/>
+          <w:lang w:val="en-US"/>
+        </w:rPr>
+        <w:t xml:space="preserve"> סך הבייטים שקיבלנו </w:t>
+      </w:r>
+      <w:r>
+        <w:rPr>
+          <w:rFonts w:hint="cs"/>
+          <w:rtl/>
+          <w:lang w:val="en-US"/>
+        </w:rPr>
+        <w:t>גדול שווה</w:t>
+      </w:r>
+      <w:r>
+        <w:rPr>
+          <w:rFonts w:hint="cs"/>
+          <w:rtl/>
+          <w:lang w:val="en-US"/>
+        </w:rPr>
+        <w:t xml:space="preserve"> </w:t>
+      </w:r>
+      <w:r>
+        <w:rPr>
+          <w:rFonts w:hint="cs"/>
+          <w:rtl/>
+          <w:lang w:val="en-US"/>
+        </w:rPr>
+        <w:t>ל</w:t>
+      </w:r>
+      <w:r>
+        <w:rPr>
+          <w:rFonts w:hint="cs"/>
+          <w:rtl/>
+          <w:lang w:val="en-US"/>
+        </w:rPr>
+        <w:t>גודל הקובץ (שנתון לנו)</w:t>
+      </w:r>
+      <w:r>
+        <w:rPr>
+          <w:rFonts w:hint="cs"/>
+          <w:rtl/>
+          <w:lang w:val="en-US"/>
+        </w:rPr>
+        <w:t xml:space="preserve"> או שהתקבלה הודעת סיום.</w:t>
+      </w:r>
+    </w:p>
+    <w:p>
+      <w:pPr>
+        <w:bidi/>
+        <w:rPr>
+          <w:rtl/>
+          <w:lang w:val="en-US"/>
+        </w:rPr>
+      </w:pPr>
+      <w:r>
+        <w:rPr>
+          <w:rFonts w:hint="cs"/>
+          <w:rtl/>
+          <w:lang w:val="en-US"/>
+        </w:rPr>
+        <w:t>כמו כן, אם קיבלנו 0 בייטים, ה-</w:t>
+      </w:r>
+      <w:r>
+        <w:rPr>
+          <w:lang w:val="en-US"/>
+        </w:rPr>
+        <w:t>Sender</w:t>
+      </w:r>
+      <w:r>
+        <w:rPr>
+          <w:rFonts w:hint="cs"/>
+          <w:rtl/>
+          <w:lang w:val="en-US"/>
+        </w:rPr>
+        <w:t xml:space="preserve"> התנתק</w:t>
+      </w:r>
+      <w:r>
+        <w:rPr>
+          <w:rFonts w:hint="cs"/>
+          <w:rtl/>
+          <w:lang w:val="en-US"/>
+        </w:rPr>
+        <w:t>. נגדיר מצב זה בתור קבלת הודעת סיום.</w:t>
+      </w:r>
+    </w:p>
+    <w:p>
+      <w:pPr>
+        <w:bidi/>
+        <w:rPr>
+          <w:rtl/>
+          <w:lang w:val="en-US"/>
+        </w:rPr>
+      </w:pPr>
+      <w:r>
+        <w:rPr>
+          <w:rFonts w:hint="cs"/>
+          <w:rtl/>
+          <w:lang w:val="en-US"/>
+        </w:rPr>
+        <w:t>נשים לב שגודל הקובץ לא משתנה, לכן נכון להשתמש ב-</w:t>
+      </w:r>
+      <w:proofErr w:type="spellStart"/>
+      <w:r>
+        <w:rPr>
+          <w:lang w:val="en-US"/>
+        </w:rPr>
+        <w:t>sizeof_input</w:t>
+      </w:r>
+      <w:proofErr w:type="spellEnd"/>
+      <w:r>
+        <w:rPr>
+          <w:rFonts w:hint="cs"/>
+          <w:rtl/>
+          <w:lang w:val="en-US"/>
+        </w:rPr>
+        <w:t xml:space="preserve"> שקלטנו בתחילת הריצה, עבור כל הקבצים שנקבל.</w:t>
+      </w:r>
+    </w:p>
+    <w:p>
+      <w:pPr>
+        <w:bidi/>
+        <w:rPr>
+          <w:rtl/>
+          <w:lang w:val="en-US"/>
+        </w:rPr>
+      </w:pPr>
+      <w:r>
+        <w:rPr>
+          <w:rFonts w:hint="cs"/>
+          <w:rtl/>
+          <w:lang w:val="en-US"/>
+        </w:rPr>
+        <w:t xml:space="preserve">בנוסף, </w:t>
+      </w:r>
+      <w:r>
+        <w:rPr>
+          <w:rFonts w:hint="cs"/>
+          <w:rtl/>
+          <w:lang w:val="en-US"/>
+        </w:rPr>
+        <w:t xml:space="preserve">מכיוון שלא נדרש לשמור את </w:t>
+      </w:r>
+      <w:r>
+        <w:rPr>
+          <w:rFonts w:hint="cs"/>
+          <w:rtl/>
+          <w:lang w:val="en-US"/>
+        </w:rPr>
+        <w:t>המידע (ע"פ הנחיות המטלה)</w:t>
+      </w:r>
+      <w:r>
+        <w:rPr>
+          <w:rFonts w:hint="cs"/>
+          <w:rtl/>
+          <w:lang w:val="en-US"/>
+        </w:rPr>
+        <w:t xml:space="preserve">, אנו דורסים בכל </w:t>
+      </w:r>
+      <w:proofErr w:type="spellStart"/>
+      <w:r>
+        <w:rPr>
+          <w:lang w:val="en-US"/>
+        </w:rPr>
         <w:t>recv</w:t>
       </w:r>
       <w:proofErr w:type="spellEnd"/>
@@ -5662,270 +5957,22 @@
           <w:rtl/>
           <w:lang w:val="en-US"/>
         </w:rPr>
-        <w:t xml:space="preserve"> יחיד.</w:t>
-      </w:r>
-    </w:p>
-    <w:p>
-      <w:pPr>
-        <w:bidi/>
-        <w:rPr>
-          <w:rtl/>
-          <w:lang w:val="en-US"/>
-        </w:rPr>
-      </w:pPr>
-      <w:proofErr w:type="spellStart"/>
-      <w:r>
-        <w:rPr>
-          <w:lang w:val="en-US"/>
-        </w:rPr>
-        <w:t>t</w:t>
-      </w:r>
-      <w:r>
-        <w:rPr>
-          <w:lang w:val="en-US"/>
-        </w:rPr>
-        <w:t>otal_</w:t>
-      </w:r>
-      <w:r>
-        <w:rPr>
-          <w:lang w:val="en-US"/>
-        </w:rPr>
-        <w:t>of_bytes_received</w:t>
-      </w:r>
-      <w:proofErr w:type="spellEnd"/>
-      <w:r>
-        <w:rPr>
-          <w:rFonts w:hint="cs"/>
-          <w:rtl/>
-          <w:lang w:val="en-US"/>
-        </w:rPr>
-        <w:t xml:space="preserve"> </w:t>
-      </w:r>
-      <w:r>
-        <w:rPr>
-          <w:rtl/>
-          <w:lang w:val="en-US"/>
-        </w:rPr>
-        <w:t>–</w:t>
-      </w:r>
-      <w:r>
-        <w:rPr>
-          <w:rFonts w:hint="cs"/>
-          <w:rtl/>
-          <w:lang w:val="en-US"/>
-        </w:rPr>
-        <w:t xml:space="preserve"> מכיל את </w:t>
-      </w:r>
-      <w:r>
-        <w:rPr>
-          <w:rFonts w:hint="cs"/>
-          <w:rtl/>
-          <w:lang w:val="en-US"/>
-        </w:rPr>
-        <w:t xml:space="preserve">סך </w:t>
-      </w:r>
-      <w:proofErr w:type="spellStart"/>
-      <w:r>
-        <w:rPr>
-          <w:rFonts w:hint="cs"/>
-          <w:rtl/>
-          <w:lang w:val="en-US"/>
-        </w:rPr>
-        <w:t>הבייטים</w:t>
-      </w:r>
-      <w:proofErr w:type="spellEnd"/>
-      <w:r>
-        <w:rPr>
-          <w:rFonts w:hint="cs"/>
-          <w:rtl/>
-          <w:lang w:val="en-US"/>
-        </w:rPr>
-        <w:t xml:space="preserve"> שהתקבלו </w:t>
-      </w:r>
-      <w:r>
-        <w:rPr>
-          <w:rFonts w:hint="cs"/>
-          <w:rtl/>
-          <w:lang w:val="en-US"/>
-        </w:rPr>
-        <w:t>עד לקבלת כל הקובץ.</w:t>
-      </w:r>
-    </w:p>
-    <w:p>
-      <w:pPr>
-        <w:bidi/>
-        <w:rPr>
-          <w:rtl/>
-          <w:lang w:val="en-US"/>
-        </w:rPr>
-      </w:pPr>
-      <w:r>
-        <w:rPr>
-          <w:rFonts w:hint="cs"/>
-          <w:rtl/>
-          <w:lang w:val="en-US"/>
-        </w:rPr>
-        <w:t>נפסיק לקבל</w:t>
-      </w:r>
-      <w:r>
-        <w:rPr>
-          <w:rFonts w:hint="cs"/>
-          <w:rtl/>
-          <w:lang w:val="en-US"/>
-        </w:rPr>
-        <w:t xml:space="preserve"> חבילות חדשות מה-</w:t>
-      </w:r>
-      <w:r>
-        <w:rPr>
-          <w:lang w:val="en-US"/>
-        </w:rPr>
-        <w:t>Sender</w:t>
-      </w:r>
-      <w:r>
-        <w:rPr>
-          <w:rFonts w:hint="cs"/>
-          <w:rtl/>
-          <w:lang w:val="en-US"/>
-        </w:rPr>
-        <w:t xml:space="preserve"> </w:t>
-      </w:r>
-      <w:r>
-        <w:rPr>
-          <w:rFonts w:hint="cs"/>
-          <w:rtl/>
-          <w:lang w:val="en-US"/>
-        </w:rPr>
-        <w:t>אם</w:t>
-      </w:r>
-      <w:r>
-        <w:rPr>
-          <w:rFonts w:hint="cs"/>
-          <w:rtl/>
-          <w:lang w:val="en-US"/>
-        </w:rPr>
-        <w:t xml:space="preserve"> סך הבייטים שקיבלנו </w:t>
-      </w:r>
-      <w:r>
-        <w:rPr>
-          <w:rFonts w:hint="cs"/>
-          <w:rtl/>
-          <w:lang w:val="en-US"/>
-        </w:rPr>
-        <w:t>גדול שווה</w:t>
-      </w:r>
-      <w:r>
-        <w:rPr>
-          <w:rFonts w:hint="cs"/>
-          <w:rtl/>
-          <w:lang w:val="en-US"/>
-        </w:rPr>
-        <w:t xml:space="preserve"> </w:t>
-      </w:r>
-      <w:r>
-        <w:rPr>
-          <w:rFonts w:hint="cs"/>
-          <w:rtl/>
-          <w:lang w:val="en-US"/>
-        </w:rPr>
-        <w:t>ל</w:t>
-      </w:r>
-      <w:r>
-        <w:rPr>
-          <w:rFonts w:hint="cs"/>
-          <w:rtl/>
-          <w:lang w:val="en-US"/>
-        </w:rPr>
-        <w:t>גודל הקובץ (שנתון לנו)</w:t>
-      </w:r>
-      <w:r>
-        <w:rPr>
-          <w:rFonts w:hint="cs"/>
-          <w:rtl/>
-          <w:lang w:val="en-US"/>
-        </w:rPr>
-        <w:t xml:space="preserve"> או שהתקבלה הודעת סיום.</w:t>
-      </w:r>
-    </w:p>
-    <w:p>
-      <w:pPr>
-        <w:bidi/>
-        <w:rPr>
-          <w:rtl/>
-          <w:lang w:val="en-US"/>
-        </w:rPr>
-      </w:pPr>
-      <w:r>
-        <w:rPr>
-          <w:rFonts w:hint="cs"/>
-          <w:rtl/>
-          <w:lang w:val="en-US"/>
-        </w:rPr>
-        <w:t>כמו כן, אם קיבלנו 0 בייטים, ה-</w:t>
-      </w:r>
-      <w:r>
-        <w:rPr>
-          <w:lang w:val="en-US"/>
-        </w:rPr>
-        <w:t>Sender</w:t>
-      </w:r>
-      <w:r>
-        <w:rPr>
-          <w:rFonts w:hint="cs"/>
-          <w:rtl/>
-          <w:lang w:val="en-US"/>
-        </w:rPr>
-        <w:t xml:space="preserve"> התנתק</w:t>
-      </w:r>
-      <w:r>
-        <w:rPr>
-          <w:rFonts w:hint="cs"/>
-          <w:rtl/>
-          <w:lang w:val="en-US"/>
-        </w:rPr>
-        <w:t>. נגדיר מצב זה בתור קבלת הודעת סיום.</w:t>
-      </w:r>
-    </w:p>
-    <w:p>
-      <w:pPr>
-        <w:bidi/>
-        <w:rPr>
-          <w:rtl/>
-          <w:lang w:val="en-US"/>
-        </w:rPr>
-      </w:pPr>
-      <w:r>
-        <w:rPr>
-          <w:rFonts w:hint="cs"/>
-          <w:rtl/>
-          <w:lang w:val="en-US"/>
-        </w:rPr>
-        <w:t>נשים לב שגודל הקובץ לא משתנה, לכן נכון להשתמש ב-</w:t>
-      </w:r>
-      <w:proofErr w:type="spellStart"/>
-      <w:r>
-        <w:rPr>
-          <w:lang w:val="en-US"/>
-        </w:rPr>
-        <w:t>sizeof_input</w:t>
-      </w:r>
-      <w:proofErr w:type="spellEnd"/>
-      <w:r>
-        <w:rPr>
-          <w:rFonts w:hint="cs"/>
-          <w:rtl/>
-          <w:lang w:val="en-US"/>
-        </w:rPr>
-        <w:t xml:space="preserve"> שקלטנו בתחילת הריצה, עבור כל הקבצים שנקבל.</w:t>
-      </w:r>
-    </w:p>
-    <w:p>
-      <w:pPr>
-        <w:bidi/>
-        <w:rPr>
-          <w:rtl/>
-          <w:lang w:val="en-US"/>
-        </w:rPr>
-      </w:pPr>
+        <w:t xml:space="preserve"> את המידע הקודם שהיה ב-</w:t>
+      </w:r>
+      <w:r>
+        <w:rPr>
+          <w:lang w:val="en-US"/>
+        </w:rPr>
+        <w:t>buffer</w:t>
+      </w:r>
+      <w:r>
+        <w:rPr>
+          <w:rFonts w:hint="cs"/>
+          <w:rtl/>
+          <w:lang w:val="en-US"/>
+        </w:rPr>
+        <w:t>.</w:t>
+      </w:r>
       <w:r>
         <w:rPr>
           <w:rFonts w:cs="Arial"/>
@@ -5934,7 +5981,7 @@
           <w:lang w:val="en-US"/>
         </w:rPr>
         <w:drawing>
-          <wp:anchor distT="0" distB="0" distL="114300" distR="114300" simplePos="0" relativeHeight="251659264" behindDoc="0" locked="0" layoutInCell="1" allowOverlap="1" wp14:anchorId="56A8BB4C" wp14:editId="58E3CCD3">
+          <wp:anchor distT="0" distB="0" distL="114300" distR="114300" simplePos="0" relativeHeight="251649536" behindDoc="0" locked="0" layoutInCell="1" allowOverlap="1" wp14:anchorId="56A8BB4C" wp14:editId="58E3CCD3">
             <wp:simplePos x="0" y="0"/>
             <wp:positionH relativeFrom="margin">
               <wp:posOffset>52705</wp:posOffset>
@@ -5957,7 +6004,7 @@
                     <pic:cNvPicPr/>
                   </pic:nvPicPr>
                   <pic:blipFill>
-                    <a:blip r:embed="rId37">
+                    <a:blip r:embed="rId34">
                       <a:extLst>
                         <a:ext uri="{28A0092B-C50C-407E-A947-70E740481C1C}">
                           <a14:useLocalDpi xmlns:a14="http://schemas.microsoft.com/office/drawing/2010/main" val="0"/>
@@ -6037,7 +6084,7 @@
           <w:lang w:val="en-US"/>
         </w:rPr>
         <w:drawing>
-          <wp:anchor distT="0" distB="0" distL="114300" distR="114300" simplePos="0" relativeHeight="251665408" behindDoc="0" locked="0" layoutInCell="1" allowOverlap="1" wp14:anchorId="1FBCB93D" wp14:editId="6D4244D4">
+          <wp:anchor distT="0" distB="0" distL="114300" distR="114300" simplePos="0" relativeHeight="251658260" behindDoc="0" locked="0" layoutInCell="1" allowOverlap="1" wp14:anchorId="1FBCB93D" wp14:editId="6D4244D4">
             <wp:simplePos x="0" y="0"/>
             <wp:positionH relativeFrom="column">
               <wp:posOffset>1900767</wp:posOffset>
@@ -6060,7 +6107,7 @@
                     <pic:cNvPicPr/>
                   </pic:nvPicPr>
                   <pic:blipFill>
-                    <a:blip r:embed="rId38">
+                    <a:blip r:embed="rId35">
                       <a:extLst>
                         <a:ext uri="{28A0092B-C50C-407E-A947-70E740481C1C}">
                           <a14:useLocalDpi xmlns:a14="http://schemas.microsoft.com/office/drawing/2010/main" val="0"/>
@@ -6134,7 +6181,7 @@
           <w:lang w:val="en-US"/>
         </w:rPr>
         <w:drawing>
-          <wp:anchor distT="0" distB="0" distL="114300" distR="114300" simplePos="0" relativeHeight="251661312" behindDoc="0" locked="0" layoutInCell="1" allowOverlap="1" wp14:anchorId="7457BCF2" wp14:editId="53D731E0">
+          <wp:anchor distT="0" distB="0" distL="114300" distR="114300" simplePos="0" relativeHeight="251658256" behindDoc="0" locked="0" layoutInCell="1" allowOverlap="1" wp14:anchorId="7457BCF2" wp14:editId="53D731E0">
             <wp:simplePos x="0" y="0"/>
             <wp:positionH relativeFrom="column">
               <wp:posOffset>2281555</wp:posOffset>
@@ -6157,7 +6204,7 @@
                     <pic:cNvPicPr/>
                   </pic:nvPicPr>
                   <pic:blipFill rotWithShape="1">
-                    <a:blip r:embed="rId39">
+                    <a:blip r:embed="rId36">
                       <a:extLst>
                         <a:ext uri="{28A0092B-C50C-407E-A947-70E740481C1C}">
                           <a14:useLocalDpi xmlns:a14="http://schemas.microsoft.com/office/drawing/2010/main" val="0"/>
@@ -6306,7 +6353,7 @@
           <w:lang w:val="en-US"/>
         </w:rPr>
         <w:drawing>
-          <wp:anchor distT="0" distB="0" distL="114300" distR="114300" simplePos="0" relativeHeight="251664384" behindDoc="0" locked="0" layoutInCell="1" allowOverlap="1" wp14:anchorId="7C8545F0" wp14:editId="7252D0A3">
+          <wp:anchor distT="0" distB="0" distL="114300" distR="114300" simplePos="0" relativeHeight="251658259" behindDoc="0" locked="0" layoutInCell="1" allowOverlap="1" wp14:anchorId="7C8545F0" wp14:editId="7252D0A3">
             <wp:simplePos x="0" y="0"/>
             <wp:positionH relativeFrom="margin">
               <wp:align>right</wp:align>
@@ -6329,7 +6376,7 @@
                     <pic:cNvPicPr/>
                   </pic:nvPicPr>
                   <pic:blipFill>
-                    <a:blip r:embed="rId40">
+                    <a:blip r:embed="rId37">
                       <a:extLst>
                         <a:ext uri="{28A0092B-C50C-407E-A947-70E740481C1C}">
                           <a14:useLocalDpi xmlns:a14="http://schemas.microsoft.com/office/drawing/2010/main" val="0"/>
@@ -6445,15 +6492,6 @@
       <w:pPr>
         <w:bidi/>
         <w:rPr>
-          <w:rtl/>
-          <w:lang w:val="en-US"/>
-        </w:rPr>
-      </w:pPr>
-    </w:p>
-    <w:p>
-      <w:pPr>
-        <w:bidi/>
-        <w:rPr>
           <w:u w:val="single"/>
           <w:rtl/>
           <w:lang w:val="en-US"/>
@@ -6466,7 +6504,6 @@
           <w:rtl/>
           <w:lang w:val="en-US"/>
         </w:rPr>
-        <w:lastRenderedPageBreak/>
         <w:t>חלק ב:</w:t>
       </w:r>
     </w:p>
@@ -6474,7 +6511,6 @@
       <w:pPr>
         <w:bidi/>
         <w:rPr>
-          <w:rFonts w:hint="cs"/>
           <w:rtl/>
           <w:lang w:val="en-US"/>
         </w:rPr>
@@ -6527,22 +6563,7 @@
         <w:rPr>
           <w:lang w:val="en-US"/>
         </w:rPr>
-        <w:t xml:space="preserve">, </w:t>
-      </w:r>
-      <w:commentRangeStart w:id="2"/>
-      <w:r>
-        <w:rPr>
-          <w:lang w:val="en-US"/>
-        </w:rPr>
-        <w:t>RUDP_API</w:t>
-      </w:r>
-      <w:commentRangeEnd w:id="2"/>
-      <w:r>
-        <w:rPr>
-          <w:rStyle w:val="CommentReference"/>
-          <w:rtl/>
-        </w:rPr>
-        <w:commentReference w:id="2"/>
+        <w:t>, RUDP_API</w:t>
       </w:r>
     </w:p>
     <w:p>
@@ -6817,16 +6838,59 @@
           <w:rtl/>
           <w:lang w:val="en-US"/>
         </w:rPr>
-        <w:t xml:space="preserve"> קולטת את </w:t>
+        <w:t xml:space="preserve"> קולטת את הפאקטה הראשונה שמכילה את גודל הקלט ומקצה </w:t>
+      </w:r>
+      <w:r>
+        <w:rPr>
+          <w:lang w:val="en-US"/>
+        </w:rPr>
+        <w:t>Buffer</w:t>
+      </w:r>
+      <w:r>
+        <w:rPr>
+          <w:rFonts w:hint="cs"/>
+          <w:rtl/>
+          <w:lang w:val="en-US"/>
+        </w:rPr>
+        <w:t xml:space="preserve"> בגודל המתאים. לאחר מכן, מקבלת את הקובץ.</w:t>
+      </w:r>
+      <w:r>
+        <w:rPr>
+          <w:rFonts w:hint="cs"/>
+          <w:rtl/>
+          <w:lang w:val="en-US"/>
+        </w:rPr>
+        <w:t xml:space="preserve"> ב-</w:t>
+      </w:r>
+      <w:r>
+        <w:rPr>
+          <w:rFonts w:hint="cs"/>
+          <w:lang w:val="en-US"/>
+        </w:rPr>
+        <w:t>RUDP</w:t>
+      </w:r>
+      <w:r>
+        <w:rPr>
+          <w:rFonts w:hint="cs"/>
+          <w:rtl/>
+          <w:lang w:val="en-US"/>
+        </w:rPr>
+        <w:t>, יתכן ש</w:t>
+      </w:r>
+      <w:r>
+        <w:rPr>
+          <w:rFonts w:hint="cs"/>
+          <w:rtl/>
+          <w:lang w:val="en-US"/>
+        </w:rPr>
+        <w:t>הקובץ ישלח במס' מקטעים אבל פונקציית ה-</w:t>
       </w:r>
       <w:proofErr w:type="spellStart"/>
       <w:r>
         <w:rPr>
-          <w:rFonts w:hint="cs"/>
-          <w:rtl/>
-          <w:lang w:val="en-US"/>
-        </w:rPr>
-        <w:t>הפאקטה</w:t>
+          <w:lang w:val="en-US"/>
+        </w:rPr>
+        <w:t>rudp_recv</w:t>
       </w:r>
       <w:proofErr w:type="spellEnd"/>
       <w:r>
@@ -6835,67 +6899,6 @@
           <w:rtl/>
           <w:lang w:val="en-US"/>
         </w:rPr>
-        <w:t xml:space="preserve"> הראשונה שמכילה את גודל הקלט ומקצה </w:t>
-      </w:r>
-      <w:r>
-        <w:rPr>
-          <w:lang w:val="en-US"/>
-        </w:rPr>
-        <w:t>Buffer</w:t>
-      </w:r>
-      <w:r>
-        <w:rPr>
-          <w:rFonts w:hint="cs"/>
-          <w:rtl/>
-          <w:lang w:val="en-US"/>
-        </w:rPr>
-        <w:t xml:space="preserve"> בגודל המתאים. לאחר מכן, מקבלת את הקובץ.</w:t>
-      </w:r>
-      <w:r>
-        <w:rPr>
-          <w:rFonts w:hint="cs"/>
-          <w:rtl/>
-          <w:lang w:val="en-US"/>
-        </w:rPr>
-        <w:t xml:space="preserve"> ב-</w:t>
-      </w:r>
-      <w:r>
-        <w:rPr>
-          <w:rFonts w:hint="cs"/>
-          <w:lang w:val="en-US"/>
-        </w:rPr>
-        <w:t>RUDP</w:t>
-      </w:r>
-      <w:r>
-        <w:rPr>
-          <w:rFonts w:hint="cs"/>
-          <w:rtl/>
-          <w:lang w:val="en-US"/>
-        </w:rPr>
-        <w:t>, יתכן ש</w:t>
-      </w:r>
-      <w:r>
-        <w:rPr>
-          <w:rFonts w:hint="cs"/>
-          <w:rtl/>
-          <w:lang w:val="en-US"/>
-        </w:rPr>
-        <w:t>הקובץ ישלח במס' מקטעים אבל פונקציית ה-</w:t>
-      </w:r>
-      <w:proofErr w:type="spellStart"/>
-      <w:r>
-        <w:rPr>
-          <w:lang w:val="en-US"/>
-        </w:rPr>
-        <w:t>rudp_recv</w:t>
-      </w:r>
-      <w:proofErr w:type="spellEnd"/>
-      <w:r>
-        <w:rPr>
-          <w:rFonts w:hint="cs"/>
-          <w:rtl/>
-          <w:lang w:val="en-US"/>
-        </w:rPr>
         <w:t xml:space="preserve"> </w:t>
       </w:r>
       <w:r>
@@ -6918,25 +6921,7 @@
           <w:rtl/>
           <w:lang w:val="en-US"/>
         </w:rPr>
-        <w:t xml:space="preserve"> רק כאשר כל התוכן התקבל (מס' </w:t>
-      </w:r>
-      <w:proofErr w:type="spellStart"/>
-      <w:r>
-        <w:rPr>
-          <w:rFonts w:hint="cs"/>
-          <w:rtl/>
-          <w:lang w:val="en-US"/>
-        </w:rPr>
-        <w:t>הבייטים</w:t>
-      </w:r>
-      <w:proofErr w:type="spellEnd"/>
-      <w:r>
-        <w:rPr>
-          <w:rFonts w:hint="cs"/>
-          <w:rtl/>
-          <w:lang w:val="en-US"/>
-        </w:rPr>
-        <w:t xml:space="preserve"> שהתקבלו שווה ל</w:t>
+        <w:t xml:space="preserve"> רק כאשר כל התוכן התקבל (מס' הבייטים שהתקבלו שווה ל</w:t>
       </w:r>
       <w:r>
         <w:rPr>
@@ -7005,81 +6990,249 @@
         <w:rPr>
           <w:rtl/>
           <w:lang w:val="en-US"/>
-        </w:rPr>
-      </w:pPr>
-      <w:r>
-        <w:rPr>
-          <w:rFonts w:hint="cs"/>
+          <w14:textOutline w14:w="9525" w14:cap="rnd" w14:cmpd="sng" w14:algn="ctr">
+            <w14:solidFill>
+              <w14:srgbClr w14:val="000000"/>
+            </w14:solidFill>
+            <w14:prstDash w14:val="solid"/>
+            <w14:bevel/>
+          </w14:textOutline>
+        </w:rPr>
+      </w:pPr>
+      <w:r>
+        <w:rPr>
           <w:noProof/>
-          <w:rtl/>
-          <w:lang w:val="he-IL"/>
+          <w:lang w:val="en-US"/>
+          <w14:textOutline w14:w="9525" w14:cap="rnd" w14:cmpd="sng" w14:algn="ctr">
+            <w14:solidFill>
+              <w14:srgbClr w14:val="000000"/>
+            </w14:solidFill>
+            <w14:prstDash w14:val="solid"/>
+            <w14:bevel/>
+          </w14:textOutline>
         </w:rPr>
         <mc:AlternateContent>
           <mc:Choice Requires="wps">
             <w:drawing>
-              <wp:anchor distT="0" distB="0" distL="114300" distR="114300" simplePos="0" relativeHeight="251671552" behindDoc="0" locked="0" layoutInCell="1" allowOverlap="1" wp14:anchorId="49515035" wp14:editId="2A6DC7D1">
+              <wp:anchor distT="45720" distB="45720" distL="114300" distR="114300" simplePos="0" relativeHeight="251650560" behindDoc="0" locked="0" layoutInCell="1" allowOverlap="1" wp14:anchorId="74DF0EA5" wp14:editId="272EC09D">
                 <wp:simplePos x="0" y="0"/>
-                <wp:positionH relativeFrom="column">
-                  <wp:posOffset>123825</wp:posOffset>
+                <wp:positionH relativeFrom="margin">
+                  <wp:align>left</wp:align>
                 </wp:positionH>
                 <wp:positionV relativeFrom="paragraph">
-                  <wp:posOffset>381635</wp:posOffset>
+                  <wp:posOffset>604520</wp:posOffset>
                 </wp:positionV>
-                <wp:extent cx="6572250" cy="504825"/>
-                <wp:effectExtent l="19050" t="19050" r="19050" b="28575"/>
-                <wp:wrapNone/>
-                <wp:docPr id="774637825" name="Rectangle 1"/>
-                <wp:cNvGraphicFramePr/>
+                <wp:extent cx="6629400" cy="457200"/>
+                <wp:effectExtent l="19050" t="19050" r="19050" b="19050"/>
+                <wp:wrapSquare wrapText="bothSides"/>
+                <wp:docPr id="217" name="Text Box 2"/>
+                <wp:cNvGraphicFramePr>
+                  <a:graphicFrameLocks xmlns:a="http://schemas.openxmlformats.org/drawingml/2006/main"/>
+                </wp:cNvGraphicFramePr>
                 <a:graphic xmlns:a="http://schemas.openxmlformats.org/drawingml/2006/main">
                   <a:graphicData uri="http://schemas.microsoft.com/office/word/2010/wordprocessingShape">
                     <wps:wsp>
-                      <wps:cNvSpPr/>
-                      <wps:spPr>
+                      <wps:cNvSpPr txBox="1">
+                        <a:spLocks noChangeArrowheads="1"/>
+                      </wps:cNvSpPr>
+                      <wps:spPr bwMode="auto">
                         <a:xfrm>
                           <a:off x="0" y="0"/>
-                          <a:ext cx="6572250" cy="504825"/>
+                          <a:ext cx="6629400" cy="457200"/>
                         </a:xfrm>
                         <a:prstGeom prst="rect">
                           <a:avLst/>
                         </a:prstGeom>
                         <a:noFill/>
-                        <a:ln w="38100">
+                        <a:ln w="28575">
                           <a:solidFill>
                             <a:srgbClr val="FF0000"/>
                           </a:solidFill>
+                          <a:miter lim="800000"/>
+                          <a:headEnd/>
+                          <a:tailEnd/>
                         </a:ln>
                       </wps:spPr>
-                      <wps:style>
-                        <a:lnRef idx="2">
-                          <a:schemeClr val="accent1">
-                            <a:shade val="15000"/>
-                          </a:schemeClr>
-                        </a:lnRef>
-                        <a:fillRef idx="1">
-                          <a:schemeClr val="accent1"/>
-                        </a:fillRef>
-                        <a:effectRef idx="0">
-                          <a:schemeClr val="accent1"/>
-                        </a:effectRef>
-                        <a:fontRef idx="minor">
-                          <a:schemeClr val="lt1"/>
-                        </a:fontRef>
-                      </wps:style>
-                      <wps:bodyPr rot="0" spcFirstLastPara="0" vertOverflow="overflow" horzOverflow="overflow" vert="horz" wrap="square" lIns="91440" tIns="45720" rIns="91440" bIns="45720" numCol="1" spcCol="0" rtlCol="0" fromWordArt="0" anchor="ctr" anchorCtr="0" forceAA="0" compatLnSpc="1">
-                        <a:prstTxWarp prst="textNoShape">
-                          <a:avLst/>
-                        </a:prstTxWarp>
+                      <wps:txbx>
+                        <w:txbxContent>
+                          <w:p>
+                            <w:pPr>
+                              <w:bidi/>
+                              <w:rPr>
+                                <w:rtl/>
+                              </w:rPr>
+                            </w:pPr>
+                            <w:r>
+                              <w:rPr>
+                                <w:rFonts w:hint="cs"/>
+                                <w:rtl/>
+                              </w:rPr>
+                              <w:t>חשוב: לפעמים כאשר ב-</w:t>
+                            </w:r>
+                            <w:proofErr w:type="spellStart"/>
+                            <w:r>
+                              <w:rPr>
+                                <w:rFonts w:hint="cs"/>
+                              </w:rPr>
+                              <w:t>M</w:t>
+                            </w:r>
+                            <w:r>
+                              <w:t>akefile</w:t>
+                            </w:r>
+                            <w:proofErr w:type="spellEnd"/>
+                            <w:r>
+                              <w:rPr>
+                                <w:rFonts w:hint="cs"/>
+                                <w:rtl/>
+                              </w:rPr>
+                              <w:t xml:space="preserve"> מוסיפים את ה-</w:t>
+                            </w:r>
+                            <w:r>
+                              <w:t>flag</w:t>
+                            </w:r>
+                            <w:r>
+                              <w:rPr>
+                                <w:rFonts w:hint="cs"/>
+                                <w:rtl/>
+                              </w:rPr>
+                              <w:t xml:space="preserve"> </w:t>
+                            </w:r>
+                            <w:r>
+                              <w:t>-O3</w:t>
+                            </w:r>
+                            <w:r>
+                              <w:rPr>
+                                <w:rFonts w:hint="cs"/>
+                                <w:rtl/>
+                              </w:rPr>
+                              <w:t xml:space="preserve"> שמגדיר לקומפיילר לבצע אופטימיזציה, קיימות בעיות בחישוב </w:t>
+                            </w:r>
+                            <w:r>
+                              <w:t>checksum</w:t>
+                            </w:r>
+                            <w:r>
+                              <w:rPr>
+                                <w:rFonts w:hint="cs"/>
+                                <w:rtl/>
+                              </w:rPr>
+                              <w:t>. אם נתקלים בבעיות אפשר למחוק את ה-</w:t>
+                            </w:r>
+                            <w:r>
+                              <w:t>flag</w:t>
+                            </w:r>
+                            <w:r>
+                              <w:rPr>
+                                <w:rFonts w:hint="cs"/>
+                                <w:rtl/>
+                              </w:rPr>
+                              <w:t xml:space="preserve"> או להוריד אותו לרמת אופטימיזציה נמוכה יותר.</w:t>
+                            </w:r>
+                          </w:p>
+                          <w:p/>
+                        </w:txbxContent>
+                      </wps:txbx>
+                      <wps:bodyPr rot="0" vert="horz" wrap="square" lIns="91440" tIns="45720" rIns="91440" bIns="45720" anchor="t" anchorCtr="0">
                         <a:noAutofit/>
                       </wps:bodyPr>
                     </wps:wsp>
                   </a:graphicData>
                 </a:graphic>
+                <wp14:sizeRelH relativeFrom="margin">
+                  <wp14:pctWidth>0</wp14:pctWidth>
+                </wp14:sizeRelH>
+                <wp14:sizeRelV relativeFrom="margin">
+                  <wp14:pctHeight>0</wp14:pctHeight>
+                </wp14:sizeRelV>
               </wp:anchor>
             </w:drawing>
           </mc:Choice>
           <mc:Fallback>
             <w:pict>
-              <v:rect w14:anchorId="71768F24" id="Rectangle 1" o:spid="_x0000_s1026" style="position:absolute;margin-left:9.75pt;margin-top:30.05pt;width:517.5pt;height:39.75pt;z-index:251671552;visibility:visible;mso-wrap-style:square;mso-wrap-distance-left:9pt;mso-wrap-distance-top:0;mso-wrap-distance-right:9pt;mso-wrap-distance-bottom:0;mso-position-horizontal:absolute;mso-position-horizontal-relative:text;mso-position-vertical:absolute;mso-position-vertical-relative:text;v-text-anchor:middle" o:gfxdata="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" filled="f" strokecolor="red" strokeweight="3pt"/>
+              <v:shapetype w14:anchorId="74DF0EA5" id="_x0000_t202" coordsize="21600,21600" o:spt="202" path="m,l,21600r21600,l21600,xe">
+                <v:stroke joinstyle="miter"/>
+                <v:path gradientshapeok="t" o:connecttype="rect"/>
+              </v:shapetype>
+              <v:shape id="Text Box 2" o:spid="_x0000_s1026" type="#_x0000_t202" style="position:absolute;left:0;text-align:left;margin-left:0;margin-top:47.6pt;width:522pt;height:36pt;z-index:251650560;visibility:visible;mso-wrap-style:square;mso-width-percent:0;mso-height-percent:0;mso-wrap-distance-left:9pt;mso-wrap-distance-top:3.6pt;mso-wrap-distance-right:9pt;mso-wrap-distance-bottom:3.6pt;mso-position-horizontal:left;mso-position-horizontal-relative:margin;mso-position-vertical:absolute;mso-position-vertical-relative:text;mso-width-percent:0;mso-height-percent:0;mso-width-relative:margin;mso-height-relative:margin;v-text-anchor:top" o:gfxdata="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" filled="f" strokecolor="red" strokeweight="2.25pt">
+                <v:textbox>
+                  <w:txbxContent>
+                    <w:p>
+                      <w:pPr>
+                        <w:bidi/>
+                        <w:rPr>
+                          <w:rtl/>
+                        </w:rPr>
+                      </w:pPr>
+                      <w:r>
+                        <w:rPr>
+                          <w:rFonts w:hint="cs"/>
+                          <w:rtl/>
+                        </w:rPr>
+                        <w:t>חשוב: לפעמים כאשר ב-</w:t>
+                      </w:r>
+                      <w:proofErr w:type="spellStart"/>
+                      <w:r>
+                        <w:rPr>
+                          <w:rFonts w:hint="cs"/>
+                        </w:rPr>
+                        <w:t>M</w:t>
+                      </w:r>
+                      <w:r>
+                        <w:t>akefile</w:t>
+                      </w:r>
+                      <w:proofErr w:type="spellEnd"/>
+                      <w:r>
+                        <w:rPr>
+                          <w:rFonts w:hint="cs"/>
+                          <w:rtl/>
+                        </w:rPr>
+                        <w:t xml:space="preserve"> מוסיפים את ה-</w:t>
+                      </w:r>
+                      <w:r>
+                        <w:t>flag</w:t>
+                      </w:r>
+                      <w:r>
+                        <w:rPr>
+                          <w:rFonts w:hint="cs"/>
+                          <w:rtl/>
+                        </w:rPr>
+                        <w:t xml:space="preserve"> </w:t>
+                      </w:r>
+                      <w:r>
+                        <w:t>-O3</w:t>
+                      </w:r>
+                      <w:r>
+                        <w:rPr>
+                          <w:rFonts w:hint="cs"/>
+                          <w:rtl/>
+                        </w:rPr>
+                        <w:t xml:space="preserve"> שמגדיר לקומפיילר לבצע אופטימיזציה, קיימות בעיות בחישוב </w:t>
+                      </w:r>
+                      <w:r>
+                        <w:t>checksum</w:t>
+                      </w:r>
+                      <w:r>
+                        <w:rPr>
+                          <w:rFonts w:hint="cs"/>
+                          <w:rtl/>
+                        </w:rPr>
+                        <w:t>. אם נתקלים בבעיות אפשר למחוק את ה-</w:t>
+                      </w:r>
+                      <w:r>
+                        <w:t>flag</w:t>
+                      </w:r>
+                      <w:r>
+                        <w:rPr>
+                          <w:rFonts w:hint="cs"/>
+                          <w:rtl/>
+                        </w:rPr>
+                        <w:t xml:space="preserve"> או להוריד אותו לרמת אופטימיזציה נמוכה יותר.</w:t>
+                      </w:r>
+                    </w:p>
+                    <w:p/>
+                  </w:txbxContent>
+                </v:textbox>
+                <w10:wrap type="square" anchorx="margin"/>
+              </v:shape>
             </w:pict>
           </mc:Fallback>
         </mc:AlternateContent>
@@ -7090,7 +7243,22 @@
           <w:rtl/>
           <w:lang w:val="en-US"/>
         </w:rPr>
-        <w:t xml:space="preserve">לבסוף, </w:t>
+        <w:t xml:space="preserve">כאשר תתקבל הודעת </w:t>
+      </w:r>
+      <w:r>
+        <w:rPr>
+          <w:rFonts w:hint="cs"/>
+          <w:lang w:val="en-US"/>
+        </w:rPr>
+        <w:t>FIN</w:t>
+      </w:r>
+      <w:r>
+        <w:rPr>
+          <w:rFonts w:hint="cs"/>
+          <w:rtl/>
+          <w:lang w:val="en-US"/>
+        </w:rPr>
+        <w:t xml:space="preserve">, </w:t>
       </w:r>
       <w:r>
         <w:rPr>
@@ -7112,6 +7280,43 @@
           <w:rtl/>
           <w:lang w:val="en-US"/>
         </w:rPr>
+        <w:t xml:space="preserve"> יחזיר הודעת </w:t>
+      </w:r>
+      <w:r>
+        <w:rPr>
+          <w:rFonts w:hint="cs"/>
+          <w:lang w:val="en-US"/>
+        </w:rPr>
+        <w:t>FIN ACK</w:t>
+      </w:r>
+      <w:r>
+        <w:rPr>
+          <w:rFonts w:hint="cs"/>
+          <w:rtl/>
+          <w:lang w:val="en-US"/>
+        </w:rPr>
+        <w:t xml:space="preserve"> ל-</w:t>
+      </w:r>
+      <w:r>
+        <w:rPr>
+          <w:lang w:val="en-US"/>
+        </w:rPr>
+        <w:t>Sender</w:t>
+      </w:r>
+      <w:r>
+        <w:rPr>
+          <w:rFonts w:hint="cs"/>
+          <w:rtl/>
+          <w:lang w:val="en-US"/>
+        </w:rPr>
+        <w:t xml:space="preserve"> ולאחר מכן</w:t>
+      </w:r>
+      <w:r>
+        <w:rPr>
+          <w:rFonts w:hint="cs"/>
+          <w:rtl/>
+          <w:lang w:val="en-US"/>
+        </w:rPr>
         <w:t xml:space="preserve"> יסגר</w:t>
       </w:r>
       <w:r>
@@ -7120,40 +7325,16 @@
           <w:rtl/>
           <w:lang w:val="en-US"/>
         </w:rPr>
+        <w:t>,</w:t>
+      </w:r>
+      <w:r>
+        <w:rPr>
+          <w:rFonts w:hint="cs"/>
+          <w:rtl/>
+          <w:lang w:val="en-US"/>
+        </w:rPr>
         <w:t xml:space="preserve"> </w:t>
       </w:r>
-      <w:commentRangeStart w:id="3"/>
-      <w:r>
-        <w:rPr>
-          <w:rFonts w:hint="cs"/>
-          <w:rtl/>
-          <w:lang w:val="en-US"/>
-        </w:rPr>
-        <w:t xml:space="preserve">(וישלח הודעת </w:t>
-      </w:r>
-      <w:r>
-        <w:rPr>
-          <w:rFonts w:hint="cs"/>
-          <w:lang w:val="en-US"/>
-        </w:rPr>
-        <w:t>FIN</w:t>
-      </w:r>
-      <w:r>
-        <w:rPr>
-          <w:rFonts w:hint="cs"/>
-          <w:rtl/>
-          <w:lang w:val="en-US"/>
-        </w:rPr>
-        <w:t xml:space="preserve">), </w:t>
-      </w:r>
-      <w:commentRangeEnd w:id="3"/>
-      <w:r>
-        <w:rPr>
-          <w:rStyle w:val="CommentReference"/>
-          <w:rtl/>
-        </w:rPr>
-        <w:commentReference w:id="3"/>
-      </w:r>
       <w:r>
         <w:rPr>
           <w:rFonts w:hint="cs"/>
@@ -7169,190 +7350,6 @@
           <w:lang w:val="en-US"/>
         </w:rPr>
         <w:t xml:space="preserve"> וידפיס סטטיסטיקות.</w:t>
-      </w:r>
-      <w:r>
-        <w:rPr>
-          <w:rtl/>
-          <w:lang w:val="en-US"/>
-        </w:rPr>
-        <w:br/>
-      </w:r>
-    </w:p>
-    <w:p>
-      <w:pPr>
-        <w:bidi/>
-        <w:rPr>
-          <w:rFonts w:hint="cs"/>
-          <w:rtl/>
-          <w:lang w:val="en-US"/>
-        </w:rPr>
-      </w:pPr>
-      <w:r>
-        <w:rPr>
-          <w:rFonts w:hint="cs"/>
-          <w:rtl/>
-          <w:lang w:val="en-US"/>
-        </w:rPr>
-        <w:t xml:space="preserve">חשוב: </w:t>
-      </w:r>
-      <w:r>
-        <w:rPr>
-          <w:rFonts w:hint="cs"/>
-          <w:rtl/>
-          <w:lang w:val="en-US"/>
-        </w:rPr>
-        <w:t xml:space="preserve">לפעמים </w:t>
-      </w:r>
-      <w:r>
-        <w:rPr>
-          <w:rFonts w:hint="cs"/>
-          <w:rtl/>
-          <w:lang w:val="en-US"/>
-        </w:rPr>
-        <w:t xml:space="preserve">כאשר </w:t>
-      </w:r>
-      <w:r>
-        <w:rPr>
-          <w:rFonts w:hint="cs"/>
-          <w:rtl/>
-          <w:lang w:val="en-US"/>
-        </w:rPr>
-        <w:t>ב-</w:t>
-      </w:r>
-      <w:proofErr w:type="spellStart"/>
-      <w:r>
-        <w:rPr>
-          <w:rFonts w:hint="cs"/>
-          <w:lang w:val="en-US"/>
-        </w:rPr>
-        <w:t>M</w:t>
-      </w:r>
-      <w:r>
-        <w:rPr>
-          <w:lang w:val="en-US"/>
-        </w:rPr>
-        <w:t>akefile</w:t>
-      </w:r>
-      <w:proofErr w:type="spellEnd"/>
-      <w:r>
-        <w:rPr>
-          <w:rFonts w:hint="cs"/>
-          <w:rtl/>
-          <w:lang w:val="en-US"/>
-        </w:rPr>
-        <w:t xml:space="preserve"> מוסיפים את ה-</w:t>
-      </w:r>
-      <w:r>
-        <w:rPr>
-          <w:lang w:val="en-US"/>
-        </w:rPr>
-        <w:t>flag</w:t>
-      </w:r>
-      <w:r>
-        <w:rPr>
-          <w:rFonts w:hint="cs"/>
-          <w:rtl/>
-          <w:lang w:val="en-US"/>
-        </w:rPr>
-        <w:t xml:space="preserve"> </w:t>
-      </w:r>
-      <w:r>
-        <w:rPr>
-          <w:lang w:val="en-US"/>
-        </w:rPr>
-        <w:t>-O3</w:t>
-      </w:r>
-      <w:r>
-        <w:rPr>
-          <w:rFonts w:hint="cs"/>
-          <w:rtl/>
-          <w:lang w:val="en-US"/>
-        </w:rPr>
-        <w:t xml:space="preserve"> שמגדי</w:t>
-      </w:r>
-      <w:r>
-        <w:rPr>
-          <w:rFonts w:hint="cs"/>
-          <w:rtl/>
-          <w:lang w:val="en-US"/>
-        </w:rPr>
-        <w:t>ר</w:t>
-      </w:r>
-      <w:r>
-        <w:rPr>
-          <w:rFonts w:hint="cs"/>
-          <w:rtl/>
-          <w:lang w:val="en-US"/>
-        </w:rPr>
-        <w:t xml:space="preserve"> לקומפיילר לבצע אופטימיזציה</w:t>
-      </w:r>
-      <w:r>
-        <w:rPr>
-          <w:rFonts w:hint="cs"/>
-          <w:rtl/>
-          <w:lang w:val="en-US"/>
-        </w:rPr>
-        <w:t xml:space="preserve">, </w:t>
-      </w:r>
-      <w:r>
-        <w:rPr>
-          <w:rFonts w:hint="cs"/>
-          <w:rtl/>
-          <w:lang w:val="en-US"/>
-        </w:rPr>
-        <w:t xml:space="preserve">קיימות בעיות בחישוב </w:t>
-      </w:r>
-      <w:r>
-        <w:rPr>
-          <w:lang w:val="en-US"/>
-        </w:rPr>
-        <w:t>checksum</w:t>
-      </w:r>
-      <w:r>
-        <w:rPr>
-          <w:rFonts w:hint="cs"/>
-          <w:rtl/>
-          <w:lang w:val="en-US"/>
-        </w:rPr>
-        <w:t xml:space="preserve">. אם נתקלים בבעיות אפשר </w:t>
-      </w:r>
-      <w:r>
-        <w:rPr>
-          <w:rFonts w:hint="cs"/>
-          <w:rtl/>
-          <w:lang w:val="en-US"/>
-        </w:rPr>
-        <w:t>למחוק</w:t>
-      </w:r>
-      <w:r>
-        <w:rPr>
-          <w:rFonts w:hint="cs"/>
-          <w:rtl/>
-          <w:lang w:val="en-US"/>
-        </w:rPr>
-        <w:t xml:space="preserve"> את ה-</w:t>
-      </w:r>
-      <w:r>
-        <w:rPr>
-          <w:lang w:val="en-US"/>
-        </w:rPr>
-        <w:t>flag</w:t>
-      </w:r>
-      <w:r>
-        <w:rPr>
-          <w:rFonts w:hint="cs"/>
-          <w:rtl/>
-          <w:lang w:val="en-US"/>
-        </w:rPr>
-        <w:t xml:space="preserve"> או </w:t>
-      </w:r>
-      <w:r>
-        <w:rPr>
-          <w:rFonts w:hint="cs"/>
-          <w:rtl/>
-          <w:lang w:val="en-US"/>
-        </w:rPr>
-        <w:t>להוריד אותו לרמת אופטימיזציה נמוכה יותר.</w:t>
       </w:r>
     </w:p>
     <w:p>
@@ -7430,7 +7427,7 @@
           <w:lang w:val="en-US"/>
         </w:rPr>
         <w:drawing>
-          <wp:anchor distT="0" distB="0" distL="114300" distR="114300" simplePos="0" relativeHeight="251668480" behindDoc="0" locked="0" layoutInCell="1" allowOverlap="1" wp14:anchorId="4393BF67" wp14:editId="2C68131C">
+          <wp:anchor distT="0" distB="0" distL="114300" distR="114300" simplePos="0" relativeHeight="251658263" behindDoc="0" locked="0" layoutInCell="1" allowOverlap="1" wp14:anchorId="4393BF67" wp14:editId="2C68131C">
             <wp:simplePos x="0" y="0"/>
             <wp:positionH relativeFrom="margin">
               <wp:posOffset>2368550</wp:posOffset>
@@ -7453,7 +7450,7 @@
                     <pic:cNvPicPr/>
                   </pic:nvPicPr>
                   <pic:blipFill>
-                    <a:blip r:embed="rId41">
+                    <a:blip r:embed="rId38">
                       <a:extLst>
                         <a:ext uri="{28A0092B-C50C-407E-A947-70E740481C1C}">
                           <a14:useLocalDpi xmlns:a14="http://schemas.microsoft.com/office/drawing/2010/main" val="0"/>
@@ -7723,23 +7720,13 @@
         </w:rPr>
         <w:t xml:space="preserve">של </w:t>
       </w:r>
-      <w:proofErr w:type="spellStart"/>
-      <w:r>
-        <w:rPr>
-          <w:rFonts w:hint="cs"/>
-          <w:rtl/>
-          <w:lang w:val="en-US"/>
-        </w:rPr>
-        <w:t>פאקטה</w:t>
-      </w:r>
-      <w:proofErr w:type="spellEnd"/>
-      <w:r>
-        <w:rPr>
-          <w:rFonts w:hint="cs"/>
-          <w:rtl/>
-          <w:lang w:val="en-US"/>
-        </w:rPr>
-        <w:t xml:space="preserve"> שמשתמשת בפרוטוקול </w:t>
+      <w:r>
+        <w:rPr>
+          <w:rFonts w:hint="cs"/>
+          <w:rtl/>
+          <w:lang w:val="en-US"/>
+        </w:rPr>
+        <w:t xml:space="preserve">פאקטה שמשתמשת בפרוטוקול </w:t>
       </w:r>
       <w:r>
         <w:rPr>
@@ -8338,17 +8325,18 @@
       <w:pPr>
         <w:bidi/>
         <w:rPr>
+          <w:rFonts w:eastAsiaTheme="minorEastAsia"/>
+          <w:rtl/>
+          <w:lang w:val="en-US"/>
+        </w:rPr>
+      </w:pPr>
+      <w:r>
+        <w:rPr>
           <w:rFonts w:eastAsiaTheme="minorEastAsia" w:hint="cs"/>
           <w:rtl/>
           <w:lang w:val="en-US"/>
         </w:rPr>
-      </w:pPr>
-      <w:r>
-        <w:rPr>
-          <w:rFonts w:eastAsiaTheme="minorEastAsia" w:hint="cs"/>
-          <w:rtl/>
-          <w:lang w:val="en-US"/>
-        </w:rPr>
+        <w:lastRenderedPageBreak/>
         <w:t xml:space="preserve">בנוסף </w:t>
       </w:r>
       <w:r>
@@ -8451,9 +8439,8 @@
           <w:rtl/>
           <w:lang w:val="en-US"/>
         </w:rPr>
-        <w:lastRenderedPageBreak/>
         <w:drawing>
-          <wp:anchor distT="0" distB="0" distL="114300" distR="114300" simplePos="0" relativeHeight="251669504" behindDoc="0" locked="0" layoutInCell="1" allowOverlap="1" wp14:anchorId="5548BDB2" wp14:editId="78207D66">
+          <wp:anchor distT="0" distB="0" distL="114300" distR="114300" simplePos="0" relativeHeight="251658264" behindDoc="0" locked="0" layoutInCell="1" allowOverlap="1" wp14:anchorId="5548BDB2" wp14:editId="78207D66">
             <wp:simplePos x="0" y="0"/>
             <wp:positionH relativeFrom="column">
               <wp:posOffset>2053167</wp:posOffset>
@@ -8476,7 +8463,7 @@
                     <pic:cNvPicPr/>
                   </pic:nvPicPr>
                   <pic:blipFill>
-                    <a:blip r:embed="rId42">
+                    <a:blip r:embed="rId39">
                       <a:extLst>
                         <a:ext uri="{28A0092B-C50C-407E-A947-70E740481C1C}">
                           <a14:useLocalDpi xmlns:a14="http://schemas.microsoft.com/office/drawing/2010/main" val="0"/>
@@ -8535,7 +8522,6 @@
       <w:pPr>
         <w:bidi/>
         <w:rPr>
-          <w:rtl/>
           <w:lang w:val="en-US"/>
         </w:rPr>
       </w:pPr>
@@ -8588,6 +8574,59 @@
       <w:pPr>
         <w:bidi/>
         <w:rPr>
+          <w:rFonts w:hint="cs"/>
+          <w:rtl/>
+          <w:lang w:val="en-US"/>
+        </w:rPr>
+      </w:pPr>
+      <w:r>
+        <w:rPr>
+          <w:lang w:val="en-US"/>
+        </w:rPr>
+        <w:t>*</w:t>
+      </w:r>
+      <w:proofErr w:type="gramStart"/>
+      <w:r>
+        <w:rPr>
+          <w:lang w:val="en-US"/>
+        </w:rPr>
+        <w:t>data</w:t>
+      </w:r>
+      <w:proofErr w:type="gramEnd"/>
+      <w:r>
+        <w:rPr>
+          <w:rFonts w:hint="cs"/>
+          <w:rtl/>
+          <w:lang w:val="en-US"/>
+        </w:rPr>
+        <w:t xml:space="preserve"> </w:t>
+      </w:r>
+      <w:r>
+        <w:rPr>
+          <w:rtl/>
+          <w:lang w:val="en-US"/>
+        </w:rPr>
+        <w:t>–</w:t>
+      </w:r>
+      <w:r>
+        <w:rPr>
+          <w:rFonts w:hint="cs"/>
+          <w:rtl/>
+          <w:lang w:val="en-US"/>
+        </w:rPr>
+        <w:t xml:space="preserve"> מצביע למידע שעליו נדרש לבצע את חישוב ה-</w:t>
+      </w:r>
+      <w:r>
+        <w:rPr>
+          <w:lang w:val="en-US"/>
+        </w:rPr>
+        <w:t>Checksum</w:t>
+      </w:r>
+    </w:p>
+    <w:p>
+      <w:pPr>
+        <w:bidi/>
+        <w:rPr>
           <w:rtl/>
           <w:lang w:val="en-US"/>
         </w:rPr>
@@ -8667,39 +8706,6 @@
           <w:lang w:val="en-US"/>
         </w:rPr>
       </w:pPr>
-    </w:p>
-    <w:p>
-      <w:pPr>
-        <w:bidi/>
-        <w:rPr>
-          <w:color w:val="FFFFFF" w:themeColor="background1"/>
-          <w:sz w:val="48"/>
-          <w:szCs w:val="48"/>
-          <w:rtl/>
-          <w:lang w:val="en-US"/>
-        </w:rPr>
-      </w:pPr>
-      <w:commentRangeStart w:id="4"/>
-      <w:r>
-        <w:rPr>
-          <w:rFonts w:hint="cs"/>
-          <w:color w:val="FFFFFF" w:themeColor="background1"/>
-          <w:sz w:val="48"/>
-          <w:szCs w:val="48"/>
-          <w:highlight w:val="red"/>
-          <w:rtl/>
-          <w:lang w:val="en-US"/>
-        </w:rPr>
-        <w:t>להוסיף מידע</w:t>
-      </w:r>
-      <w:commentRangeEnd w:id="4"/>
-      <w:r>
-        <w:rPr>
-          <w:rStyle w:val="CommentReference"/>
-          <w:rtl/>
-        </w:rPr>
-        <w:commentReference w:id="4"/>
-      </w:r>
     </w:p>
     <w:p>
       <w:pPr>
@@ -8747,7 +8753,7 @@
           <w:lang w:val="en-US"/>
         </w:rPr>
         <w:drawing>
-          <wp:anchor distT="0" distB="0" distL="114300" distR="114300" simplePos="0" relativeHeight="251670528" behindDoc="0" locked="0" layoutInCell="1" allowOverlap="1" wp14:anchorId="131FA120" wp14:editId="7E27884E">
+          <wp:anchor distT="0" distB="0" distL="114300" distR="114300" simplePos="0" relativeHeight="251658265" behindDoc="0" locked="0" layoutInCell="1" allowOverlap="1" wp14:anchorId="131FA120" wp14:editId="7DD023E7">
             <wp:simplePos x="0" y="0"/>
             <wp:positionH relativeFrom="margin">
               <wp:align>right</wp:align>
@@ -8770,7 +8776,7 @@
                     <pic:cNvPicPr/>
                   </pic:nvPicPr>
                   <pic:blipFill>
-                    <a:blip r:embed="rId43" cstate="print">
+                    <a:blip r:embed="rId40" cstate="print">
                       <a:extLst>
                         <a:ext uri="{28A0092B-C50C-407E-A947-70E740481C1C}">
                           <a14:useLocalDpi xmlns:a14="http://schemas.microsoft.com/office/drawing/2010/main" val="0"/>
@@ -9042,7 +9048,6 @@
         </w:rPr>
         <w:t>alidate_</w:t>
       </w:r>
-      <w:proofErr w:type="gramStart"/>
       <w:r>
         <w:rPr>
           <w:sz w:val="24"/>
@@ -9060,9 +9065,8 @@
           <w:rtl/>
           <w:lang w:val="en-US"/>
         </w:rPr>
-        <w:t xml:space="preserve">  -</w:t>
-      </w:r>
-      <w:proofErr w:type="gramEnd"/>
+        <w:t xml:space="preserve"> -</w:t>
+      </w:r>
       <w:r>
         <w:rPr>
           <w:rFonts w:hint="cs"/>
@@ -9148,17 +9152,6 @@
         </w:rPr>
         <w:t xml:space="preserve"> אם הוא שווה ל-0 כנדרש.</w:t>
       </w:r>
-    </w:p>
-    <w:p>
-      <w:pPr>
-        <w:bidi/>
-        <w:rPr>
-          <w:sz w:val="24"/>
-          <w:szCs w:val="24"/>
-          <w:rtl/>
-          <w:lang w:val="en-US"/>
-        </w:rPr>
-      </w:pPr>
     </w:p>
     <w:p>
       <w:pPr>
@@ -9180,11 +9173,10 @@
           <w:rtl/>
           <w:lang w:val="en-US"/>
         </w:rPr>
-        <w:lastRenderedPageBreak/>
         <w:drawing>
-          <wp:inline distT="0" distB="0" distL="0" distR="0" wp14:anchorId="4BF4CD8D" wp14:editId="537B8FC9">
-            <wp:extent cx="5675146" cy="3729567"/>
-            <wp:effectExtent l="0" t="0" r="1905" b="4445"/>
+          <wp:inline distT="0" distB="0" distL="0" distR="0" wp14:anchorId="4BF4CD8D" wp14:editId="3DEBD40B">
+            <wp:extent cx="4816416" cy="3165231"/>
+            <wp:effectExtent l="0" t="0" r="3810" b="0"/>
             <wp:docPr id="1587820080" name="Picture 1"/>
             <wp:cNvGraphicFramePr>
               <a:graphicFrameLocks xmlns:a="http://schemas.openxmlformats.org/drawingml/2006/main" noChangeAspect="1"/>
@@ -9197,7 +9189,7 @@
                     <pic:cNvPicPr/>
                   </pic:nvPicPr>
                   <pic:blipFill>
-                    <a:blip r:embed="rId44"/>
+                    <a:blip r:embed="rId41"/>
                     <a:stretch>
                       <a:fillRect/>
                     </a:stretch>
@@ -9205,7 +9197,7 @@
                   <pic:spPr>
                     <a:xfrm>
                       <a:off x="0" y="0"/>
-                      <a:ext cx="5694597" cy="3742350"/>
+                      <a:ext cx="4858577" cy="3192938"/>
                     </a:xfrm>
                     <a:prstGeom prst="rect">
                       <a:avLst/>
@@ -9295,6 +9287,7 @@
           <w:rtl/>
           <w:lang w:val="en-US"/>
         </w:rPr>
+        <w:lastRenderedPageBreak/>
         <w:t>הפונקציה מקבלת כתובת ופורט ומחזירה מצביע ל-</w:t>
       </w:r>
       <w:r>
@@ -9656,7 +9649,7 @@
                     <pic:cNvPicPr/>
                   </pic:nvPicPr>
                   <pic:blipFill>
-                    <a:blip r:embed="rId45"/>
+                    <a:blip r:embed="rId42"/>
                     <a:stretch>
                       <a:fillRect/>
                     </a:stretch>
@@ -9839,7 +9832,6 @@
           <w:rtl/>
           <w:lang w:val="en-US"/>
         </w:rPr>
-        <w:lastRenderedPageBreak/>
         <w:drawing>
           <wp:inline distT="0" distB="0" distL="0" distR="0" wp14:anchorId="022AE9BA" wp14:editId="5903A19B">
             <wp:extent cx="6645910" cy="4376420"/>
@@ -9856,7 +9848,7 @@
                     <pic:cNvPicPr/>
                   </pic:nvPicPr>
                   <pic:blipFill>
-                    <a:blip r:embed="rId46"/>
+                    <a:blip r:embed="rId43"/>
                     <a:stretch>
                       <a:fillRect/>
                     </a:stretch>
@@ -10124,6 +10116,7 @@
           <w:rtl/>
           <w:lang w:val="en-US"/>
         </w:rPr>
+        <w:lastRenderedPageBreak/>
         <w:t>אם אחד התנאים לא מתקיים, נדפיס שגיאה ונחזור לתחילת הלולאה.</w:t>
       </w:r>
     </w:p>
@@ -10239,7 +10232,7 @@
                     <pic:cNvPicPr/>
                   </pic:nvPicPr>
                   <pic:blipFill>
-                    <a:blip r:embed="rId47"/>
+                    <a:blip r:embed="rId44"/>
                     <a:stretch>
                       <a:fillRect/>
                     </a:stretch>
@@ -10540,7 +10533,6 @@
           <w:rtl/>
           <w:lang w:val="en-US"/>
         </w:rPr>
-        <w:lastRenderedPageBreak/>
         <w:drawing>
           <wp:inline distT="0" distB="0" distL="0" distR="0" wp14:anchorId="7DE9B842" wp14:editId="2C7C54B0">
             <wp:extent cx="5761264" cy="5345723"/>
@@ -10557,7 +10549,7 @@
                     <pic:cNvPicPr/>
                   </pic:nvPicPr>
                   <pic:blipFill rotWithShape="1">
-                    <a:blip r:embed="rId48">
+                    <a:blip r:embed="rId45">
                       <a:extLst>
                         <a:ext uri="{28A0092B-C50C-407E-A947-70E740481C1C}">
                           <a14:useLocalDpi xmlns:a14="http://schemas.microsoft.com/office/drawing/2010/main" val="0"/>
@@ -10845,6 +10837,7 @@
           <w:rtl/>
           <w:lang w:val="en-US"/>
         </w:rPr>
+        <w:lastRenderedPageBreak/>
         <w:t>לאחר מכן, כמו שביצענו ב-</w:t>
       </w:r>
       <w:r>
@@ -11076,7 +11069,6 @@
           <w:rtl/>
           <w:lang w:val="en-US"/>
         </w:rPr>
-        <w:lastRenderedPageBreak/>
         <w:drawing>
           <wp:inline distT="0" distB="0" distL="0" distR="0" wp14:anchorId="45A938AC" wp14:editId="1613747B">
             <wp:extent cx="5996261" cy="3241431"/>
@@ -11093,7 +11085,7 @@
                     <pic:cNvPicPr/>
                   </pic:nvPicPr>
                   <pic:blipFill rotWithShape="1">
-                    <a:blip r:embed="rId49"/>
+                    <a:blip r:embed="rId46"/>
                     <a:srcRect b="15178"/>
                     <a:stretch/>
                   </pic:blipFill>
@@ -11611,7 +11603,7 @@
                     <pic:cNvPicPr/>
                   </pic:nvPicPr>
                   <pic:blipFill>
-                    <a:blip r:embed="rId50"/>
+                    <a:blip r:embed="rId47"/>
                     <a:stretch>
                       <a:fillRect/>
                     </a:stretch>
@@ -11908,7 +11900,7 @@
                     <pic:cNvPicPr/>
                   </pic:nvPicPr>
                   <pic:blipFill>
-                    <a:blip r:embed="rId51"/>
+                    <a:blip r:embed="rId48"/>
                     <a:stretch>
                       <a:fillRect/>
                     </a:stretch>
@@ -12287,7 +12279,7 @@
                     <pic:cNvPicPr/>
                   </pic:nvPicPr>
                   <pic:blipFill>
-                    <a:blip r:embed="rId52"/>
+                    <a:blip r:embed="rId49"/>
                     <a:stretch>
                       <a:fillRect/>
                     </a:stretch>
@@ -12580,26 +12572,4865 @@
       <w:pPr>
         <w:bidi/>
         <w:rPr>
+          <w:sz w:val="24"/>
+          <w:szCs w:val="24"/>
+          <w:rtl/>
+          <w:lang w:val="en-US"/>
+        </w:rPr>
+      </w:pPr>
+      <w:r>
+        <w:rPr>
+          <w:rFonts w:cs="Arial"/>
           <w:color w:val="FF0000"/>
-          <w:sz w:val="44"/>
-          <w:szCs w:val="44"/>
-          <w:rtl/>
-          <w:lang w:val="en-US"/>
-        </w:rPr>
-      </w:pPr>
-      <w:r>
-        <w:rPr>
-          <w:rFonts w:hint="cs"/>
-          <w:color w:val="FF0000"/>
-          <w:sz w:val="44"/>
-          <w:szCs w:val="44"/>
-          <w:highlight w:val="yellow"/>
+          <w:sz w:val="24"/>
+          <w:szCs w:val="24"/>
           <w:rtl/>
           <w:lang w:val="en-US"/>
         </w:rPr>
         <w:lastRenderedPageBreak/>
-        <w:t>להמשיך</w:t>
-      </w:r>
+        <w:drawing>
+          <wp:anchor distT="0" distB="0" distL="114300" distR="114300" simplePos="0" relativeHeight="251658267" behindDoc="0" locked="0" layoutInCell="1" allowOverlap="1" wp14:anchorId="51D08549" wp14:editId="40A76949">
+            <wp:simplePos x="0" y="0"/>
+            <wp:positionH relativeFrom="column">
+              <wp:posOffset>2872740</wp:posOffset>
+            </wp:positionH>
+            <wp:positionV relativeFrom="paragraph">
+              <wp:posOffset>0</wp:posOffset>
+            </wp:positionV>
+            <wp:extent cx="3763917" cy="1051560"/>
+            <wp:effectExtent l="0" t="0" r="8255" b="0"/>
+            <wp:wrapSquare wrapText="bothSides"/>
+            <wp:docPr id="1786880811" name="Picture 1"/>
+            <wp:cNvGraphicFramePr>
+              <a:graphicFrameLocks xmlns:a="http://schemas.openxmlformats.org/drawingml/2006/main" noChangeAspect="1"/>
+            </wp:cNvGraphicFramePr>
+            <a:graphic xmlns:a="http://schemas.openxmlformats.org/drawingml/2006/main">
+              <a:graphicData uri="http://schemas.openxmlformats.org/drawingml/2006/picture">
+                <pic:pic xmlns:pic="http://schemas.openxmlformats.org/drawingml/2006/picture">
+                  <pic:nvPicPr>
+                    <pic:cNvPr id="1786880811" name=""/>
+                    <pic:cNvPicPr/>
+                  </pic:nvPicPr>
+                  <pic:blipFill>
+                    <a:blip r:embed="rId50">
+                      <a:extLst>
+                        <a:ext uri="{28A0092B-C50C-407E-A947-70E740481C1C}">
+                          <a14:useLocalDpi xmlns:a14="http://schemas.microsoft.com/office/drawing/2010/main" val="0"/>
+                        </a:ext>
+                      </a:extLst>
+                    </a:blip>
+                    <a:stretch>
+                      <a:fillRect/>
+                    </a:stretch>
+                  </pic:blipFill>
+                  <pic:spPr>
+                    <a:xfrm>
+                      <a:off x="0" y="0"/>
+                      <a:ext cx="3763917" cy="1051560"/>
+                    </a:xfrm>
+                    <a:prstGeom prst="rect">
+                      <a:avLst/>
+                    </a:prstGeom>
+                  </pic:spPr>
+                </pic:pic>
+              </a:graphicData>
+            </a:graphic>
+            <wp14:sizeRelH relativeFrom="page">
+              <wp14:pctWidth>0</wp14:pctWidth>
+            </wp14:sizeRelH>
+            <wp14:sizeRelV relativeFrom="page">
+              <wp14:pctHeight>0</wp14:pctHeight>
+            </wp14:sizeRelV>
+          </wp:anchor>
+        </w:drawing>
+      </w:r>
+      <w:r>
+        <w:rPr>
+          <w:rFonts w:hint="cs"/>
+          <w:sz w:val="24"/>
+          <w:szCs w:val="24"/>
+          <w:rtl/>
+          <w:lang w:val="en-US"/>
+        </w:rPr>
+        <w:t xml:space="preserve">פונקציה זו מקבלת </w:t>
+      </w:r>
+      <w:r>
+        <w:rPr>
+          <w:sz w:val="24"/>
+          <w:szCs w:val="24"/>
+          <w:lang w:val="en-US"/>
+        </w:rPr>
+        <w:t>socket</w:t>
+      </w:r>
+      <w:r>
+        <w:rPr>
+          <w:rFonts w:hint="cs"/>
+          <w:sz w:val="24"/>
+          <w:szCs w:val="24"/>
+          <w:rtl/>
+          <w:lang w:val="en-US"/>
+        </w:rPr>
+        <w:t xml:space="preserve"> מסוג </w:t>
+      </w:r>
+      <w:proofErr w:type="spellStart"/>
+      <w:r>
+        <w:rPr>
+          <w:sz w:val="24"/>
+          <w:szCs w:val="24"/>
+          <w:lang w:val="en-US"/>
+        </w:rPr>
+        <w:t>rudp_receiver</w:t>
+      </w:r>
+      <w:proofErr w:type="spellEnd"/>
+      <w:r>
+        <w:rPr>
+          <w:rFonts w:hint="cs"/>
+          <w:sz w:val="24"/>
+          <w:szCs w:val="24"/>
+          <w:rtl/>
+          <w:lang w:val="en-US"/>
+        </w:rPr>
+        <w:t>, סוגרת אותו ומשחררת את המקום אליו הוא הוקצה.</w:t>
+      </w:r>
+    </w:p>
+    <w:p>
+      <w:pPr>
+        <w:bidi/>
+        <w:rPr>
+          <w:sz w:val="24"/>
+          <w:szCs w:val="24"/>
+          <w:rtl/>
+          <w:lang w:val="en-US"/>
+        </w:rPr>
+      </w:pPr>
+    </w:p>
+    <w:p>
+      <w:pPr>
+        <w:bidi/>
+        <w:rPr>
+          <w:sz w:val="24"/>
+          <w:szCs w:val="24"/>
+          <w:rtl/>
+          <w:lang w:val="en-US"/>
+        </w:rPr>
+      </w:pPr>
+    </w:p>
+    <w:p>
+      <w:pPr>
+        <w:bidi/>
+        <w:rPr>
+          <w:sz w:val="24"/>
+          <w:szCs w:val="24"/>
+          <w:lang w:val="en-US"/>
+        </w:rPr>
+      </w:pPr>
+      <w:r>
+        <w:rPr>
+          <w:rFonts w:cs="Arial"/>
+          <w:sz w:val="24"/>
+          <w:szCs w:val="24"/>
+          <w:rtl/>
+          <w:lang w:val="en-US"/>
+        </w:rPr>
+        <w:drawing>
+          <wp:inline distT="0" distB="0" distL="0" distR="0" wp14:anchorId="3940A445" wp14:editId="4562EC76">
+            <wp:extent cx="6450384" cy="1940169"/>
+            <wp:effectExtent l="0" t="0" r="7620" b="3175"/>
+            <wp:docPr id="2114679189" name="Picture 1"/>
+            <wp:cNvGraphicFramePr>
+              <a:graphicFrameLocks xmlns:a="http://schemas.openxmlformats.org/drawingml/2006/main" noChangeAspect="1"/>
+            </wp:cNvGraphicFramePr>
+            <a:graphic xmlns:a="http://schemas.openxmlformats.org/drawingml/2006/main">
+              <a:graphicData uri="http://schemas.openxmlformats.org/drawingml/2006/picture">
+                <pic:pic xmlns:pic="http://schemas.openxmlformats.org/drawingml/2006/picture">
+                  <pic:nvPicPr>
+                    <pic:cNvPr id="2114679189" name=""/>
+                    <pic:cNvPicPr/>
+                  </pic:nvPicPr>
+                  <pic:blipFill>
+                    <a:blip r:embed="rId51"/>
+                    <a:stretch>
+                      <a:fillRect/>
+                    </a:stretch>
+                  </pic:blipFill>
+                  <pic:spPr>
+                    <a:xfrm>
+                      <a:off x="0" y="0"/>
+                      <a:ext cx="6490424" cy="1952213"/>
+                    </a:xfrm>
+                    <a:prstGeom prst="rect">
+                      <a:avLst/>
+                    </a:prstGeom>
+                  </pic:spPr>
+                </pic:pic>
+              </a:graphicData>
+            </a:graphic>
+          </wp:inline>
+        </w:drawing>
+      </w:r>
+    </w:p>
+    <w:p>
+      <w:pPr>
+        <w:bidi/>
+        <w:rPr>
+          <w:sz w:val="24"/>
+          <w:szCs w:val="24"/>
+          <w:rtl/>
+          <w:lang w:val="en-US"/>
+        </w:rPr>
+      </w:pPr>
+      <w:r>
+        <w:rPr>
+          <w:rFonts w:hint="cs"/>
+          <w:sz w:val="24"/>
+          <w:szCs w:val="24"/>
+          <w:rtl/>
+          <w:lang w:val="en-US"/>
+        </w:rPr>
+        <w:t>פונקציה זו מקבלת סגמנט יחיד של מידע (מתוך הקובץ) ושולחת אותו ל-</w:t>
+      </w:r>
+      <w:r>
+        <w:rPr>
+          <w:sz w:val="24"/>
+          <w:szCs w:val="24"/>
+          <w:lang w:val="en-US"/>
+        </w:rPr>
+        <w:t>Receiver</w:t>
+      </w:r>
+      <w:r>
+        <w:rPr>
+          <w:rFonts w:hint="cs"/>
+          <w:sz w:val="24"/>
+          <w:szCs w:val="24"/>
+          <w:rtl/>
+          <w:lang w:val="en-US"/>
+        </w:rPr>
+        <w:t>.</w:t>
+      </w:r>
+    </w:p>
+    <w:p>
+      <w:pPr>
+        <w:bidi/>
+        <w:rPr>
+          <w:sz w:val="24"/>
+          <w:szCs w:val="24"/>
+          <w:rtl/>
+          <w:lang w:val="en-US"/>
+        </w:rPr>
+      </w:pPr>
+      <w:r>
+        <w:rPr>
+          <w:rFonts w:hint="cs"/>
+          <w:sz w:val="24"/>
+          <w:szCs w:val="24"/>
+          <w:rtl/>
+          <w:lang w:val="en-US"/>
+        </w:rPr>
+        <w:t>לפני כן, הפונקציה מצמידה ל-</w:t>
+      </w:r>
+      <w:r>
+        <w:rPr>
+          <w:sz w:val="24"/>
+          <w:szCs w:val="24"/>
+          <w:lang w:val="en-US"/>
+        </w:rPr>
+        <w:t>Header</w:t>
+      </w:r>
+      <w:r>
+        <w:rPr>
+          <w:rFonts w:hint="cs"/>
+          <w:sz w:val="24"/>
+          <w:szCs w:val="24"/>
+          <w:rtl/>
+          <w:lang w:val="en-US"/>
+        </w:rPr>
+        <w:t xml:space="preserve"> של הסגמנט אם יש עוד סגמנטים מאותו קובץ (ארגומנט ה-</w:t>
+      </w:r>
+      <w:r>
+        <w:rPr>
+          <w:sz w:val="24"/>
+          <w:szCs w:val="24"/>
+          <w:lang w:val="en-US"/>
+        </w:rPr>
+        <w:t>more</w:t>
+      </w:r>
+      <w:r>
+        <w:rPr>
+          <w:rFonts w:hint="cs"/>
+          <w:sz w:val="24"/>
+          <w:szCs w:val="24"/>
+          <w:rtl/>
+          <w:lang w:val="en-US"/>
+        </w:rPr>
+        <w:t>), את מס' הסגמנט (ארגומנט ה-</w:t>
+      </w:r>
+      <w:proofErr w:type="spellStart"/>
+      <w:r>
+        <w:rPr>
+          <w:sz w:val="24"/>
+          <w:szCs w:val="24"/>
+          <w:lang w:val="en-US"/>
+        </w:rPr>
+        <w:t>segment_num</w:t>
+      </w:r>
+      <w:proofErr w:type="spellEnd"/>
+      <w:r>
+        <w:rPr>
+          <w:rFonts w:hint="cs"/>
+          <w:sz w:val="24"/>
+          <w:szCs w:val="24"/>
+          <w:rtl/>
+          <w:lang w:val="en-US"/>
+        </w:rPr>
+        <w:t>) ואת גודל הסגמנט (ארגומנט ה-</w:t>
+      </w:r>
+      <w:r>
+        <w:rPr>
+          <w:sz w:val="24"/>
+          <w:szCs w:val="24"/>
+          <w:lang w:val="en-US"/>
+        </w:rPr>
+        <w:t>size</w:t>
+      </w:r>
+      <w:r>
+        <w:rPr>
+          <w:rFonts w:hint="cs"/>
+          <w:sz w:val="24"/>
+          <w:szCs w:val="24"/>
+          <w:rtl/>
+          <w:lang w:val="en-US"/>
+        </w:rPr>
+        <w:t>).</w:t>
+      </w:r>
+    </w:p>
+    <w:p>
+      <w:pPr>
+        <w:bidi/>
+        <w:rPr>
+          <w:sz w:val="24"/>
+          <w:szCs w:val="24"/>
+          <w:rtl/>
+          <w:lang w:val="en-US"/>
+        </w:rPr>
+      </w:pPr>
+      <w:r>
+        <w:rPr>
+          <w:rFonts w:hint="cs"/>
+          <w:sz w:val="24"/>
+          <w:szCs w:val="24"/>
+          <w:rtl/>
+          <w:lang w:val="en-US"/>
+        </w:rPr>
+        <w:t xml:space="preserve">לאחר מכן, הפונקציה מגדירה </w:t>
+      </w:r>
+      <w:r>
+        <w:rPr>
+          <w:sz w:val="24"/>
+          <w:szCs w:val="24"/>
+          <w:lang w:val="en-US"/>
+        </w:rPr>
+        <w:t>checksum</w:t>
+      </w:r>
+      <w:r>
+        <w:rPr>
+          <w:rFonts w:hint="cs"/>
+          <w:sz w:val="24"/>
+          <w:szCs w:val="24"/>
+          <w:rtl/>
+          <w:lang w:val="en-US"/>
+        </w:rPr>
+        <w:t xml:space="preserve"> להודעה, לפני שליחתה.</w:t>
+      </w:r>
+    </w:p>
+    <w:p>
+      <w:pPr>
+        <w:bidi/>
+        <w:rPr>
+          <w:sz w:val="24"/>
+          <w:szCs w:val="24"/>
+          <w:rtl/>
+          <w:lang w:val="en-US"/>
+        </w:rPr>
+      </w:pPr>
+      <w:r>
+        <w:rPr>
+          <w:rFonts w:cs="Arial"/>
+          <w:sz w:val="24"/>
+          <w:szCs w:val="24"/>
+          <w:rtl/>
+          <w:lang w:val="en-US"/>
+        </w:rPr>
+        <w:drawing>
+          <wp:inline distT="0" distB="0" distL="0" distR="0" wp14:anchorId="2FB2934D" wp14:editId="5BEB8A66">
+            <wp:extent cx="6645910" cy="3311769"/>
+            <wp:effectExtent l="0" t="0" r="2540" b="3175"/>
+            <wp:docPr id="200601051" name="Picture 1" descr="A screen shot of a computer program&#10;&#10;Description automatically generated"/>
+            <wp:cNvGraphicFramePr>
+              <a:graphicFrameLocks xmlns:a="http://schemas.openxmlformats.org/drawingml/2006/main" noChangeAspect="1"/>
+            </wp:cNvGraphicFramePr>
+            <a:graphic xmlns:a="http://schemas.openxmlformats.org/drawingml/2006/main">
+              <a:graphicData uri="http://schemas.openxmlformats.org/drawingml/2006/picture">
+                <pic:pic xmlns:pic="http://schemas.openxmlformats.org/drawingml/2006/picture">
+                  <pic:nvPicPr>
+                    <pic:cNvPr id="200601051" name="Picture 1" descr="A screen shot of a computer program&#10;&#10;Description automatically generated"/>
+                    <pic:cNvPicPr/>
+                  </pic:nvPicPr>
+                  <pic:blipFill rotWithShape="1">
+                    <a:blip r:embed="rId52"/>
+                    <a:srcRect b="20315"/>
+                    <a:stretch/>
+                  </pic:blipFill>
+                  <pic:spPr bwMode="auto">
+                    <a:xfrm>
+                      <a:off x="0" y="0"/>
+                      <a:ext cx="6645910" cy="3311769"/>
+                    </a:xfrm>
+                    <a:prstGeom prst="rect">
+                      <a:avLst/>
+                    </a:prstGeom>
+                    <a:ln>
+                      <a:noFill/>
+                    </a:ln>
+                    <a:extLst>
+                      <a:ext uri="{53640926-AAD7-44D8-BBD7-CCE9431645EC}">
+                        <a14:shadowObscured xmlns:a14="http://schemas.microsoft.com/office/drawing/2010/main"/>
+                      </a:ext>
+                    </a:extLst>
+                  </pic:spPr>
+                </pic:pic>
+              </a:graphicData>
+            </a:graphic>
+          </wp:inline>
+        </w:drawing>
+      </w:r>
+    </w:p>
+    <w:p>
+      <w:pPr>
+        <w:bidi/>
+        <w:rPr>
+          <w:rFonts w:hint="cs"/>
+          <w:sz w:val="24"/>
+          <w:szCs w:val="24"/>
+          <w:rtl/>
+          <w:lang w:val="en-US"/>
+        </w:rPr>
+      </w:pPr>
+      <w:r>
+        <w:rPr>
+          <w:rFonts w:hint="cs"/>
+          <w:sz w:val="24"/>
+          <w:szCs w:val="24"/>
+          <w:rtl/>
+          <w:lang w:val="en-US"/>
+        </w:rPr>
+        <w:t xml:space="preserve">ננסה לשלוח את הסגמנט </w:t>
+      </w:r>
+      <w:r>
+        <w:rPr>
+          <w:sz w:val="24"/>
+          <w:szCs w:val="24"/>
+          <w:lang w:val="en-US"/>
+        </w:rPr>
+        <w:t>MAX_RETRIES</w:t>
+      </w:r>
+      <w:r>
+        <w:rPr>
+          <w:rFonts w:hint="cs"/>
+          <w:sz w:val="24"/>
+          <w:szCs w:val="24"/>
+          <w:rtl/>
+          <w:lang w:val="en-US"/>
+        </w:rPr>
+        <w:t xml:space="preserve"> פעמים או עד אשר ההודעה תעבור בהצלחה (הגדרת "עברה בהצלחה" בתמונה הבאה).</w:t>
+      </w:r>
+    </w:p>
+    <w:p>
+      <w:pPr>
+        <w:bidi/>
+        <w:rPr>
+          <w:sz w:val="24"/>
+          <w:szCs w:val="24"/>
+          <w:rtl/>
+          <w:lang w:val="en-US"/>
+        </w:rPr>
+      </w:pPr>
+      <w:r>
+        <w:rPr>
+          <w:rFonts w:cs="Arial"/>
+          <w:sz w:val="24"/>
+          <w:szCs w:val="24"/>
+          <w:rtl/>
+          <w:lang w:val="en-US"/>
+        </w:rPr>
+        <w:lastRenderedPageBreak/>
+        <w:drawing>
+          <wp:inline distT="0" distB="0" distL="0" distR="0" wp14:anchorId="6A33C1D3" wp14:editId="43FDA7D3">
+            <wp:extent cx="6645910" cy="3895725"/>
+            <wp:effectExtent l="0" t="0" r="2540" b="9525"/>
+            <wp:docPr id="1252951155" name="Picture 1" descr="A screenshot of a computer program&#10;&#10;Description automatically generated"/>
+            <wp:cNvGraphicFramePr>
+              <a:graphicFrameLocks xmlns:a="http://schemas.openxmlformats.org/drawingml/2006/main" noChangeAspect="1"/>
+            </wp:cNvGraphicFramePr>
+            <a:graphic xmlns:a="http://schemas.openxmlformats.org/drawingml/2006/main">
+              <a:graphicData uri="http://schemas.openxmlformats.org/drawingml/2006/picture">
+                <pic:pic xmlns:pic="http://schemas.openxmlformats.org/drawingml/2006/picture">
+                  <pic:nvPicPr>
+                    <pic:cNvPr id="1252951155" name="Picture 1" descr="A screenshot of a computer program&#10;&#10;Description automatically generated"/>
+                    <pic:cNvPicPr/>
+                  </pic:nvPicPr>
+                  <pic:blipFill>
+                    <a:blip r:embed="rId53"/>
+                    <a:stretch>
+                      <a:fillRect/>
+                    </a:stretch>
+                  </pic:blipFill>
+                  <pic:spPr>
+                    <a:xfrm>
+                      <a:off x="0" y="0"/>
+                      <a:ext cx="6645910" cy="3895725"/>
+                    </a:xfrm>
+                    <a:prstGeom prst="rect">
+                      <a:avLst/>
+                    </a:prstGeom>
+                  </pic:spPr>
+                </pic:pic>
+              </a:graphicData>
+            </a:graphic>
+          </wp:inline>
+        </w:drawing>
+      </w:r>
+    </w:p>
+    <w:p>
+      <w:pPr>
+        <w:bidi/>
+        <w:rPr>
+          <w:sz w:val="24"/>
+          <w:szCs w:val="24"/>
+          <w:rtl/>
+          <w:lang w:val="en-US"/>
+        </w:rPr>
+      </w:pPr>
+      <w:r>
+        <w:rPr>
+          <w:rFonts w:hint="cs"/>
+          <w:sz w:val="24"/>
+          <w:szCs w:val="24"/>
+          <w:rtl/>
+          <w:lang w:val="en-US"/>
+        </w:rPr>
+        <w:t xml:space="preserve">על כל שליחת הודעה נרצה לקבל </w:t>
+      </w:r>
+      <w:r>
+        <w:rPr>
+          <w:rFonts w:hint="cs"/>
+          <w:sz w:val="24"/>
+          <w:szCs w:val="24"/>
+          <w:lang w:val="en-US"/>
+        </w:rPr>
+        <w:t>ACK</w:t>
+      </w:r>
+      <w:r>
+        <w:rPr>
+          <w:rFonts w:hint="cs"/>
+          <w:sz w:val="24"/>
+          <w:szCs w:val="24"/>
+          <w:rtl/>
+          <w:lang w:val="en-US"/>
+        </w:rPr>
+        <w:t>, לכן נקצה מקום להודעת ה-</w:t>
+      </w:r>
+      <w:r>
+        <w:rPr>
+          <w:rFonts w:hint="cs"/>
+          <w:sz w:val="24"/>
+          <w:szCs w:val="24"/>
+          <w:lang w:val="en-US"/>
+        </w:rPr>
+        <w:t>ACK</w:t>
+      </w:r>
+      <w:r>
+        <w:rPr>
+          <w:rFonts w:hint="cs"/>
+          <w:sz w:val="24"/>
+          <w:szCs w:val="24"/>
+          <w:rtl/>
+          <w:lang w:val="en-US"/>
+        </w:rPr>
+        <w:t xml:space="preserve">, נקבל הודעה ונבדוק אם </w:t>
+      </w:r>
+      <w:r>
+        <w:rPr>
+          <w:sz w:val="24"/>
+          <w:szCs w:val="24"/>
+          <w:lang w:val="en-US"/>
+        </w:rPr>
+        <w:t>flag</w:t>
+      </w:r>
+      <w:r>
+        <w:rPr>
+          <w:rFonts w:hint="cs"/>
+          <w:sz w:val="24"/>
+          <w:szCs w:val="24"/>
+          <w:rtl/>
+          <w:lang w:val="en-US"/>
+        </w:rPr>
+        <w:t xml:space="preserve"> ה-</w:t>
+      </w:r>
+      <w:r>
+        <w:rPr>
+          <w:rFonts w:hint="cs"/>
+          <w:sz w:val="24"/>
+          <w:szCs w:val="24"/>
+          <w:lang w:val="en-US"/>
+        </w:rPr>
+        <w:t>ACK</w:t>
+      </w:r>
+      <w:r>
+        <w:rPr>
+          <w:rFonts w:hint="cs"/>
+          <w:sz w:val="24"/>
+          <w:szCs w:val="24"/>
+          <w:rtl/>
+          <w:lang w:val="en-US"/>
+        </w:rPr>
+        <w:t xml:space="preserve"> שלה אינו דלוק ואם ה-</w:t>
+      </w:r>
+      <w:proofErr w:type="spellStart"/>
+      <w:r>
+        <w:rPr>
+          <w:sz w:val="24"/>
+          <w:szCs w:val="24"/>
+          <w:lang w:val="en-US"/>
+        </w:rPr>
+        <w:t>segmet_num</w:t>
+      </w:r>
+      <w:proofErr w:type="spellEnd"/>
+      <w:r>
+        <w:rPr>
+          <w:rFonts w:hint="cs"/>
+          <w:sz w:val="24"/>
+          <w:szCs w:val="24"/>
+          <w:rtl/>
+          <w:lang w:val="en-US"/>
+        </w:rPr>
+        <w:t xml:space="preserve"> שלה</w:t>
+      </w:r>
+      <w:r>
+        <w:rPr>
+          <w:rFonts w:hint="cs"/>
+          <w:sz w:val="24"/>
+          <w:szCs w:val="24"/>
+          <w:rtl/>
+          <w:lang w:val="en-US"/>
+        </w:rPr>
+        <w:t xml:space="preserve"> אינו</w:t>
+      </w:r>
+      <w:r>
+        <w:rPr>
+          <w:rFonts w:hint="cs"/>
+          <w:sz w:val="24"/>
+          <w:szCs w:val="24"/>
+          <w:rtl/>
+          <w:lang w:val="en-US"/>
+        </w:rPr>
+        <w:t xml:space="preserve"> תואם ל-</w:t>
+      </w:r>
+      <w:proofErr w:type="spellStart"/>
+      <w:r>
+        <w:rPr>
+          <w:sz w:val="24"/>
+          <w:szCs w:val="24"/>
+          <w:lang w:val="en-US"/>
+        </w:rPr>
+        <w:t>segment_num</w:t>
+      </w:r>
+      <w:proofErr w:type="spellEnd"/>
+      <w:r>
+        <w:rPr>
+          <w:rFonts w:hint="cs"/>
+          <w:sz w:val="24"/>
+          <w:szCs w:val="24"/>
+          <w:rtl/>
+          <w:lang w:val="en-US"/>
+        </w:rPr>
+        <w:t xml:space="preserve"> של ההודעה ששלחנו. זאת מכיוון שלכל הודעה אנו מצפים לקבל </w:t>
+      </w:r>
+      <w:r>
+        <w:rPr>
+          <w:rFonts w:hint="cs"/>
+          <w:sz w:val="24"/>
+          <w:szCs w:val="24"/>
+          <w:lang w:val="en-US"/>
+        </w:rPr>
+        <w:t>ACK</w:t>
+      </w:r>
+      <w:r>
+        <w:rPr>
+          <w:rFonts w:hint="cs"/>
+          <w:sz w:val="24"/>
+          <w:szCs w:val="24"/>
+          <w:rtl/>
+          <w:lang w:val="en-US"/>
+        </w:rPr>
+        <w:t xml:space="preserve"> שתואם לאותה הודעה.</w:t>
+      </w:r>
+    </w:p>
+    <w:p>
+      <w:pPr>
+        <w:bidi/>
+        <w:rPr>
+          <w:sz w:val="24"/>
+          <w:szCs w:val="24"/>
+          <w:rtl/>
+          <w:lang w:val="en-US"/>
+        </w:rPr>
+      </w:pPr>
+      <w:r>
+        <w:rPr>
+          <w:rFonts w:hint="cs"/>
+          <w:sz w:val="24"/>
+          <w:szCs w:val="24"/>
+          <w:rtl/>
+          <w:lang w:val="en-US"/>
+        </w:rPr>
+        <w:t xml:space="preserve">במידה </w:t>
+      </w:r>
+      <w:r>
+        <w:rPr>
+          <w:rFonts w:hint="cs"/>
+          <w:sz w:val="24"/>
+          <w:szCs w:val="24"/>
+          <w:rtl/>
+          <w:lang w:val="en-US"/>
+        </w:rPr>
+        <w:t xml:space="preserve">ושני התנאים האלו אינם מתקיימים, הרי שזו הודעת </w:t>
+      </w:r>
+      <w:r>
+        <w:rPr>
+          <w:rFonts w:hint="cs"/>
+          <w:sz w:val="24"/>
+          <w:szCs w:val="24"/>
+          <w:lang w:val="en-US"/>
+        </w:rPr>
+        <w:t>ACK</w:t>
+      </w:r>
+      <w:r>
+        <w:rPr>
+          <w:rFonts w:hint="cs"/>
+          <w:sz w:val="24"/>
+          <w:szCs w:val="24"/>
+          <w:rtl/>
+          <w:lang w:val="en-US"/>
+        </w:rPr>
+        <w:t xml:space="preserve"> תקינה לסגמנט הנוכחי. נגדיר את השליחה כשליחה מוצלחת ולא נשלח סגמנט זה יותר (נצא מלולאת ה-</w:t>
+      </w:r>
+      <w:r>
+        <w:rPr>
+          <w:sz w:val="24"/>
+          <w:szCs w:val="24"/>
+          <w:lang w:val="en-US"/>
+        </w:rPr>
+        <w:t>for</w:t>
+      </w:r>
+      <w:r>
+        <w:rPr>
+          <w:rFonts w:hint="cs"/>
+          <w:sz w:val="24"/>
+          <w:szCs w:val="24"/>
+          <w:rtl/>
+          <w:lang w:val="en-US"/>
+        </w:rPr>
+        <w:t>).</w:t>
+      </w:r>
+    </w:p>
+    <w:p>
+      <w:pPr>
+        <w:bidi/>
+        <w:rPr>
+          <w:sz w:val="24"/>
+          <w:szCs w:val="24"/>
+          <w:rtl/>
+          <w:lang w:val="en-US"/>
+        </w:rPr>
+      </w:pPr>
+      <w:r>
+        <w:rPr>
+          <w:rFonts w:hint="cs"/>
+          <w:sz w:val="24"/>
+          <w:szCs w:val="24"/>
+          <w:rtl/>
+          <w:lang w:val="en-US"/>
+        </w:rPr>
+        <w:t xml:space="preserve">אם יצאנו מהלולאה בסיום הנסיונות, הרי שלא הצלחנו לשלוח הודעה. נחזיר </w:t>
+      </w:r>
+      <w:r>
+        <w:rPr>
+          <w:sz w:val="24"/>
+          <w:szCs w:val="24"/>
+          <w:lang w:val="en-US"/>
+        </w:rPr>
+        <w:t>-1</w:t>
+      </w:r>
+      <w:r>
+        <w:rPr>
+          <w:rFonts w:hint="cs"/>
+          <w:sz w:val="24"/>
+          <w:szCs w:val="24"/>
+          <w:rtl/>
+          <w:lang w:val="en-US"/>
+        </w:rPr>
+        <w:t>, שיסמן לנו שגיאה.</w:t>
+      </w:r>
+    </w:p>
+    <w:p>
+      <w:pPr>
+        <w:bidi/>
+        <w:rPr>
+          <w:sz w:val="24"/>
+          <w:szCs w:val="24"/>
+          <w:rtl/>
+          <w:lang w:val="en-US"/>
+        </w:rPr>
+      </w:pPr>
+      <w:r>
+        <w:rPr>
+          <w:rFonts w:hint="cs"/>
+          <w:sz w:val="24"/>
+          <w:szCs w:val="24"/>
+          <w:rtl/>
+          <w:lang w:val="en-US"/>
+        </w:rPr>
+        <w:t>אם הצלחנו לשלוח את הסגמנט בהצלחה, נחזיר את גודלו. יועיל לנו בעתיד לחישוב אם כל הקובץ עבר בשלמותו.</w:t>
+      </w:r>
+    </w:p>
+    <w:p>
+      <w:pPr>
+        <w:bidi/>
+        <w:rPr>
+          <w:sz w:val="24"/>
+          <w:szCs w:val="24"/>
+          <w:rtl/>
+          <w:lang w:val="en-US"/>
+        </w:rPr>
+      </w:pPr>
+      <w:r>
+        <w:rPr>
+          <w:rFonts w:cs="Arial"/>
+          <w:sz w:val="24"/>
+          <w:szCs w:val="24"/>
+          <w:rtl/>
+          <w:lang w:val="en-US"/>
+        </w:rPr>
+        <w:lastRenderedPageBreak/>
+        <w:drawing>
+          <wp:inline distT="0" distB="0" distL="0" distR="0" wp14:anchorId="45AFBBCA" wp14:editId="23B2EC4D">
+            <wp:extent cx="6645910" cy="4041775"/>
+            <wp:effectExtent l="0" t="0" r="2540" b="0"/>
+            <wp:docPr id="1301117389" name="Picture 1" descr="A screenshot of a computer program&#10;&#10;Description automatically generated"/>
+            <wp:cNvGraphicFramePr>
+              <a:graphicFrameLocks xmlns:a="http://schemas.openxmlformats.org/drawingml/2006/main" noChangeAspect="1"/>
+            </wp:cNvGraphicFramePr>
+            <a:graphic xmlns:a="http://schemas.openxmlformats.org/drawingml/2006/main">
+              <a:graphicData uri="http://schemas.openxmlformats.org/drawingml/2006/picture">
+                <pic:pic xmlns:pic="http://schemas.openxmlformats.org/drawingml/2006/picture">
+                  <pic:nvPicPr>
+                    <pic:cNvPr id="1301117389" name="Picture 1" descr="A screenshot of a computer program&#10;&#10;Description automatically generated"/>
+                    <pic:cNvPicPr/>
+                  </pic:nvPicPr>
+                  <pic:blipFill>
+                    <a:blip r:embed="rId54"/>
+                    <a:stretch>
+                      <a:fillRect/>
+                    </a:stretch>
+                  </pic:blipFill>
+                  <pic:spPr>
+                    <a:xfrm>
+                      <a:off x="0" y="0"/>
+                      <a:ext cx="6645910" cy="4041775"/>
+                    </a:xfrm>
+                    <a:prstGeom prst="rect">
+                      <a:avLst/>
+                    </a:prstGeom>
+                  </pic:spPr>
+                </pic:pic>
+              </a:graphicData>
+            </a:graphic>
+          </wp:inline>
+        </w:drawing>
+      </w:r>
+    </w:p>
+    <w:p>
+      <w:pPr>
+        <w:bidi/>
+        <w:rPr>
+          <w:sz w:val="24"/>
+          <w:szCs w:val="24"/>
+          <w:rtl/>
+          <w:lang w:val="en-US"/>
+        </w:rPr>
+      </w:pPr>
+      <w:r>
+        <w:rPr>
+          <w:rFonts w:hint="cs"/>
+          <w:sz w:val="24"/>
+          <w:szCs w:val="24"/>
+          <w:rtl/>
+          <w:lang w:val="en-US"/>
+        </w:rPr>
+        <w:t xml:space="preserve">פונקציה זו מקבלת </w:t>
+      </w:r>
+      <w:r>
+        <w:rPr>
+          <w:sz w:val="24"/>
+          <w:szCs w:val="24"/>
+          <w:lang w:val="en-US"/>
+        </w:rPr>
+        <w:t>Sender socket</w:t>
+      </w:r>
+      <w:r>
+        <w:rPr>
+          <w:rFonts w:hint="cs"/>
+          <w:sz w:val="24"/>
+          <w:szCs w:val="24"/>
+          <w:rtl/>
+          <w:lang w:val="en-US"/>
+        </w:rPr>
+        <w:t>, מידע, וגודל המידע. מפצלת את המידע לסגמנטים ושולחת כל סגמנט ל-</w:t>
+      </w:r>
+      <w:r>
+        <w:rPr>
+          <w:sz w:val="24"/>
+          <w:szCs w:val="24"/>
+          <w:lang w:val="en-US"/>
+        </w:rPr>
+        <w:t>Receiver</w:t>
+      </w:r>
+      <w:r>
+        <w:rPr>
+          <w:rFonts w:hint="cs"/>
+          <w:sz w:val="24"/>
+          <w:szCs w:val="24"/>
+          <w:rtl/>
+          <w:lang w:val="en-US"/>
+        </w:rPr>
+        <w:t>.</w:t>
+      </w:r>
+    </w:p>
+    <w:p>
+      <w:pPr>
+        <w:bidi/>
+        <w:rPr>
+          <w:sz w:val="24"/>
+          <w:szCs w:val="24"/>
+          <w:rtl/>
+          <w:lang w:val="en-US"/>
+        </w:rPr>
+      </w:pPr>
+      <w:r>
+        <w:rPr>
+          <w:rFonts w:hint="cs"/>
+          <w:sz w:val="24"/>
+          <w:szCs w:val="24"/>
+          <w:rtl/>
+          <w:lang w:val="en-US"/>
+        </w:rPr>
+        <w:t xml:space="preserve">ראשית נקצה מקום </w:t>
+      </w:r>
+      <w:r>
+        <w:rPr>
+          <w:rFonts w:hint="cs"/>
+          <w:sz w:val="24"/>
+          <w:szCs w:val="24"/>
+          <w:rtl/>
+          <w:lang w:val="en-US"/>
+        </w:rPr>
+        <w:t xml:space="preserve">בזיכרון להודעה שאותה נשלח (מקום להודעה + </w:t>
+      </w:r>
+      <w:r>
+        <w:rPr>
+          <w:sz w:val="24"/>
+          <w:szCs w:val="24"/>
+          <w:lang w:val="en-US"/>
+        </w:rPr>
+        <w:t>Header</w:t>
+      </w:r>
+      <w:r>
+        <w:rPr>
+          <w:rFonts w:hint="cs"/>
+          <w:sz w:val="24"/>
+          <w:szCs w:val="24"/>
+          <w:rtl/>
+          <w:lang w:val="en-US"/>
+        </w:rPr>
+        <w:t>).</w:t>
+      </w:r>
+    </w:p>
+    <w:p>
+      <w:pPr>
+        <w:bidi/>
+        <w:rPr>
+          <w:sz w:val="24"/>
+          <w:szCs w:val="24"/>
+          <w:rtl/>
+          <w:lang w:val="en-US"/>
+        </w:rPr>
+      </w:pPr>
+      <w:r>
+        <w:rPr>
+          <w:rFonts w:hint="cs"/>
+          <w:sz w:val="24"/>
+          <w:szCs w:val="24"/>
+          <w:rtl/>
+          <w:lang w:val="en-US"/>
+        </w:rPr>
+        <w:t>לאחר מכן נמיר את המצביע ל-</w:t>
+      </w:r>
+      <w:r>
+        <w:rPr>
+          <w:sz w:val="24"/>
+          <w:szCs w:val="24"/>
+          <w:lang w:val="en-US"/>
+        </w:rPr>
+        <w:t>data</w:t>
+      </w:r>
+      <w:r>
+        <w:rPr>
+          <w:rFonts w:hint="cs"/>
+          <w:sz w:val="24"/>
+          <w:szCs w:val="24"/>
+          <w:rtl/>
+          <w:lang w:val="en-US"/>
+        </w:rPr>
+        <w:t xml:space="preserve"> ל-</w:t>
+      </w:r>
+      <w:r>
+        <w:rPr>
+          <w:sz w:val="24"/>
+          <w:szCs w:val="24"/>
+          <w:lang w:val="en-US"/>
+        </w:rPr>
+        <w:t>char*</w:t>
+      </w:r>
+      <w:r>
+        <w:rPr>
+          <w:rFonts w:hint="cs"/>
+          <w:sz w:val="24"/>
+          <w:szCs w:val="24"/>
+          <w:rtl/>
+          <w:lang w:val="en-US"/>
+        </w:rPr>
+        <w:t xml:space="preserve">, שכן הפונקציה מקבלת </w:t>
+      </w:r>
+      <w:r>
+        <w:rPr>
+          <w:sz w:val="24"/>
+          <w:szCs w:val="24"/>
+          <w:lang w:val="en-US"/>
+        </w:rPr>
+        <w:t>void*</w:t>
+      </w:r>
+      <w:r>
+        <w:rPr>
+          <w:rFonts w:hint="cs"/>
+          <w:sz w:val="24"/>
+          <w:szCs w:val="24"/>
+          <w:rtl/>
+          <w:lang w:val="en-US"/>
+        </w:rPr>
+        <w:t>.</w:t>
+      </w:r>
+    </w:p>
+    <w:p>
+      <w:pPr>
+        <w:bidi/>
+        <w:rPr>
+          <w:sz w:val="24"/>
+          <w:szCs w:val="24"/>
+          <w:rtl/>
+          <w:lang w:val="en-US"/>
+        </w:rPr>
+      </w:pPr>
+      <w:r>
+        <w:rPr>
+          <w:rFonts w:hint="cs"/>
+          <w:sz w:val="24"/>
+          <w:szCs w:val="24"/>
+          <w:rtl/>
+          <w:lang w:val="en-US"/>
+        </w:rPr>
+        <w:t xml:space="preserve">נשים לב שבשליחה אחת ניתן לשלוח מקסימום </w:t>
+      </w:r>
+      <w:r>
+        <w:rPr>
+          <w:sz w:val="24"/>
+          <w:szCs w:val="24"/>
+          <w:lang w:val="en-US"/>
+        </w:rPr>
+        <w:t>MAX_SEGMENT_SIZE</w:t>
+      </w:r>
+      <w:r>
+        <w:rPr>
+          <w:rFonts w:hint="cs"/>
+          <w:sz w:val="24"/>
+          <w:szCs w:val="24"/>
+          <w:rtl/>
+          <w:lang w:val="en-US"/>
+        </w:rPr>
+        <w:t xml:space="preserve"> בייטים</w:t>
+      </w:r>
+      <w:r>
+        <w:rPr>
+          <w:rFonts w:hint="cs"/>
+          <w:sz w:val="24"/>
+          <w:szCs w:val="24"/>
+          <w:rtl/>
+          <w:lang w:val="en-US"/>
+        </w:rPr>
+        <w:t xml:space="preserve">. כך שבמידה וגודל הקובץ עולה על גודל זה, נפצל אותו למספר סגמנטים ונשלח </w:t>
+      </w:r>
+      <w:r>
+        <w:rPr>
+          <w:rFonts w:hint="cs"/>
+          <w:sz w:val="24"/>
+          <w:szCs w:val="24"/>
+          <w:rtl/>
+          <w:lang w:val="en-US"/>
+        </w:rPr>
+        <w:t>את הסגמנטים</w:t>
+      </w:r>
+      <w:r>
+        <w:rPr>
+          <w:rFonts w:hint="cs"/>
+          <w:sz w:val="24"/>
+          <w:szCs w:val="24"/>
+          <w:rtl/>
+          <w:lang w:val="en-US"/>
+        </w:rPr>
+        <w:t xml:space="preserve"> (באמצעות הפונקציה מתמונה קודמת)</w:t>
+      </w:r>
+      <w:r>
+        <w:rPr>
+          <w:rFonts w:hint="cs"/>
+          <w:sz w:val="24"/>
+          <w:szCs w:val="24"/>
+          <w:rtl/>
+          <w:lang w:val="en-US"/>
+        </w:rPr>
+        <w:t xml:space="preserve"> עד שכמות הבייטים שנשלח יהיו שווים לגודל הקובץ.</w:t>
+      </w:r>
+    </w:p>
+    <w:p>
+      <w:pPr>
+        <w:bidi/>
+        <w:rPr>
+          <w:sz w:val="24"/>
+          <w:szCs w:val="24"/>
+          <w:rtl/>
+          <w:lang w:val="en-US"/>
+        </w:rPr>
+      </w:pPr>
+      <w:r>
+        <w:rPr>
+          <w:rFonts w:hint="cs"/>
+          <w:sz w:val="24"/>
+          <w:szCs w:val="24"/>
+          <w:rtl/>
+          <w:lang w:val="en-US"/>
+        </w:rPr>
+        <w:t>לבסוף נשחרר את הזיכרון שהקצנו להודעה ונחזיר את גודל הקובץ שנשלח.</w:t>
+      </w:r>
+      <w:r>
+        <w:rPr>
+          <w:rFonts w:hint="cs"/>
+          <w:sz w:val="24"/>
+          <w:szCs w:val="24"/>
+          <w:rtl/>
+          <w:lang w:val="en-US"/>
+        </w:rPr>
+        <w:t xml:space="preserve"> </w:t>
+      </w:r>
+    </w:p>
+    <w:p>
+      <w:pPr>
+        <w:bidi/>
+        <w:rPr>
+          <w:sz w:val="24"/>
+          <w:szCs w:val="24"/>
+          <w:rtl/>
+          <w:lang w:val="en-US"/>
+        </w:rPr>
+      </w:pPr>
+      <w:r>
+        <w:rPr>
+          <w:rFonts w:cs="Arial"/>
+          <w:sz w:val="24"/>
+          <w:szCs w:val="24"/>
+          <w:rtl/>
+          <w:lang w:val="en-US"/>
+        </w:rPr>
+        <w:drawing>
+          <wp:inline distT="0" distB="0" distL="0" distR="0" wp14:anchorId="1974657E" wp14:editId="117CD797">
+            <wp:extent cx="6645910" cy="2287270"/>
+            <wp:effectExtent l="0" t="0" r="2540" b="0"/>
+            <wp:docPr id="358580192" name="Picture 1" descr="A computer screen with text&#10;&#10;Description automatically generated"/>
+            <wp:cNvGraphicFramePr>
+              <a:graphicFrameLocks xmlns:a="http://schemas.openxmlformats.org/drawingml/2006/main" noChangeAspect="1"/>
+            </wp:cNvGraphicFramePr>
+            <a:graphic xmlns:a="http://schemas.openxmlformats.org/drawingml/2006/main">
+              <a:graphicData uri="http://schemas.openxmlformats.org/drawingml/2006/picture">
+                <pic:pic xmlns:pic="http://schemas.openxmlformats.org/drawingml/2006/picture">
+                  <pic:nvPicPr>
+                    <pic:cNvPr id="358580192" name="Picture 1" descr="A computer screen with text&#10;&#10;Description automatically generated"/>
+                    <pic:cNvPicPr/>
+                  </pic:nvPicPr>
+                  <pic:blipFill>
+                    <a:blip r:embed="rId55"/>
+                    <a:stretch>
+                      <a:fillRect/>
+                    </a:stretch>
+                  </pic:blipFill>
+                  <pic:spPr>
+                    <a:xfrm>
+                      <a:off x="0" y="0"/>
+                      <a:ext cx="6645910" cy="2287270"/>
+                    </a:xfrm>
+                    <a:prstGeom prst="rect">
+                      <a:avLst/>
+                    </a:prstGeom>
+                  </pic:spPr>
+                </pic:pic>
+              </a:graphicData>
+            </a:graphic>
+          </wp:inline>
+        </w:drawing>
+      </w:r>
+    </w:p>
+    <w:p>
+      <w:pPr>
+        <w:bidi/>
+        <w:rPr>
+          <w:sz w:val="24"/>
+          <w:szCs w:val="24"/>
+          <w:rtl/>
+          <w:lang w:val="en-US"/>
+        </w:rPr>
+      </w:pPr>
+      <w:r>
+        <w:rPr>
+          <w:rFonts w:hint="cs"/>
+          <w:sz w:val="24"/>
+          <w:szCs w:val="24"/>
+          <w:rtl/>
+          <w:lang w:val="en-US"/>
+        </w:rPr>
+        <w:t xml:space="preserve">פונקציה זו </w:t>
+      </w:r>
+      <w:r>
+        <w:rPr>
+          <w:rFonts w:hint="cs"/>
+          <w:sz w:val="24"/>
+          <w:szCs w:val="24"/>
+          <w:rtl/>
+          <w:lang w:val="en-US"/>
+        </w:rPr>
+        <w:t xml:space="preserve">מקבלת </w:t>
+      </w:r>
+      <w:r>
+        <w:rPr>
+          <w:sz w:val="24"/>
+          <w:szCs w:val="24"/>
+          <w:lang w:val="en-US"/>
+        </w:rPr>
+        <w:t>Receiver socket</w:t>
+      </w:r>
+      <w:r>
+        <w:rPr>
+          <w:rFonts w:hint="cs"/>
+          <w:sz w:val="24"/>
+          <w:szCs w:val="24"/>
+          <w:rtl/>
+          <w:lang w:val="en-US"/>
+        </w:rPr>
+        <w:t xml:space="preserve">, </w:t>
+      </w:r>
+      <w:r>
+        <w:rPr>
+          <w:sz w:val="24"/>
+          <w:szCs w:val="24"/>
+          <w:lang w:val="en-US"/>
+        </w:rPr>
+        <w:t>buffer</w:t>
+      </w:r>
+      <w:r>
+        <w:rPr>
+          <w:rFonts w:hint="cs"/>
+          <w:sz w:val="24"/>
+          <w:szCs w:val="24"/>
+          <w:rtl/>
+          <w:lang w:val="en-US"/>
+        </w:rPr>
+        <w:t xml:space="preserve"> וגודל ה-</w:t>
+      </w:r>
+      <w:r>
+        <w:rPr>
+          <w:sz w:val="24"/>
+          <w:szCs w:val="24"/>
+          <w:lang w:val="en-US"/>
+        </w:rPr>
+        <w:t>buffer</w:t>
+      </w:r>
+      <w:r>
+        <w:rPr>
+          <w:rFonts w:hint="cs"/>
+          <w:sz w:val="24"/>
+          <w:szCs w:val="24"/>
+          <w:rtl/>
+          <w:lang w:val="en-US"/>
+        </w:rPr>
+        <w:t xml:space="preserve"> ונועדה </w:t>
+      </w:r>
+      <w:r>
+        <w:rPr>
+          <w:rFonts w:hint="cs"/>
+          <w:sz w:val="24"/>
+          <w:szCs w:val="24"/>
+          <w:rtl/>
+          <w:lang w:val="en-US"/>
+        </w:rPr>
+        <w:t>ע"מ לקבל מידע דרך ה-</w:t>
+      </w:r>
+      <w:r>
+        <w:rPr>
+          <w:sz w:val="24"/>
+          <w:szCs w:val="24"/>
+          <w:lang w:val="en-US"/>
+        </w:rPr>
+        <w:t>Receiver socket</w:t>
+      </w:r>
+      <w:r>
+        <w:rPr>
+          <w:rFonts w:hint="cs"/>
+          <w:sz w:val="24"/>
+          <w:szCs w:val="24"/>
+          <w:rtl/>
+          <w:lang w:val="en-US"/>
+        </w:rPr>
+        <w:t>.</w:t>
+      </w:r>
+    </w:p>
+    <w:p>
+      <w:pPr>
+        <w:bidi/>
+        <w:rPr>
+          <w:sz w:val="24"/>
+          <w:szCs w:val="24"/>
+          <w:rtl/>
+          <w:lang w:val="en-US"/>
+        </w:rPr>
+      </w:pPr>
+      <w:r>
+        <w:rPr>
+          <w:rFonts w:hint="cs"/>
+          <w:sz w:val="24"/>
+          <w:szCs w:val="24"/>
+          <w:rtl/>
+          <w:lang w:val="en-US"/>
+        </w:rPr>
+        <w:t xml:space="preserve">ראשית נגדיר זמני </w:t>
+      </w:r>
+      <w:r>
+        <w:rPr>
+          <w:sz w:val="24"/>
+          <w:szCs w:val="24"/>
+          <w:lang w:val="en-US"/>
+        </w:rPr>
+        <w:t>Timeout</w:t>
+      </w:r>
+      <w:r>
+        <w:rPr>
+          <w:rFonts w:hint="cs"/>
+          <w:sz w:val="24"/>
+          <w:szCs w:val="24"/>
+          <w:rtl/>
+          <w:lang w:val="en-US"/>
+        </w:rPr>
+        <w:t xml:space="preserve"> ל-</w:t>
+      </w:r>
+      <w:r>
+        <w:rPr>
+          <w:rFonts w:hint="cs"/>
+          <w:sz w:val="24"/>
+          <w:szCs w:val="24"/>
+          <w:lang w:val="en-US"/>
+        </w:rPr>
+        <w:t>S</w:t>
+      </w:r>
+      <w:r>
+        <w:rPr>
+          <w:sz w:val="24"/>
+          <w:szCs w:val="24"/>
+          <w:lang w:val="en-US"/>
+        </w:rPr>
+        <w:t>ocket</w:t>
+      </w:r>
+      <w:r>
+        <w:rPr>
+          <w:rFonts w:hint="cs"/>
+          <w:sz w:val="24"/>
+          <w:szCs w:val="24"/>
+          <w:rtl/>
+          <w:lang w:val="en-US"/>
+        </w:rPr>
+        <w:t>, נמיר את המצביע למידע ל-</w:t>
+      </w:r>
+      <w:r>
+        <w:rPr>
+          <w:sz w:val="24"/>
+          <w:szCs w:val="24"/>
+          <w:lang w:val="en-US"/>
+        </w:rPr>
+        <w:t>char*</w:t>
+      </w:r>
+      <w:r>
+        <w:rPr>
+          <w:rFonts w:hint="cs"/>
+          <w:sz w:val="24"/>
+          <w:szCs w:val="24"/>
+          <w:rtl/>
+          <w:lang w:val="en-US"/>
+        </w:rPr>
+        <w:t xml:space="preserve"> ונקצה מקום </w:t>
+      </w:r>
+      <w:r>
+        <w:rPr>
+          <w:rFonts w:hint="cs"/>
+          <w:sz w:val="24"/>
+          <w:szCs w:val="24"/>
+          <w:rtl/>
+          <w:lang w:val="en-US"/>
+        </w:rPr>
+        <w:t>לקבלת סגמנט אחד של מידע.</w:t>
+      </w:r>
+    </w:p>
+    <w:p>
+      <w:pPr>
+        <w:bidi/>
+        <w:rPr>
+          <w:sz w:val="24"/>
+          <w:szCs w:val="24"/>
+          <w:rtl/>
+          <w:lang w:val="en-US"/>
+        </w:rPr>
+      </w:pPr>
+      <w:r>
+        <w:rPr>
+          <w:rFonts w:hint="cs"/>
+          <w:sz w:val="24"/>
+          <w:szCs w:val="24"/>
+          <w:rtl/>
+          <w:lang w:val="en-US"/>
+        </w:rPr>
+        <w:t xml:space="preserve">נגדיר את </w:t>
+      </w:r>
+      <w:r>
+        <w:rPr>
+          <w:rFonts w:hint="cs"/>
+          <w:sz w:val="24"/>
+          <w:szCs w:val="24"/>
+          <w:rtl/>
+          <w:lang w:val="en-US"/>
+        </w:rPr>
+        <w:t>משתנה ה-</w:t>
+      </w:r>
+      <w:proofErr w:type="spellStart"/>
+      <w:r>
+        <w:rPr>
+          <w:sz w:val="24"/>
+          <w:szCs w:val="24"/>
+          <w:lang w:val="en-US"/>
+        </w:rPr>
+        <w:t>boolean</w:t>
+      </w:r>
+      <w:proofErr w:type="spellEnd"/>
+      <w:r>
+        <w:rPr>
+          <w:rFonts w:hint="cs"/>
+          <w:sz w:val="24"/>
+          <w:szCs w:val="24"/>
+          <w:rtl/>
+          <w:lang w:val="en-US"/>
+        </w:rPr>
+        <w:t xml:space="preserve"> ל-</w:t>
+      </w:r>
+      <w:r>
+        <w:rPr>
+          <w:sz w:val="24"/>
+          <w:szCs w:val="24"/>
+          <w:lang w:val="en-US"/>
+        </w:rPr>
+        <w:t>True</w:t>
+      </w:r>
+      <w:r>
+        <w:rPr>
+          <w:rFonts w:hint="cs"/>
+          <w:sz w:val="24"/>
+          <w:szCs w:val="24"/>
+          <w:rtl/>
+          <w:lang w:val="en-US"/>
+        </w:rPr>
+        <w:t>, כדי שהלולאה בתמונה הבאה תתקיים.</w:t>
+      </w:r>
+    </w:p>
+    <w:p>
+      <w:pPr>
+        <w:bidi/>
+        <w:rPr>
+          <w:rFonts w:hint="cs"/>
+          <w:sz w:val="24"/>
+          <w:szCs w:val="24"/>
+          <w:rtl/>
+          <w:lang w:val="en-US"/>
+        </w:rPr>
+      </w:pPr>
+      <w:r>
+        <w:rPr>
+          <w:rFonts w:hint="cs"/>
+          <w:sz w:val="24"/>
+          <w:szCs w:val="24"/>
+          <w:rtl/>
+          <w:lang w:val="en-US"/>
+        </w:rPr>
+        <w:lastRenderedPageBreak/>
+        <w:t>בנו</w:t>
+      </w:r>
+      <w:r>
+        <w:rPr>
+          <w:rFonts w:hint="cs"/>
+          <w:sz w:val="24"/>
+          <w:szCs w:val="24"/>
+          <w:rtl/>
+          <w:lang w:val="en-US"/>
+        </w:rPr>
+        <w:t>סף נגדיר שה-</w:t>
+      </w:r>
+      <w:r>
+        <w:rPr>
+          <w:sz w:val="24"/>
+          <w:szCs w:val="24"/>
+          <w:lang w:val="en-US"/>
+        </w:rPr>
+        <w:t>Timeout</w:t>
+      </w:r>
+      <w:r>
+        <w:rPr>
+          <w:rFonts w:hint="cs"/>
+          <w:sz w:val="24"/>
+          <w:szCs w:val="24"/>
+          <w:rtl/>
+          <w:lang w:val="en-US"/>
+        </w:rPr>
+        <w:t xml:space="preserve"> של ה-</w:t>
+      </w:r>
+      <w:r>
+        <w:rPr>
+          <w:sz w:val="24"/>
+          <w:szCs w:val="24"/>
+          <w:lang w:val="en-US"/>
+        </w:rPr>
+        <w:t>Socket</w:t>
+      </w:r>
+      <w:r>
+        <w:rPr>
+          <w:rFonts w:hint="cs"/>
+          <w:sz w:val="24"/>
+          <w:szCs w:val="24"/>
+          <w:rtl/>
+          <w:lang w:val="en-US"/>
+        </w:rPr>
+        <w:t xml:space="preserve"> הוא אינסופי, שכן בהתחלה אנחנו רוצים להמתין</w:t>
+      </w:r>
+      <w:r>
+        <w:rPr>
+          <w:rFonts w:hint="cs"/>
+          <w:sz w:val="24"/>
+          <w:szCs w:val="24"/>
+          <w:rtl/>
+          <w:lang w:val="en-US"/>
+        </w:rPr>
+        <w:t xml:space="preserve"> זמן לא מוגבל עד לקבלת ההודעה הראשונה.</w:t>
+      </w:r>
+    </w:p>
+    <w:p>
+      <w:pPr>
+        <w:bidi/>
+        <w:rPr>
+          <w:rFonts w:hint="cs"/>
+          <w:sz w:val="24"/>
+          <w:szCs w:val="24"/>
+          <w:rtl/>
+          <w:lang w:val="en-US"/>
+        </w:rPr>
+      </w:pPr>
+      <w:r>
+        <w:rPr>
+          <w:rFonts w:cs="Arial"/>
+          <w:sz w:val="24"/>
+          <w:szCs w:val="24"/>
+          <w:rtl/>
+          <w:lang w:val="en-US"/>
+        </w:rPr>
+        <w:drawing>
+          <wp:inline distT="0" distB="0" distL="0" distR="0" wp14:anchorId="37FBD170" wp14:editId="6219B912">
+            <wp:extent cx="6645910" cy="4246245"/>
+            <wp:effectExtent l="0" t="0" r="2540" b="1905"/>
+            <wp:docPr id="973585314" name="Picture 1" descr="A screen shot of a computer program&#10;&#10;Description automatically generated"/>
+            <wp:cNvGraphicFramePr>
+              <a:graphicFrameLocks xmlns:a="http://schemas.openxmlformats.org/drawingml/2006/main" noChangeAspect="1"/>
+            </wp:cNvGraphicFramePr>
+            <a:graphic xmlns:a="http://schemas.openxmlformats.org/drawingml/2006/main">
+              <a:graphicData uri="http://schemas.openxmlformats.org/drawingml/2006/picture">
+                <pic:pic xmlns:pic="http://schemas.openxmlformats.org/drawingml/2006/picture">
+                  <pic:nvPicPr>
+                    <pic:cNvPr id="973585314" name="Picture 1" descr="A screen shot of a computer program&#10;&#10;Description automatically generated"/>
+                    <pic:cNvPicPr/>
+                  </pic:nvPicPr>
+                  <pic:blipFill>
+                    <a:blip r:embed="rId56"/>
+                    <a:stretch>
+                      <a:fillRect/>
+                    </a:stretch>
+                  </pic:blipFill>
+                  <pic:spPr>
+                    <a:xfrm>
+                      <a:off x="0" y="0"/>
+                      <a:ext cx="6645910" cy="4246245"/>
+                    </a:xfrm>
+                    <a:prstGeom prst="rect">
+                      <a:avLst/>
+                    </a:prstGeom>
+                  </pic:spPr>
+                </pic:pic>
+              </a:graphicData>
+            </a:graphic>
+          </wp:inline>
+        </w:drawing>
+      </w:r>
+    </w:p>
+    <w:p>
+      <w:pPr>
+        <w:bidi/>
+        <w:rPr>
+          <w:sz w:val="24"/>
+          <w:szCs w:val="24"/>
+          <w:rtl/>
+          <w:lang w:val="en-US"/>
+        </w:rPr>
+      </w:pPr>
+      <w:r>
+        <w:rPr>
+          <w:rFonts w:hint="cs"/>
+          <w:sz w:val="24"/>
+          <w:szCs w:val="24"/>
+          <w:rtl/>
+          <w:lang w:val="en-US"/>
+        </w:rPr>
+        <w:t>כל עוד נדרש לקבל עוד סגמנטים, נהיה בתוך לולאת ה-</w:t>
+      </w:r>
+      <w:r>
+        <w:rPr>
+          <w:sz w:val="24"/>
+          <w:szCs w:val="24"/>
+          <w:lang w:val="en-US"/>
+        </w:rPr>
+        <w:t>while</w:t>
+      </w:r>
+      <w:r>
+        <w:rPr>
+          <w:rFonts w:hint="cs"/>
+          <w:sz w:val="24"/>
+          <w:szCs w:val="24"/>
+          <w:rtl/>
+          <w:lang w:val="en-US"/>
+        </w:rPr>
+        <w:t xml:space="preserve">. </w:t>
+      </w:r>
+    </w:p>
+    <w:p>
+      <w:pPr>
+        <w:bidi/>
+        <w:rPr>
+          <w:sz w:val="24"/>
+          <w:szCs w:val="24"/>
+          <w:rtl/>
+          <w:lang w:val="en-US"/>
+        </w:rPr>
+      </w:pPr>
+      <w:r>
+        <w:rPr>
+          <w:rFonts w:hint="cs"/>
+          <w:sz w:val="24"/>
+          <w:szCs w:val="24"/>
+          <w:rtl/>
+          <w:lang w:val="en-US"/>
+        </w:rPr>
+        <w:t xml:space="preserve">בלולאה </w:t>
+      </w:r>
+      <w:r>
+        <w:rPr>
+          <w:rFonts w:hint="cs"/>
+          <w:sz w:val="24"/>
+          <w:szCs w:val="24"/>
+          <w:rtl/>
+          <w:lang w:val="en-US"/>
+        </w:rPr>
+        <w:t xml:space="preserve">נקבל מידע בגודל מקסימלי של </w:t>
+      </w:r>
+      <w:r>
+        <w:rPr>
+          <w:sz w:val="24"/>
+          <w:szCs w:val="24"/>
+          <w:lang w:val="en-US"/>
+        </w:rPr>
+        <w:t>MAX_SEGMENT_SIZE</w:t>
+      </w:r>
+      <w:r>
+        <w:rPr>
+          <w:rFonts w:hint="cs"/>
+          <w:sz w:val="24"/>
+          <w:szCs w:val="24"/>
+          <w:rtl/>
+          <w:lang w:val="en-US"/>
+        </w:rPr>
+        <w:t xml:space="preserve"> מה-</w:t>
+      </w:r>
+      <w:r>
+        <w:rPr>
+          <w:sz w:val="24"/>
+          <w:szCs w:val="24"/>
+          <w:lang w:val="en-US"/>
+        </w:rPr>
+        <w:t>Sender</w:t>
+      </w:r>
+      <w:r>
+        <w:rPr>
+          <w:rFonts w:hint="cs"/>
+          <w:sz w:val="24"/>
+          <w:szCs w:val="24"/>
+          <w:rtl/>
+          <w:lang w:val="en-US"/>
+        </w:rPr>
+        <w:t>.</w:t>
+      </w:r>
+    </w:p>
+    <w:p>
+      <w:pPr>
+        <w:bidi/>
+        <w:rPr>
+          <w:sz w:val="24"/>
+          <w:szCs w:val="24"/>
+          <w:rtl/>
+          <w:lang w:val="en-US"/>
+        </w:rPr>
+      </w:pPr>
+      <w:r>
+        <w:rPr>
+          <w:rFonts w:hint="cs"/>
+          <w:sz w:val="24"/>
+          <w:szCs w:val="24"/>
+          <w:rtl/>
+          <w:lang w:val="en-US"/>
+        </w:rPr>
+        <w:t xml:space="preserve">לאחר שנקבל את ההודעה הראשונה </w:t>
+      </w:r>
+      <w:r>
+        <w:rPr>
+          <w:rFonts w:hint="cs"/>
+          <w:sz w:val="24"/>
+          <w:szCs w:val="24"/>
+          <w:rtl/>
+          <w:lang w:val="en-US"/>
+        </w:rPr>
+        <w:t xml:space="preserve">נשנה את </w:t>
+      </w:r>
+      <w:r>
+        <w:rPr>
+          <w:sz w:val="24"/>
+          <w:szCs w:val="24"/>
+          <w:lang w:val="en-US"/>
+        </w:rPr>
+        <w:t>Timeout</w:t>
+      </w:r>
+      <w:r>
+        <w:rPr>
+          <w:rFonts w:hint="cs"/>
+          <w:sz w:val="24"/>
+          <w:szCs w:val="24"/>
+          <w:rtl/>
+          <w:lang w:val="en-US"/>
+        </w:rPr>
+        <w:t xml:space="preserve"> ה-</w:t>
+      </w:r>
+      <w:r>
+        <w:rPr>
+          <w:sz w:val="24"/>
+          <w:szCs w:val="24"/>
+          <w:lang w:val="en-US"/>
+        </w:rPr>
+        <w:t>Socket</w:t>
+      </w:r>
+      <w:r>
+        <w:rPr>
+          <w:rFonts w:hint="cs"/>
+          <w:sz w:val="24"/>
+          <w:szCs w:val="24"/>
+          <w:rtl/>
+          <w:lang w:val="en-US"/>
+        </w:rPr>
+        <w:t xml:space="preserve"> ל-</w:t>
+      </w:r>
+      <w:r>
+        <w:rPr>
+          <w:sz w:val="24"/>
+          <w:szCs w:val="24"/>
+          <w:lang w:val="en-US"/>
+        </w:rPr>
+        <w:t>Time</w:t>
+      </w:r>
+      <w:r>
+        <w:rPr>
+          <w:sz w:val="24"/>
+          <w:szCs w:val="24"/>
+          <w:lang w:val="en-US"/>
+        </w:rPr>
+        <w:t>out</w:t>
+      </w:r>
+      <w:r>
+        <w:rPr>
+          <w:rFonts w:hint="cs"/>
+          <w:sz w:val="24"/>
+          <w:szCs w:val="24"/>
+          <w:rtl/>
+          <w:lang w:val="en-US"/>
+        </w:rPr>
+        <w:t xml:space="preserve"> שאינו אינסופי, שכן אנו רוצים שבמידה ולא קיבלנו מידע במשך זמן מסוים, ה-</w:t>
+      </w:r>
+      <w:r>
+        <w:rPr>
+          <w:sz w:val="24"/>
+          <w:szCs w:val="24"/>
+          <w:lang w:val="en-US"/>
+        </w:rPr>
+        <w:t>Socket</w:t>
+      </w:r>
+      <w:r>
+        <w:rPr>
+          <w:rFonts w:hint="cs"/>
+          <w:sz w:val="24"/>
+          <w:szCs w:val="24"/>
+          <w:rtl/>
+          <w:lang w:val="en-US"/>
+        </w:rPr>
+        <w:t xml:space="preserve"> יסגר.</w:t>
+      </w:r>
+    </w:p>
+    <w:p>
+      <w:pPr>
+        <w:bidi/>
+        <w:rPr>
+          <w:sz w:val="24"/>
+          <w:szCs w:val="24"/>
+          <w:rtl/>
+          <w:lang w:val="en-US"/>
+        </w:rPr>
+      </w:pPr>
+      <w:r>
+        <w:rPr>
+          <w:rFonts w:cs="Arial"/>
+          <w:sz w:val="24"/>
+          <w:szCs w:val="24"/>
+          <w:rtl/>
+          <w:lang w:val="en-US"/>
+        </w:rPr>
+        <w:drawing>
+          <wp:inline distT="0" distB="0" distL="0" distR="0" wp14:anchorId="0F15F656" wp14:editId="2BAEE3A3">
+            <wp:extent cx="6645910" cy="3528695"/>
+            <wp:effectExtent l="0" t="0" r="2540" b="0"/>
+            <wp:docPr id="1346125244" name="Picture 1" descr="A screenshot of a computer program&#10;&#10;Description automatically generated"/>
+            <wp:cNvGraphicFramePr>
+              <a:graphicFrameLocks xmlns:a="http://schemas.openxmlformats.org/drawingml/2006/main" noChangeAspect="1"/>
+            </wp:cNvGraphicFramePr>
+            <a:graphic xmlns:a="http://schemas.openxmlformats.org/drawingml/2006/main">
+              <a:graphicData uri="http://schemas.openxmlformats.org/drawingml/2006/picture">
+                <pic:pic xmlns:pic="http://schemas.openxmlformats.org/drawingml/2006/picture">
+                  <pic:nvPicPr>
+                    <pic:cNvPr id="1346125244" name="Picture 1" descr="A screenshot of a computer program&#10;&#10;Description automatically generated"/>
+                    <pic:cNvPicPr/>
+                  </pic:nvPicPr>
+                  <pic:blipFill>
+                    <a:blip r:embed="rId57"/>
+                    <a:stretch>
+                      <a:fillRect/>
+                    </a:stretch>
+                  </pic:blipFill>
+                  <pic:spPr>
+                    <a:xfrm>
+                      <a:off x="0" y="0"/>
+                      <a:ext cx="6645910" cy="3528695"/>
+                    </a:xfrm>
+                    <a:prstGeom prst="rect">
+                      <a:avLst/>
+                    </a:prstGeom>
+                  </pic:spPr>
+                </pic:pic>
+              </a:graphicData>
+            </a:graphic>
+          </wp:inline>
+        </w:drawing>
+      </w:r>
+    </w:p>
+    <w:p>
+      <w:pPr>
+        <w:bidi/>
+        <w:rPr>
+          <w:sz w:val="24"/>
+          <w:szCs w:val="24"/>
+          <w:rtl/>
+          <w:lang w:val="en-US"/>
+        </w:rPr>
+      </w:pPr>
+      <w:r>
+        <w:rPr>
+          <w:rFonts w:hint="cs"/>
+          <w:sz w:val="24"/>
+          <w:szCs w:val="24"/>
+          <w:rtl/>
+          <w:lang w:val="en-US"/>
+        </w:rPr>
+        <w:lastRenderedPageBreak/>
+        <w:t xml:space="preserve">עבור כל הודעה נוודא שהיא תקינה </w:t>
+      </w:r>
+      <w:r>
+        <w:rPr>
+          <w:rFonts w:hint="cs"/>
+          <w:sz w:val="24"/>
+          <w:szCs w:val="24"/>
+          <w:rtl/>
+          <w:lang w:val="en-US"/>
+        </w:rPr>
+        <w:t xml:space="preserve">(גודל תקין, </w:t>
+      </w:r>
+      <w:r>
+        <w:rPr>
+          <w:sz w:val="24"/>
+          <w:szCs w:val="24"/>
+          <w:lang w:val="en-US"/>
+        </w:rPr>
+        <w:t>Checksum</w:t>
+      </w:r>
+      <w:r>
+        <w:rPr>
+          <w:rFonts w:hint="cs"/>
+          <w:sz w:val="24"/>
+          <w:szCs w:val="24"/>
+          <w:rtl/>
+          <w:lang w:val="en-US"/>
+        </w:rPr>
+        <w:t xml:space="preserve"> תקין, מס' בייטים שהתקבלו חיובי ממש).</w:t>
+      </w:r>
+    </w:p>
+    <w:p>
+      <w:pPr>
+        <w:bidi/>
+        <w:rPr>
+          <w:sz w:val="24"/>
+          <w:szCs w:val="24"/>
+          <w:rtl/>
+          <w:lang w:val="en-US"/>
+        </w:rPr>
+      </w:pPr>
+      <w:r>
+        <w:rPr>
+          <w:rFonts w:hint="cs"/>
+          <w:sz w:val="24"/>
+          <w:szCs w:val="24"/>
+          <w:rtl/>
+          <w:lang w:val="en-US"/>
+        </w:rPr>
+        <w:t xml:space="preserve">במידה וכל התנאים מתקיימים וההודעה אכן תקינה, </w:t>
+      </w:r>
+      <w:r>
+        <w:rPr>
+          <w:rFonts w:hint="cs"/>
+          <w:sz w:val="24"/>
+          <w:szCs w:val="24"/>
+          <w:rtl/>
+          <w:lang w:val="en-US"/>
+        </w:rPr>
+        <w:t xml:space="preserve">נבדוק את </w:t>
+      </w:r>
+      <w:r>
+        <w:rPr>
+          <w:sz w:val="24"/>
+          <w:szCs w:val="24"/>
+          <w:lang w:val="en-US"/>
+        </w:rPr>
+        <w:t>flag</w:t>
+      </w:r>
+      <w:r>
+        <w:rPr>
+          <w:rFonts w:hint="cs"/>
+          <w:sz w:val="24"/>
+          <w:szCs w:val="24"/>
+          <w:rtl/>
+          <w:lang w:val="en-US"/>
+        </w:rPr>
+        <w:t xml:space="preserve"> ה-</w:t>
+      </w:r>
+      <w:r>
+        <w:rPr>
+          <w:sz w:val="24"/>
+          <w:szCs w:val="24"/>
+          <w:lang w:val="en-US"/>
+        </w:rPr>
+        <w:t>More</w:t>
+      </w:r>
+      <w:r>
+        <w:rPr>
+          <w:rFonts w:hint="cs"/>
+          <w:sz w:val="24"/>
+          <w:szCs w:val="24"/>
+          <w:rtl/>
+          <w:lang w:val="en-US"/>
+        </w:rPr>
+        <w:t xml:space="preserve"> ב-</w:t>
+      </w:r>
+      <w:r>
+        <w:rPr>
+          <w:sz w:val="24"/>
+          <w:szCs w:val="24"/>
+          <w:lang w:val="en-US"/>
+        </w:rPr>
+        <w:t>Header</w:t>
+      </w:r>
+      <w:r>
+        <w:rPr>
+          <w:rFonts w:hint="cs"/>
+          <w:sz w:val="24"/>
+          <w:szCs w:val="24"/>
+          <w:rtl/>
+          <w:lang w:val="en-US"/>
+        </w:rPr>
+        <w:t xml:space="preserve"> שלה </w:t>
+      </w:r>
+      <w:r>
+        <w:rPr>
+          <w:rFonts w:hint="cs"/>
+          <w:sz w:val="24"/>
+          <w:szCs w:val="24"/>
+          <w:rtl/>
+          <w:lang w:val="en-US"/>
+        </w:rPr>
+        <w:t>ונגדיר</w:t>
+      </w:r>
+      <w:r>
+        <w:rPr>
+          <w:rFonts w:hint="cs"/>
+          <w:sz w:val="24"/>
+          <w:szCs w:val="24"/>
+          <w:rtl/>
+          <w:lang w:val="en-US"/>
+        </w:rPr>
+        <w:t xml:space="preserve"> לפיו</w:t>
+      </w:r>
+      <w:r>
+        <w:rPr>
+          <w:rFonts w:hint="cs"/>
+          <w:sz w:val="24"/>
+          <w:szCs w:val="24"/>
+          <w:rtl/>
+          <w:lang w:val="en-US"/>
+        </w:rPr>
+        <w:t xml:space="preserve"> את </w:t>
+      </w:r>
+      <w:r>
+        <w:rPr>
+          <w:rFonts w:hint="cs"/>
+          <w:sz w:val="24"/>
+          <w:szCs w:val="24"/>
+          <w:rtl/>
+          <w:lang w:val="en-US"/>
+        </w:rPr>
+        <w:t>משתנה ה-</w:t>
+      </w:r>
+      <w:r>
+        <w:rPr>
+          <w:sz w:val="24"/>
+          <w:szCs w:val="24"/>
+          <w:lang w:val="en-US"/>
+        </w:rPr>
+        <w:t>m</w:t>
+      </w:r>
+      <w:r>
+        <w:rPr>
+          <w:sz w:val="24"/>
+          <w:szCs w:val="24"/>
+          <w:lang w:val="en-US"/>
+        </w:rPr>
+        <w:t>ore</w:t>
+      </w:r>
+      <w:r>
+        <w:rPr>
+          <w:rFonts w:hint="cs"/>
+          <w:sz w:val="24"/>
+          <w:szCs w:val="24"/>
+          <w:rtl/>
+          <w:lang w:val="en-US"/>
+        </w:rPr>
+        <w:t xml:space="preserve"> המקומי שיגדיר אם נדרש לקבל עוד מידע (עוד סבב של הלולאת </w:t>
+      </w:r>
+      <w:r>
+        <w:rPr>
+          <w:sz w:val="24"/>
+          <w:szCs w:val="24"/>
+          <w:lang w:val="en-US"/>
+        </w:rPr>
+        <w:t>while</w:t>
+      </w:r>
+      <w:r>
+        <w:rPr>
+          <w:rFonts w:hint="cs"/>
+          <w:sz w:val="24"/>
+          <w:szCs w:val="24"/>
+          <w:rtl/>
+          <w:lang w:val="en-US"/>
+        </w:rPr>
+        <w:t>).</w:t>
+      </w:r>
+    </w:p>
+    <w:p>
+      <w:pPr>
+        <w:bidi/>
+        <w:rPr>
+          <w:sz w:val="24"/>
+          <w:szCs w:val="24"/>
+          <w:rtl/>
+          <w:lang w:val="en-US"/>
+        </w:rPr>
+      </w:pPr>
+      <w:r>
+        <w:rPr>
+          <w:rFonts w:hint="cs"/>
+          <w:sz w:val="24"/>
+          <w:szCs w:val="24"/>
+          <w:rtl/>
+          <w:lang w:val="en-US"/>
+        </w:rPr>
+        <w:t xml:space="preserve">לאחר מכן, נכין הודעת </w:t>
+      </w:r>
+      <w:r>
+        <w:rPr>
+          <w:rFonts w:hint="cs"/>
+          <w:sz w:val="24"/>
+          <w:szCs w:val="24"/>
+          <w:lang w:val="en-US"/>
+        </w:rPr>
+        <w:t>ACK</w:t>
+      </w:r>
+      <w:r>
+        <w:rPr>
+          <w:rFonts w:hint="cs"/>
+          <w:sz w:val="24"/>
+          <w:szCs w:val="24"/>
+          <w:rtl/>
+          <w:lang w:val="en-US"/>
+        </w:rPr>
+        <w:t xml:space="preserve"> עם ה-</w:t>
+      </w:r>
+      <w:proofErr w:type="spellStart"/>
+      <w:r>
+        <w:rPr>
+          <w:sz w:val="24"/>
+          <w:szCs w:val="24"/>
+          <w:lang w:val="en-US"/>
+        </w:rPr>
+        <w:t>segment_size</w:t>
+      </w:r>
+      <w:proofErr w:type="spellEnd"/>
+      <w:r>
+        <w:rPr>
+          <w:rFonts w:hint="cs"/>
+          <w:sz w:val="24"/>
+          <w:szCs w:val="24"/>
+          <w:rtl/>
+          <w:lang w:val="en-US"/>
+        </w:rPr>
+        <w:t xml:space="preserve"> של ההודעה שהתקבלה (</w:t>
+      </w:r>
+      <w:r>
+        <w:rPr>
+          <w:rFonts w:hint="cs"/>
+          <w:sz w:val="24"/>
+          <w:szCs w:val="24"/>
+          <w:rtl/>
+          <w:lang w:val="en-US"/>
+        </w:rPr>
+        <w:t>כלומר, זה ה-</w:t>
+      </w:r>
+      <w:r>
+        <w:rPr>
+          <w:rFonts w:hint="cs"/>
+          <w:sz w:val="24"/>
+          <w:szCs w:val="24"/>
+          <w:lang w:val="en-US"/>
+        </w:rPr>
+        <w:t>ACK</w:t>
+      </w:r>
+      <w:r>
+        <w:rPr>
+          <w:rFonts w:hint="cs"/>
+          <w:sz w:val="24"/>
+          <w:szCs w:val="24"/>
+          <w:rtl/>
+          <w:lang w:val="en-US"/>
+        </w:rPr>
+        <w:t xml:space="preserve"> שמתאים ספציפית להודעה הזו). </w:t>
+      </w:r>
+    </w:p>
+    <w:p>
+      <w:pPr>
+        <w:bidi/>
+        <w:rPr>
+          <w:sz w:val="24"/>
+          <w:szCs w:val="24"/>
+          <w:rtl/>
+          <w:lang w:val="en-US"/>
+        </w:rPr>
+      </w:pPr>
+      <w:r>
+        <w:rPr>
+          <w:rFonts w:hint="cs"/>
+          <w:sz w:val="24"/>
+          <w:szCs w:val="24"/>
+          <w:rtl/>
+          <w:lang w:val="en-US"/>
+        </w:rPr>
+        <w:t xml:space="preserve">בנוסף, </w:t>
+      </w:r>
+      <w:r>
+        <w:rPr>
+          <w:rFonts w:hint="cs"/>
+          <w:sz w:val="24"/>
+          <w:szCs w:val="24"/>
+          <w:rtl/>
+          <w:lang w:val="en-US"/>
+        </w:rPr>
+        <w:t xml:space="preserve">אם ההודעה היא הודעת </w:t>
+      </w:r>
+      <w:r>
+        <w:rPr>
+          <w:rFonts w:hint="cs"/>
+          <w:sz w:val="24"/>
+          <w:szCs w:val="24"/>
+          <w:lang w:val="en-US"/>
+        </w:rPr>
+        <w:t>FIN</w:t>
+      </w:r>
+      <w:r>
+        <w:rPr>
+          <w:rFonts w:hint="cs"/>
+          <w:sz w:val="24"/>
+          <w:szCs w:val="24"/>
+          <w:rtl/>
+          <w:lang w:val="en-US"/>
+        </w:rPr>
+        <w:t xml:space="preserve"> או </w:t>
+      </w:r>
+      <w:r>
+        <w:rPr>
+          <w:rFonts w:hint="cs"/>
+          <w:sz w:val="24"/>
+          <w:szCs w:val="24"/>
+          <w:lang w:val="en-US"/>
+        </w:rPr>
+        <w:t>SYN</w:t>
+      </w:r>
+      <w:r>
+        <w:rPr>
+          <w:rFonts w:hint="cs"/>
+          <w:sz w:val="24"/>
+          <w:szCs w:val="24"/>
+          <w:rtl/>
+          <w:lang w:val="en-US"/>
+        </w:rPr>
+        <w:t>, נוסיף ל-</w:t>
+      </w:r>
+      <w:r>
+        <w:rPr>
+          <w:sz w:val="24"/>
+          <w:szCs w:val="24"/>
+          <w:lang w:val="en-US"/>
+        </w:rPr>
+        <w:t>Header</w:t>
+      </w:r>
+      <w:r>
+        <w:rPr>
+          <w:rFonts w:hint="cs"/>
+          <w:sz w:val="24"/>
+          <w:szCs w:val="24"/>
+          <w:rtl/>
+          <w:lang w:val="en-US"/>
+        </w:rPr>
+        <w:t xml:space="preserve"> של הודעת ה-</w:t>
+      </w:r>
+      <w:r>
+        <w:rPr>
+          <w:rFonts w:hint="cs"/>
+          <w:sz w:val="24"/>
+          <w:szCs w:val="24"/>
+          <w:lang w:val="en-US"/>
+        </w:rPr>
+        <w:t>ACK</w:t>
+      </w:r>
+      <w:r>
+        <w:rPr>
+          <w:rFonts w:hint="cs"/>
+          <w:sz w:val="24"/>
+          <w:szCs w:val="24"/>
+          <w:rtl/>
+          <w:lang w:val="en-US"/>
+        </w:rPr>
+        <w:t xml:space="preserve"> שלנו גם את </w:t>
+      </w:r>
+      <w:r>
+        <w:rPr>
+          <w:sz w:val="24"/>
+          <w:szCs w:val="24"/>
+          <w:lang w:val="en-US"/>
+        </w:rPr>
+        <w:t>flag</w:t>
+      </w:r>
+      <w:r>
+        <w:rPr>
+          <w:rFonts w:hint="cs"/>
+          <w:sz w:val="24"/>
+          <w:szCs w:val="24"/>
+          <w:rtl/>
+          <w:lang w:val="en-US"/>
+        </w:rPr>
+        <w:t xml:space="preserve"> ה-</w:t>
+      </w:r>
+      <w:r>
+        <w:rPr>
+          <w:rFonts w:hint="cs"/>
+          <w:sz w:val="24"/>
+          <w:szCs w:val="24"/>
+          <w:lang w:val="en-US"/>
+        </w:rPr>
+        <w:t>SYN</w:t>
+      </w:r>
+      <w:r>
+        <w:rPr>
+          <w:rFonts w:hint="cs"/>
+          <w:sz w:val="24"/>
+          <w:szCs w:val="24"/>
+          <w:rtl/>
+          <w:lang w:val="en-US"/>
+        </w:rPr>
+        <w:t xml:space="preserve"> או ה-</w:t>
+      </w:r>
+      <w:r>
+        <w:rPr>
+          <w:rFonts w:hint="cs"/>
+          <w:sz w:val="24"/>
+          <w:szCs w:val="24"/>
+          <w:lang w:val="en-US"/>
+        </w:rPr>
+        <w:t>FIN</w:t>
+      </w:r>
+      <w:r>
+        <w:rPr>
+          <w:rFonts w:hint="cs"/>
+          <w:sz w:val="24"/>
+          <w:szCs w:val="24"/>
+          <w:rtl/>
+          <w:lang w:val="en-US"/>
+        </w:rPr>
+        <w:t xml:space="preserve"> כדי להחזיר הודעה מתאימה.</w:t>
+      </w:r>
+    </w:p>
+    <w:p>
+      <w:pPr>
+        <w:bidi/>
+        <w:rPr>
+          <w:sz w:val="24"/>
+          <w:szCs w:val="24"/>
+          <w:rtl/>
+          <w:lang w:val="en-US"/>
+        </w:rPr>
+      </w:pPr>
+      <w:r>
+        <w:rPr>
+          <w:rFonts w:cs="Arial"/>
+          <w:sz w:val="24"/>
+          <w:szCs w:val="24"/>
+          <w:rtl/>
+          <w:lang w:val="en-US"/>
+        </w:rPr>
+        <w:drawing>
+          <wp:inline distT="0" distB="0" distL="0" distR="0" wp14:anchorId="628DFFBB" wp14:editId="0709A1FD">
+            <wp:extent cx="6645910" cy="3469005"/>
+            <wp:effectExtent l="0" t="0" r="2540" b="0"/>
+            <wp:docPr id="1248635009" name="Picture 1" descr="A screen shot of a computer program&#10;&#10;Description automatically generated"/>
+            <wp:cNvGraphicFramePr>
+              <a:graphicFrameLocks xmlns:a="http://schemas.openxmlformats.org/drawingml/2006/main" noChangeAspect="1"/>
+            </wp:cNvGraphicFramePr>
+            <a:graphic xmlns:a="http://schemas.openxmlformats.org/drawingml/2006/main">
+              <a:graphicData uri="http://schemas.openxmlformats.org/drawingml/2006/picture">
+                <pic:pic xmlns:pic="http://schemas.openxmlformats.org/drawingml/2006/picture">
+                  <pic:nvPicPr>
+                    <pic:cNvPr id="1248635009" name="Picture 1" descr="A screen shot of a computer program&#10;&#10;Description automatically generated"/>
+                    <pic:cNvPicPr/>
+                  </pic:nvPicPr>
+                  <pic:blipFill>
+                    <a:blip r:embed="rId58"/>
+                    <a:stretch>
+                      <a:fillRect/>
+                    </a:stretch>
+                  </pic:blipFill>
+                  <pic:spPr>
+                    <a:xfrm>
+                      <a:off x="0" y="0"/>
+                      <a:ext cx="6645910" cy="3469005"/>
+                    </a:xfrm>
+                    <a:prstGeom prst="rect">
+                      <a:avLst/>
+                    </a:prstGeom>
+                  </pic:spPr>
+                </pic:pic>
+              </a:graphicData>
+            </a:graphic>
+          </wp:inline>
+        </w:drawing>
+      </w:r>
+    </w:p>
+    <w:p>
+      <w:pPr>
+        <w:bidi/>
+        <w:rPr>
+          <w:sz w:val="24"/>
+          <w:szCs w:val="24"/>
+          <w:rtl/>
+          <w:lang w:val="en-US"/>
+        </w:rPr>
+      </w:pPr>
+      <w:r>
+        <w:rPr>
+          <w:rFonts w:hint="cs"/>
+          <w:sz w:val="24"/>
+          <w:szCs w:val="24"/>
+          <w:rtl/>
+          <w:lang w:val="en-US"/>
+        </w:rPr>
+        <w:t>לפני שליחת ההודעה נגדיר לה את שדה ה-</w:t>
+      </w:r>
+      <w:r>
+        <w:rPr>
+          <w:sz w:val="24"/>
+          <w:szCs w:val="24"/>
+          <w:lang w:val="en-US"/>
+        </w:rPr>
+        <w:t>Checksum</w:t>
+      </w:r>
+      <w:r>
+        <w:rPr>
+          <w:rFonts w:hint="cs"/>
+          <w:sz w:val="24"/>
+          <w:szCs w:val="24"/>
+          <w:rtl/>
+          <w:lang w:val="en-US"/>
+        </w:rPr>
+        <w:t>.</w:t>
+      </w:r>
+    </w:p>
+    <w:p>
+      <w:pPr>
+        <w:bidi/>
+        <w:rPr>
+          <w:sz w:val="24"/>
+          <w:szCs w:val="24"/>
+          <w:rtl/>
+          <w:lang w:val="en-US"/>
+        </w:rPr>
+      </w:pPr>
+      <w:r>
+        <w:rPr>
+          <w:rFonts w:hint="cs"/>
+          <w:sz w:val="24"/>
+          <w:szCs w:val="24"/>
+          <w:rtl/>
+          <w:lang w:val="en-US"/>
+        </w:rPr>
+        <w:t>ננסה לשלוח את הודעת ה-</w:t>
+      </w:r>
+      <w:r>
+        <w:rPr>
+          <w:rFonts w:hint="cs"/>
+          <w:sz w:val="24"/>
+          <w:szCs w:val="24"/>
+          <w:lang w:val="en-US"/>
+        </w:rPr>
+        <w:t>ACK</w:t>
+      </w:r>
+      <w:r>
+        <w:rPr>
+          <w:rFonts w:hint="cs"/>
+          <w:sz w:val="24"/>
+          <w:szCs w:val="24"/>
+          <w:rtl/>
+          <w:lang w:val="en-US"/>
+        </w:rPr>
+        <w:t xml:space="preserve"> </w:t>
+      </w:r>
+      <w:r>
+        <w:rPr>
+          <w:rFonts w:hint="cs"/>
+          <w:sz w:val="24"/>
+          <w:szCs w:val="24"/>
+          <w:rtl/>
+          <w:lang w:val="en-US"/>
+        </w:rPr>
+        <w:t>ל-</w:t>
+      </w:r>
+      <w:r>
+        <w:rPr>
+          <w:rFonts w:hint="cs"/>
+          <w:sz w:val="24"/>
+          <w:szCs w:val="24"/>
+          <w:lang w:val="en-US"/>
+        </w:rPr>
+        <w:t>S</w:t>
+      </w:r>
+      <w:r>
+        <w:rPr>
+          <w:sz w:val="24"/>
+          <w:szCs w:val="24"/>
+          <w:lang w:val="en-US"/>
+        </w:rPr>
+        <w:t>ender</w:t>
+      </w:r>
+      <w:r>
+        <w:rPr>
+          <w:rFonts w:hint="cs"/>
+          <w:sz w:val="24"/>
+          <w:szCs w:val="24"/>
+          <w:rtl/>
+          <w:lang w:val="en-US"/>
+        </w:rPr>
+        <w:t xml:space="preserve">, </w:t>
+      </w:r>
+      <w:r>
+        <w:rPr>
+          <w:rFonts w:hint="cs"/>
+          <w:sz w:val="24"/>
+          <w:szCs w:val="24"/>
+          <w:lang w:val="en-US"/>
+        </w:rPr>
+        <w:t>M</w:t>
+      </w:r>
+      <w:r>
+        <w:rPr>
+          <w:sz w:val="24"/>
+          <w:szCs w:val="24"/>
+          <w:lang w:val="en-US"/>
+        </w:rPr>
+        <w:t>AX_RETRIES</w:t>
+      </w:r>
+      <w:r>
+        <w:rPr>
+          <w:rFonts w:hint="cs"/>
+          <w:sz w:val="24"/>
+          <w:szCs w:val="24"/>
+          <w:rtl/>
+          <w:lang w:val="en-US"/>
+        </w:rPr>
+        <w:t xml:space="preserve"> פעמים או עד שההודעה תישלח</w:t>
+      </w:r>
+      <w:r>
+        <w:rPr>
+          <w:rFonts w:hint="cs"/>
+          <w:sz w:val="24"/>
+          <w:szCs w:val="24"/>
+          <w:rtl/>
+          <w:lang w:val="en-US"/>
+        </w:rPr>
+        <w:t xml:space="preserve"> בצורה תקינה</w:t>
+      </w:r>
+      <w:r>
+        <w:rPr>
+          <w:rFonts w:hint="cs"/>
+          <w:sz w:val="24"/>
+          <w:szCs w:val="24"/>
+          <w:rtl/>
+          <w:lang w:val="en-US"/>
+        </w:rPr>
+        <w:t xml:space="preserve"> (במידה ושליחת ההודעה תיכשל, נדלג על השורה ב-</w:t>
+      </w:r>
+      <w:r>
+        <w:rPr>
+          <w:sz w:val="24"/>
+          <w:szCs w:val="24"/>
+          <w:lang w:val="en-US"/>
+        </w:rPr>
+        <w:t>successful = TRUE</w:t>
+      </w:r>
+      <w:r>
+        <w:rPr>
+          <w:rFonts w:hint="cs"/>
+          <w:sz w:val="24"/>
+          <w:szCs w:val="24"/>
+          <w:rtl/>
+          <w:lang w:val="en-US"/>
+        </w:rPr>
+        <w:t xml:space="preserve"> </w:t>
+      </w:r>
+      <w:r>
+        <w:rPr>
+          <w:rFonts w:hint="cs"/>
+          <w:sz w:val="24"/>
+          <w:szCs w:val="24"/>
+          <w:rtl/>
+          <w:lang w:val="en-US"/>
+        </w:rPr>
+        <w:t>והלולאה תמשיך לאיטרציה נוספת).</w:t>
+      </w:r>
+    </w:p>
+    <w:p>
+      <w:pPr>
+        <w:bidi/>
+        <w:rPr>
+          <w:sz w:val="24"/>
+          <w:szCs w:val="24"/>
+          <w:rtl/>
+          <w:lang w:val="en-US"/>
+        </w:rPr>
+      </w:pPr>
+      <w:r>
+        <w:rPr>
+          <w:rFonts w:hint="cs"/>
+          <w:sz w:val="24"/>
+          <w:szCs w:val="24"/>
+          <w:rtl/>
+          <w:lang w:val="en-US"/>
+        </w:rPr>
+        <w:t xml:space="preserve">במידה ושלחנו הודעת </w:t>
+      </w:r>
+      <w:r>
+        <w:rPr>
+          <w:rFonts w:hint="cs"/>
+          <w:sz w:val="24"/>
+          <w:szCs w:val="24"/>
+          <w:lang w:val="en-US"/>
+        </w:rPr>
+        <w:t>FIN ACK</w:t>
+      </w:r>
+      <w:r>
+        <w:rPr>
+          <w:rFonts w:hint="cs"/>
+          <w:sz w:val="24"/>
+          <w:szCs w:val="24"/>
+          <w:rtl/>
+          <w:lang w:val="en-US"/>
+        </w:rPr>
+        <w:t>, נשחרר את הזיכרון שהוקצה ל-</w:t>
+      </w:r>
+      <w:r>
+        <w:rPr>
+          <w:sz w:val="24"/>
+          <w:szCs w:val="24"/>
+          <w:lang w:val="en-US"/>
+        </w:rPr>
+        <w:t>buffer</w:t>
+      </w:r>
+      <w:r>
+        <w:rPr>
+          <w:rFonts w:hint="cs"/>
+          <w:sz w:val="24"/>
+          <w:szCs w:val="24"/>
+          <w:rtl/>
+          <w:lang w:val="en-US"/>
+        </w:rPr>
+        <w:t xml:space="preserve"> ונחזיר </w:t>
+      </w:r>
+      <w:r>
+        <w:rPr>
+          <w:sz w:val="24"/>
+          <w:szCs w:val="24"/>
+          <w:lang w:val="en-US"/>
+        </w:rPr>
+        <w:t>-1</w:t>
+      </w:r>
+      <w:r>
+        <w:rPr>
+          <w:rFonts w:hint="cs"/>
+          <w:sz w:val="24"/>
+          <w:szCs w:val="24"/>
+          <w:rtl/>
+          <w:lang w:val="en-US"/>
+        </w:rPr>
+        <w:t xml:space="preserve"> שמסמן סיום תקשורת מצד ה-</w:t>
+      </w:r>
+      <w:r>
+        <w:rPr>
+          <w:sz w:val="24"/>
+          <w:szCs w:val="24"/>
+          <w:lang w:val="en-US"/>
+        </w:rPr>
+        <w:t>Receiver Socket</w:t>
+      </w:r>
+      <w:r>
+        <w:rPr>
+          <w:rFonts w:hint="cs"/>
+          <w:sz w:val="24"/>
+          <w:szCs w:val="24"/>
+          <w:rtl/>
+          <w:lang w:val="en-US"/>
+        </w:rPr>
+        <w:t>.</w:t>
+      </w:r>
+    </w:p>
+    <w:p>
+      <w:pPr>
+        <w:bidi/>
+        <w:rPr>
+          <w:sz w:val="24"/>
+          <w:szCs w:val="24"/>
+          <w:rtl/>
+          <w:lang w:val="en-US"/>
+        </w:rPr>
+      </w:pPr>
+      <w:r>
+        <w:rPr>
+          <w:rFonts w:hint="cs"/>
+          <w:sz w:val="24"/>
+          <w:szCs w:val="24"/>
+          <w:rtl/>
+          <w:lang w:val="en-US"/>
+        </w:rPr>
+        <w:t xml:space="preserve">במידה וכמות הבייטים שהתקבלו גדולה </w:t>
+      </w:r>
+      <w:r>
+        <w:rPr>
+          <w:rFonts w:hint="cs"/>
+          <w:sz w:val="24"/>
+          <w:szCs w:val="24"/>
+          <w:rtl/>
+          <w:lang w:val="en-US"/>
+        </w:rPr>
+        <w:t>מגודל ה-</w:t>
+      </w:r>
+      <w:r>
+        <w:rPr>
+          <w:sz w:val="24"/>
+          <w:szCs w:val="24"/>
+          <w:lang w:val="en-US"/>
+        </w:rPr>
+        <w:t>buffer</w:t>
+      </w:r>
+      <w:r>
+        <w:rPr>
+          <w:rFonts w:hint="cs"/>
+          <w:sz w:val="24"/>
+          <w:szCs w:val="24"/>
+          <w:rtl/>
+          <w:lang w:val="en-US"/>
+        </w:rPr>
+        <w:t xml:space="preserve"> שהוקצה</w:t>
+      </w:r>
+      <w:r>
+        <w:rPr>
+          <w:rFonts w:hint="cs"/>
+          <w:sz w:val="24"/>
+          <w:szCs w:val="24"/>
+          <w:rtl/>
+          <w:lang w:val="en-US"/>
+        </w:rPr>
+        <w:t xml:space="preserve">, </w:t>
+      </w:r>
+      <w:r>
+        <w:rPr>
+          <w:rFonts w:hint="cs"/>
+          <w:sz w:val="24"/>
+          <w:szCs w:val="24"/>
+          <w:rtl/>
+          <w:lang w:val="en-US"/>
+        </w:rPr>
+        <w:t>נדפיס</w:t>
+      </w:r>
+      <w:r>
+        <w:rPr>
+          <w:rFonts w:hint="cs"/>
+          <w:sz w:val="24"/>
+          <w:szCs w:val="24"/>
+          <w:rtl/>
+          <w:lang w:val="en-US"/>
+        </w:rPr>
+        <w:t xml:space="preserve"> שגיאה </w:t>
+      </w:r>
+      <w:r>
+        <w:rPr>
+          <w:rFonts w:hint="cs"/>
+          <w:sz w:val="24"/>
+          <w:szCs w:val="24"/>
+          <w:rtl/>
+          <w:lang w:val="en-US"/>
+        </w:rPr>
+        <w:t>קריטית ונסיים את ריצת התוכנית.</w:t>
+      </w:r>
+    </w:p>
+    <w:p>
+      <w:pPr>
+        <w:bidi/>
+        <w:rPr>
+          <w:sz w:val="24"/>
+          <w:szCs w:val="24"/>
+          <w:rtl/>
+          <w:lang w:val="en-US"/>
+        </w:rPr>
+      </w:pPr>
+      <w:r>
+        <w:rPr>
+          <w:rFonts w:cs="Arial"/>
+          <w:sz w:val="24"/>
+          <w:szCs w:val="24"/>
+          <w:rtl/>
+          <w:lang w:val="en-US"/>
+        </w:rPr>
+        <w:drawing>
+          <wp:inline distT="0" distB="0" distL="0" distR="0" wp14:anchorId="0DE2E503" wp14:editId="3FCB04D8">
+            <wp:extent cx="6645910" cy="1993265"/>
+            <wp:effectExtent l="0" t="0" r="2540" b="6985"/>
+            <wp:docPr id="970807880" name="Picture 1"/>
+            <wp:cNvGraphicFramePr>
+              <a:graphicFrameLocks xmlns:a="http://schemas.openxmlformats.org/drawingml/2006/main" noChangeAspect="1"/>
+            </wp:cNvGraphicFramePr>
+            <a:graphic xmlns:a="http://schemas.openxmlformats.org/drawingml/2006/main">
+              <a:graphicData uri="http://schemas.openxmlformats.org/drawingml/2006/picture">
+                <pic:pic xmlns:pic="http://schemas.openxmlformats.org/drawingml/2006/picture">
+                  <pic:nvPicPr>
+                    <pic:cNvPr id="970807880" name=""/>
+                    <pic:cNvPicPr/>
+                  </pic:nvPicPr>
+                  <pic:blipFill>
+                    <a:blip r:embed="rId59"/>
+                    <a:stretch>
+                      <a:fillRect/>
+                    </a:stretch>
+                  </pic:blipFill>
+                  <pic:spPr>
+                    <a:xfrm>
+                      <a:off x="0" y="0"/>
+                      <a:ext cx="6645910" cy="1993265"/>
+                    </a:xfrm>
+                    <a:prstGeom prst="rect">
+                      <a:avLst/>
+                    </a:prstGeom>
+                  </pic:spPr>
+                </pic:pic>
+              </a:graphicData>
+            </a:graphic>
+          </wp:inline>
+        </w:drawing>
+      </w:r>
+    </w:p>
+    <w:p>
+      <w:pPr>
+        <w:bidi/>
+        <w:rPr>
+          <w:sz w:val="24"/>
+          <w:szCs w:val="24"/>
+          <w:rtl/>
+          <w:lang w:val="en-US"/>
+        </w:rPr>
+      </w:pPr>
+      <w:r>
+        <w:rPr>
+          <w:rFonts w:hint="cs"/>
+          <w:sz w:val="24"/>
+          <w:szCs w:val="24"/>
+          <w:rtl/>
+          <w:lang w:val="en-US"/>
+        </w:rPr>
+        <w:t>הבדיקה האחרונה לפונקציה זו היא אם ה-</w:t>
+      </w:r>
+      <w:proofErr w:type="spellStart"/>
+      <w:r>
+        <w:rPr>
+          <w:sz w:val="24"/>
+          <w:szCs w:val="24"/>
+          <w:lang w:val="en-US"/>
+        </w:rPr>
+        <w:t>expected_segment_num</w:t>
+      </w:r>
+      <w:proofErr w:type="spellEnd"/>
+      <w:r>
+        <w:rPr>
+          <w:rFonts w:hint="cs"/>
+          <w:sz w:val="24"/>
+          <w:szCs w:val="24"/>
+          <w:rtl/>
+          <w:lang w:val="en-US"/>
+        </w:rPr>
+        <w:t xml:space="preserve"> שווה ל-</w:t>
+      </w:r>
+      <w:proofErr w:type="spellStart"/>
+      <w:r>
+        <w:rPr>
+          <w:sz w:val="24"/>
+          <w:szCs w:val="24"/>
+          <w:lang w:val="en-US"/>
+        </w:rPr>
+        <w:t>segment_num</w:t>
+      </w:r>
+      <w:proofErr w:type="spellEnd"/>
+      <w:r>
+        <w:rPr>
+          <w:rFonts w:hint="cs"/>
+          <w:sz w:val="24"/>
+          <w:szCs w:val="24"/>
+          <w:rtl/>
+          <w:lang w:val="en-US"/>
+        </w:rPr>
+        <w:t xml:space="preserve"> של</w:t>
+      </w:r>
+      <w:r>
+        <w:rPr>
+          <w:rFonts w:hint="cs"/>
+          <w:sz w:val="24"/>
+          <w:szCs w:val="24"/>
+          <w:rtl/>
+          <w:lang w:val="en-US"/>
+        </w:rPr>
+        <w:t xml:space="preserve"> ההודעה שקיבלנו. כלומר רצף ההודעות</w:t>
+      </w:r>
+      <w:r>
+        <w:rPr>
+          <w:rFonts w:hint="cs"/>
+          <w:sz w:val="24"/>
+          <w:szCs w:val="24"/>
+          <w:rtl/>
+          <w:lang w:val="en-US"/>
+        </w:rPr>
+        <w:t xml:space="preserve"> תקין.</w:t>
+      </w:r>
+    </w:p>
+    <w:p>
+      <w:pPr>
+        <w:bidi/>
+        <w:rPr>
+          <w:sz w:val="24"/>
+          <w:szCs w:val="24"/>
+          <w:rtl/>
+          <w:lang w:val="en-US"/>
+        </w:rPr>
+      </w:pPr>
+      <w:r>
+        <w:rPr>
+          <w:rFonts w:hint="cs"/>
+          <w:sz w:val="24"/>
+          <w:szCs w:val="24"/>
+          <w:rtl/>
+          <w:lang w:val="en-US"/>
+        </w:rPr>
+        <w:lastRenderedPageBreak/>
+        <w:t>אם רצף ההודעות אכן תקין, נעתיק את הסגמנט ל-</w:t>
+      </w:r>
+      <w:r>
+        <w:rPr>
+          <w:sz w:val="24"/>
+          <w:szCs w:val="24"/>
+          <w:lang w:val="en-US"/>
+        </w:rPr>
+        <w:t>buffer</w:t>
+      </w:r>
+      <w:r>
+        <w:rPr>
+          <w:rFonts w:hint="cs"/>
+          <w:sz w:val="24"/>
+          <w:szCs w:val="24"/>
+          <w:rtl/>
+          <w:lang w:val="en-US"/>
+        </w:rPr>
+        <w:t>, נגדיל את סוכם הבייטים שהתקבלו ונשנה את מס' הסגמנט שאנחנו מצפים לקבל לסגמנט הבא.</w:t>
+      </w:r>
+    </w:p>
+    <w:p>
+      <w:pPr>
+        <w:bidi/>
+        <w:rPr>
+          <w:sz w:val="24"/>
+          <w:szCs w:val="24"/>
+          <w:rtl/>
+          <w:lang w:val="en-US"/>
+        </w:rPr>
+      </w:pPr>
+      <w:r>
+        <w:rPr>
+          <w:rFonts w:hint="cs"/>
+          <w:sz w:val="24"/>
+          <w:szCs w:val="24"/>
+          <w:rtl/>
+          <w:lang w:val="en-US"/>
+        </w:rPr>
+        <w:t>לבסוף נשחרר את הזיכרון שהקצנו ל-</w:t>
+      </w:r>
+      <w:r>
+        <w:rPr>
+          <w:sz w:val="24"/>
+          <w:szCs w:val="24"/>
+          <w:lang w:val="en-US"/>
+        </w:rPr>
+        <w:t>segment</w:t>
+      </w:r>
+      <w:r>
+        <w:rPr>
+          <w:sz w:val="24"/>
+          <w:szCs w:val="24"/>
+          <w:lang w:val="en-US"/>
+        </w:rPr>
+        <w:t xml:space="preserve"> buffer</w:t>
+      </w:r>
+      <w:r>
+        <w:rPr>
+          <w:rFonts w:hint="cs"/>
+          <w:sz w:val="24"/>
+          <w:szCs w:val="24"/>
+          <w:rtl/>
+          <w:lang w:val="en-US"/>
+        </w:rPr>
+        <w:t xml:space="preserve"> ונחזיר את כמות הבייטים שקיבלנו.</w:t>
+      </w:r>
+    </w:p>
+    <w:p>
+      <w:pPr>
+        <w:bidi/>
+        <w:rPr>
+          <w:sz w:val="24"/>
+          <w:szCs w:val="24"/>
+          <w:rtl/>
+          <w:lang w:val="en-US"/>
+        </w:rPr>
+      </w:pPr>
+    </w:p>
+    <w:p>
+      <w:pPr>
+        <w:bidi/>
+        <w:rPr>
+          <w:b/>
+          <w:bCs/>
+          <w:sz w:val="24"/>
+          <w:szCs w:val="24"/>
+          <w:rtl/>
+          <w:lang w:val="en-US"/>
+        </w:rPr>
+      </w:pPr>
+      <w:r>
+        <w:rPr>
+          <w:rFonts w:hint="cs"/>
+          <w:b/>
+          <w:bCs/>
+          <w:sz w:val="24"/>
+          <w:szCs w:val="24"/>
+          <w:rtl/>
+          <w:lang w:val="en-US"/>
+        </w:rPr>
+        <w:t xml:space="preserve">הסבר קוד </w:t>
+      </w:r>
+      <w:proofErr w:type="spellStart"/>
+      <w:r>
+        <w:rPr>
+          <w:b/>
+          <w:bCs/>
+          <w:sz w:val="24"/>
+          <w:szCs w:val="24"/>
+          <w:lang w:val="en-US"/>
+        </w:rPr>
+        <w:t>RUDP_Sender.c</w:t>
+      </w:r>
+      <w:proofErr w:type="spellEnd"/>
+      <w:r>
+        <w:rPr>
+          <w:rFonts w:hint="cs"/>
+          <w:b/>
+          <w:bCs/>
+          <w:sz w:val="24"/>
+          <w:szCs w:val="24"/>
+          <w:rtl/>
+          <w:lang w:val="en-US"/>
+        </w:rPr>
+        <w:t>:</w:t>
+      </w:r>
+    </w:p>
+    <w:p>
+      <w:pPr>
+        <w:bidi/>
+        <w:rPr>
+          <w:sz w:val="24"/>
+          <w:szCs w:val="24"/>
+          <w:rtl/>
+          <w:lang w:val="en-US"/>
+        </w:rPr>
+      </w:pPr>
+      <w:r>
+        <w:rPr>
+          <w:rFonts w:hint="cs"/>
+          <w:sz w:val="24"/>
+          <w:szCs w:val="24"/>
+          <w:rtl/>
+          <w:lang w:val="en-US"/>
+        </w:rPr>
+        <w:t xml:space="preserve">מכיוון שרוב הקוד של תוכנית זו זהה לקוד של </w:t>
+      </w:r>
+      <w:proofErr w:type="spellStart"/>
+      <w:r>
+        <w:rPr>
+          <w:sz w:val="24"/>
+          <w:szCs w:val="24"/>
+          <w:lang w:val="en-US"/>
+        </w:rPr>
+        <w:t>TCP_Sender</w:t>
+      </w:r>
+      <w:proofErr w:type="spellEnd"/>
+      <w:r>
+        <w:rPr>
+          <w:rFonts w:hint="cs"/>
+          <w:sz w:val="24"/>
+          <w:szCs w:val="24"/>
+          <w:rtl/>
+          <w:lang w:val="en-US"/>
+        </w:rPr>
+        <w:t xml:space="preserve"> אותו כבר הסברנו. נסביר רק את החלקים ששונים ביניהם.</w:t>
+      </w:r>
+    </w:p>
+    <w:p>
+      <w:pPr>
+        <w:bidi/>
+        <w:rPr>
+          <w:sz w:val="24"/>
+          <w:szCs w:val="24"/>
+          <w:rtl/>
+          <w:lang w:val="en-US"/>
+        </w:rPr>
+      </w:pPr>
+      <w:r>
+        <w:rPr>
+          <w:rFonts w:cs="Arial"/>
+          <w:sz w:val="24"/>
+          <w:szCs w:val="24"/>
+          <w:rtl/>
+          <w:lang w:val="en-US"/>
+        </w:rPr>
+        <w:drawing>
+          <wp:anchor distT="0" distB="0" distL="114300" distR="114300" simplePos="0" relativeHeight="251659291" behindDoc="0" locked="0" layoutInCell="1" allowOverlap="1" wp14:anchorId="3C3A0EC2" wp14:editId="5D9177AD">
+            <wp:simplePos x="0" y="0"/>
+            <wp:positionH relativeFrom="column">
+              <wp:posOffset>2514600</wp:posOffset>
+            </wp:positionH>
+            <wp:positionV relativeFrom="paragraph">
+              <wp:posOffset>-2638</wp:posOffset>
+            </wp:positionV>
+            <wp:extent cx="4131310" cy="1993024"/>
+            <wp:effectExtent l="0" t="0" r="2540" b="7620"/>
+            <wp:wrapSquare wrapText="bothSides"/>
+            <wp:docPr id="971367468" name="Picture 1" descr="A screen shot of a computer code&#10;&#10;Description automatically generated"/>
+            <wp:cNvGraphicFramePr>
+              <a:graphicFrameLocks xmlns:a="http://schemas.openxmlformats.org/drawingml/2006/main" noChangeAspect="1"/>
+            </wp:cNvGraphicFramePr>
+            <a:graphic xmlns:a="http://schemas.openxmlformats.org/drawingml/2006/main">
+              <a:graphicData uri="http://schemas.openxmlformats.org/drawingml/2006/picture">
+                <pic:pic xmlns:pic="http://schemas.openxmlformats.org/drawingml/2006/picture">
+                  <pic:nvPicPr>
+                    <pic:cNvPr id="971367468" name="Picture 1" descr="A screen shot of a computer code&#10;&#10;Description automatically generated"/>
+                    <pic:cNvPicPr/>
+                  </pic:nvPicPr>
+                  <pic:blipFill>
+                    <a:blip r:embed="rId60">
+                      <a:extLst>
+                        <a:ext uri="{28A0092B-C50C-407E-A947-70E740481C1C}">
+                          <a14:useLocalDpi xmlns:a14="http://schemas.microsoft.com/office/drawing/2010/main" val="0"/>
+                        </a:ext>
+                      </a:extLst>
+                    </a:blip>
+                    <a:stretch>
+                      <a:fillRect/>
+                    </a:stretch>
+                  </pic:blipFill>
+                  <pic:spPr>
+                    <a:xfrm>
+                      <a:off x="0" y="0"/>
+                      <a:ext cx="4131310" cy="1993024"/>
+                    </a:xfrm>
+                    <a:prstGeom prst="rect">
+                      <a:avLst/>
+                    </a:prstGeom>
+                  </pic:spPr>
+                </pic:pic>
+              </a:graphicData>
+            </a:graphic>
+            <wp14:sizeRelH relativeFrom="page">
+              <wp14:pctWidth>0</wp14:pctWidth>
+            </wp14:sizeRelH>
+            <wp14:sizeRelV relativeFrom="page">
+              <wp14:pctHeight>0</wp14:pctHeight>
+            </wp14:sizeRelV>
+          </wp:anchor>
+        </w:drawing>
+      </w:r>
+      <w:r>
+        <w:rPr>
+          <w:rFonts w:hint="cs"/>
+          <w:sz w:val="24"/>
+          <w:szCs w:val="24"/>
+          <w:rtl/>
+          <w:lang w:val="en-US"/>
+        </w:rPr>
+        <w:t xml:space="preserve">לאחר קבלת הארגומנטים וביצוע </w:t>
+      </w:r>
+      <w:r>
+        <w:rPr>
+          <w:sz w:val="24"/>
+          <w:szCs w:val="24"/>
+          <w:lang w:val="en-US"/>
+        </w:rPr>
+        <w:t>Parsing</w:t>
+      </w:r>
+      <w:r>
+        <w:rPr>
+          <w:rFonts w:hint="cs"/>
+          <w:sz w:val="24"/>
+          <w:szCs w:val="24"/>
+          <w:rtl/>
+          <w:lang w:val="en-US"/>
+        </w:rPr>
+        <w:t xml:space="preserve"> על כל אחד מהם, נפתח</w:t>
+      </w:r>
+      <w:r>
+        <w:rPr>
+          <w:rFonts w:hint="cs"/>
+          <w:sz w:val="24"/>
+          <w:szCs w:val="24"/>
+          <w:rtl/>
+          <w:lang w:val="en-US"/>
+        </w:rPr>
+        <w:t xml:space="preserve"> </w:t>
+      </w:r>
+      <w:r>
+        <w:rPr>
+          <w:sz w:val="24"/>
+          <w:szCs w:val="24"/>
+          <w:lang w:val="en-US"/>
+        </w:rPr>
+        <w:t>RUDP Sender socket</w:t>
+      </w:r>
+      <w:r>
+        <w:rPr>
+          <w:rFonts w:hint="cs"/>
+          <w:sz w:val="24"/>
+          <w:szCs w:val="24"/>
+          <w:rtl/>
+          <w:lang w:val="en-US"/>
+        </w:rPr>
+        <w:t xml:space="preserve"> (בו מבוצע גם ההתחברות ל-</w:t>
+      </w:r>
+      <w:r>
+        <w:rPr>
+          <w:sz w:val="24"/>
+          <w:szCs w:val="24"/>
+          <w:lang w:val="en-US"/>
+        </w:rPr>
+        <w:t>Receiver</w:t>
+      </w:r>
+      <w:r>
+        <w:rPr>
+          <w:rFonts w:hint="cs"/>
+          <w:sz w:val="24"/>
+          <w:szCs w:val="24"/>
+          <w:rtl/>
+          <w:lang w:val="en-US"/>
+        </w:rPr>
+        <w:t xml:space="preserve"> וה-</w:t>
+      </w:r>
+      <w:r>
+        <w:rPr>
+          <w:rFonts w:hint="cs"/>
+          <w:sz w:val="24"/>
+          <w:szCs w:val="24"/>
+          <w:lang w:val="en-US"/>
+        </w:rPr>
+        <w:t>H</w:t>
+      </w:r>
+      <w:r>
+        <w:rPr>
+          <w:sz w:val="24"/>
+          <w:szCs w:val="24"/>
+          <w:lang w:val="en-US"/>
+        </w:rPr>
+        <w:t>andshake</w:t>
+      </w:r>
+      <w:r>
+        <w:rPr>
+          <w:rFonts w:hint="cs"/>
+          <w:sz w:val="24"/>
+          <w:szCs w:val="24"/>
+          <w:rtl/>
+          <w:lang w:val="en-US"/>
+        </w:rPr>
+        <w:t>)</w:t>
+      </w:r>
+    </w:p>
+    <w:p>
+      <w:pPr>
+        <w:bidi/>
+        <w:rPr>
+          <w:sz w:val="24"/>
+          <w:szCs w:val="24"/>
+          <w:rtl/>
+          <w:lang w:val="en-US"/>
+        </w:rPr>
+      </w:pPr>
+      <w:r>
+        <w:rPr>
+          <w:rFonts w:hint="cs"/>
+          <w:sz w:val="24"/>
+          <w:szCs w:val="24"/>
+          <w:rtl/>
+          <w:lang w:val="en-US"/>
+        </w:rPr>
+        <w:t>לאחר מכן, נצהיר על גודל הקובץ אותו אנו מתכננים לשלוח ל-</w:t>
+      </w:r>
+      <w:r>
+        <w:rPr>
+          <w:sz w:val="24"/>
+          <w:szCs w:val="24"/>
+          <w:lang w:val="en-US"/>
+        </w:rPr>
+        <w:t>Receiver</w:t>
+      </w:r>
+      <w:r>
+        <w:rPr>
+          <w:rFonts w:hint="cs"/>
+          <w:sz w:val="24"/>
+          <w:szCs w:val="24"/>
+          <w:rtl/>
+          <w:lang w:val="en-US"/>
+        </w:rPr>
+        <w:t>.</w:t>
+      </w:r>
+    </w:p>
+    <w:p>
+      <w:pPr>
+        <w:bidi/>
+        <w:rPr>
+          <w:sz w:val="24"/>
+          <w:szCs w:val="24"/>
+          <w:rtl/>
+          <w:lang w:val="en-US"/>
+        </w:rPr>
+      </w:pPr>
+    </w:p>
+    <w:p>
+      <w:pPr>
+        <w:bidi/>
+        <w:rPr>
+          <w:sz w:val="24"/>
+          <w:szCs w:val="24"/>
+          <w:rtl/>
+          <w:lang w:val="en-US"/>
+        </w:rPr>
+      </w:pPr>
+    </w:p>
+    <w:p>
+      <w:pPr>
+        <w:bidi/>
+        <w:rPr>
+          <w:sz w:val="24"/>
+          <w:szCs w:val="24"/>
+          <w:rtl/>
+          <w:lang w:val="en-US"/>
+        </w:rPr>
+      </w:pPr>
+    </w:p>
+    <w:p>
+      <w:pPr>
+        <w:bidi/>
+        <w:rPr>
+          <w:sz w:val="24"/>
+          <w:szCs w:val="24"/>
+          <w:rtl/>
+          <w:lang w:val="en-US"/>
+        </w:rPr>
+      </w:pPr>
+      <w:r>
+        <w:rPr>
+          <w:rFonts w:cs="Arial"/>
+          <w:sz w:val="24"/>
+          <w:szCs w:val="24"/>
+          <w:rtl/>
+          <w:lang w:val="en-US"/>
+        </w:rPr>
+        <w:drawing>
+          <wp:anchor distT="0" distB="0" distL="114300" distR="114300" simplePos="0" relativeHeight="251660315" behindDoc="0" locked="0" layoutInCell="1" allowOverlap="1" wp14:anchorId="6C2C1392" wp14:editId="606B4137">
+            <wp:simplePos x="0" y="0"/>
+            <wp:positionH relativeFrom="column">
+              <wp:posOffset>1723292</wp:posOffset>
+            </wp:positionH>
+            <wp:positionV relativeFrom="paragraph">
+              <wp:posOffset>-2442</wp:posOffset>
+            </wp:positionV>
+            <wp:extent cx="4922896" cy="2286000"/>
+            <wp:effectExtent l="0" t="0" r="0" b="0"/>
+            <wp:wrapSquare wrapText="bothSides"/>
+            <wp:docPr id="1100919569" name="Picture 1" descr="A computer screen with text on it&#10;&#10;Description automatically generated"/>
+            <wp:cNvGraphicFramePr>
+              <a:graphicFrameLocks xmlns:a="http://schemas.openxmlformats.org/drawingml/2006/main" noChangeAspect="1"/>
+            </wp:cNvGraphicFramePr>
+            <a:graphic xmlns:a="http://schemas.openxmlformats.org/drawingml/2006/main">
+              <a:graphicData uri="http://schemas.openxmlformats.org/drawingml/2006/picture">
+                <pic:pic xmlns:pic="http://schemas.openxmlformats.org/drawingml/2006/picture">
+                  <pic:nvPicPr>
+                    <pic:cNvPr id="1100919569" name="Picture 1" descr="A computer screen with text on it&#10;&#10;Description automatically generated"/>
+                    <pic:cNvPicPr/>
+                  </pic:nvPicPr>
+                  <pic:blipFill>
+                    <a:blip r:embed="rId61">
+                      <a:extLst>
+                        <a:ext uri="{28A0092B-C50C-407E-A947-70E740481C1C}">
+                          <a14:useLocalDpi xmlns:a14="http://schemas.microsoft.com/office/drawing/2010/main" val="0"/>
+                        </a:ext>
+                      </a:extLst>
+                    </a:blip>
+                    <a:stretch>
+                      <a:fillRect/>
+                    </a:stretch>
+                  </pic:blipFill>
+                  <pic:spPr>
+                    <a:xfrm>
+                      <a:off x="0" y="0"/>
+                      <a:ext cx="4922896" cy="2286000"/>
+                    </a:xfrm>
+                    <a:prstGeom prst="rect">
+                      <a:avLst/>
+                    </a:prstGeom>
+                  </pic:spPr>
+                </pic:pic>
+              </a:graphicData>
+            </a:graphic>
+            <wp14:sizeRelH relativeFrom="page">
+              <wp14:pctWidth>0</wp14:pctWidth>
+            </wp14:sizeRelH>
+            <wp14:sizeRelV relativeFrom="page">
+              <wp14:pctHeight>0</wp14:pctHeight>
+            </wp14:sizeRelV>
+          </wp:anchor>
+        </w:drawing>
+      </w:r>
+      <w:r>
+        <w:rPr>
+          <w:rFonts w:hint="cs"/>
+          <w:sz w:val="24"/>
+          <w:szCs w:val="24"/>
+          <w:rtl/>
+          <w:lang w:val="en-US"/>
+        </w:rPr>
+        <w:t>ב-</w:t>
+      </w:r>
+      <w:r>
+        <w:rPr>
+          <w:rFonts w:hint="cs"/>
+          <w:sz w:val="24"/>
+          <w:szCs w:val="24"/>
+          <w:lang w:val="en-US"/>
+        </w:rPr>
+        <w:t>RUD</w:t>
+      </w:r>
+      <w:r>
+        <w:rPr>
+          <w:rFonts w:hint="cs"/>
+          <w:sz w:val="24"/>
+          <w:szCs w:val="24"/>
+          <w:lang w:val="en-US"/>
+        </w:rPr>
+        <w:t>P</w:t>
+      </w:r>
+      <w:r>
+        <w:rPr>
+          <w:rFonts w:hint="cs"/>
+          <w:sz w:val="24"/>
+          <w:szCs w:val="24"/>
+          <w:rtl/>
+          <w:lang w:val="en-US"/>
+        </w:rPr>
+        <w:t>, פונקציית ה-</w:t>
+      </w:r>
+      <w:proofErr w:type="spellStart"/>
+      <w:r>
+        <w:rPr>
+          <w:sz w:val="24"/>
+          <w:szCs w:val="24"/>
+          <w:lang w:val="en-US"/>
+        </w:rPr>
+        <w:t>rudp_send</w:t>
+      </w:r>
+      <w:proofErr w:type="spellEnd"/>
+      <w:r>
+        <w:rPr>
+          <w:rFonts w:hint="cs"/>
+          <w:sz w:val="24"/>
+          <w:szCs w:val="24"/>
+          <w:rtl/>
+          <w:lang w:val="en-US"/>
+        </w:rPr>
+        <w:t xml:space="preserve"> מבצעת את </w:t>
+      </w:r>
+      <w:r>
+        <w:rPr>
+          <w:rFonts w:hint="cs"/>
+          <w:sz w:val="24"/>
+          <w:szCs w:val="24"/>
+          <w:rtl/>
+          <w:lang w:val="en-US"/>
+        </w:rPr>
+        <w:t xml:space="preserve">הסגמנטציה בתוכה, לכן </w:t>
+      </w:r>
+      <w:r>
+        <w:rPr>
+          <w:rFonts w:hint="cs"/>
+          <w:sz w:val="24"/>
+          <w:szCs w:val="24"/>
+          <w:rtl/>
+          <w:lang w:val="en-US"/>
+        </w:rPr>
+        <w:t>בהפעלה אחת של הפונקציה כל הקובץ</w:t>
+      </w:r>
+      <w:r>
+        <w:rPr>
+          <w:rFonts w:hint="cs"/>
+          <w:sz w:val="24"/>
+          <w:szCs w:val="24"/>
+          <w:rtl/>
+          <w:lang w:val="en-US"/>
+        </w:rPr>
+        <w:t xml:space="preserve"> נשלח.</w:t>
+      </w:r>
+    </w:p>
+    <w:p>
+      <w:pPr>
+        <w:bidi/>
+        <w:rPr>
+          <w:sz w:val="24"/>
+          <w:szCs w:val="24"/>
+          <w:rtl/>
+          <w:lang w:val="en-US"/>
+        </w:rPr>
+      </w:pPr>
+      <w:r>
+        <w:rPr>
+          <w:rFonts w:hint="cs"/>
+          <w:sz w:val="24"/>
+          <w:szCs w:val="24"/>
+          <w:rtl/>
+          <w:lang w:val="en-US"/>
+        </w:rPr>
+        <w:t xml:space="preserve">נשלח את הקובץ כמות הפעמים שהמשתמש </w:t>
+      </w:r>
+      <w:r>
+        <w:rPr>
+          <w:rFonts w:hint="cs"/>
+          <w:sz w:val="24"/>
+          <w:szCs w:val="24"/>
+          <w:rtl/>
+          <w:lang w:val="en-US"/>
+        </w:rPr>
+        <w:t>יבקש</w:t>
+      </w:r>
+      <w:r>
+        <w:rPr>
+          <w:rFonts w:hint="cs"/>
+          <w:sz w:val="24"/>
+          <w:szCs w:val="24"/>
+          <w:rtl/>
+          <w:lang w:val="en-US"/>
+        </w:rPr>
+        <w:t>.</w:t>
+      </w:r>
+    </w:p>
+    <w:p>
+      <w:pPr>
+        <w:bidi/>
+        <w:rPr>
+          <w:sz w:val="24"/>
+          <w:szCs w:val="24"/>
+          <w:rtl/>
+          <w:lang w:val="en-US"/>
+        </w:rPr>
+      </w:pPr>
+    </w:p>
+    <w:p>
+      <w:pPr>
+        <w:bidi/>
+        <w:rPr>
+          <w:sz w:val="24"/>
+          <w:szCs w:val="24"/>
+          <w:rtl/>
+          <w:lang w:val="en-US"/>
+        </w:rPr>
+      </w:pPr>
+    </w:p>
+    <w:p>
+      <w:pPr>
+        <w:bidi/>
+        <w:rPr>
+          <w:sz w:val="24"/>
+          <w:szCs w:val="24"/>
+          <w:rtl/>
+          <w:lang w:val="en-US"/>
+        </w:rPr>
+      </w:pPr>
+    </w:p>
+    <w:p>
+      <w:pPr>
+        <w:bidi/>
+        <w:rPr>
+          <w:sz w:val="24"/>
+          <w:szCs w:val="24"/>
+          <w:rtl/>
+          <w:lang w:val="en-US"/>
+        </w:rPr>
+      </w:pPr>
+      <w:r>
+        <w:rPr>
+          <w:rFonts w:cs="Arial"/>
+          <w:sz w:val="24"/>
+          <w:szCs w:val="24"/>
+          <w:rtl/>
+          <w:lang w:val="en-US"/>
+        </w:rPr>
+        <w:drawing>
+          <wp:anchor distT="0" distB="0" distL="114300" distR="114300" simplePos="0" relativeHeight="251661339" behindDoc="0" locked="0" layoutInCell="1" allowOverlap="1" wp14:anchorId="47D936AB" wp14:editId="636357DA">
+            <wp:simplePos x="0" y="0"/>
+            <wp:positionH relativeFrom="column">
+              <wp:posOffset>1822938</wp:posOffset>
+            </wp:positionH>
+            <wp:positionV relativeFrom="paragraph">
+              <wp:posOffset>1710</wp:posOffset>
+            </wp:positionV>
+            <wp:extent cx="4823878" cy="1463167"/>
+            <wp:effectExtent l="0" t="0" r="0" b="3810"/>
+            <wp:wrapSquare wrapText="bothSides"/>
+            <wp:docPr id="334578734" name="Picture 1" descr="A screen shot of a computer code&#10;&#10;Description automatically generated"/>
+            <wp:cNvGraphicFramePr>
+              <a:graphicFrameLocks xmlns:a="http://schemas.openxmlformats.org/drawingml/2006/main" noChangeAspect="1"/>
+            </wp:cNvGraphicFramePr>
+            <a:graphic xmlns:a="http://schemas.openxmlformats.org/drawingml/2006/main">
+              <a:graphicData uri="http://schemas.openxmlformats.org/drawingml/2006/picture">
+                <pic:pic xmlns:pic="http://schemas.openxmlformats.org/drawingml/2006/picture">
+                  <pic:nvPicPr>
+                    <pic:cNvPr id="334578734" name="Picture 1" descr="A screen shot of a computer code&#10;&#10;Description automatically generated"/>
+                    <pic:cNvPicPr/>
+                  </pic:nvPicPr>
+                  <pic:blipFill>
+                    <a:blip r:embed="rId62">
+                      <a:extLst>
+                        <a:ext uri="{28A0092B-C50C-407E-A947-70E740481C1C}">
+                          <a14:useLocalDpi xmlns:a14="http://schemas.microsoft.com/office/drawing/2010/main" val="0"/>
+                        </a:ext>
+                      </a:extLst>
+                    </a:blip>
+                    <a:stretch>
+                      <a:fillRect/>
+                    </a:stretch>
+                  </pic:blipFill>
+                  <pic:spPr>
+                    <a:xfrm>
+                      <a:off x="0" y="0"/>
+                      <a:ext cx="4823878" cy="1463167"/>
+                    </a:xfrm>
+                    <a:prstGeom prst="rect">
+                      <a:avLst/>
+                    </a:prstGeom>
+                  </pic:spPr>
+                </pic:pic>
+              </a:graphicData>
+            </a:graphic>
+            <wp14:sizeRelH relativeFrom="page">
+              <wp14:pctWidth>0</wp14:pctWidth>
+            </wp14:sizeRelH>
+            <wp14:sizeRelV relativeFrom="page">
+              <wp14:pctHeight>0</wp14:pctHeight>
+            </wp14:sizeRelV>
+          </wp:anchor>
+        </w:drawing>
+      </w:r>
+      <w:r>
+        <w:rPr>
+          <w:rFonts w:hint="cs"/>
+          <w:sz w:val="24"/>
+          <w:szCs w:val="24"/>
+          <w:rtl/>
+          <w:lang w:val="en-US"/>
+        </w:rPr>
+        <w:t>לבסוף, נשחרר את הזיכרון שהקצאנו להודעה ונבצע סגירה של ה-</w:t>
+      </w:r>
+      <w:r>
+        <w:rPr>
+          <w:rFonts w:hint="cs"/>
+          <w:sz w:val="24"/>
+          <w:szCs w:val="24"/>
+          <w:lang w:val="en-US"/>
+        </w:rPr>
+        <w:t>S</w:t>
+      </w:r>
+      <w:r>
+        <w:rPr>
+          <w:sz w:val="24"/>
+          <w:szCs w:val="24"/>
+          <w:lang w:val="en-US"/>
+        </w:rPr>
+        <w:t>ocket</w:t>
+      </w:r>
+      <w:r>
+        <w:rPr>
+          <w:rFonts w:hint="cs"/>
+          <w:sz w:val="24"/>
+          <w:szCs w:val="24"/>
+          <w:rtl/>
+          <w:lang w:val="en-US"/>
+        </w:rPr>
+        <w:t xml:space="preserve"> (שתשלח גם הודעת </w:t>
+      </w:r>
+      <w:r>
+        <w:rPr>
+          <w:rFonts w:hint="cs"/>
+          <w:sz w:val="24"/>
+          <w:szCs w:val="24"/>
+          <w:lang w:val="en-US"/>
+        </w:rPr>
+        <w:t>FIN</w:t>
+      </w:r>
+      <w:r>
+        <w:rPr>
+          <w:rFonts w:hint="cs"/>
+          <w:sz w:val="24"/>
+          <w:szCs w:val="24"/>
+          <w:rtl/>
+          <w:lang w:val="en-US"/>
+        </w:rPr>
+        <w:t xml:space="preserve"> ל-</w:t>
+      </w:r>
+      <w:r>
+        <w:rPr>
+          <w:rFonts w:hint="cs"/>
+          <w:sz w:val="24"/>
+          <w:szCs w:val="24"/>
+          <w:lang w:val="en-US"/>
+        </w:rPr>
+        <w:t>R</w:t>
+      </w:r>
+      <w:r>
+        <w:rPr>
+          <w:sz w:val="24"/>
+          <w:szCs w:val="24"/>
+          <w:lang w:val="en-US"/>
+        </w:rPr>
+        <w:t>eceiver</w:t>
+      </w:r>
+      <w:r>
+        <w:rPr>
+          <w:rFonts w:hint="cs"/>
+          <w:sz w:val="24"/>
+          <w:szCs w:val="24"/>
+          <w:rtl/>
+          <w:lang w:val="en-US"/>
+        </w:rPr>
+        <w:t>).</w:t>
+      </w:r>
+    </w:p>
+    <w:p>
+      <w:pPr>
+        <w:bidi/>
+        <w:rPr>
+          <w:sz w:val="24"/>
+          <w:szCs w:val="24"/>
+          <w:rtl/>
+          <w:lang w:val="en-US"/>
+        </w:rPr>
+      </w:pPr>
+    </w:p>
+    <w:p>
+      <w:pPr>
+        <w:bidi/>
+        <w:rPr>
+          <w:sz w:val="24"/>
+          <w:szCs w:val="24"/>
+          <w:rtl/>
+          <w:lang w:val="en-US"/>
+        </w:rPr>
+      </w:pPr>
+    </w:p>
+    <w:p>
+      <w:pPr>
+        <w:bidi/>
+        <w:rPr>
+          <w:sz w:val="24"/>
+          <w:szCs w:val="24"/>
+          <w:rtl/>
+          <w:lang w:val="en-US"/>
+        </w:rPr>
+      </w:pPr>
+    </w:p>
+    <w:p>
+      <w:pPr>
+        <w:bidi/>
+        <w:rPr>
+          <w:b/>
+          <w:bCs/>
+          <w:sz w:val="24"/>
+          <w:szCs w:val="24"/>
+          <w:rtl/>
+          <w:lang w:val="en-US"/>
+        </w:rPr>
+      </w:pPr>
+      <w:r>
+        <w:rPr>
+          <w:rFonts w:hint="cs"/>
+          <w:b/>
+          <w:bCs/>
+          <w:sz w:val="24"/>
+          <w:szCs w:val="24"/>
+          <w:rtl/>
+          <w:lang w:val="en-US"/>
+        </w:rPr>
+        <w:t xml:space="preserve">הסבר קוד </w:t>
+      </w:r>
+      <w:proofErr w:type="spellStart"/>
+      <w:r>
+        <w:rPr>
+          <w:b/>
+          <w:bCs/>
+          <w:sz w:val="24"/>
+          <w:szCs w:val="24"/>
+          <w:lang w:val="en-US"/>
+        </w:rPr>
+        <w:t>RUDP_Receiver.c</w:t>
+      </w:r>
+      <w:proofErr w:type="spellEnd"/>
+      <w:r>
+        <w:rPr>
+          <w:rFonts w:hint="cs"/>
+          <w:b/>
+          <w:bCs/>
+          <w:sz w:val="24"/>
+          <w:szCs w:val="24"/>
+          <w:rtl/>
+          <w:lang w:val="en-US"/>
+        </w:rPr>
+        <w:t>:</w:t>
+      </w:r>
+    </w:p>
+    <w:p>
+      <w:pPr>
+        <w:bidi/>
+        <w:rPr>
+          <w:sz w:val="24"/>
+          <w:szCs w:val="24"/>
+          <w:rtl/>
+          <w:lang w:val="en-US"/>
+        </w:rPr>
+      </w:pPr>
+      <w:r>
+        <w:rPr>
+          <w:rFonts w:hint="cs"/>
+          <w:sz w:val="24"/>
+          <w:szCs w:val="24"/>
+          <w:rtl/>
+          <w:lang w:val="en-US"/>
+        </w:rPr>
+        <w:t>גם בתוכנית זו רוב התוכנית זהה ל-</w:t>
+      </w:r>
+      <w:proofErr w:type="spellStart"/>
+      <w:r>
+        <w:rPr>
+          <w:sz w:val="24"/>
+          <w:szCs w:val="24"/>
+          <w:lang w:val="en-US"/>
+        </w:rPr>
+        <w:t>TCP_Receiver</w:t>
+      </w:r>
+      <w:proofErr w:type="spellEnd"/>
+      <w:r>
+        <w:rPr>
+          <w:rFonts w:hint="cs"/>
+          <w:sz w:val="24"/>
+          <w:szCs w:val="24"/>
+          <w:rtl/>
+          <w:lang w:val="en-US"/>
+        </w:rPr>
+        <w:t xml:space="preserve"> שעליו כבר כתבנו, לכן נראה את השינויים העיקריים:</w:t>
+      </w:r>
+    </w:p>
+    <w:p>
+      <w:pPr>
+        <w:bidi/>
+        <w:rPr>
+          <w:sz w:val="24"/>
+          <w:szCs w:val="24"/>
+          <w:rtl/>
+          <w:lang w:val="en-US"/>
+        </w:rPr>
+      </w:pPr>
+      <w:r>
+        <w:rPr>
+          <w:rFonts w:cs="Arial"/>
+          <w:sz w:val="24"/>
+          <w:szCs w:val="24"/>
+          <w:rtl/>
+          <w:lang w:val="en-US"/>
+        </w:rPr>
+        <w:lastRenderedPageBreak/>
+        <w:drawing>
+          <wp:anchor distT="0" distB="0" distL="114300" distR="114300" simplePos="0" relativeHeight="251654656" behindDoc="0" locked="0" layoutInCell="1" allowOverlap="1" wp14:anchorId="02721C6E" wp14:editId="321BEDB4">
+            <wp:simplePos x="0" y="0"/>
+            <wp:positionH relativeFrom="column">
+              <wp:posOffset>2637692</wp:posOffset>
+            </wp:positionH>
+            <wp:positionV relativeFrom="paragraph">
+              <wp:posOffset>0</wp:posOffset>
+            </wp:positionV>
+            <wp:extent cx="4008467" cy="1447925"/>
+            <wp:effectExtent l="0" t="0" r="0" b="0"/>
+            <wp:wrapSquare wrapText="bothSides"/>
+            <wp:docPr id="1553861556" name="Picture 1" descr="A computer screen with white text&#10;&#10;Description automatically generated"/>
+            <wp:cNvGraphicFramePr>
+              <a:graphicFrameLocks xmlns:a="http://schemas.openxmlformats.org/drawingml/2006/main" noChangeAspect="1"/>
+            </wp:cNvGraphicFramePr>
+            <a:graphic xmlns:a="http://schemas.openxmlformats.org/drawingml/2006/main">
+              <a:graphicData uri="http://schemas.openxmlformats.org/drawingml/2006/picture">
+                <pic:pic xmlns:pic="http://schemas.openxmlformats.org/drawingml/2006/picture">
+                  <pic:nvPicPr>
+                    <pic:cNvPr id="1553861556" name="Picture 1" descr="A computer screen with white text&#10;&#10;Description automatically generated"/>
+                    <pic:cNvPicPr/>
+                  </pic:nvPicPr>
+                  <pic:blipFill>
+                    <a:blip r:embed="rId63">
+                      <a:extLst>
+                        <a:ext uri="{28A0092B-C50C-407E-A947-70E740481C1C}">
+                          <a14:useLocalDpi xmlns:a14="http://schemas.microsoft.com/office/drawing/2010/main" val="0"/>
+                        </a:ext>
+                      </a:extLst>
+                    </a:blip>
+                    <a:stretch>
+                      <a:fillRect/>
+                    </a:stretch>
+                  </pic:blipFill>
+                  <pic:spPr>
+                    <a:xfrm>
+                      <a:off x="0" y="0"/>
+                      <a:ext cx="4008467" cy="1447925"/>
+                    </a:xfrm>
+                    <a:prstGeom prst="rect">
+                      <a:avLst/>
+                    </a:prstGeom>
+                  </pic:spPr>
+                </pic:pic>
+              </a:graphicData>
+            </a:graphic>
+            <wp14:sizeRelH relativeFrom="page">
+              <wp14:pctWidth>0</wp14:pctWidth>
+            </wp14:sizeRelH>
+            <wp14:sizeRelV relativeFrom="page">
+              <wp14:pctHeight>0</wp14:pctHeight>
+            </wp14:sizeRelV>
+          </wp:anchor>
+        </w:drawing>
+      </w:r>
+      <w:r>
+        <w:rPr>
+          <w:rFonts w:hint="cs"/>
+          <w:sz w:val="24"/>
+          <w:szCs w:val="24"/>
+          <w:rtl/>
+          <w:lang w:val="en-US"/>
+        </w:rPr>
+        <w:t xml:space="preserve">לאחר ביצוע </w:t>
+      </w:r>
+      <w:r>
+        <w:rPr>
+          <w:sz w:val="24"/>
+          <w:szCs w:val="24"/>
+          <w:lang w:val="en-US"/>
+        </w:rPr>
+        <w:t>Parsing</w:t>
+      </w:r>
+      <w:r>
+        <w:rPr>
+          <w:rFonts w:hint="cs"/>
+          <w:sz w:val="24"/>
+          <w:szCs w:val="24"/>
+          <w:rtl/>
+          <w:lang w:val="en-US"/>
+        </w:rPr>
+        <w:t xml:space="preserve"> לארגומנטים שהתקבלו לתוכנית, נפתח את ה-</w:t>
+      </w:r>
+      <w:r>
+        <w:rPr>
+          <w:sz w:val="24"/>
+          <w:szCs w:val="24"/>
+          <w:lang w:val="en-US"/>
+        </w:rPr>
+        <w:t>RUDP Receiver socket</w:t>
+      </w:r>
+      <w:r>
+        <w:rPr>
+          <w:rFonts w:hint="cs"/>
+          <w:sz w:val="24"/>
+          <w:szCs w:val="24"/>
+          <w:rtl/>
+          <w:lang w:val="en-US"/>
+        </w:rPr>
+        <w:t xml:space="preserve"> על הפורט שהתקבל ונתחיל להאזין לתקשורת בפורט זה.</w:t>
+      </w:r>
+    </w:p>
+    <w:p>
+      <w:pPr>
+        <w:bidi/>
+        <w:rPr>
+          <w:sz w:val="24"/>
+          <w:szCs w:val="24"/>
+          <w:rtl/>
+          <w:lang w:val="en-US"/>
+        </w:rPr>
+      </w:pPr>
+    </w:p>
+    <w:p>
+      <w:pPr>
+        <w:bidi/>
+        <w:rPr>
+          <w:sz w:val="24"/>
+          <w:szCs w:val="24"/>
+          <w:rtl/>
+          <w:lang w:val="en-US"/>
+        </w:rPr>
+      </w:pPr>
+    </w:p>
+    <w:p>
+      <w:pPr>
+        <w:bidi/>
+        <w:rPr>
+          <w:sz w:val="24"/>
+          <w:szCs w:val="24"/>
+          <w:rtl/>
+          <w:lang w:val="en-US"/>
+        </w:rPr>
+      </w:pPr>
+    </w:p>
+    <w:p>
+      <w:pPr>
+        <w:bidi/>
+        <w:rPr>
+          <w:sz w:val="24"/>
+          <w:szCs w:val="24"/>
+          <w:rtl/>
+          <w:lang w:val="en-US"/>
+        </w:rPr>
+      </w:pPr>
+      <w:r>
+        <w:rPr>
+          <w:rFonts w:cs="Arial"/>
+          <w:sz w:val="24"/>
+          <w:szCs w:val="24"/>
+          <w:rtl/>
+          <w:lang w:val="en-US"/>
+        </w:rPr>
+        <w:drawing>
+          <wp:anchor distT="0" distB="0" distL="114300" distR="114300" simplePos="0" relativeHeight="251657728" behindDoc="0" locked="0" layoutInCell="1" allowOverlap="1" wp14:anchorId="675F0FC3" wp14:editId="5010AD5F">
+            <wp:simplePos x="0" y="0"/>
+            <wp:positionH relativeFrom="column">
+              <wp:posOffset>1805354</wp:posOffset>
+            </wp:positionH>
+            <wp:positionV relativeFrom="paragraph">
+              <wp:posOffset>-977</wp:posOffset>
+            </wp:positionV>
+            <wp:extent cx="4842037" cy="1312985"/>
+            <wp:effectExtent l="0" t="0" r="0" b="1905"/>
+            <wp:wrapSquare wrapText="bothSides"/>
+            <wp:docPr id="1004596058" name="Picture 1" descr="A computer screen with text on it&#10;&#10;Description automatically generated"/>
+            <wp:cNvGraphicFramePr>
+              <a:graphicFrameLocks xmlns:a="http://schemas.openxmlformats.org/drawingml/2006/main" noChangeAspect="1"/>
+            </wp:cNvGraphicFramePr>
+            <a:graphic xmlns:a="http://schemas.openxmlformats.org/drawingml/2006/main">
+              <a:graphicData uri="http://schemas.openxmlformats.org/drawingml/2006/picture">
+                <pic:pic xmlns:pic="http://schemas.openxmlformats.org/drawingml/2006/picture">
+                  <pic:nvPicPr>
+                    <pic:cNvPr id="1004596058" name="Picture 1" descr="A computer screen with text on it&#10;&#10;Description automatically generated"/>
+                    <pic:cNvPicPr/>
+                  </pic:nvPicPr>
+                  <pic:blipFill>
+                    <a:blip r:embed="rId64">
+                      <a:extLst>
+                        <a:ext uri="{28A0092B-C50C-407E-A947-70E740481C1C}">
+                          <a14:useLocalDpi xmlns:a14="http://schemas.microsoft.com/office/drawing/2010/main" val="0"/>
+                        </a:ext>
+                      </a:extLst>
+                    </a:blip>
+                    <a:stretch>
+                      <a:fillRect/>
+                    </a:stretch>
+                  </pic:blipFill>
+                  <pic:spPr>
+                    <a:xfrm>
+                      <a:off x="0" y="0"/>
+                      <a:ext cx="4842037" cy="1312985"/>
+                    </a:xfrm>
+                    <a:prstGeom prst="rect">
+                      <a:avLst/>
+                    </a:prstGeom>
+                  </pic:spPr>
+                </pic:pic>
+              </a:graphicData>
+            </a:graphic>
+            <wp14:sizeRelH relativeFrom="page">
+              <wp14:pctWidth>0</wp14:pctWidth>
+            </wp14:sizeRelH>
+            <wp14:sizeRelV relativeFrom="page">
+              <wp14:pctHeight>0</wp14:pctHeight>
+            </wp14:sizeRelV>
+          </wp:anchor>
+        </w:drawing>
+      </w:r>
+      <w:r>
+        <w:rPr>
+          <w:rFonts w:hint="cs"/>
+          <w:sz w:val="24"/>
+          <w:szCs w:val="24"/>
+          <w:rtl/>
+          <w:lang w:val="en-US"/>
+        </w:rPr>
+        <w:t>נמתין לקבלת ההודעה הראשונה שכוללת הצהרה על גודל הקובץ שישלח.</w:t>
+      </w:r>
+    </w:p>
+    <w:p>
+      <w:pPr>
+        <w:bidi/>
+        <w:rPr>
+          <w:sz w:val="24"/>
+          <w:szCs w:val="24"/>
+          <w:rtl/>
+          <w:lang w:val="en-US"/>
+        </w:rPr>
+      </w:pPr>
+      <w:r>
+        <w:rPr>
+          <w:rFonts w:hint="cs"/>
+          <w:sz w:val="24"/>
+          <w:szCs w:val="24"/>
+          <w:rtl/>
+          <w:lang w:val="en-US"/>
+        </w:rPr>
+        <w:t xml:space="preserve">לאחר שהתקבל הגודל, </w:t>
+      </w:r>
+      <w:r>
+        <w:rPr>
+          <w:rFonts w:hint="cs"/>
+          <w:sz w:val="24"/>
+          <w:szCs w:val="24"/>
+          <w:rtl/>
+          <w:lang w:val="en-US"/>
+        </w:rPr>
+        <w:t>נמיר אותו ל-</w:t>
+      </w:r>
+      <w:proofErr w:type="spellStart"/>
+      <w:r>
+        <w:rPr>
+          <w:sz w:val="24"/>
+          <w:szCs w:val="24"/>
+          <w:lang w:val="en-US"/>
+        </w:rPr>
+        <w:t>size_t</w:t>
+      </w:r>
+      <w:proofErr w:type="spellEnd"/>
+      <w:r>
+        <w:rPr>
+          <w:rFonts w:hint="cs"/>
+          <w:sz w:val="24"/>
+          <w:szCs w:val="24"/>
+          <w:rtl/>
+          <w:lang w:val="en-US"/>
+        </w:rPr>
+        <w:t xml:space="preserve"> ע"י הקצאתו למשתנה </w:t>
+      </w:r>
+      <w:proofErr w:type="spellStart"/>
+      <w:r>
+        <w:rPr>
+          <w:sz w:val="24"/>
+          <w:szCs w:val="24"/>
+          <w:lang w:val="en-US"/>
+        </w:rPr>
+        <w:t>buffer_size</w:t>
+      </w:r>
+      <w:proofErr w:type="spellEnd"/>
+      <w:r>
+        <w:rPr>
+          <w:rFonts w:hint="cs"/>
+          <w:sz w:val="24"/>
+          <w:szCs w:val="24"/>
+          <w:rtl/>
+          <w:lang w:val="en-US"/>
+        </w:rPr>
+        <w:t>.</w:t>
+      </w:r>
+    </w:p>
+    <w:p>
+      <w:pPr>
+        <w:bidi/>
+        <w:rPr>
+          <w:sz w:val="24"/>
+          <w:szCs w:val="24"/>
+          <w:rtl/>
+          <w:lang w:val="en-US"/>
+        </w:rPr>
+      </w:pPr>
+      <w:r>
+        <w:rPr>
+          <w:rFonts w:cs="Arial"/>
+          <w:sz w:val="24"/>
+          <w:szCs w:val="24"/>
+          <w:rtl/>
+          <w:lang w:val="en-US"/>
+        </w:rPr>
+        <w:drawing>
+          <wp:anchor distT="0" distB="0" distL="114300" distR="114300" simplePos="0" relativeHeight="251662848" behindDoc="0" locked="0" layoutInCell="1" allowOverlap="1" wp14:anchorId="2012975E" wp14:editId="03EDD5E1">
+            <wp:simplePos x="0" y="0"/>
+            <wp:positionH relativeFrom="margin">
+              <wp:posOffset>1798320</wp:posOffset>
+            </wp:positionH>
+            <wp:positionV relativeFrom="paragraph">
+              <wp:posOffset>290830</wp:posOffset>
+            </wp:positionV>
+            <wp:extent cx="4837430" cy="2736850"/>
+            <wp:effectExtent l="0" t="0" r="1270" b="6350"/>
+            <wp:wrapSquare wrapText="bothSides"/>
+            <wp:docPr id="686244135" name="Picture 1" descr="A screen shot of a computer program&#10;&#10;Description automatically generated"/>
+            <wp:cNvGraphicFramePr>
+              <a:graphicFrameLocks xmlns:a="http://schemas.openxmlformats.org/drawingml/2006/main" noChangeAspect="1"/>
+            </wp:cNvGraphicFramePr>
+            <a:graphic xmlns:a="http://schemas.openxmlformats.org/drawingml/2006/main">
+              <a:graphicData uri="http://schemas.openxmlformats.org/drawingml/2006/picture">
+                <pic:pic xmlns:pic="http://schemas.openxmlformats.org/drawingml/2006/picture">
+                  <pic:nvPicPr>
+                    <pic:cNvPr id="686244135" name="Picture 1" descr="A screen shot of a computer program&#10;&#10;Description automatically generated"/>
+                    <pic:cNvPicPr/>
+                  </pic:nvPicPr>
+                  <pic:blipFill>
+                    <a:blip r:embed="rId65" cstate="print">
+                      <a:extLst>
+                        <a:ext uri="{28A0092B-C50C-407E-A947-70E740481C1C}">
+                          <a14:useLocalDpi xmlns:a14="http://schemas.microsoft.com/office/drawing/2010/main" val="0"/>
+                        </a:ext>
+                      </a:extLst>
+                    </a:blip>
+                    <a:stretch>
+                      <a:fillRect/>
+                    </a:stretch>
+                  </pic:blipFill>
+                  <pic:spPr>
+                    <a:xfrm>
+                      <a:off x="0" y="0"/>
+                      <a:ext cx="4837430" cy="2736850"/>
+                    </a:xfrm>
+                    <a:prstGeom prst="rect">
+                      <a:avLst/>
+                    </a:prstGeom>
+                  </pic:spPr>
+                </pic:pic>
+              </a:graphicData>
+            </a:graphic>
+            <wp14:sizeRelH relativeFrom="page">
+              <wp14:pctWidth>0</wp14:pctWidth>
+            </wp14:sizeRelH>
+            <wp14:sizeRelV relativeFrom="page">
+              <wp14:pctHeight>0</wp14:pctHeight>
+            </wp14:sizeRelV>
+          </wp:anchor>
+        </w:drawing>
+      </w:r>
+    </w:p>
+    <w:p>
+      <w:pPr>
+        <w:bidi/>
+        <w:rPr>
+          <w:sz w:val="24"/>
+          <w:szCs w:val="24"/>
+          <w:rtl/>
+          <w:lang w:val="en-US"/>
+        </w:rPr>
+      </w:pPr>
+      <w:r>
+        <w:rPr>
+          <w:rFonts w:hint="cs"/>
+          <w:sz w:val="24"/>
+          <w:szCs w:val="24"/>
+          <w:rtl/>
+          <w:lang w:val="en-US"/>
+        </w:rPr>
+        <w:t xml:space="preserve">נקצה מקום בגודל </w:t>
+      </w:r>
+      <w:proofErr w:type="spellStart"/>
+      <w:r>
+        <w:rPr>
+          <w:sz w:val="24"/>
+          <w:szCs w:val="24"/>
+          <w:lang w:val="en-US"/>
+        </w:rPr>
+        <w:t>buffer_size</w:t>
+      </w:r>
+      <w:proofErr w:type="spellEnd"/>
+      <w:r>
+        <w:rPr>
+          <w:rFonts w:hint="cs"/>
+          <w:sz w:val="24"/>
+          <w:szCs w:val="24"/>
+          <w:rtl/>
+          <w:lang w:val="en-US"/>
+        </w:rPr>
+        <w:t xml:space="preserve"> ל-</w:t>
+      </w:r>
+      <w:r>
+        <w:rPr>
+          <w:sz w:val="24"/>
+          <w:szCs w:val="24"/>
+          <w:lang w:val="en-US"/>
+        </w:rPr>
+        <w:t>buffer</w:t>
+      </w:r>
+      <w:r>
+        <w:rPr>
+          <w:rFonts w:hint="cs"/>
+          <w:sz w:val="24"/>
+          <w:szCs w:val="24"/>
+          <w:rtl/>
+          <w:lang w:val="en-US"/>
+        </w:rPr>
+        <w:t xml:space="preserve"> ו</w:t>
+      </w:r>
+      <w:r>
+        <w:rPr>
+          <w:rFonts w:hint="cs"/>
+          <w:sz w:val="24"/>
+          <w:szCs w:val="24"/>
+          <w:rtl/>
+          <w:lang w:val="en-US"/>
+        </w:rPr>
+        <w:t>נמתין לקבלת הודעות כל עוד לא התקבלת הודעת סיום.</w:t>
+      </w:r>
+    </w:p>
+    <w:p>
+      <w:pPr>
+        <w:bidi/>
+        <w:rPr>
+          <w:sz w:val="24"/>
+          <w:szCs w:val="24"/>
+          <w:rtl/>
+          <w:lang w:val="en-US"/>
+        </w:rPr>
+      </w:pPr>
+      <w:r>
+        <w:rPr>
+          <w:rFonts w:hint="cs"/>
+          <w:sz w:val="24"/>
+          <w:szCs w:val="24"/>
+          <w:rtl/>
+          <w:lang w:val="en-US"/>
+        </w:rPr>
+        <w:t xml:space="preserve">נשים לב שפונקציית </w:t>
+      </w:r>
+      <w:proofErr w:type="spellStart"/>
+      <w:r>
+        <w:rPr>
+          <w:sz w:val="24"/>
+          <w:szCs w:val="24"/>
+          <w:lang w:val="en-US"/>
+        </w:rPr>
+        <w:t>rudp_recv</w:t>
+      </w:r>
+      <w:proofErr w:type="spellEnd"/>
+      <w:r>
+        <w:rPr>
+          <w:rFonts w:hint="cs"/>
+          <w:sz w:val="24"/>
+          <w:szCs w:val="24"/>
+          <w:rtl/>
+          <w:lang w:val="en-US"/>
+        </w:rPr>
+        <w:t xml:space="preserve"> מבצעת את עיבוד הסגמנטים בתוכה ו</w:t>
+      </w:r>
+      <w:r>
+        <w:rPr>
+          <w:rFonts w:hint="cs"/>
+          <w:sz w:val="24"/>
+          <w:szCs w:val="24"/>
+          <w:rtl/>
+          <w:lang w:val="en-US"/>
+        </w:rPr>
+        <w:t>בסיומה מחזירה את גודל כל הקובץ (ומבצעת השמה של המידע ל-</w:t>
+      </w:r>
+      <w:r>
+        <w:rPr>
+          <w:sz w:val="24"/>
+          <w:szCs w:val="24"/>
+          <w:lang w:val="en-US"/>
+        </w:rPr>
+        <w:t>buffer</w:t>
+      </w:r>
+      <w:r>
+        <w:rPr>
+          <w:rFonts w:hint="cs"/>
+          <w:sz w:val="24"/>
+          <w:szCs w:val="24"/>
+          <w:rtl/>
+          <w:lang w:val="en-US"/>
+        </w:rPr>
+        <w:t>).</w:t>
+      </w:r>
+    </w:p>
+    <w:p>
+      <w:pPr>
+        <w:bidi/>
+        <w:rPr>
+          <w:sz w:val="24"/>
+          <w:szCs w:val="24"/>
+          <w:rtl/>
+          <w:lang w:val="en-US"/>
+        </w:rPr>
+      </w:pPr>
+      <w:r>
+        <w:rPr>
+          <w:rFonts w:hint="cs"/>
+          <w:sz w:val="24"/>
+          <w:szCs w:val="24"/>
+          <w:rtl/>
+          <w:lang w:val="en-US"/>
+        </w:rPr>
+        <w:t xml:space="preserve">עבור כל קובץ שנקבל נבדוק אם קיבלנו </w:t>
+      </w:r>
+      <w:r>
+        <w:rPr>
+          <w:sz w:val="24"/>
+          <w:szCs w:val="24"/>
+          <w:lang w:val="en-US"/>
+        </w:rPr>
+        <w:t>-2</w:t>
+      </w:r>
+      <w:r>
+        <w:rPr>
+          <w:rFonts w:hint="cs"/>
+          <w:sz w:val="24"/>
+          <w:szCs w:val="24"/>
+          <w:rtl/>
+          <w:lang w:val="en-US"/>
+        </w:rPr>
+        <w:t>, סימן שהייתה שגיאה.</w:t>
+      </w:r>
+    </w:p>
+    <w:p>
+      <w:pPr>
+        <w:bidi/>
+        <w:rPr>
+          <w:sz w:val="24"/>
+          <w:szCs w:val="24"/>
+          <w:rtl/>
+          <w:lang w:val="en-US"/>
+        </w:rPr>
+      </w:pPr>
+      <w:r>
+        <w:rPr>
+          <w:rFonts w:hint="cs"/>
+          <w:sz w:val="24"/>
+          <w:szCs w:val="24"/>
+          <w:rtl/>
+          <w:lang w:val="en-US"/>
+        </w:rPr>
+        <w:t xml:space="preserve">אם קיבלנו </w:t>
+      </w:r>
+      <w:r>
+        <w:rPr>
+          <w:sz w:val="24"/>
+          <w:szCs w:val="24"/>
+          <w:lang w:val="en-US"/>
+        </w:rPr>
+        <w:t>-1</w:t>
+      </w:r>
+      <w:r>
+        <w:rPr>
+          <w:rFonts w:hint="cs"/>
+          <w:sz w:val="24"/>
+          <w:szCs w:val="24"/>
+          <w:rtl/>
+          <w:lang w:val="en-US"/>
+        </w:rPr>
+        <w:t xml:space="preserve">, זו הודעת </w:t>
+      </w:r>
+      <w:r>
+        <w:rPr>
+          <w:rFonts w:hint="cs"/>
+          <w:sz w:val="24"/>
+          <w:szCs w:val="24"/>
+          <w:lang w:val="en-US"/>
+        </w:rPr>
+        <w:t>FIN</w:t>
+      </w:r>
+      <w:r>
+        <w:rPr>
+          <w:rFonts w:hint="cs"/>
+          <w:sz w:val="24"/>
+          <w:szCs w:val="24"/>
+          <w:rtl/>
+          <w:lang w:val="en-US"/>
+        </w:rPr>
+        <w:t>.</w:t>
+      </w:r>
+    </w:p>
+    <w:p>
+      <w:pPr>
+        <w:bidi/>
+        <w:rPr>
+          <w:sz w:val="24"/>
+          <w:szCs w:val="24"/>
+          <w:rtl/>
+          <w:lang w:val="en-US"/>
+        </w:rPr>
+      </w:pPr>
+      <w:r>
+        <w:rPr>
+          <w:rFonts w:hint="cs"/>
+          <w:sz w:val="24"/>
+          <w:szCs w:val="24"/>
+          <w:rtl/>
+          <w:lang w:val="en-US"/>
+        </w:rPr>
+        <w:t xml:space="preserve">אם קיבלנו 0, </w:t>
+      </w:r>
+      <w:r>
+        <w:rPr>
+          <w:rFonts w:hint="cs"/>
+          <w:sz w:val="24"/>
+          <w:szCs w:val="24"/>
+          <w:rtl/>
+          <w:lang w:val="en-US"/>
+        </w:rPr>
+        <w:t xml:space="preserve">יתכן </w:t>
+      </w:r>
+      <w:r>
+        <w:rPr>
+          <w:rFonts w:hint="cs"/>
+          <w:sz w:val="24"/>
+          <w:szCs w:val="24"/>
+          <w:rtl/>
+          <w:lang w:val="en-US"/>
+        </w:rPr>
+        <w:t xml:space="preserve">שזו הייתה הודעת </w:t>
+      </w:r>
+      <w:r>
+        <w:rPr>
+          <w:rFonts w:hint="cs"/>
+          <w:sz w:val="24"/>
+          <w:szCs w:val="24"/>
+          <w:lang w:val="en-US"/>
+        </w:rPr>
+        <w:t>SYN</w:t>
+      </w:r>
+      <w:r>
+        <w:rPr>
+          <w:rFonts w:hint="cs"/>
+          <w:sz w:val="24"/>
+          <w:szCs w:val="24"/>
+          <w:rtl/>
+          <w:lang w:val="en-US"/>
+        </w:rPr>
+        <w:t xml:space="preserve"> לא רלוונטית, לא נכליל אותה בחישוב הזמנים והמהירויות ונמשיך בקבלת שאר הקובץ.</w:t>
+      </w:r>
+    </w:p>
+    <w:p>
+      <w:pPr>
+        <w:bidi/>
+        <w:rPr>
+          <w:sz w:val="24"/>
+          <w:szCs w:val="24"/>
+          <w:rtl/>
+          <w:lang w:val="en-US"/>
+        </w:rPr>
+      </w:pPr>
+      <w:r>
+        <w:rPr>
+          <w:rFonts w:cs="Arial"/>
+          <w:sz w:val="24"/>
+          <w:szCs w:val="24"/>
+          <w:rtl/>
+          <w:lang w:val="en-US"/>
+        </w:rPr>
+        <w:drawing>
+          <wp:anchor distT="0" distB="0" distL="114300" distR="114300" simplePos="0" relativeHeight="251666944" behindDoc="0" locked="0" layoutInCell="1" allowOverlap="1" wp14:anchorId="290D469A" wp14:editId="58139FFF">
+            <wp:simplePos x="0" y="0"/>
+            <wp:positionH relativeFrom="margin">
+              <wp:align>right</wp:align>
+            </wp:positionH>
+            <wp:positionV relativeFrom="paragraph">
+              <wp:posOffset>-45916</wp:posOffset>
+            </wp:positionV>
+            <wp:extent cx="5012055" cy="2795905"/>
+            <wp:effectExtent l="0" t="0" r="0" b="4445"/>
+            <wp:wrapSquare wrapText="bothSides"/>
+            <wp:docPr id="586003835" name="Picture 1" descr="A screen shot of a computer program&#10;&#10;Description automatically generated"/>
+            <wp:cNvGraphicFramePr>
+              <a:graphicFrameLocks xmlns:a="http://schemas.openxmlformats.org/drawingml/2006/main" noChangeAspect="1"/>
+            </wp:cNvGraphicFramePr>
+            <a:graphic xmlns:a="http://schemas.openxmlformats.org/drawingml/2006/main">
+              <a:graphicData uri="http://schemas.openxmlformats.org/drawingml/2006/picture">
+                <pic:pic xmlns:pic="http://schemas.openxmlformats.org/drawingml/2006/picture">
+                  <pic:nvPicPr>
+                    <pic:cNvPr id="586003835" name="Picture 1" descr="A screen shot of a computer program&#10;&#10;Description automatically generated"/>
+                    <pic:cNvPicPr/>
+                  </pic:nvPicPr>
+                  <pic:blipFill>
+                    <a:blip r:embed="rId66" cstate="print">
+                      <a:extLst>
+                        <a:ext uri="{28A0092B-C50C-407E-A947-70E740481C1C}">
+                          <a14:useLocalDpi xmlns:a14="http://schemas.microsoft.com/office/drawing/2010/main" val="0"/>
+                        </a:ext>
+                      </a:extLst>
+                    </a:blip>
+                    <a:stretch>
+                      <a:fillRect/>
+                    </a:stretch>
+                  </pic:blipFill>
+                  <pic:spPr>
+                    <a:xfrm>
+                      <a:off x="0" y="0"/>
+                      <a:ext cx="5012055" cy="2795905"/>
+                    </a:xfrm>
+                    <a:prstGeom prst="rect">
+                      <a:avLst/>
+                    </a:prstGeom>
+                  </pic:spPr>
+                </pic:pic>
+              </a:graphicData>
+            </a:graphic>
+            <wp14:sizeRelH relativeFrom="page">
+              <wp14:pctWidth>0</wp14:pctWidth>
+            </wp14:sizeRelH>
+            <wp14:sizeRelV relativeFrom="page">
+              <wp14:pctHeight>0</wp14:pctHeight>
+            </wp14:sizeRelV>
+          </wp:anchor>
+        </w:drawing>
+      </w:r>
+      <w:r>
+        <w:rPr>
+          <w:rFonts w:hint="cs"/>
+          <w:sz w:val="24"/>
+          <w:szCs w:val="24"/>
+          <w:rtl/>
+          <w:lang w:val="en-US"/>
+        </w:rPr>
+        <w:t>נמשיך בבדיקת שגיאות ונוודא שגודל הקובץ שקיבלנו זהה לגודל הקובץ שהוצהר בתחילת הריצה.</w:t>
+      </w:r>
+    </w:p>
+    <w:p>
+      <w:pPr>
+        <w:bidi/>
+        <w:rPr>
+          <w:sz w:val="24"/>
+          <w:szCs w:val="24"/>
+          <w:rtl/>
+          <w:lang w:val="en-US"/>
+        </w:rPr>
+      </w:pPr>
+      <w:r>
+        <w:rPr>
+          <w:rFonts w:hint="cs"/>
+          <w:sz w:val="24"/>
+          <w:szCs w:val="24"/>
+          <w:rtl/>
+          <w:lang w:val="en-US"/>
+        </w:rPr>
+        <w:t>לאחר מכן נבצע חישוב</w:t>
+      </w:r>
+      <w:r>
+        <w:rPr>
+          <w:rFonts w:hint="cs"/>
+          <w:sz w:val="24"/>
+          <w:szCs w:val="24"/>
+          <w:rtl/>
+          <w:lang w:val="en-US"/>
+        </w:rPr>
+        <w:t>י זמנים ומהירויות.</w:t>
+      </w:r>
+    </w:p>
+    <w:p>
+      <w:pPr>
+        <w:bidi/>
+        <w:rPr>
+          <w:sz w:val="24"/>
+          <w:szCs w:val="24"/>
+          <w:rtl/>
+          <w:lang w:val="en-US"/>
+        </w:rPr>
+      </w:pPr>
+      <w:r>
+        <w:rPr>
+          <w:rFonts w:hint="cs"/>
+          <w:sz w:val="24"/>
+          <w:szCs w:val="24"/>
+          <w:rtl/>
+          <w:lang w:val="en-US"/>
+        </w:rPr>
+        <w:t>אם יצאנו מהלולאה, התקבלה הודעת סיום. נסגור את ה-</w:t>
+      </w:r>
+      <w:r>
+        <w:rPr>
+          <w:sz w:val="24"/>
+          <w:szCs w:val="24"/>
+          <w:lang w:val="en-US"/>
+        </w:rPr>
+        <w:t>RUDP Receiver socket</w:t>
+      </w:r>
+      <w:r>
+        <w:rPr>
+          <w:rFonts w:hint="cs"/>
+          <w:sz w:val="24"/>
+          <w:szCs w:val="24"/>
+          <w:rtl/>
+          <w:lang w:val="en-US"/>
+        </w:rPr>
+        <w:t xml:space="preserve"> </w:t>
+      </w:r>
+      <w:r>
+        <w:rPr>
+          <w:rFonts w:hint="cs"/>
+          <w:sz w:val="24"/>
+          <w:szCs w:val="24"/>
+          <w:rtl/>
+          <w:lang w:val="en-US"/>
+        </w:rPr>
+        <w:t>(הודעת ה-</w:t>
+      </w:r>
+      <w:r>
+        <w:rPr>
+          <w:rFonts w:hint="cs"/>
+          <w:sz w:val="24"/>
+          <w:szCs w:val="24"/>
+          <w:lang w:val="en-US"/>
+        </w:rPr>
+        <w:t>FIN ACK</w:t>
+      </w:r>
+      <w:r>
+        <w:rPr>
+          <w:rFonts w:hint="cs"/>
+          <w:sz w:val="24"/>
+          <w:szCs w:val="24"/>
+          <w:rtl/>
+          <w:lang w:val="en-US"/>
+        </w:rPr>
+        <w:t xml:space="preserve"> נשלחת לפני </w:t>
+      </w:r>
+      <w:r>
+        <w:rPr>
+          <w:rFonts w:hint="cs"/>
+          <w:sz w:val="24"/>
+          <w:szCs w:val="24"/>
+          <w:rtl/>
+          <w:lang w:val="en-US"/>
+        </w:rPr>
+        <w:lastRenderedPageBreak/>
+        <w:t>כן בתור תגובה להודעת ה-</w:t>
+      </w:r>
+      <w:r>
+        <w:rPr>
+          <w:rFonts w:hint="cs"/>
+          <w:sz w:val="24"/>
+          <w:szCs w:val="24"/>
+          <w:lang w:val="en-US"/>
+        </w:rPr>
+        <w:t>FIN</w:t>
+      </w:r>
+      <w:r>
+        <w:rPr>
+          <w:rFonts w:hint="cs"/>
+          <w:sz w:val="24"/>
+          <w:szCs w:val="24"/>
+          <w:rtl/>
+          <w:lang w:val="en-US"/>
+        </w:rPr>
+        <w:t xml:space="preserve"> של ה-</w:t>
+      </w:r>
+      <w:r>
+        <w:rPr>
+          <w:rFonts w:hint="cs"/>
+          <w:sz w:val="24"/>
+          <w:szCs w:val="24"/>
+          <w:lang w:val="en-US"/>
+        </w:rPr>
+        <w:t>S</w:t>
+      </w:r>
+      <w:r>
+        <w:rPr>
+          <w:sz w:val="24"/>
+          <w:szCs w:val="24"/>
+          <w:lang w:val="en-US"/>
+        </w:rPr>
+        <w:t>ender</w:t>
+      </w:r>
+      <w:r>
+        <w:rPr>
+          <w:rFonts w:hint="cs"/>
+          <w:sz w:val="24"/>
+          <w:szCs w:val="24"/>
+          <w:rtl/>
+          <w:lang w:val="en-US"/>
+        </w:rPr>
+        <w:t>).</w:t>
+      </w:r>
+    </w:p>
+    <w:p>
+      <w:pPr>
+        <w:bidi/>
+        <w:rPr>
+          <w:sz w:val="24"/>
+          <w:szCs w:val="24"/>
+          <w:rtl/>
+          <w:lang w:val="en-US"/>
+        </w:rPr>
+      </w:pPr>
+      <w:r>
+        <w:rPr>
+          <w:rFonts w:hint="cs"/>
+          <w:sz w:val="24"/>
+          <w:szCs w:val="24"/>
+          <w:rtl/>
+          <w:lang w:val="en-US"/>
+        </w:rPr>
+        <w:t>נדפיס סטטיסטיקות ונשחרר את הזיכרון שהקצנו במהלך הריצה.</w:t>
+      </w:r>
+    </w:p>
+    <w:p>
+      <w:pPr>
+        <w:bidi/>
+        <w:rPr>
+          <w:rFonts w:hint="cs"/>
+          <w:sz w:val="24"/>
+          <w:szCs w:val="24"/>
+          <w:rtl/>
+          <w:lang w:val="en-US"/>
+        </w:rPr>
+      </w:pPr>
     </w:p>
     <w:sectPr>
       <w:pgSz w:w="11906" w:h="16838"/>
@@ -12611,700 +17442,8 @@
 </w:document>
 </file>
 
-<file path=word/comments.xml><?xml version="1.0" encoding="utf-8"?>
-<w:comments xmlns:wpc="http://schemas.microsoft.com/office/word/2010/wordprocessingCanvas" xmlns:cx="http://schemas.microsoft.com/office/drawing/2014/chartex" xmlns:cx1="http://schemas.microsoft.com/office/drawing/2015/9/8/chartex" xmlns:cx2="http://schemas.microsoft.com/office/drawing/2015/10/21/chartex" xmlns:cx3="http://schemas.microsoft.com/office/drawing/2016/5/9/chartex" xmlns:cx4="http://schemas.microsoft.com/office/drawing/2016/5/10/chartex" xmlns:cx5="http://schemas.microsoft.com/office/drawing/2016/5/11/chartex" xmlns:cx6="http://schemas.microsoft.com/office/drawing/2016/5/12/chartex" xmlns:cx7="http://schemas.microsoft.com/office/drawing/2016/5/13/chartex" xmlns:cx8="http://schemas.microsoft.com/office/drawing/2016/5/14/chartex" xmlns:mc="http://schemas.openxmlformats.org/markup-compatibility/2006" xmlns:aink="http://schemas.microsoft.com/office/drawing/2016/ink" xmlns:am3d="http://schemas.microsoft.com/office/drawing/2017/model3d" xmlns:o="urn:schemas-microsoft-com:office:office" xmlns:oel="http://schemas.microsoft.com/office/2019/extlst" xmlns:r="http://schemas.openxmlformats.org/officeDocument/2006/relationships" xmlns:m="http://schemas.openxmlformats.org/officeDocument/2006/math" xmlns:v="urn:schemas-microsoft-com:vml" xmlns:wp14="http://schemas.microsoft.com/office/word/2010/wordprocessingDrawing" xmlns:wp="http://schemas.openxmlformats.org/drawingml/2006/wordprocessingDrawing" xmlns:w10="urn:schemas-microsoft-com:office:word" xmlns:w="http://schemas.openxmlformats.org/wordprocessingml/2006/main" xmlns:w14="http://schemas.microsoft.com/office/word/2010/wordml" xmlns:w15="http://schemas.microsoft.com/office/word/2012/wordml" xmlns:w16cex="http://schemas.microsoft.com/office/word/2018/wordml/cex" xmlns:w16cid="http://schemas.microsoft.com/office/word/2016/wordml/cid" xmlns:w16="http://schemas.microsoft.com/office/word/2018/wordml" xmlns:w16sdtdh="http://schemas.microsoft.com/office/word/2020/wordml/sdtdatahash" xmlns:w16se="http://schemas.microsoft.com/office/word/2015/wordml/symex" xmlns:wpg="http://schemas.microsoft.com/office/word/2010/wordprocessingGroup" xmlns:wpi="http://schemas.microsoft.com/office/word/2010/wordprocessingInk" xmlns:wne="http://schemas.microsoft.com/office/word/2006/wordml" xmlns:wps="http://schemas.microsoft.com/office/word/2010/wordprocessingShape" mc:Ignorable="w14 w15 w16se w16cid w16 w16cex w16sdtdh wp14">
-  <w:comment w:id="0" w:author="Chaim Averbach" w:date="2024-03-02T18:27:00Z" w:initials="CA">
-    <w:p>
-      <w:pPr>
-        <w:pStyle w:val="CommentText"/>
-        <w:bidi/>
-        <w:jc w:val="right"/>
-      </w:pPr>
-      <w:r>
-        <w:rPr>
-          <w:rStyle w:val="CommentReference"/>
-        </w:rPr>
-        <w:annotationRef/>
-      </w:r>
-      <w:r>
-        <w:rPr>
-          <w:rFonts w:hint="cs"/>
-          <w:rtl/>
-        </w:rPr>
-        <w:t>אם</w:t>
-      </w:r>
-      <w:r>
-        <w:rPr>
-          <w:rtl/>
-        </w:rPr>
-        <w:t xml:space="preserve"> </w:t>
-      </w:r>
-      <w:r>
-        <w:rPr>
-          <w:rFonts w:hint="cs"/>
-          <w:rtl/>
-        </w:rPr>
-        <w:t>הקובץ</w:t>
-      </w:r>
-      <w:r>
-        <w:rPr>
-          <w:rtl/>
-        </w:rPr>
-        <w:t xml:space="preserve"> </w:t>
-      </w:r>
-      <w:r>
-        <w:rPr>
-          <w:rFonts w:hint="cs"/>
-          <w:rtl/>
-        </w:rPr>
-        <w:t>עבר</w:t>
-      </w:r>
-      <w:r>
-        <w:rPr>
-          <w:rtl/>
-        </w:rPr>
-        <w:t xml:space="preserve"> </w:t>
-      </w:r>
-      <w:r>
-        <w:rPr>
-          <w:rFonts w:hint="cs"/>
-          <w:rtl/>
-        </w:rPr>
-        <w:t>בשלמותו</w:t>
-      </w:r>
-      <w:r>
-        <w:rPr>
-          <w:rtl/>
-        </w:rPr>
-        <w:t xml:space="preserve"> </w:t>
-      </w:r>
-      <w:r>
-        <w:rPr>
-          <w:rFonts w:hint="cs"/>
-          <w:rtl/>
-        </w:rPr>
-        <w:t>הוא</w:t>
-      </w:r>
-      <w:r>
-        <w:rPr>
-          <w:rtl/>
-        </w:rPr>
-        <w:t xml:space="preserve"> </w:t>
-      </w:r>
-      <w:r>
-        <w:rPr>
-          <w:rFonts w:hint="cs"/>
-          <w:rtl/>
-        </w:rPr>
-        <w:t>יסגר</w:t>
-      </w:r>
-      <w:r>
-        <w:rPr>
-          <w:rtl/>
-        </w:rPr>
-        <w:t xml:space="preserve"> </w:t>
-      </w:r>
-      <w:r>
-        <w:rPr>
-          <w:rFonts w:hint="cs"/>
-          <w:rtl/>
-        </w:rPr>
-        <w:t>או</w:t>
-      </w:r>
-      <w:r>
-        <w:rPr>
-          <w:rtl/>
-        </w:rPr>
-        <w:t xml:space="preserve"> </w:t>
-      </w:r>
-      <w:r>
-        <w:rPr>
-          <w:rFonts w:hint="cs"/>
-          <w:rtl/>
-        </w:rPr>
-        <w:t>יחכה</w:t>
-      </w:r>
-      <w:r>
-        <w:rPr>
-          <w:rtl/>
-        </w:rPr>
-        <w:t xml:space="preserve"> </w:t>
-      </w:r>
-      <w:r>
-        <w:rPr>
-          <w:rFonts w:hint="cs"/>
-          <w:rtl/>
-        </w:rPr>
-        <w:t>לעוד</w:t>
-      </w:r>
-      <w:r>
-        <w:rPr>
-          <w:rtl/>
-        </w:rPr>
-        <w:t xml:space="preserve"> </w:t>
-      </w:r>
-      <w:r>
-        <w:rPr>
-          <w:rFonts w:hint="cs"/>
-          <w:rtl/>
-        </w:rPr>
-        <w:t>פעם</w:t>
-      </w:r>
-      <w:r>
-        <w:rPr>
-          <w:rtl/>
-        </w:rPr>
-        <w:t>?</w:t>
-      </w:r>
-    </w:p>
-  </w:comment>
-  <w:comment w:id="1" w:author="Chaim Averbach" w:date="2024-03-02T18:28:00Z" w:initials="CA">
-    <w:p>
-      <w:pPr>
-        <w:pStyle w:val="CommentText"/>
-        <w:bidi/>
-        <w:jc w:val="right"/>
-      </w:pPr>
-      <w:r>
-        <w:rPr>
-          <w:rStyle w:val="CommentReference"/>
-        </w:rPr>
-        <w:annotationRef/>
-      </w:r>
-      <w:r>
-        <w:rPr>
-          <w:rFonts w:hint="cs"/>
-          <w:rtl/>
-        </w:rPr>
-        <w:t>כדאי</w:t>
-      </w:r>
-      <w:r>
-        <w:rPr>
-          <w:rtl/>
-        </w:rPr>
-        <w:t xml:space="preserve"> </w:t>
-      </w:r>
-      <w:r>
-        <w:rPr>
-          <w:rFonts w:hint="cs"/>
-          <w:rtl/>
-        </w:rPr>
-        <w:t>לכתוב</w:t>
-      </w:r>
-      <w:r>
-        <w:rPr>
-          <w:rtl/>
-        </w:rPr>
-        <w:t xml:space="preserve"> </w:t>
-      </w:r>
-      <w:r>
-        <w:rPr>
-          <w:rFonts w:hint="cs"/>
-          <w:rtl/>
-        </w:rPr>
-        <w:t>את</w:t>
-      </w:r>
-      <w:r>
-        <w:rPr>
-          <w:rtl/>
-        </w:rPr>
-        <w:t xml:space="preserve"> </w:t>
-      </w:r>
-      <w:r>
-        <w:rPr>
-          <w:rFonts w:hint="cs"/>
-          <w:rtl/>
-        </w:rPr>
-        <w:t>זה</w:t>
-      </w:r>
-      <w:r>
-        <w:rPr>
-          <w:rtl/>
-        </w:rPr>
-        <w:t xml:space="preserve"> </w:t>
-      </w:r>
-      <w:r>
-        <w:rPr>
-          <w:rFonts w:hint="cs"/>
-          <w:rtl/>
-        </w:rPr>
-        <w:t>אם</w:t>
-      </w:r>
-      <w:r>
-        <w:rPr>
-          <w:rtl/>
-        </w:rPr>
-        <w:t xml:space="preserve"> </w:t>
-      </w:r>
-      <w:r>
-        <w:rPr>
-          <w:rFonts w:hint="cs"/>
-          <w:rtl/>
-        </w:rPr>
-        <w:t>אנחנו</w:t>
-      </w:r>
-      <w:r>
-        <w:rPr>
-          <w:rtl/>
-        </w:rPr>
-        <w:t xml:space="preserve"> </w:t>
-      </w:r>
-      <w:r>
-        <w:rPr>
-          <w:rFonts w:hint="cs"/>
-          <w:rtl/>
-        </w:rPr>
-        <w:t>אמורים</w:t>
-      </w:r>
-      <w:r>
-        <w:rPr>
-          <w:rtl/>
-        </w:rPr>
-        <w:t xml:space="preserve"> </w:t>
-      </w:r>
-      <w:r>
-        <w:rPr>
-          <w:rFonts w:hint="cs"/>
-          <w:rtl/>
-        </w:rPr>
-        <w:t>להניח</w:t>
-      </w:r>
-      <w:r>
-        <w:rPr>
-          <w:rtl/>
-        </w:rPr>
-        <w:t xml:space="preserve"> </w:t>
-      </w:r>
-      <w:r>
-        <w:rPr>
-          <w:rFonts w:hint="cs"/>
-          <w:rtl/>
-        </w:rPr>
-        <w:t>ש</w:t>
-      </w:r>
-      <w:r>
-        <w:rPr>
-          <w:rtl/>
-        </w:rPr>
-        <w:t>-</w:t>
-      </w:r>
-      <w:r>
-        <w:t>TCP</w:t>
-      </w:r>
-      <w:r>
-        <w:rPr>
-          <w:rtl/>
-        </w:rPr>
-        <w:t xml:space="preserve"> </w:t>
-      </w:r>
-      <w:r>
-        <w:rPr>
-          <w:rFonts w:hint="cs"/>
-          <w:rtl/>
-        </w:rPr>
-        <w:t>אמין</w:t>
-      </w:r>
-      <w:r>
-        <w:rPr>
-          <w:rtl/>
-        </w:rPr>
-        <w:t>?</w:t>
-      </w:r>
-    </w:p>
-  </w:comment>
-  <w:comment w:id="2" w:author="Chaim Averbach" w:date="2024-03-02T18:31:00Z" w:initials="CA">
-    <w:p>
-      <w:pPr>
-        <w:pStyle w:val="CommentText"/>
-        <w:bidi/>
-        <w:jc w:val="right"/>
-      </w:pPr>
-      <w:r>
-        <w:rPr>
-          <w:rStyle w:val="CommentReference"/>
-        </w:rPr>
-        <w:annotationRef/>
-      </w:r>
-      <w:r>
-        <w:rPr>
-          <w:rFonts w:hint="cs"/>
-          <w:rtl/>
-        </w:rPr>
-        <w:t>טכנית</w:t>
-      </w:r>
-      <w:r>
-        <w:rPr>
-          <w:rtl/>
-        </w:rPr>
-        <w:t xml:space="preserve"> </w:t>
-      </w:r>
-      <w:r>
-        <w:rPr>
-          <w:rFonts w:hint="cs"/>
-          <w:rtl/>
-        </w:rPr>
-        <w:t>הוא</w:t>
-      </w:r>
-      <w:r>
-        <w:rPr>
-          <w:rtl/>
-        </w:rPr>
-        <w:t xml:space="preserve"> </w:t>
-      </w:r>
-      <w:r>
-        <w:rPr>
-          <w:rFonts w:hint="cs"/>
-          <w:rtl/>
-        </w:rPr>
-        <w:t>נקרא</w:t>
-      </w:r>
-      <w:r>
-        <w:rPr>
-          <w:rtl/>
-        </w:rPr>
-        <w:t xml:space="preserve"> </w:t>
-      </w:r>
-      <w:r>
-        <w:t>rudp.c</w:t>
-      </w:r>
-      <w:r>
-        <w:rPr>
-          <w:rtl/>
-        </w:rPr>
-        <w:t xml:space="preserve">, </w:t>
-      </w:r>
-      <w:r>
-        <w:rPr>
-          <w:rFonts w:hint="cs"/>
-          <w:rtl/>
-        </w:rPr>
-        <w:t>אולי</w:t>
-      </w:r>
-      <w:r>
-        <w:rPr>
-          <w:rtl/>
-        </w:rPr>
-        <w:t xml:space="preserve"> </w:t>
-      </w:r>
-      <w:r>
-        <w:rPr>
-          <w:rFonts w:hint="cs"/>
-          <w:rtl/>
-        </w:rPr>
-        <w:t>כדאי</w:t>
-      </w:r>
-      <w:r>
-        <w:rPr>
-          <w:rtl/>
-        </w:rPr>
-        <w:t xml:space="preserve"> </w:t>
-      </w:r>
-      <w:r>
-        <w:rPr>
-          <w:rFonts w:hint="cs"/>
-          <w:rtl/>
-        </w:rPr>
-        <w:t>לשנות</w:t>
-      </w:r>
-      <w:r>
-        <w:rPr>
-          <w:rtl/>
-        </w:rPr>
-        <w:t xml:space="preserve"> </w:t>
-      </w:r>
-      <w:r>
-        <w:rPr>
-          <w:rFonts w:hint="cs"/>
-          <w:rtl/>
-        </w:rPr>
-        <w:t>את</w:t>
-      </w:r>
-      <w:r>
-        <w:rPr>
-          <w:rtl/>
-        </w:rPr>
-        <w:t xml:space="preserve"> </w:t>
-      </w:r>
-      <w:r>
-        <w:rPr>
-          <w:rFonts w:hint="cs"/>
-          <w:rtl/>
-        </w:rPr>
-        <w:t>זה</w:t>
-      </w:r>
-      <w:r>
-        <w:rPr>
-          <w:rtl/>
-        </w:rPr>
-        <w:t>.</w:t>
-      </w:r>
-    </w:p>
-  </w:comment>
-  <w:comment w:id="3" w:author="Chaim Averbach" w:date="2024-03-02T18:32:00Z" w:initials="CA">
-    <w:p>
-      <w:pPr>
-        <w:pStyle w:val="CommentText"/>
-        <w:bidi/>
-        <w:jc w:val="right"/>
-      </w:pPr>
-      <w:r>
-        <w:rPr>
-          <w:rStyle w:val="CommentReference"/>
-        </w:rPr>
-        <w:annotationRef/>
-      </w:r>
-      <w:r>
-        <w:rPr>
-          <w:rFonts w:hint="cs"/>
-          <w:rtl/>
-        </w:rPr>
-        <w:t>ה</w:t>
-      </w:r>
-      <w:r>
-        <w:rPr>
-          <w:rtl/>
-        </w:rPr>
-        <w:t>-</w:t>
-      </w:r>
-      <w:r>
-        <w:t>Receiver</w:t>
-      </w:r>
-      <w:r>
-        <w:rPr>
-          <w:rtl/>
-        </w:rPr>
-        <w:t xml:space="preserve"> </w:t>
-      </w:r>
-      <w:r>
-        <w:rPr>
-          <w:rFonts w:hint="cs"/>
-          <w:rtl/>
-        </w:rPr>
-        <w:t>לא</w:t>
-      </w:r>
-      <w:r>
-        <w:rPr>
-          <w:rtl/>
-        </w:rPr>
-        <w:t xml:space="preserve"> </w:t>
-      </w:r>
-      <w:r>
-        <w:rPr>
-          <w:rFonts w:hint="cs"/>
-          <w:rtl/>
-        </w:rPr>
-        <w:t>שולח</w:t>
-      </w:r>
-      <w:r>
-        <w:rPr>
-          <w:rtl/>
-        </w:rPr>
-        <w:t xml:space="preserve"> </w:t>
-      </w:r>
-      <w:r>
-        <w:t>FIN</w:t>
-      </w:r>
-      <w:r>
-        <w:rPr>
-          <w:rtl/>
-        </w:rPr>
-        <w:t xml:space="preserve"> </w:t>
-      </w:r>
-      <w:r>
-        <w:rPr>
-          <w:rFonts w:hint="cs"/>
-          <w:rtl/>
-        </w:rPr>
-        <w:t>כשהוא</w:t>
-      </w:r>
-      <w:r>
-        <w:rPr>
-          <w:rtl/>
-        </w:rPr>
-        <w:t xml:space="preserve"> </w:t>
-      </w:r>
-      <w:r>
-        <w:rPr>
-          <w:rFonts w:hint="cs"/>
-          <w:rtl/>
-        </w:rPr>
-        <w:t>נסגר</w:t>
-      </w:r>
-      <w:r>
-        <w:rPr>
-          <w:rtl/>
-        </w:rPr>
-        <w:t xml:space="preserve"> </w:t>
-      </w:r>
-      <w:r>
-        <w:rPr>
-          <w:rFonts w:hint="cs"/>
-          <w:rtl/>
-        </w:rPr>
-        <w:t>אלא</w:t>
-      </w:r>
-      <w:r>
-        <w:rPr>
-          <w:rtl/>
-        </w:rPr>
-        <w:t xml:space="preserve"> </w:t>
-      </w:r>
-      <w:r>
-        <w:rPr>
-          <w:rFonts w:hint="cs"/>
-          <w:rtl/>
-        </w:rPr>
-        <w:t>כתגובה</w:t>
-      </w:r>
-      <w:r>
-        <w:rPr>
-          <w:rtl/>
-        </w:rPr>
-        <w:t xml:space="preserve"> </w:t>
-      </w:r>
-      <w:r>
-        <w:rPr>
-          <w:rFonts w:hint="cs"/>
-          <w:rtl/>
-        </w:rPr>
-        <w:t>ל</w:t>
-      </w:r>
-      <w:r>
-        <w:rPr>
-          <w:rtl/>
-        </w:rPr>
-        <w:t>-</w:t>
-      </w:r>
-      <w:r>
-        <w:t>Sender</w:t>
-      </w:r>
-      <w:r>
-        <w:rPr>
-          <w:rtl/>
-        </w:rPr>
-        <w:t>.</w:t>
-      </w:r>
-    </w:p>
-  </w:comment>
-  <w:comment w:id="4" w:author="Chaim Averbach" w:date="2024-03-02T18:37:00Z" w:initials="CA">
-    <w:p>
-      <w:pPr>
-        <w:pStyle w:val="CommentText"/>
-        <w:bidi/>
-        <w:jc w:val="right"/>
-      </w:pPr>
-      <w:r>
-        <w:rPr>
-          <w:rStyle w:val="CommentReference"/>
-        </w:rPr>
-        <w:annotationRef/>
-      </w:r>
-      <w:r>
-        <w:rPr>
-          <w:rFonts w:hint="cs"/>
-          <w:rtl/>
-        </w:rPr>
-        <w:t>צריך</w:t>
-      </w:r>
-      <w:r>
-        <w:rPr>
-          <w:rtl/>
-        </w:rPr>
-        <w:t xml:space="preserve">? </w:t>
-      </w:r>
-      <w:r>
-        <w:rPr>
-          <w:rFonts w:hint="cs"/>
-          <w:rtl/>
-        </w:rPr>
-        <w:t>זו</w:t>
-      </w:r>
-      <w:r>
-        <w:rPr>
-          <w:rtl/>
-        </w:rPr>
-        <w:t xml:space="preserve"> </w:t>
-      </w:r>
-      <w:r>
-        <w:rPr>
-          <w:rFonts w:hint="cs"/>
-          <w:rtl/>
-        </w:rPr>
-        <w:t>פונקציה</w:t>
-      </w:r>
-      <w:r>
-        <w:rPr>
-          <w:rtl/>
-        </w:rPr>
-        <w:t xml:space="preserve"> </w:t>
-      </w:r>
-      <w:r>
-        <w:rPr>
-          <w:rFonts w:hint="cs"/>
-          <w:rtl/>
-        </w:rPr>
-        <w:t>שנתונה</w:t>
-      </w:r>
-      <w:r>
-        <w:rPr>
-          <w:rtl/>
-        </w:rPr>
-        <w:t xml:space="preserve"> </w:t>
-      </w:r>
-      <w:r>
-        <w:rPr>
-          <w:rFonts w:hint="cs"/>
-          <w:rtl/>
-        </w:rPr>
-        <w:t>לנו</w:t>
-      </w:r>
-      <w:r>
-        <w:rPr>
-          <w:rtl/>
-        </w:rPr>
-        <w:t>.</w:t>
-      </w:r>
-    </w:p>
-  </w:comment>
-</w:comments>
-</file>
-
-<file path=word/commentsExtended.xml><?xml version="1.0" encoding="utf-8"?>
-<w15:commentsEx xmlns:wpc="http://schemas.microsoft.com/office/word/2010/wordprocessingCanvas" xmlns:cx="http://schemas.microsoft.com/office/drawing/2014/chartex" xmlns:cx1="http://schemas.microsoft.com/office/drawing/2015/9/8/chartex" xmlns:cx2="http://schemas.microsoft.com/office/drawing/2015/10/21/chartex" xmlns:cx3="http://schemas.microsoft.com/office/drawing/2016/5/9/chartex" xmlns:cx4="http://schemas.microsoft.com/office/drawing/2016/5/10/chartex" xmlns:cx5="http://schemas.microsoft.com/office/drawing/2016/5/11/chartex" xmlns:cx6="http://schemas.microsoft.com/office/drawing/2016/5/12/chartex" xmlns:cx7="http://schemas.microsoft.com/office/drawing/2016/5/13/chartex" xmlns:cx8="http://schemas.microsoft.com/office/drawing/2016/5/14/chartex" xmlns:mc="http://schemas.openxmlformats.org/markup-compatibility/2006" xmlns:aink="http://schemas.microsoft.com/office/drawing/2016/ink" xmlns:am3d="http://schemas.microsoft.com/office/drawing/2017/model3d" xmlns:o="urn:schemas-microsoft-com:office:office" xmlns:oel="http://schemas.microsoft.com/office/2019/extlst" xmlns:r="http://schemas.openxmlformats.org/officeDocument/2006/relationships" xmlns:m="http://schemas.openxmlformats.org/officeDocument/2006/math" xmlns:v="urn:schemas-microsoft-com:vml" xmlns:wp14="http://schemas.microsoft.com/office/word/2010/wordprocessingDrawing" xmlns:wp="http://schemas.openxmlformats.org/drawingml/2006/wordprocessingDrawing" xmlns:w10="urn:schemas-microsoft-com:office:word" xmlns:w="http://schemas.openxmlformats.org/wordprocessingml/2006/main" xmlns:w14="http://schemas.microsoft.com/office/word/2010/wordml" xmlns:w15="http://schemas.microsoft.com/office/word/2012/wordml" xmlns:w16cex="http://schemas.microsoft.com/office/word/2018/wordml/cex" xmlns:w16cid="http://schemas.microsoft.com/office/word/2016/wordml/cid" xmlns:w16="http://schemas.microsoft.com/office/word/2018/wordml" xmlns:w16sdtdh="http://schemas.microsoft.com/office/word/2020/wordml/sdtdatahash" xmlns:w16se="http://schemas.microsoft.com/office/word/2015/wordml/symex" xmlns:wpg="http://schemas.microsoft.com/office/word/2010/wordprocessingGroup" xmlns:wpi="http://schemas.microsoft.com/office/word/2010/wordprocessingInk" xmlns:wne="http://schemas.microsoft.com/office/word/2006/wordml" xmlns:wps="http://schemas.microsoft.com/office/word/2010/wordprocessingShape" mc:Ignorable="w14 w15 w16se w16cid w16 w16cex w16sdtdh wp14">
-  <w15:commentEx w15:paraId="5EC5BE0A" w15:done="0"/>
-  <w15:commentEx w15:paraId="2924F5DA" w15:done="0"/>
-  <w15:commentEx w15:paraId="512611EC" w15:done="0"/>
-  <w15:commentEx w15:paraId="0B7E9E7E" w15:done="0"/>
-  <w15:commentEx w15:paraId="1FC2852D" w15:done="0"/>
-</w15:commentsEx>
-</file>
-
-<file path=word/commentsExtensible.xml><?xml version="1.0" encoding="utf-8"?>
-<w16cex:commentsExtensible xmlns:wpc="http://schemas.microsoft.com/office/word/2010/wordprocessingCanvas" xmlns:cx="http://schemas.microsoft.com/office/drawing/2014/chartex" xmlns:cx1="http://schemas.microsoft.com/office/drawing/2015/9/8/chartex" xmlns:cx2="http://schemas.microsoft.com/office/drawing/2015/10/21/chartex" xmlns:cx3="http://schemas.microsoft.com/office/drawing/2016/5/9/chartex" xmlns:cx4="http://schemas.microsoft.com/office/drawing/2016/5/10/chartex" xmlns:cx5="http://schemas.microsoft.com/office/drawing/2016/5/11/chartex" xmlns:cx6="http://schemas.microsoft.com/office/drawing/2016/5/12/chartex" xmlns:cx7="http://schemas.microsoft.com/office/drawing/2016/5/13/chartex" xmlns:cx8="http://schemas.microsoft.com/office/drawing/2016/5/14/chartex" xmlns:cr="http://schemas.microsoft.com/office/comments/2020/reactions" xmlns:mc="http://schemas.openxmlformats.org/markup-compatibility/2006" xmlns:aink="http://schemas.microsoft.com/office/drawing/2016/ink" xmlns:am3d="http://schemas.microsoft.com/office/drawing/2017/model3d" xmlns:o="urn:schemas-microsoft-com:office:office" xmlns:oel="http://schemas.microsoft.com/office/2019/extlst" xmlns:r="http://schemas.openxmlformats.org/officeDocument/2006/relationships" xmlns:m="http://schemas.openxmlformats.org/officeDocument/2006/math" xmlns:v="urn:schemas-microsoft-com:vml" xmlns:wp14="http://schemas.microsoft.com/office/word/2010/wordprocessingDrawing" xmlns:wp="http://schemas.openxmlformats.org/drawingml/2006/wordprocessingDrawing" xmlns:w10="urn:schemas-microsoft-com:office:word" xmlns:w="http://schemas.openxmlformats.org/wordprocessingml/2006/main" xmlns:w14="http://schemas.microsoft.com/office/word/2010/wordml" xmlns:w15="http://schemas.microsoft.com/office/word/2012/wordml" xmlns:w16cex="http://schemas.microsoft.com/office/word/2018/wordml/cex" xmlns:w16cid="http://schemas.microsoft.com/office/word/2016/wordml/cid" xmlns:w16="http://schemas.microsoft.com/office/word/2018/wordml" xmlns:w16sdtdh="http://schemas.microsoft.com/office/word/2020/wordml/sdtdatahash" xmlns:w16se="http://schemas.microsoft.com/office/word/2015/wordml/symex" xmlns:wpg="http://schemas.microsoft.com/office/word/2010/wordprocessingGroup" xmlns:wpi="http://schemas.microsoft.com/office/word/2010/wordprocessingInk" xmlns:wne="http://schemas.microsoft.com/office/word/2006/wordml" xmlns:wps="http://schemas.microsoft.com/office/word/2010/wordprocessingShape" mc:Ignorable="w14 w15 w16se w16cid w16 w16cex w16sdtdh cr wp14">
-  <w16cex:commentExtensible w16cex:durableId="4C73596B" w16cex:dateUtc="2024-03-02T16:27:00Z"/>
-  <w16cex:commentExtensible w16cex:durableId="66F7E7CB" w16cex:dateUtc="2024-03-02T16:28:00Z"/>
-  <w16cex:commentExtensible w16cex:durableId="5A51BBC6" w16cex:dateUtc="2024-03-02T16:31:00Z"/>
-  <w16cex:commentExtensible w16cex:durableId="4B4ADA15" w16cex:dateUtc="2024-03-02T16:32:00Z"/>
-  <w16cex:commentExtensible w16cex:durableId="5BB630D9" w16cex:dateUtc="2024-03-02T16:37:00Z"/>
-</w16cex:commentsExtensible>
-</file>
-
-<file path=word/commentsIds.xml><?xml version="1.0" encoding="utf-8"?>
-<w16cid:commentsIds xmlns:wpc="http://schemas.microsoft.com/office/word/2010/wordprocessingCanvas" xmlns:cx="http://schemas.microsoft.com/office/drawing/2014/chartex" xmlns:cx1="http://schemas.microsoft.com/office/drawing/2015/9/8/chartex" xmlns:cx2="http://schemas.microsoft.com/office/drawing/2015/10/21/chartex" xmlns:cx3="http://schemas.microsoft.com/office/drawing/2016/5/9/chartex" xmlns:cx4="http://schemas.microsoft.com/office/drawing/2016/5/10/chartex" xmlns:cx5="http://schemas.microsoft.com/office/drawing/2016/5/11/chartex" xmlns:cx6="http://schemas.microsoft.com/office/drawing/2016/5/12/chartex" xmlns:cx7="http://schemas.microsoft.com/office/drawing/2016/5/13/chartex" xmlns:cx8="http://schemas.microsoft.com/office/drawing/2016/5/14/chartex" xmlns:mc="http://schemas.openxmlformats.org/markup-compatibility/2006" xmlns:aink="http://schemas.microsoft.com/office/drawing/2016/ink" xmlns:am3d="http://schemas.microsoft.com/office/drawing/2017/model3d" xmlns:o="urn:schemas-microsoft-com:office:office" xmlns:oel="http://schemas.microsoft.com/office/2019/extlst" xmlns:r="http://schemas.openxmlformats.org/officeDocument/2006/relationships" xmlns:m="http://schemas.openxmlformats.org/officeDocument/2006/math" xmlns:v="urn:schemas-microsoft-com:vml" xmlns:wp14="http://schemas.microsoft.com/office/word/2010/wordprocessingDrawing" xmlns:wp="http://schemas.openxmlformats.org/drawingml/2006/wordprocessingDrawing" xmlns:w10="urn:schemas-microsoft-com:office:word" xmlns:w="http://schemas.openxmlformats.org/wordprocessingml/2006/main" xmlns:w14="http://schemas.microsoft.com/office/word/2010/wordml" xmlns:w15="http://schemas.microsoft.com/office/word/2012/wordml" xmlns:w16cex="http://schemas.microsoft.com/office/word/2018/wordml/cex" xmlns:w16cid="http://schemas.microsoft.com/office/word/2016/wordml/cid" xmlns:w16="http://schemas.microsoft.com/office/word/2018/wordml" xmlns:w16sdtdh="http://schemas.microsoft.com/office/word/2020/wordml/sdtdatahash" xmlns:w16se="http://schemas.microsoft.com/office/word/2015/wordml/symex" xmlns:wpg="http://schemas.microsoft.com/office/word/2010/wordprocessingGroup" xmlns:wpi="http://schemas.microsoft.com/office/word/2010/wordprocessingInk" xmlns:wne="http://schemas.microsoft.com/office/word/2006/wordml" xmlns:wps="http://schemas.microsoft.com/office/word/2010/wordprocessingShape" mc:Ignorable="w14 w15 w16se w16cid w16 w16cex w16sdtdh wp14">
-  <w16cid:commentId w16cid:paraId="5EC5BE0A" w16cid:durableId="4C73596B"/>
-  <w16cid:commentId w16cid:paraId="2924F5DA" w16cid:durableId="66F7E7CB"/>
-  <w16cid:commentId w16cid:paraId="512611EC" w16cid:durableId="5A51BBC6"/>
-  <w16cid:commentId w16cid:paraId="0B7E9E7E" w16cid:durableId="4B4ADA15"/>
-  <w16cid:commentId w16cid:paraId="1FC2852D" w16cid:durableId="5BB630D9"/>
-</w16cid:commentsIds>
-</file>
-
-<file path=word/people.xml><?xml version="1.0" encoding="utf-8"?>
-<w15:people xmlns:wpc="http://schemas.microsoft.com/office/word/2010/wordprocessingCanvas" xmlns:cx="http://schemas.microsoft.com/office/drawing/2014/chartex" xmlns:cx1="http://schemas.microsoft.com/office/drawing/2015/9/8/chartex" xmlns:cx2="http://schemas.microsoft.com/office/drawing/2015/10/21/chartex" xmlns:cx3="http://schemas.microsoft.com/office/drawing/2016/5/9/chartex" xmlns:cx4="http://schemas.microsoft.com/office/drawing/2016/5/10/chartex" xmlns:cx5="http://schemas.microsoft.com/office/drawing/2016/5/11/chartex" xmlns:cx6="http://schemas.microsoft.com/office/drawing/2016/5/12/chartex" xmlns:cx7="http://schemas.microsoft.com/office/drawing/2016/5/13/chartex" xmlns:cx8="http://schemas.microsoft.com/office/drawing/2016/5/14/chartex" xmlns:mc="http://schemas.openxmlformats.org/markup-compatibility/2006" xmlns:aink="http://schemas.microsoft.com/office/drawing/2016/ink" xmlns:am3d="http://schemas.microsoft.com/office/drawing/2017/model3d" xmlns:o="urn:schemas-microsoft-com:office:office" xmlns:oel="http://schemas.microsoft.com/office/2019/extlst" xmlns:r="http://schemas.openxmlformats.org/officeDocument/2006/relationships" xmlns:m="http://schemas.openxmlformats.org/officeDocument/2006/math" xmlns:v="urn:schemas-microsoft-com:vml" xmlns:wp14="http://schemas.microsoft.com/office/word/2010/wordprocessingDrawing" xmlns:wp="http://schemas.openxmlformats.org/drawingml/2006/wordprocessingDrawing" xmlns:w10="urn:schemas-microsoft-com:office:word" xmlns:w="http://schemas.openxmlformats.org/wordprocessingml/2006/main" xmlns:w14="http://schemas.microsoft.com/office/word/2010/wordml" xmlns:w15="http://schemas.microsoft.com/office/word/2012/wordml" xmlns:w16cex="http://schemas.microsoft.com/office/word/2018/wordml/cex" xmlns:w16cid="http://schemas.microsoft.com/office/word/2016/wordml/cid" xmlns:w16="http://schemas.microsoft.com/office/word/2018/wordml" xmlns:w16sdtdh="http://schemas.microsoft.com/office/word/2020/wordml/sdtdatahash" xmlns:w16se="http://schemas.microsoft.com/office/word/2015/wordml/symex" xmlns:wpg="http://schemas.microsoft.com/office/word/2010/wordprocessingGroup" xmlns:wpi="http://schemas.microsoft.com/office/word/2010/wordprocessingInk" xmlns:wne="http://schemas.microsoft.com/office/word/2006/wordml" xmlns:wps="http://schemas.microsoft.com/office/word/2010/wordprocessingShape" mc:Ignorable="w14 w15 w16se w16cid w16 w16cex w16sdtdh wp14">
-  <w15:person w15:author="Chaim Averbach">
-    <w15:presenceInfo w15:providerId="Windows Live" w15:userId="4dcb4613750d967c"/>
-  </w15:person>
-</w15:people>
+<file path=word/numbering.xml><?xml version="1.0" encoding="utf-8"?>
+<w:numbering xmlns:wpc="http://schemas.microsoft.com/office/word/2010/wordprocessingCanvas" xmlns:cx="http://schemas.microsoft.com/office/drawing/2014/chartex" xmlns:cx1="http://schemas.microsoft.com/office/drawing/2015/9/8/chartex" xmlns:cx2="http://schemas.microsoft.com/office/drawing/2015/10/21/chartex" xmlns:cx3="http://schemas.microsoft.com/office/drawing/2016/5/9/chartex" xmlns:cx4="http://schemas.microsoft.com/office/drawing/2016/5/10/chartex" xmlns:cx5="http://schemas.microsoft.com/office/drawing/2016/5/11/chartex" xmlns:cx6="http://schemas.microsoft.com/office/drawing/2016/5/12/chartex" xmlns:cx7="http://schemas.microsoft.com/office/drawing/2016/5/13/chartex" xmlns:cx8="http://schemas.microsoft.com/office/drawing/2016/5/14/chartex" xmlns:mc="http://schemas.openxmlformats.org/markup-compatibility/2006" xmlns:aink="http://schemas.microsoft.com/office/drawing/2016/ink" xmlns:am3d="http://schemas.microsoft.com/office/drawing/2017/model3d" xmlns:o="urn:schemas-microsoft-com:office:office" xmlns:oel="http://schemas.microsoft.com/office/2019/extlst" xmlns:r="http://schemas.openxmlformats.org/officeDocument/2006/relationships" xmlns:m="http://schemas.openxmlformats.org/officeDocument/2006/math" xmlns:v="urn:schemas-microsoft-com:vml" xmlns:wp14="http://schemas.microsoft.com/office/word/2010/wordprocessingDrawing" xmlns:wp="http://schemas.openxmlformats.org/drawingml/2006/wordprocessingDrawing" xmlns:w10="urn:schemas-microsoft-com:office:word" xmlns:w="http://schemas.openxmlformats.org/wordprocessingml/2006/main" xmlns:w14="http://schemas.microsoft.com/office/word/2010/wordml" xmlns:w15="http://schemas.microsoft.com/office/word/2012/wordml" xmlns:w16cex="http://schemas.microsoft.com/office/word/2018/wordml/cex" xmlns:w16cid="http://schemas.microsoft.com/office/word/2016/wordml/cid" xmlns:w16="http://schemas.microsoft.com/office/word/2018/wordml" xmlns:w16sdtdh="http://schemas.microsoft.com/office/word/2020/wordml/sdtdatahash" xmlns:w16se="http://schemas.microsoft.com/office/word/2015/wordml/symex" xmlns:wpg="http://schemas.microsoft.com/office/word/2010/wordprocessingGroup" xmlns:wpi="http://schemas.microsoft.com/office/word/2010/wordprocessingInk" xmlns:wne="http://schemas.microsoft.com/office/word/2006/wordml" xmlns:wps="http://schemas.microsoft.com/office/word/2010/wordprocessingShape" mc:Ignorable="w14 w15 w16se w16cid w16 w16cex w16sdtdh wp14"/>
 </file>
 
 <file path=word/styles.xml><?xml version="1.0" encoding="utf-8"?>
@@ -14599,27 +18738,6 @@
 </file>
 
 <file path=customXml/item1.xml><?xml version="1.0" encoding="utf-8"?>
-<?mso-contentType ?>
-<FormTemplates xmlns="http://schemas.microsoft.com/sharepoint/v3/contenttype/forms">
-  <Display>DocumentLibraryForm</Display>
-  <Edit>DocumentLibraryForm</Edit>
-  <New>DocumentLibraryForm</New>
-</FormTemplates>
-</file>
-
-<file path=customXml/item2.xml><?xml version="1.0" encoding="utf-8"?>
-<b:Sources xmlns:b="http://schemas.openxmlformats.org/officeDocument/2006/bibliography" xmlns="http://schemas.openxmlformats.org/officeDocument/2006/bibliography" SelectedStyle="\APASixthEditionOfficeOnline.xsl" StyleName="APA" Version="6"/>
-</file>
-
-<file path=customXml/item3.xml><?xml version="1.0" encoding="utf-8"?>
-<p:properties xmlns:p="http://schemas.microsoft.com/office/2006/metadata/properties" xmlns:xsi="http://www.w3.org/2001/XMLSchema-instance" xmlns:pc="http://schemas.microsoft.com/office/infopath/2007/PartnerControls">
-  <documentManagement>
-    <_activity xmlns="2a2a465f-b05b-4d98-88be-9aaa7a06d561" xsi:nil="true"/>
-  </documentManagement>
-</p:properties>
-</file>
-
-<file path=customXml/item4.xml><?xml version="1.0" encoding="utf-8"?>
 <ct:contentTypeSchema xmlns:ct="http://schemas.microsoft.com/office/2006/metadata/contentType" xmlns:ma="http://schemas.microsoft.com/office/2006/metadata/properties/metaAttributes" ct:_="" ma:_="" ma:contentTypeName="Document" ma:contentTypeID="0x010100E4F8EBABE359684F930EF03323062430" ma:contentTypeVersion="10" ma:contentTypeDescription="Create a new document." ma:contentTypeScope="" ma:versionID="82b06e313ee4267b3c2c0977e3cf740f">
   <xsd:schema xmlns:xsd="http://www.w3.org/2001/XMLSchema" xmlns:xs="http://www.w3.org/2001/XMLSchema" xmlns:p="http://schemas.microsoft.com/office/2006/metadata/properties" xmlns:ns3="2a2a465f-b05b-4d98-88be-9aaa7a06d561" targetNamespace="http://schemas.microsoft.com/office/2006/metadata/properties" ma:root="true" ma:fieldsID="64308f53f06bfe173c37cdf9ab25c255" ns3:_="">
     <xsd:import namespace="2a2a465f-b05b-4d98-88be-9aaa7a06d561"/>
@@ -14801,39 +18919,28 @@
 </ct:contentTypeSchema>
 </file>
 
-<file path=customXml/itemProps1.xml><?xml version="1.0" encoding="utf-8"?>
-<ds:datastoreItem xmlns:ds="http://schemas.openxmlformats.org/officeDocument/2006/customXml" ds:itemID="{EF90F16B-FD1B-471C-8AD8-91CC7A8CCBE8}">
-  <ds:schemaRefs>
-    <ds:schemaRef ds:uri="http://schemas.microsoft.com/sharepoint/v3/contenttype/forms"/>
-  </ds:schemaRefs>
-</ds:datastoreItem>
+<file path=customXml/item2.xml><?xml version="1.0" encoding="utf-8"?>
+<p:properties xmlns:p="http://schemas.microsoft.com/office/2006/metadata/properties" xmlns:xsi="http://www.w3.org/2001/XMLSchema-instance" xmlns:pc="http://schemas.microsoft.com/office/infopath/2007/PartnerControls">
+  <documentManagement>
+    <_activity xmlns="2a2a465f-b05b-4d98-88be-9aaa7a06d561" xsi:nil="true"/>
+  </documentManagement>
+</p:properties>
 </file>
 
-<file path=customXml/itemProps2.xml><?xml version="1.0" encoding="utf-8"?>
-<ds:datastoreItem xmlns:ds="http://schemas.openxmlformats.org/officeDocument/2006/customXml" ds:itemID="{70A92920-D536-43E9-B092-73267818FAD4}">
-  <ds:schemaRefs>
-    <ds:schemaRef ds:uri="http://schemas.openxmlformats.org/officeDocument/2006/bibliography"/>
-  </ds:schemaRefs>
-</ds:datastoreItem>
+<file path=customXml/item3.xml><?xml version="1.0" encoding="utf-8"?>
+<?mso-contentType ?>
+<FormTemplates xmlns="http://schemas.microsoft.com/sharepoint/v3/contenttype/forms">
+  <Display>DocumentLibraryForm</Display>
+  <Edit>DocumentLibraryForm</Edit>
+  <New>DocumentLibraryForm</New>
+</FormTemplates>
 </file>
 
-<file path=customXml/itemProps3.xml><?xml version="1.0" encoding="utf-8"?>
-<ds:datastoreItem xmlns:ds="http://schemas.openxmlformats.org/officeDocument/2006/customXml" ds:itemID="{054399AC-9DCC-4906-A87F-B332A415C121}">
-  <ds:schemaRefs>
-    <ds:schemaRef ds:uri="http://schemas.openxmlformats.org/package/2006/metadata/core-properties"/>
-    <ds:schemaRef ds:uri="http://www.w3.org/XML/1998/namespace"/>
-    <ds:schemaRef ds:uri="http://purl.org/dc/elements/1.1/"/>
-    <ds:schemaRef ds:uri="http://schemas.microsoft.com/office/2006/documentManagement/types"/>
-    <ds:schemaRef ds:uri="http://purl.org/dc/terms/"/>
-    <ds:schemaRef ds:uri="http://purl.org/dc/dcmitype/"/>
-    <ds:schemaRef ds:uri="http://schemas.microsoft.com/office/infopath/2007/PartnerControls"/>
-    <ds:schemaRef ds:uri="http://schemas.microsoft.com/office/2006/metadata/properties"/>
-    <ds:schemaRef ds:uri="2a2a465f-b05b-4d98-88be-9aaa7a06d561"/>
-  </ds:schemaRefs>
-</ds:datastoreItem>
+<file path=customXml/item4.xml><?xml version="1.0" encoding="utf-8"?>
+<b:Sources xmlns:b="http://schemas.openxmlformats.org/officeDocument/2006/bibliography" xmlns="http://schemas.openxmlformats.org/officeDocument/2006/bibliography" SelectedStyle="\APASixthEditionOfficeOnline.xsl" StyleName="APA" Version="6"/>
 </file>
 
-<file path=customXml/itemProps4.xml><?xml version="1.0" encoding="utf-8"?>
+<file path=customXml/itemProps1.xml><?xml version="1.0" encoding="utf-8"?>
 <ds:datastoreItem xmlns:ds="http://schemas.openxmlformats.org/officeDocument/2006/customXml" ds:itemID="{4E63AD22-5B0A-4415-A6AE-F23A982DBAE8}">
   <ds:schemaRefs>
     <ds:schemaRef ds:uri="http://schemas.microsoft.com/office/2006/metadata/contentType"/>
@@ -14849,4 +18956,36 @@
     <ds:schemaRef ds:uri="http://schemas.microsoft.com/internal/obd"/>
   </ds:schemaRefs>
 </ds:datastoreItem>
+</file>
+
+<file path=customXml/itemProps2.xml><?xml version="1.0" encoding="utf-8"?>
+<ds:datastoreItem xmlns:ds="http://schemas.openxmlformats.org/officeDocument/2006/customXml" ds:itemID="{054399AC-9DCC-4906-A87F-B332A415C121}">
+  <ds:schemaRefs>
+    <ds:schemaRef ds:uri="http://schemas.microsoft.com/office/2006/documentManagement/types"/>
+    <ds:schemaRef ds:uri="http://purl.org/dc/elements/1.1/"/>
+    <ds:schemaRef ds:uri="http://schemas.microsoft.com/office/2006/metadata/properties"/>
+    <ds:schemaRef ds:uri="http://www.w3.org/XML/1998/namespace"/>
+    <ds:schemaRef ds:uri="http://schemas.microsoft.com/office/infopath/2007/PartnerControls"/>
+    <ds:schemaRef ds:uri="http://schemas.openxmlformats.org/package/2006/metadata/core-properties"/>
+    <ds:schemaRef ds:uri="2a2a465f-b05b-4d98-88be-9aaa7a06d561"/>
+    <ds:schemaRef ds:uri="http://purl.org/dc/dcmitype/"/>
+    <ds:schemaRef ds:uri="http://purl.org/dc/terms/"/>
+  </ds:schemaRefs>
+</ds:datastoreItem>
+</file>
+
+<file path=customXml/itemProps3.xml><?xml version="1.0" encoding="utf-8"?>
+<ds:datastoreItem xmlns:ds="http://schemas.openxmlformats.org/officeDocument/2006/customXml" ds:itemID="{EF90F16B-FD1B-471C-8AD8-91CC7A8CCBE8}">
+  <ds:schemaRefs>
+    <ds:schemaRef ds:uri="http://schemas.microsoft.com/sharepoint/v3/contenttype/forms"/>
+  </ds:schemaRefs>
+</ds:datastoreItem>
+</file>
+
+<file path=customXml/itemProps4.xml><?xml version="1.0" encoding="utf-8"?>
+<ds:datastoreItem xmlns:ds="http://schemas.openxmlformats.org/officeDocument/2006/customXml" ds:itemID="{70A92920-D536-43E9-B092-73267818FAD4}">
+  <ds:schemaRefs>
+    <ds:schemaRef ds:uri="http://schemas.openxmlformats.org/officeDocument/2006/bibliography"/>
+  </ds:schemaRefs>
+</ds:datastoreItem>
 </file>